--- a/Documents/team23_projectdefinition.docx
+++ b/Documents/team23_projectdefinition.docx
@@ -199,6 +199,9 @@
         <w:ind w:left="0" w:right="0" w:firstLine="0"/>
         <w:jc w:val="left"/>
         <w:rPr>
+          <w:rFonts w:ascii="Times New Roman" w:cs="Times New Roman" w:hAnsi="Times New Roman" w:eastAsia="Times New Roman"/>
+          <w:sz w:val="26"/>
+          <w:szCs w:val="26"/>
           <w:rtl w:val="0"/>
         </w:rPr>
       </w:pPr>
@@ -211,6 +214,590 @@
           <w:lang w:val="en-US"/>
         </w:rPr>
         <w:t>At last the user can chose to close the app and stay logged in when he comes back or logout of the application.</w:t>
+      </w:r>
+    </w:p>
+    <w:p>
+      <w:pPr>
+        <w:pStyle w:val="Body"/>
+        <w:suppressAutoHyphens w:val="0"/>
+        <w:bidi w:val="0"/>
+        <w:spacing w:after="0" w:line="240" w:lineRule="auto"/>
+        <w:ind w:left="0" w:right="0" w:firstLine="0"/>
+        <w:jc w:val="left"/>
+        <w:rPr>
+          <w:rFonts w:ascii="Times New Roman" w:cs="Times New Roman" w:hAnsi="Times New Roman" w:eastAsia="Times New Roman"/>
+          <w:sz w:val="26"/>
+          <w:szCs w:val="26"/>
+          <w:rtl w:val="0"/>
+        </w:rPr>
+      </w:pPr>
+    </w:p>
+    <w:p>
+      <w:pPr>
+        <w:pStyle w:val="Body"/>
+        <w:suppressAutoHyphens w:val="0"/>
+        <w:bidi w:val="0"/>
+        <w:spacing w:after="0" w:line="240" w:lineRule="auto"/>
+        <w:ind w:left="0" w:right="0" w:firstLine="0"/>
+        <w:jc w:val="left"/>
+        <w:rPr>
+          <w:rFonts w:ascii="Times New Roman" w:cs="Times New Roman" w:hAnsi="Times New Roman" w:eastAsia="Times New Roman"/>
+          <w:sz w:val="26"/>
+          <w:szCs w:val="26"/>
+          <w:rtl w:val="0"/>
+        </w:rPr>
+      </w:pPr>
+    </w:p>
+    <w:p>
+      <w:pPr>
+        <w:pStyle w:val="Body"/>
+        <w:suppressAutoHyphens w:val="0"/>
+        <w:spacing w:line="240" w:lineRule="auto"/>
+        <w:rPr>
+          <w:rFonts w:ascii="Times New Roman" w:cs="Times New Roman" w:hAnsi="Times New Roman" w:eastAsia="Times New Roman"/>
+          <w:sz w:val="26"/>
+          <w:szCs w:val="26"/>
+        </w:rPr>
+      </w:pPr>
+      <w:r>
+        <w:rPr>
+          <w:rFonts w:ascii="Times New Roman" w:hAnsi="Times New Roman"/>
+          <w:sz w:val="26"/>
+          <w:szCs w:val="26"/>
+          <w:rtl w:val="0"/>
+          <w:lang w:val="en-US"/>
+        </w:rPr>
+        <w:t>The chat application must be able to provide the following services to the user:</w:t>
+      </w:r>
+    </w:p>
+    <w:p>
+      <w:pPr>
+        <w:pStyle w:val="Default"/>
+        <w:numPr>
+          <w:ilvl w:val="0"/>
+          <w:numId w:val="2"/>
+        </w:numPr>
+        <w:bidi w:val="0"/>
+        <w:spacing w:before="0" w:after="160"/>
+        <w:ind w:right="0"/>
+        <w:jc w:val="left"/>
+        <w:rPr>
+          <w:rFonts w:ascii="Times New Roman" w:hAnsi="Times New Roman"/>
+          <w:sz w:val="26"/>
+          <w:szCs w:val="26"/>
+          <w:u w:color="000000"/>
+          <w:rtl w:val="0"/>
+          <w:lang w:val="en-US"/>
+        </w:rPr>
+      </w:pPr>
+      <w:r>
+        <w:rPr>
+          <w:rFonts w:ascii="Times New Roman" w:hAnsi="Times New Roman"/>
+          <w:sz w:val="26"/>
+          <w:szCs w:val="26"/>
+          <w:u w:color="000000"/>
+          <w:rtl w:val="0"/>
+          <w:lang w:val="en-US"/>
+        </w:rPr>
+        <w:t>User can Sign up</w:t>
+      </w:r>
+      <w:r>
+        <w:rPr>
+          <w:rFonts w:ascii="Times New Roman" w:hAnsi="Times New Roman"/>
+          <w:sz w:val="26"/>
+          <w:szCs w:val="26"/>
+          <w:u w:color="000000"/>
+          <w:rtl w:val="0"/>
+          <w:lang w:val="en-US"/>
+        </w:rPr>
+        <w:t xml:space="preserve"> or Login</w:t>
+      </w:r>
+      <w:r>
+        <w:rPr>
+          <w:rFonts w:ascii="Times New Roman" w:hAnsi="Times New Roman"/>
+          <w:sz w:val="26"/>
+          <w:szCs w:val="26"/>
+          <w:u w:color="000000"/>
+          <w:rtl w:val="0"/>
+          <w:lang w:val="en-US"/>
+        </w:rPr>
+        <w:t xml:space="preserve"> using Email</w:t>
+      </w:r>
+      <w:r>
+        <w:rPr>
+          <w:rFonts w:ascii="Times New Roman" w:hAnsi="Times New Roman"/>
+          <w:sz w:val="26"/>
+          <w:szCs w:val="26"/>
+          <w:u w:color="000000"/>
+          <w:rtl w:val="0"/>
+          <w:lang w:val="en-US"/>
+        </w:rPr>
+        <w:t>/Username</w:t>
+      </w:r>
+      <w:r>
+        <w:rPr>
+          <w:rFonts w:ascii="Times New Roman" w:hAnsi="Times New Roman"/>
+          <w:sz w:val="26"/>
+          <w:szCs w:val="26"/>
+          <w:u w:color="000000"/>
+          <w:rtl w:val="0"/>
+          <w:lang w:val="en-US"/>
+        </w:rPr>
+        <w:t xml:space="preserve"> and password, sign in with Google ID, sign in with Apple ID, using phone number</w:t>
+      </w:r>
+      <w:r>
+        <w:rPr>
+          <w:rFonts w:ascii="Times New Roman" w:hAnsi="Times New Roman"/>
+          <w:sz w:val="26"/>
+          <w:szCs w:val="26"/>
+          <w:u w:color="000000"/>
+          <w:rtl w:val="0"/>
+          <w:lang w:val="en-US"/>
+        </w:rPr>
+        <w:t>[</w:t>
+      </w:r>
+      <w:r>
+        <w:rPr>
+          <w:rFonts w:ascii="Times New Roman" w:hAnsi="Times New Roman"/>
+          <w:sz w:val="26"/>
+          <w:szCs w:val="26"/>
+          <w:u w:color="000000"/>
+          <w:rtl w:val="0"/>
+          <w:lang w:val="en-US"/>
+        </w:rPr>
+        <w:t>verified through OTP</w:t>
+      </w:r>
+      <w:r>
+        <w:rPr>
+          <w:rFonts w:ascii="Times New Roman" w:hAnsi="Times New Roman"/>
+          <w:sz w:val="26"/>
+          <w:szCs w:val="26"/>
+          <w:u w:color="000000"/>
+          <w:rtl w:val="0"/>
+          <w:lang w:val="en-US"/>
+        </w:rPr>
+        <w:t>]</w:t>
+      </w:r>
+      <w:r>
+        <w:rPr>
+          <w:rFonts w:ascii="Times New Roman" w:hAnsi="Times New Roman"/>
+          <w:sz w:val="26"/>
+          <w:szCs w:val="26"/>
+          <w:u w:color="000000"/>
+          <w:rtl w:val="0"/>
+          <w:lang w:val="en-US"/>
+        </w:rPr>
+        <w:t xml:space="preserve"> </w:t>
+      </w:r>
+      <w:r>
+        <w:rPr>
+          <w:rFonts w:ascii="Times New Roman" w:hAnsi="Times New Roman"/>
+          <w:sz w:val="26"/>
+          <w:szCs w:val="26"/>
+          <w:u w:color="000000"/>
+          <w:rtl w:val="0"/>
+          <w:lang w:val="en-US"/>
+        </w:rPr>
+        <w:t>or</w:t>
+      </w:r>
+      <w:r>
+        <w:rPr>
+          <w:rFonts w:ascii="Times New Roman" w:hAnsi="Times New Roman"/>
+          <w:sz w:val="26"/>
+          <w:szCs w:val="26"/>
+          <w:u w:color="000000"/>
+          <w:rtl w:val="0"/>
+          <w:lang w:val="en-US"/>
+        </w:rPr>
+        <w:t xml:space="preserve"> Facebook.</w:t>
+      </w:r>
+      <w:r>
+        <w:rPr>
+          <w:rFonts w:ascii="Times New Roman" w:hAnsi="Times New Roman"/>
+          <w:sz w:val="26"/>
+          <w:szCs w:val="26"/>
+          <w:u w:color="000000"/>
+          <w:rtl w:val="0"/>
+          <w:lang w:val="en-US"/>
+        </w:rPr>
+        <w:t xml:space="preserve"> If the user is not already registered he/she has to provide further details like setting the username.</w:t>
+      </w:r>
+    </w:p>
+    <w:p>
+      <w:pPr>
+        <w:pStyle w:val="Default"/>
+        <w:numPr>
+          <w:ilvl w:val="0"/>
+          <w:numId w:val="2"/>
+        </w:numPr>
+        <w:bidi w:val="0"/>
+        <w:spacing w:before="0" w:after="160"/>
+        <w:ind w:right="0"/>
+        <w:jc w:val="left"/>
+        <w:rPr>
+          <w:rFonts w:ascii="Times New Roman" w:hAnsi="Times New Roman"/>
+          <w:sz w:val="26"/>
+          <w:szCs w:val="26"/>
+          <w:u w:color="000000"/>
+          <w:rtl w:val="0"/>
+          <w:lang w:val="en-US"/>
+        </w:rPr>
+      </w:pPr>
+      <w:r>
+        <w:rPr>
+          <w:rFonts w:ascii="Times New Roman" w:hAnsi="Times New Roman"/>
+          <w:sz w:val="26"/>
+          <w:szCs w:val="26"/>
+          <w:u w:color="000000"/>
+          <w:rtl w:val="0"/>
+          <w:lang w:val="en-US"/>
+        </w:rPr>
+        <w:t>User can Add or Remove a friend by searching for them using Username</w:t>
+      </w:r>
+      <w:r>
+        <w:rPr>
+          <w:rFonts w:ascii="Times New Roman" w:hAnsi="Times New Roman"/>
+          <w:sz w:val="26"/>
+          <w:szCs w:val="26"/>
+          <w:u w:color="000000"/>
+          <w:rtl w:val="0"/>
+          <w:lang w:val="en-US"/>
+        </w:rPr>
+        <w:t xml:space="preserve"> or Display Name</w:t>
+      </w:r>
+      <w:r>
+        <w:rPr>
+          <w:rFonts w:ascii="Times New Roman" w:hAnsi="Times New Roman"/>
+          <w:sz w:val="26"/>
+          <w:szCs w:val="26"/>
+          <w:u w:color="000000"/>
+          <w:rtl w:val="0"/>
+          <w:lang w:val="en-US"/>
+        </w:rPr>
+        <w:t xml:space="preserve"> and user can start a personal chat with a person, If the recipient has enabled don</w:t>
+      </w:r>
+      <w:r>
+        <w:rPr>
+          <w:rFonts w:ascii="Times New Roman" w:hAnsi="Times New Roman" w:hint="default"/>
+          <w:sz w:val="26"/>
+          <w:szCs w:val="26"/>
+          <w:u w:color="000000"/>
+          <w:rtl w:val="0"/>
+          <w:lang w:val="en-US"/>
+        </w:rPr>
+        <w:t>’</w:t>
+      </w:r>
+      <w:r>
+        <w:rPr>
+          <w:rFonts w:ascii="Times New Roman" w:hAnsi="Times New Roman"/>
+          <w:sz w:val="26"/>
+          <w:szCs w:val="26"/>
+          <w:u w:color="000000"/>
+          <w:rtl w:val="0"/>
+          <w:lang w:val="en-US"/>
+        </w:rPr>
+        <w:t>t receive message from stranger then the user must be friends with that user to start a personal chat else it will show an error.</w:t>
+      </w:r>
+    </w:p>
+    <w:p>
+      <w:pPr>
+        <w:pStyle w:val="Default"/>
+        <w:numPr>
+          <w:ilvl w:val="0"/>
+          <w:numId w:val="2"/>
+        </w:numPr>
+        <w:bidi w:val="0"/>
+        <w:spacing w:before="0" w:after="160"/>
+        <w:ind w:right="0"/>
+        <w:jc w:val="left"/>
+        <w:rPr>
+          <w:rFonts w:ascii="Times New Roman" w:hAnsi="Times New Roman"/>
+          <w:sz w:val="26"/>
+          <w:szCs w:val="26"/>
+          <w:u w:color="000000"/>
+          <w:rtl w:val="0"/>
+          <w:lang w:val="en-US"/>
+        </w:rPr>
+      </w:pPr>
+      <w:r>
+        <w:rPr>
+          <w:rFonts w:ascii="Times New Roman" w:hAnsi="Times New Roman"/>
+          <w:sz w:val="26"/>
+          <w:szCs w:val="26"/>
+          <w:u w:color="000000"/>
+          <w:rtl w:val="0"/>
+          <w:lang w:val="en-US"/>
+        </w:rPr>
+        <w:t>User can create a group chat. User can view their existing chats as well as send messages, images, videos, documents or any other supported file within the data limit to a personal or group chat.</w:t>
+      </w:r>
+    </w:p>
+    <w:p>
+      <w:pPr>
+        <w:pStyle w:val="Default"/>
+        <w:numPr>
+          <w:ilvl w:val="0"/>
+          <w:numId w:val="2"/>
+        </w:numPr>
+        <w:bidi w:val="0"/>
+        <w:spacing w:before="0" w:after="160"/>
+        <w:ind w:right="0"/>
+        <w:jc w:val="left"/>
+        <w:rPr>
+          <w:rFonts w:ascii="Times New Roman" w:hAnsi="Times New Roman"/>
+          <w:sz w:val="26"/>
+          <w:szCs w:val="26"/>
+          <w:u w:color="000000"/>
+          <w:rtl w:val="0"/>
+          <w:lang w:val="en-US"/>
+        </w:rPr>
+      </w:pPr>
+      <w:r>
+        <w:rPr>
+          <w:rFonts w:ascii="Times New Roman" w:hAnsi="Times New Roman"/>
+          <w:sz w:val="26"/>
+          <w:szCs w:val="26"/>
+          <w:u w:color="000000"/>
+          <w:rtl w:val="0"/>
+          <w:lang w:val="en-US"/>
+        </w:rPr>
+        <w:t>User can set his/her details like Name, Profile picture and add additional login details but can</w:t>
+      </w:r>
+      <w:r>
+        <w:rPr>
+          <w:rFonts w:ascii="Times New Roman" w:hAnsi="Times New Roman" w:hint="default"/>
+          <w:sz w:val="26"/>
+          <w:szCs w:val="26"/>
+          <w:u w:color="000000"/>
+          <w:rtl w:val="0"/>
+          <w:lang w:val="en-US"/>
+        </w:rPr>
+        <w:t>’</w:t>
+      </w:r>
+      <w:r>
+        <w:rPr>
+          <w:rFonts w:ascii="Times New Roman" w:hAnsi="Times New Roman"/>
+          <w:sz w:val="26"/>
+          <w:szCs w:val="26"/>
+          <w:u w:color="000000"/>
+          <w:rtl w:val="0"/>
+          <w:lang w:val="en-US"/>
+        </w:rPr>
+        <w:t>t modify the primary one which he/she used to while create an account</w:t>
+      </w:r>
+      <w:r>
+        <w:rPr>
+          <w:rFonts w:ascii="Times New Roman" w:hAnsi="Times New Roman"/>
+          <w:sz w:val="26"/>
+          <w:szCs w:val="26"/>
+          <w:u w:color="000000"/>
+          <w:rtl w:val="0"/>
+          <w:lang w:val="en-US"/>
+        </w:rPr>
+        <w:t xml:space="preserve"> in the settings tab.</w:t>
+      </w:r>
+    </w:p>
+    <w:p>
+      <w:pPr>
+        <w:pStyle w:val="Default"/>
+        <w:numPr>
+          <w:ilvl w:val="0"/>
+          <w:numId w:val="2"/>
+        </w:numPr>
+        <w:bidi w:val="0"/>
+        <w:spacing w:before="0" w:after="160"/>
+        <w:ind w:right="0"/>
+        <w:jc w:val="left"/>
+        <w:rPr>
+          <w:rFonts w:ascii="Times New Roman" w:hAnsi="Times New Roman"/>
+          <w:sz w:val="26"/>
+          <w:szCs w:val="26"/>
+          <w:u w:color="000000"/>
+          <w:rtl w:val="0"/>
+          <w:lang w:val="en-US"/>
+        </w:rPr>
+      </w:pPr>
+      <w:r>
+        <w:rPr>
+          <w:rFonts w:ascii="Times New Roman" w:hAnsi="Times New Roman"/>
+          <w:sz w:val="26"/>
+          <w:szCs w:val="26"/>
+          <w:u w:color="000000"/>
+          <w:rtl w:val="0"/>
+          <w:lang w:val="en-US"/>
+        </w:rPr>
+        <w:t>User can create folders [Grouping Chats] and assign chats to that particular folder such that those chats appear in that folder. User can mute any chat and that chat will be moved to mute folder which is already created.</w:t>
+      </w:r>
+    </w:p>
+    <w:p>
+      <w:pPr>
+        <w:pStyle w:val="Default"/>
+        <w:numPr>
+          <w:ilvl w:val="0"/>
+          <w:numId w:val="2"/>
+        </w:numPr>
+        <w:bidi w:val="0"/>
+        <w:spacing w:before="0" w:after="160"/>
+        <w:ind w:right="0"/>
+        <w:jc w:val="left"/>
+        <w:rPr>
+          <w:rFonts w:ascii="Times New Roman" w:hAnsi="Times New Roman"/>
+          <w:sz w:val="26"/>
+          <w:szCs w:val="26"/>
+          <w:u w:color="000000"/>
+          <w:rtl w:val="0"/>
+          <w:lang w:val="en-US"/>
+        </w:rPr>
+      </w:pPr>
+      <w:r>
+        <w:rPr>
+          <w:rFonts w:ascii="Times New Roman" w:hAnsi="Times New Roman"/>
+          <w:sz w:val="26"/>
+          <w:szCs w:val="26"/>
+          <w:u w:color="000000"/>
+          <w:rtl w:val="0"/>
+          <w:lang w:val="en-US"/>
+        </w:rPr>
+        <w:t xml:space="preserve">Chat application will send notifications for new messages received in unmuted chats. User can switch theme between dark and light mode, search a particular message in a personal chat or group chat and Search a particular message in whole application. </w:t>
+      </w:r>
+    </w:p>
+    <w:p>
+      <w:pPr>
+        <w:pStyle w:val="Default"/>
+        <w:numPr>
+          <w:ilvl w:val="0"/>
+          <w:numId w:val="2"/>
+        </w:numPr>
+        <w:bidi w:val="0"/>
+        <w:spacing w:before="0" w:after="160"/>
+        <w:ind w:right="0"/>
+        <w:jc w:val="left"/>
+        <w:rPr>
+          <w:rFonts w:ascii="Times New Roman" w:hAnsi="Times New Roman"/>
+          <w:sz w:val="26"/>
+          <w:szCs w:val="26"/>
+          <w:u w:color="000000"/>
+          <w:rtl w:val="0"/>
+          <w:lang w:val="en-US"/>
+        </w:rPr>
+      </w:pPr>
+      <w:r>
+        <w:rPr>
+          <w:rFonts w:ascii="Times New Roman" w:hAnsi="Times New Roman"/>
+          <w:sz w:val="26"/>
+          <w:szCs w:val="26"/>
+          <w:u w:color="000000"/>
+          <w:rtl w:val="0"/>
+          <w:lang w:val="en-US"/>
+        </w:rPr>
+        <w:t xml:space="preserve">Admin of a group can </w:t>
+      </w:r>
+      <w:r>
+        <w:rPr>
+          <w:rFonts w:ascii="Times New Roman" w:hAnsi="Times New Roman"/>
+          <w:sz w:val="26"/>
+          <w:szCs w:val="26"/>
+          <w:u w:color="000000"/>
+          <w:rtl w:val="0"/>
+          <w:lang w:val="en-US"/>
+        </w:rPr>
+        <w:t xml:space="preserve">Add/Modify Group description, Group </w:t>
+      </w:r>
+      <w:r>
+        <w:rPr>
+          <w:rFonts w:ascii="Times New Roman" w:hAnsi="Times New Roman"/>
+          <w:sz w:val="26"/>
+          <w:szCs w:val="26"/>
+          <w:u w:color="000000"/>
+          <w:rtl w:val="0"/>
+          <w:lang w:val="en-US"/>
+        </w:rPr>
+        <w:t xml:space="preserve">Chat </w:t>
+      </w:r>
+      <w:r>
+        <w:rPr>
+          <w:rFonts w:ascii="Times New Roman" w:hAnsi="Times New Roman"/>
+          <w:sz w:val="26"/>
+          <w:szCs w:val="26"/>
+          <w:u w:color="000000"/>
+          <w:rtl w:val="0"/>
+          <w:lang w:val="en-US"/>
+        </w:rPr>
+        <w:t>Photo</w:t>
+      </w:r>
+      <w:r>
+        <w:rPr>
+          <w:rFonts w:ascii="Times New Roman" w:hAnsi="Times New Roman"/>
+          <w:sz w:val="26"/>
+          <w:szCs w:val="26"/>
+          <w:u w:color="000000"/>
+          <w:rtl w:val="0"/>
+          <w:lang w:val="en-US"/>
+        </w:rPr>
+        <w:t xml:space="preserve"> and also add or remove non-admin users from the chat.</w:t>
+      </w:r>
+    </w:p>
+    <w:p>
+      <w:pPr>
+        <w:pStyle w:val="Default"/>
+        <w:numPr>
+          <w:ilvl w:val="0"/>
+          <w:numId w:val="2"/>
+        </w:numPr>
+        <w:bidi w:val="0"/>
+        <w:spacing w:before="0" w:after="160"/>
+        <w:ind w:right="0"/>
+        <w:jc w:val="left"/>
+        <w:rPr>
+          <w:rFonts w:ascii="Times New Roman" w:hAnsi="Times New Roman"/>
+          <w:sz w:val="26"/>
+          <w:szCs w:val="26"/>
+          <w:u w:color="000000"/>
+          <w:rtl w:val="0"/>
+          <w:lang w:val="en-US"/>
+        </w:rPr>
+      </w:pPr>
+      <w:r>
+        <w:rPr>
+          <w:rFonts w:ascii="Times New Roman" w:hAnsi="Times New Roman"/>
+          <w:sz w:val="26"/>
+          <w:szCs w:val="26"/>
+          <w:u w:color="000000"/>
+          <w:rtl w:val="0"/>
+          <w:lang w:val="en-US"/>
+        </w:rPr>
+        <w:t>User can pin a chat so it stays at top.</w:t>
+      </w:r>
+    </w:p>
+    <w:p>
+      <w:pPr>
+        <w:pStyle w:val="Default"/>
+        <w:numPr>
+          <w:ilvl w:val="0"/>
+          <w:numId w:val="2"/>
+        </w:numPr>
+        <w:bidi w:val="0"/>
+        <w:spacing w:before="0" w:after="160"/>
+        <w:ind w:right="0"/>
+        <w:jc w:val="left"/>
+        <w:rPr>
+          <w:rFonts w:ascii="Times New Roman" w:hAnsi="Times New Roman"/>
+          <w:sz w:val="26"/>
+          <w:szCs w:val="26"/>
+          <w:u w:color="000000"/>
+          <w:rtl w:val="0"/>
+          <w:lang w:val="en-US"/>
+        </w:rPr>
+      </w:pPr>
+      <w:r>
+        <w:rPr>
+          <w:rFonts w:ascii="Times New Roman" w:hAnsi="Times New Roman"/>
+          <w:sz w:val="26"/>
+          <w:szCs w:val="26"/>
+          <w:u w:color="000000"/>
+          <w:rtl w:val="0"/>
+          <w:lang w:val="en-US"/>
+        </w:rPr>
+        <w:t>User can logout off his/her account.</w:t>
       </w:r>
     </w:p>
     <w:sectPr>
@@ -246,6 +833,259 @@
     <w:r/>
   </w:p>
 </w:hdr>
+</file>
+
+<file path=word/numbering.xml><?xml version="1.0" encoding="utf-8"?>
+<w:numbering xmlns:w="http://schemas.openxmlformats.org/wordprocessingml/2006/main" xmlns:wp="http://schemas.openxmlformats.org/drawingml/2006/wordprocessingDrawing" xmlns:w14="http://schemas.microsoft.com/office/word/2010/wordml" xmlns:r="http://schemas.openxmlformats.org/officeDocument/2006/relationships" xmlns:v="urn:schemas-microsoft-com:vml" xmlns:o="urn:schemas-microsoft-com:office:office">
+  <w:abstractNum w:abstractNumId="0">
+    <w:multiLevelType w:val="hybridMultilevel"/>
+    <w:numStyleLink w:val="Imported Style 1"/>
+  </w:abstractNum>
+  <w:abstractNum w:abstractNumId="1">
+    <w:multiLevelType w:val="hybridMultilevel"/>
+    <w:styleLink w:val="Imported Style 1"/>
+    <w:lvl w:ilvl="0">
+      <w:start w:val="1"/>
+      <w:numFmt w:val="decimal"/>
+      <w:suff w:val="tab"/>
+      <w:lvlText w:val="%1."/>
+      <w:lvlJc w:val="left"/>
+      <w:pPr>
+        <w:ind w:left="720" w:hanging="360"/>
+      </w:pPr>
+      <w:rPr>
+        <w:rFonts w:hAnsi="Arial Unicode MS"/>
+        <w:caps w:val="0"/>
+        <w:smallCaps w:val="0"/>
+        <w:strike w:val="0"/>
+        <w:dstrike w:val="0"/>
+        <w:outline w:val="0"/>
+        <w:emboss w:val="0"/>
+        <w:imprint w:val="0"/>
+        <w:spacing w:val="0"/>
+        <w:w w:val="100"/>
+        <w:kern w:val="0"/>
+        <w:position w:val="0"/>
+        <w:highlight w:val="none"/>
+        <w:vertAlign w:val="baseline"/>
+      </w:rPr>
+    </w:lvl>
+    <w:lvl w:ilvl="1">
+      <w:start w:val="1"/>
+      <w:numFmt w:val="lowerLetter"/>
+      <w:suff w:val="tab"/>
+      <w:lvlText w:val="%2."/>
+      <w:lvlJc w:val="left"/>
+      <w:pPr>
+        <w:ind w:left="1505" w:hanging="425"/>
+      </w:pPr>
+      <w:rPr>
+        <w:rFonts w:hAnsi="Arial Unicode MS"/>
+        <w:caps w:val="0"/>
+        <w:smallCaps w:val="0"/>
+        <w:strike w:val="0"/>
+        <w:dstrike w:val="0"/>
+        <w:outline w:val="0"/>
+        <w:emboss w:val="0"/>
+        <w:imprint w:val="0"/>
+        <w:spacing w:val="0"/>
+        <w:w w:val="100"/>
+        <w:kern w:val="0"/>
+        <w:position w:val="0"/>
+        <w:highlight w:val="none"/>
+        <w:vertAlign w:val="baseline"/>
+      </w:rPr>
+    </w:lvl>
+    <w:lvl w:ilvl="2">
+      <w:start w:val="1"/>
+      <w:numFmt w:val="lowerRoman"/>
+      <w:suff w:val="tab"/>
+      <w:lvlText w:val="%3."/>
+      <w:lvlJc w:val="left"/>
+      <w:pPr>
+        <w:ind w:left="2213" w:hanging="345"/>
+      </w:pPr>
+      <w:rPr>
+        <w:rFonts w:hAnsi="Arial Unicode MS"/>
+        <w:caps w:val="0"/>
+        <w:smallCaps w:val="0"/>
+        <w:strike w:val="0"/>
+        <w:dstrike w:val="0"/>
+        <w:outline w:val="0"/>
+        <w:emboss w:val="0"/>
+        <w:imprint w:val="0"/>
+        <w:spacing w:val="0"/>
+        <w:w w:val="100"/>
+        <w:kern w:val="0"/>
+        <w:position w:val="0"/>
+        <w:highlight w:val="none"/>
+        <w:vertAlign w:val="baseline"/>
+      </w:rPr>
+    </w:lvl>
+    <w:lvl w:ilvl="3">
+      <w:start w:val="1"/>
+      <w:numFmt w:val="decimal"/>
+      <w:suff w:val="tab"/>
+      <w:lvlText w:val="%4."/>
+      <w:lvlJc w:val="left"/>
+      <w:pPr>
+        <w:ind w:left="2945" w:hanging="425"/>
+      </w:pPr>
+      <w:rPr>
+        <w:rFonts w:hAnsi="Arial Unicode MS"/>
+        <w:caps w:val="0"/>
+        <w:smallCaps w:val="0"/>
+        <w:strike w:val="0"/>
+        <w:dstrike w:val="0"/>
+        <w:outline w:val="0"/>
+        <w:emboss w:val="0"/>
+        <w:imprint w:val="0"/>
+        <w:spacing w:val="0"/>
+        <w:w w:val="100"/>
+        <w:kern w:val="0"/>
+        <w:position w:val="0"/>
+        <w:highlight w:val="none"/>
+        <w:vertAlign w:val="baseline"/>
+      </w:rPr>
+    </w:lvl>
+    <w:lvl w:ilvl="4">
+      <w:start w:val="1"/>
+      <w:numFmt w:val="lowerLetter"/>
+      <w:suff w:val="tab"/>
+      <w:lvlText w:val="%5."/>
+      <w:lvlJc w:val="left"/>
+      <w:pPr>
+        <w:ind w:left="3665" w:hanging="425"/>
+      </w:pPr>
+      <w:rPr>
+        <w:rFonts w:hAnsi="Arial Unicode MS"/>
+        <w:caps w:val="0"/>
+        <w:smallCaps w:val="0"/>
+        <w:strike w:val="0"/>
+        <w:dstrike w:val="0"/>
+        <w:outline w:val="0"/>
+        <w:emboss w:val="0"/>
+        <w:imprint w:val="0"/>
+        <w:spacing w:val="0"/>
+        <w:w w:val="100"/>
+        <w:kern w:val="0"/>
+        <w:position w:val="0"/>
+        <w:highlight w:val="none"/>
+        <w:vertAlign w:val="baseline"/>
+      </w:rPr>
+    </w:lvl>
+    <w:lvl w:ilvl="5">
+      <w:start w:val="1"/>
+      <w:numFmt w:val="lowerRoman"/>
+      <w:suff w:val="tab"/>
+      <w:lvlText w:val="%6."/>
+      <w:lvlJc w:val="left"/>
+      <w:pPr>
+        <w:ind w:left="4373" w:hanging="345"/>
+      </w:pPr>
+      <w:rPr>
+        <w:rFonts w:hAnsi="Arial Unicode MS"/>
+        <w:caps w:val="0"/>
+        <w:smallCaps w:val="0"/>
+        <w:strike w:val="0"/>
+        <w:dstrike w:val="0"/>
+        <w:outline w:val="0"/>
+        <w:emboss w:val="0"/>
+        <w:imprint w:val="0"/>
+        <w:spacing w:val="0"/>
+        <w:w w:val="100"/>
+        <w:kern w:val="0"/>
+        <w:position w:val="0"/>
+        <w:highlight w:val="none"/>
+        <w:vertAlign w:val="baseline"/>
+      </w:rPr>
+    </w:lvl>
+    <w:lvl w:ilvl="6">
+      <w:start w:val="1"/>
+      <w:numFmt w:val="decimal"/>
+      <w:suff w:val="tab"/>
+      <w:lvlText w:val="%7."/>
+      <w:lvlJc w:val="left"/>
+      <w:pPr>
+        <w:ind w:left="5105" w:hanging="425"/>
+      </w:pPr>
+      <w:rPr>
+        <w:rFonts w:hAnsi="Arial Unicode MS"/>
+        <w:caps w:val="0"/>
+        <w:smallCaps w:val="0"/>
+        <w:strike w:val="0"/>
+        <w:dstrike w:val="0"/>
+        <w:outline w:val="0"/>
+        <w:emboss w:val="0"/>
+        <w:imprint w:val="0"/>
+        <w:spacing w:val="0"/>
+        <w:w w:val="100"/>
+        <w:kern w:val="0"/>
+        <w:position w:val="0"/>
+        <w:highlight w:val="none"/>
+        <w:vertAlign w:val="baseline"/>
+      </w:rPr>
+    </w:lvl>
+    <w:lvl w:ilvl="7">
+      <w:start w:val="1"/>
+      <w:numFmt w:val="lowerLetter"/>
+      <w:suff w:val="tab"/>
+      <w:lvlText w:val="%8."/>
+      <w:lvlJc w:val="left"/>
+      <w:pPr>
+        <w:ind w:left="5825" w:hanging="425"/>
+      </w:pPr>
+      <w:rPr>
+        <w:rFonts w:hAnsi="Arial Unicode MS"/>
+        <w:caps w:val="0"/>
+        <w:smallCaps w:val="0"/>
+        <w:strike w:val="0"/>
+        <w:dstrike w:val="0"/>
+        <w:outline w:val="0"/>
+        <w:emboss w:val="0"/>
+        <w:imprint w:val="0"/>
+        <w:spacing w:val="0"/>
+        <w:w w:val="100"/>
+        <w:kern w:val="0"/>
+        <w:position w:val="0"/>
+        <w:highlight w:val="none"/>
+        <w:vertAlign w:val="baseline"/>
+      </w:rPr>
+    </w:lvl>
+    <w:lvl w:ilvl="8">
+      <w:start w:val="1"/>
+      <w:numFmt w:val="lowerRoman"/>
+      <w:suff w:val="tab"/>
+      <w:lvlText w:val="%9."/>
+      <w:lvlJc w:val="left"/>
+      <w:pPr>
+        <w:ind w:left="6533" w:hanging="345"/>
+      </w:pPr>
+      <w:rPr>
+        <w:rFonts w:hAnsi="Arial Unicode MS"/>
+        <w:caps w:val="0"/>
+        <w:smallCaps w:val="0"/>
+        <w:strike w:val="0"/>
+        <w:dstrike w:val="0"/>
+        <w:outline w:val="0"/>
+        <w:emboss w:val="0"/>
+        <w:imprint w:val="0"/>
+        <w:spacing w:val="0"/>
+        <w:w w:val="100"/>
+        <w:kern w:val="0"/>
+        <w:position w:val="0"/>
+        <w:highlight w:val="none"/>
+        <w:vertAlign w:val="baseline"/>
+      </w:rPr>
+    </w:lvl>
+  </w:abstractNum>
+  <w:num w:numId="1">
+    <w:abstractNumId w:val="1"/>
+  </w:num>
+  <w:num w:numId="2">
+    <w:abstractNumId w:val="0"/>
+  </w:num>
+</w:numbering>
 </file>
 
 <file path=word/styles.xml><?xml version="1.0" encoding="utf-8"?>
@@ -450,6 +1290,61 @@
         </w14:solidFill>
       </w14:textFill>
     </w:rPr>
+  </w:style>
+  <w:style w:type="paragraph" w:styleId="Default">
+    <w:name w:val="Default"/>
+    <w:next w:val="Default"/>
+    <w:pPr>
+      <w:keepNext w:val="0"/>
+      <w:keepLines w:val="0"/>
+      <w:pageBreakBefore w:val="0"/>
+      <w:widowControl w:val="1"/>
+      <w:shd w:val="clear" w:color="auto" w:fill="auto"/>
+      <w:suppressAutoHyphens w:val="0"/>
+      <w:bidi w:val="0"/>
+      <w:spacing w:before="160" w:after="0" w:line="240" w:lineRule="auto"/>
+      <w:ind w:left="0" w:right="0" w:firstLine="0"/>
+      <w:jc w:val="left"/>
+      <w:outlineLvl w:val="9"/>
+    </w:pPr>
+    <w:rPr>
+      <w:rFonts w:ascii="Helvetica Neue" w:cs="Arial Unicode MS" w:hAnsi="Helvetica Neue" w:eastAsia="Arial Unicode MS"/>
+      <w:b w:val="0"/>
+      <w:bCs w:val="0"/>
+      <w:i w:val="0"/>
+      <w:iCs w:val="0"/>
+      <w:caps w:val="0"/>
+      <w:smallCaps w:val="0"/>
+      <w:strike w:val="0"/>
+      <w:dstrike w:val="0"/>
+      <w:outline w:val="0"/>
+      <w:color w:val="000000"/>
+      <w:spacing w:val="0"/>
+      <w:kern w:val="0"/>
+      <w:position w:val="0"/>
+      <w:sz w:val="24"/>
+      <w:szCs w:val="24"/>
+      <w:u w:val="none"/>
+      <w:shd w:val="nil" w:color="auto" w:fill="auto"/>
+      <w:vertAlign w:val="baseline"/>
+      <w:lang w:val="en-US"/>
+      <w14:textOutline>
+        <w14:noFill/>
+      </w14:textOutline>
+      <w14:textFill>
+        <w14:solidFill>
+          <w14:srgbClr w14:val="000000"/>
+        </w14:solidFill>
+      </w14:textFill>
+    </w:rPr>
+  </w:style>
+  <w:style w:type="numbering" w:styleId="Imported Style 1">
+    <w:name w:val="Imported Style 1"/>
+    <w:pPr>
+      <w:numPr>
+        <w:numId w:val="1"/>
+      </w:numPr>
+    </w:pPr>
   </w:style>
 </w:styles>
 </file>

--- a/Documents/team23_projectdefinition.docx
+++ b/Documents/team23_projectdefinition.docx
@@ -1,28 +1,26 @@
 
 <file path=word/document.xml><?xml version="1.0" encoding="utf-8"?>
-<w:document xmlns:r="http://schemas.openxmlformats.org/officeDocument/2006/relationships" xmlns:wp="http://schemas.openxmlformats.org/drawingml/2006/wordprocessingDrawing" xmlns:w="http://schemas.openxmlformats.org/wordprocessingml/2006/main" xmlns:w10="urn:schemas-microsoft-com:office:word" xmlns:w14="http://schemas.microsoft.com/office/word/2010/wordml" xmlns:wps="http://schemas.microsoft.com/office/word/2010/wordprocessingShape" xmlns:wpg="http://schemas.microsoft.com/office/word/2010/wordprocessingGroup" xmlns:mc="http://schemas.openxmlformats.org/markup-compatibility/2006" xmlns:v="urn:schemas-microsoft-com:vml" xmlns:o="urn:schemas-microsoft-com:office:office" xmlns:m="http://schemas.openxmlformats.org/officeDocument/2006/math" mc:Ignorable="w14">
+<w:document xmlns:o="urn:schemas-microsoft-com:office:office" xmlns:r="http://schemas.openxmlformats.org/officeDocument/2006/relationships" xmlns:v="urn:schemas-microsoft-com:vml" xmlns:w="http://schemas.openxmlformats.org/wordprocessingml/2006/main" xmlns:w10="urn:schemas-microsoft-com:office:word" xmlns:wp="http://schemas.openxmlformats.org/drawingml/2006/wordprocessingDrawing" xmlns:wps="http://schemas.microsoft.com/office/word/2010/wordprocessingShape" xmlns:wpg="http://schemas.microsoft.com/office/word/2010/wordprocessingGroup" xmlns:mc="http://schemas.openxmlformats.org/markup-compatibility/2006" xmlns:wp14="http://schemas.microsoft.com/office/word/2010/wordprocessingDrawing" xmlns:w14="http://schemas.microsoft.com/office/word/2010/wordml" mc:Ignorable="w14 wp14">
   <w:body>
     <w:p>
       <w:pPr>
         <w:pStyle w:val="Body"/>
-        <w:suppressAutoHyphens w:val="0"/>
-        <w:bidi w:val="0"/>
-        <w:spacing w:after="0" w:line="240" w:lineRule="auto"/>
-        <w:ind w:left="0" w:right="0" w:firstLine="0"/>
-        <w:jc w:val="left"/>
-        <w:rPr>
-          <w:rFonts w:ascii="Times New Roman" w:cs="Times New Roman" w:hAnsi="Times New Roman" w:eastAsia="Times New Roman"/>
-          <w:sz w:val="26"/>
-          <w:szCs w:val="26"/>
-          <w:rtl w:val="0"/>
-        </w:rPr>
-      </w:pPr>
-      <w:r>
-        <w:rPr>
-          <w:rFonts w:ascii="Times New Roman" w:hAnsi="Times New Roman"/>
-          <w:sz w:val="26"/>
-          <w:szCs w:val="26"/>
-          <w:rtl w:val="0"/>
+        <w:suppressAutoHyphens w:val="false"/>
+        <w:bidi w:val="0"/>
+        <w:spacing w:lineRule="auto" w:line="240" w:before="0" w:after="0"/>
+        <w:ind w:left="0" w:right="0" w:hanging="0"/>
+        <w:jc w:val="left"/>
+        <w:rPr>
+          <w:rFonts w:ascii="Times New Roman" w:hAnsi="Times New Roman" w:eastAsia="Times New Roman" w:cs="Times New Roman"/>
+          <w:sz w:val="26"/>
+          <w:szCs w:val="26"/>
+        </w:rPr>
+      </w:pPr>
+      <w:r>
+        <w:rPr>
+          <w:rFonts w:ascii="Times New Roman" w:hAnsi="Times New Roman"/>
+          <w:sz w:val="26"/>
+          <w:szCs w:val="26"/>
           <w:lang w:val="en-US"/>
         </w:rPr>
         <w:t xml:space="preserve">Our web-based chatting application will provide its user with an easy, effective, and fast way of communicating with other people. The application will provide a clean interface for the user to quickly share their thoughts with each other using text, images, videos, or any other kind of file. </w:t>
@@ -31,102 +29,90 @@
     <w:p>
       <w:pPr>
         <w:pStyle w:val="Body"/>
-        <w:suppressAutoHyphens w:val="0"/>
-        <w:bidi w:val="0"/>
-        <w:spacing w:after="0" w:line="240" w:lineRule="auto"/>
-        <w:ind w:left="0" w:right="0" w:firstLine="0"/>
-        <w:jc w:val="left"/>
-        <w:rPr>
-          <w:rFonts w:ascii="Times New Roman" w:cs="Times New Roman" w:hAnsi="Times New Roman" w:eastAsia="Times New Roman"/>
-          <w:sz w:val="26"/>
-          <w:szCs w:val="26"/>
-          <w:rtl w:val="0"/>
-        </w:rPr>
-      </w:pPr>
+        <w:suppressAutoHyphens w:val="false"/>
+        <w:bidi w:val="0"/>
+        <w:spacing w:lineRule="auto" w:line="240" w:before="0" w:after="0"/>
+        <w:ind w:left="0" w:right="0" w:hanging="0"/>
+        <w:jc w:val="left"/>
+        <w:rPr>
+          <w:rFonts w:ascii="Times New Roman" w:hAnsi="Times New Roman" w:eastAsia="Times New Roman" w:cs="Times New Roman"/>
+          <w:sz w:val="26"/>
+          <w:szCs w:val="26"/>
+        </w:rPr>
+      </w:pPr>
+      <w:r>
+        <w:rPr>
+          <w:rFonts w:eastAsia="Times New Roman" w:cs="Times New Roman" w:ascii="Times New Roman" w:hAnsi="Times New Roman"/>
+          <w:sz w:val="26"/>
+          <w:szCs w:val="26"/>
+        </w:rPr>
+      </w:r>
     </w:p>
     <w:p>
       <w:pPr>
         <w:pStyle w:val="Body"/>
-        <w:suppressAutoHyphens w:val="0"/>
-        <w:bidi w:val="0"/>
-        <w:spacing w:after="0" w:line="240" w:lineRule="auto"/>
-        <w:ind w:left="0" w:right="0" w:firstLine="0"/>
-        <w:jc w:val="left"/>
-        <w:rPr>
-          <w:rFonts w:ascii="Times New Roman" w:cs="Times New Roman" w:hAnsi="Times New Roman" w:eastAsia="Times New Roman"/>
-          <w:sz w:val="26"/>
-          <w:szCs w:val="26"/>
-          <w:rtl w:val="0"/>
-        </w:rPr>
-      </w:pPr>
-      <w:r>
-        <w:rPr>
-          <w:rFonts w:ascii="Times New Roman" w:hAnsi="Times New Roman"/>
-          <w:sz w:val="26"/>
-          <w:szCs w:val="26"/>
-          <w:rtl w:val="0"/>
-          <w:lang w:val="en-US"/>
-        </w:rPr>
-        <w:t>This will be a web-based chat application using Firebase real-time database and storage to store and send messages. The user starts by either login into the app or registering for it using either email</w:t>
-      </w:r>
-      <w:r>
-        <w:rPr>
-          <w:rFonts w:ascii="Times New Roman" w:hAnsi="Times New Roman"/>
-          <w:sz w:val="26"/>
-          <w:szCs w:val="26"/>
-          <w:rtl w:val="0"/>
-          <w:lang w:val="en-US"/>
-        </w:rPr>
-        <w:t xml:space="preserve">/username and </w:t>
-      </w:r>
-      <w:r>
-        <w:rPr>
-          <w:rFonts w:ascii="Times New Roman" w:hAnsi="Times New Roman"/>
-          <w:sz w:val="26"/>
-          <w:szCs w:val="26"/>
-          <w:rtl w:val="0"/>
-          <w:lang w:val="en-US"/>
-        </w:rPr>
-        <w:t>password, phone number, Sign-in with Google, Sign-in With Apple, or Sign-in with Facebook. If it's the user's first time, he/she needs to fill in some additional information.</w:t>
+        <w:suppressAutoHyphens w:val="false"/>
+        <w:bidi w:val="0"/>
+        <w:spacing w:lineRule="auto" w:line="240" w:before="0" w:after="0"/>
+        <w:ind w:left="0" w:right="0" w:hanging="0"/>
+        <w:jc w:val="left"/>
+        <w:rPr>
+          <w:rFonts w:ascii="Times New Roman" w:hAnsi="Times New Roman" w:eastAsia="Times New Roman" w:cs="Times New Roman"/>
+          <w:sz w:val="26"/>
+          <w:szCs w:val="26"/>
+        </w:rPr>
+      </w:pPr>
+      <w:r>
+        <w:rPr>
+          <w:rFonts w:ascii="Times New Roman" w:hAnsi="Times New Roman"/>
+          <w:sz w:val="26"/>
+          <w:szCs w:val="26"/>
+          <w:lang w:val="en-US"/>
+        </w:rPr>
+        <w:t>This will be a web-based chat application using Firebase real-time database and storage to store and send messages. The user starts by either login into the app or registering for it using either email/username and password, phone number, Sign-in with Google, Sign-in With Apple, or Sign-in with Facebook. If it's the user's first time, he/she needs to fill in some additional information.</w:t>
       </w:r>
     </w:p>
     <w:p>
       <w:pPr>
         <w:pStyle w:val="Body"/>
-        <w:suppressAutoHyphens w:val="0"/>
-        <w:bidi w:val="0"/>
-        <w:spacing w:after="0" w:line="240" w:lineRule="auto"/>
-        <w:ind w:left="0" w:right="0" w:firstLine="0"/>
-        <w:jc w:val="left"/>
-        <w:rPr>
-          <w:rFonts w:ascii="Times New Roman" w:cs="Times New Roman" w:hAnsi="Times New Roman" w:eastAsia="Times New Roman"/>
-          <w:sz w:val="26"/>
-          <w:szCs w:val="26"/>
-          <w:rtl w:val="0"/>
-        </w:rPr>
-      </w:pPr>
+        <w:suppressAutoHyphens w:val="false"/>
+        <w:bidi w:val="0"/>
+        <w:spacing w:lineRule="auto" w:line="240" w:before="0" w:after="0"/>
+        <w:ind w:left="0" w:right="0" w:hanging="0"/>
+        <w:jc w:val="left"/>
+        <w:rPr>
+          <w:rFonts w:ascii="Times New Roman" w:hAnsi="Times New Roman" w:eastAsia="Times New Roman" w:cs="Times New Roman"/>
+          <w:sz w:val="26"/>
+          <w:szCs w:val="26"/>
+        </w:rPr>
+      </w:pPr>
+      <w:r>
+        <w:rPr>
+          <w:rFonts w:eastAsia="Times New Roman" w:cs="Times New Roman" w:ascii="Times New Roman" w:hAnsi="Times New Roman"/>
+          <w:sz w:val="26"/>
+          <w:szCs w:val="26"/>
+        </w:rPr>
+      </w:r>
     </w:p>
     <w:p>
       <w:pPr>
         <w:pStyle w:val="Body"/>
-        <w:suppressAutoHyphens w:val="0"/>
-        <w:bidi w:val="0"/>
-        <w:spacing w:after="0" w:line="240" w:lineRule="auto"/>
-        <w:ind w:left="0" w:right="0" w:firstLine="0"/>
-        <w:jc w:val="left"/>
-        <w:rPr>
-          <w:rFonts w:ascii="Times New Roman" w:cs="Times New Roman" w:hAnsi="Times New Roman" w:eastAsia="Times New Roman"/>
-          <w:sz w:val="26"/>
-          <w:szCs w:val="26"/>
-          <w:rtl w:val="0"/>
-        </w:rPr>
-      </w:pPr>
-      <w:r>
-        <w:rPr>
-          <w:rFonts w:ascii="Times New Roman" w:hAnsi="Times New Roman"/>
-          <w:sz w:val="26"/>
-          <w:szCs w:val="26"/>
-          <w:rtl w:val="0"/>
+        <w:suppressAutoHyphens w:val="false"/>
+        <w:bidi w:val="0"/>
+        <w:spacing w:lineRule="auto" w:line="240" w:before="0" w:after="0"/>
+        <w:ind w:left="0" w:right="0" w:hanging="0"/>
+        <w:jc w:val="left"/>
+        <w:rPr>
+          <w:rFonts w:ascii="Times New Roman" w:hAnsi="Times New Roman" w:eastAsia="Times New Roman" w:cs="Times New Roman"/>
+          <w:sz w:val="26"/>
+          <w:szCs w:val="26"/>
+        </w:rPr>
+      </w:pPr>
+      <w:r>
+        <w:rPr>
+          <w:rFonts w:ascii="Times New Roman" w:hAnsi="Times New Roman"/>
+          <w:sz w:val="26"/>
+          <w:szCs w:val="26"/>
           <w:lang w:val="en-US"/>
         </w:rPr>
         <w:t xml:space="preserve">After that, the user is greeted with a chat window, where all his personal and group chats are placed inside different "folders" made by him to separate all the conversations according to his preference hence providing a cleaner look. </w:t>
@@ -135,40 +121,44 @@
     <w:p>
       <w:pPr>
         <w:pStyle w:val="Body"/>
-        <w:suppressAutoHyphens w:val="0"/>
-        <w:bidi w:val="0"/>
-        <w:spacing w:after="0" w:line="240" w:lineRule="auto"/>
-        <w:ind w:left="0" w:right="0" w:firstLine="0"/>
-        <w:jc w:val="left"/>
-        <w:rPr>
-          <w:rFonts w:ascii="Times New Roman" w:cs="Times New Roman" w:hAnsi="Times New Roman" w:eastAsia="Times New Roman"/>
-          <w:sz w:val="26"/>
-          <w:szCs w:val="26"/>
-          <w:rtl w:val="0"/>
-        </w:rPr>
-      </w:pPr>
+        <w:suppressAutoHyphens w:val="false"/>
+        <w:bidi w:val="0"/>
+        <w:spacing w:lineRule="auto" w:line="240" w:before="0" w:after="0"/>
+        <w:ind w:left="0" w:right="0" w:hanging="0"/>
+        <w:jc w:val="left"/>
+        <w:rPr>
+          <w:rFonts w:ascii="Times New Roman" w:hAnsi="Times New Roman" w:eastAsia="Times New Roman" w:cs="Times New Roman"/>
+          <w:sz w:val="26"/>
+          <w:szCs w:val="26"/>
+        </w:rPr>
+      </w:pPr>
+      <w:r>
+        <w:rPr>
+          <w:rFonts w:eastAsia="Times New Roman" w:cs="Times New Roman" w:ascii="Times New Roman" w:hAnsi="Times New Roman"/>
+          <w:sz w:val="26"/>
+          <w:szCs w:val="26"/>
+        </w:rPr>
+      </w:r>
     </w:p>
     <w:p>
       <w:pPr>
         <w:pStyle w:val="Body"/>
-        <w:suppressAutoHyphens w:val="0"/>
-        <w:bidi w:val="0"/>
-        <w:spacing w:after="0" w:line="240" w:lineRule="auto"/>
-        <w:ind w:left="0" w:right="0" w:firstLine="0"/>
-        <w:jc w:val="left"/>
-        <w:rPr>
-          <w:rFonts w:ascii="Times New Roman" w:cs="Times New Roman" w:hAnsi="Times New Roman" w:eastAsia="Times New Roman"/>
-          <w:sz w:val="26"/>
-          <w:szCs w:val="26"/>
-          <w:rtl w:val="0"/>
-        </w:rPr>
-      </w:pPr>
-      <w:r>
-        <w:rPr>
-          <w:rFonts w:ascii="Times New Roman" w:hAnsi="Times New Roman"/>
-          <w:sz w:val="26"/>
-          <w:szCs w:val="26"/>
-          <w:rtl w:val="0"/>
+        <w:suppressAutoHyphens w:val="false"/>
+        <w:bidi w:val="0"/>
+        <w:spacing w:lineRule="auto" w:line="240" w:before="0" w:after="0"/>
+        <w:ind w:left="0" w:right="0" w:hanging="0"/>
+        <w:jc w:val="left"/>
+        <w:rPr>
+          <w:rFonts w:ascii="Times New Roman" w:hAnsi="Times New Roman" w:eastAsia="Times New Roman" w:cs="Times New Roman"/>
+          <w:sz w:val="26"/>
+          <w:szCs w:val="26"/>
+        </w:rPr>
+      </w:pPr>
+      <w:r>
+        <w:rPr>
+          <w:rFonts w:ascii="Times New Roman" w:hAnsi="Times New Roman"/>
+          <w:sz w:val="26"/>
+          <w:szCs w:val="26"/>
           <w:lang w:val="en-US"/>
         </w:rPr>
         <w:t xml:space="preserve">From there, the user can see his existing chats, add new friends, send messages to his friends, strangers[if allowed by the user], or groups. The user also can change his/her preferences, profile photos, and various other details like secondary login credentials.  </w:t>
@@ -177,40 +167,44 @@
     <w:p>
       <w:pPr>
         <w:pStyle w:val="Body"/>
-        <w:suppressAutoHyphens w:val="0"/>
-        <w:bidi w:val="0"/>
-        <w:spacing w:after="0" w:line="240" w:lineRule="auto"/>
-        <w:ind w:left="0" w:right="0" w:firstLine="0"/>
-        <w:jc w:val="left"/>
-        <w:rPr>
-          <w:rFonts w:ascii="Times New Roman" w:cs="Times New Roman" w:hAnsi="Times New Roman" w:eastAsia="Times New Roman"/>
-          <w:sz w:val="26"/>
-          <w:szCs w:val="26"/>
-          <w:rtl w:val="0"/>
-        </w:rPr>
-      </w:pPr>
+        <w:suppressAutoHyphens w:val="false"/>
+        <w:bidi w:val="0"/>
+        <w:spacing w:lineRule="auto" w:line="240" w:before="0" w:after="0"/>
+        <w:ind w:left="0" w:right="0" w:hanging="0"/>
+        <w:jc w:val="left"/>
+        <w:rPr>
+          <w:rFonts w:ascii="Times New Roman" w:hAnsi="Times New Roman" w:eastAsia="Times New Roman" w:cs="Times New Roman"/>
+          <w:sz w:val="26"/>
+          <w:szCs w:val="26"/>
+        </w:rPr>
+      </w:pPr>
+      <w:r>
+        <w:rPr>
+          <w:rFonts w:eastAsia="Times New Roman" w:cs="Times New Roman" w:ascii="Times New Roman" w:hAnsi="Times New Roman"/>
+          <w:sz w:val="26"/>
+          <w:szCs w:val="26"/>
+        </w:rPr>
+      </w:r>
     </w:p>
     <w:p>
       <w:pPr>
         <w:pStyle w:val="Body"/>
-        <w:suppressAutoHyphens w:val="0"/>
-        <w:bidi w:val="0"/>
-        <w:spacing w:after="0" w:line="240" w:lineRule="auto"/>
-        <w:ind w:left="0" w:right="0" w:firstLine="0"/>
-        <w:jc w:val="left"/>
-        <w:rPr>
-          <w:rFonts w:ascii="Times New Roman" w:cs="Times New Roman" w:hAnsi="Times New Roman" w:eastAsia="Times New Roman"/>
-          <w:sz w:val="26"/>
-          <w:szCs w:val="26"/>
-          <w:rtl w:val="0"/>
-        </w:rPr>
-      </w:pPr>
-      <w:r>
-        <w:rPr>
-          <w:rFonts w:ascii="Times New Roman" w:hAnsi="Times New Roman"/>
-          <w:sz w:val="26"/>
-          <w:szCs w:val="26"/>
-          <w:rtl w:val="0"/>
+        <w:suppressAutoHyphens w:val="false"/>
+        <w:bidi w:val="0"/>
+        <w:spacing w:lineRule="auto" w:line="240" w:before="0" w:after="0"/>
+        <w:ind w:left="0" w:right="0" w:hanging="0"/>
+        <w:jc w:val="left"/>
+        <w:rPr>
+          <w:rFonts w:ascii="Times New Roman" w:hAnsi="Times New Roman" w:eastAsia="Times New Roman" w:cs="Times New Roman"/>
+          <w:sz w:val="26"/>
+          <w:szCs w:val="26"/>
+        </w:rPr>
+      </w:pPr>
+      <w:r>
+        <w:rPr>
+          <w:rFonts w:ascii="Times New Roman" w:hAnsi="Times New Roman"/>
+          <w:sz w:val="26"/>
+          <w:szCs w:val="26"/>
           <w:lang w:val="en-US"/>
         </w:rPr>
         <w:t>At last the user can chose to close the app and stay logged in when he comes back or logout of the application.</w:t>
@@ -219,52 +213,63 @@
     <w:p>
       <w:pPr>
         <w:pStyle w:val="Body"/>
-        <w:suppressAutoHyphens w:val="0"/>
-        <w:bidi w:val="0"/>
-        <w:spacing w:after="0" w:line="240" w:lineRule="auto"/>
-        <w:ind w:left="0" w:right="0" w:firstLine="0"/>
-        <w:jc w:val="left"/>
-        <w:rPr>
-          <w:rFonts w:ascii="Times New Roman" w:cs="Times New Roman" w:hAnsi="Times New Roman" w:eastAsia="Times New Roman"/>
-          <w:sz w:val="26"/>
-          <w:szCs w:val="26"/>
-          <w:rtl w:val="0"/>
-        </w:rPr>
-      </w:pPr>
+        <w:suppressAutoHyphens w:val="false"/>
+        <w:bidi w:val="0"/>
+        <w:spacing w:lineRule="auto" w:line="240" w:before="0" w:after="0"/>
+        <w:ind w:left="0" w:right="0" w:hanging="0"/>
+        <w:jc w:val="left"/>
+        <w:rPr>
+          <w:rFonts w:ascii="Times New Roman" w:hAnsi="Times New Roman" w:eastAsia="Times New Roman" w:cs="Times New Roman"/>
+          <w:sz w:val="26"/>
+          <w:szCs w:val="26"/>
+        </w:rPr>
+      </w:pPr>
+      <w:r>
+        <w:rPr>
+          <w:rFonts w:eastAsia="Times New Roman" w:cs="Times New Roman" w:ascii="Times New Roman" w:hAnsi="Times New Roman"/>
+          <w:sz w:val="26"/>
+          <w:szCs w:val="26"/>
+        </w:rPr>
+      </w:r>
     </w:p>
     <w:p>
       <w:pPr>
         <w:pStyle w:val="Body"/>
-        <w:suppressAutoHyphens w:val="0"/>
-        <w:bidi w:val="0"/>
-        <w:spacing w:after="0" w:line="240" w:lineRule="auto"/>
-        <w:ind w:left="0" w:right="0" w:firstLine="0"/>
-        <w:jc w:val="left"/>
-        <w:rPr>
-          <w:rFonts w:ascii="Times New Roman" w:cs="Times New Roman" w:hAnsi="Times New Roman" w:eastAsia="Times New Roman"/>
-          <w:sz w:val="26"/>
-          <w:szCs w:val="26"/>
-          <w:rtl w:val="0"/>
-        </w:rPr>
-      </w:pPr>
+        <w:suppressAutoHyphens w:val="false"/>
+        <w:bidi w:val="0"/>
+        <w:spacing w:lineRule="auto" w:line="240" w:before="0" w:after="0"/>
+        <w:ind w:left="0" w:right="0" w:hanging="0"/>
+        <w:jc w:val="left"/>
+        <w:rPr>
+          <w:rFonts w:ascii="Times New Roman" w:hAnsi="Times New Roman" w:eastAsia="Times New Roman" w:cs="Times New Roman"/>
+          <w:sz w:val="26"/>
+          <w:szCs w:val="26"/>
+        </w:rPr>
+      </w:pPr>
+      <w:r>
+        <w:rPr>
+          <w:rFonts w:eastAsia="Times New Roman" w:cs="Times New Roman" w:ascii="Times New Roman" w:hAnsi="Times New Roman"/>
+          <w:sz w:val="26"/>
+          <w:szCs w:val="26"/>
+        </w:rPr>
+      </w:r>
     </w:p>
     <w:p>
       <w:pPr>
         <w:pStyle w:val="Body"/>
-        <w:suppressAutoHyphens w:val="0"/>
-        <w:spacing w:line="240" w:lineRule="auto"/>
-        <w:rPr>
-          <w:rFonts w:ascii="Times New Roman" w:cs="Times New Roman" w:hAnsi="Times New Roman" w:eastAsia="Times New Roman"/>
-          <w:sz w:val="26"/>
-          <w:szCs w:val="26"/>
-        </w:rPr>
-      </w:pPr>
-      <w:r>
-        <w:rPr>
-          <w:rFonts w:ascii="Times New Roman" w:hAnsi="Times New Roman"/>
-          <w:sz w:val="26"/>
-          <w:szCs w:val="26"/>
-          <w:rtl w:val="0"/>
+        <w:suppressAutoHyphens w:val="false"/>
+        <w:spacing w:lineRule="auto" w:line="240"/>
+        <w:rPr>
+          <w:rFonts w:ascii="Times New Roman" w:hAnsi="Times New Roman" w:eastAsia="Times New Roman" w:cs="Times New Roman"/>
+          <w:sz w:val="26"/>
+          <w:szCs w:val="26"/>
+        </w:rPr>
+      </w:pPr>
+      <w:r>
+        <w:rPr>
+          <w:rFonts w:ascii="Times New Roman" w:hAnsi="Times New Roman"/>
+          <w:sz w:val="26"/>
+          <w:szCs w:val="26"/>
           <w:lang w:val="en-US"/>
         </w:rPr>
         <w:t>The chat application must be able to provide the following services to the user:</w:t>
@@ -275,152 +280,29 @@
         <w:pStyle w:val="Default"/>
         <w:numPr>
           <w:ilvl w:val="0"/>
-          <w:numId w:val="2"/>
+          <w:numId w:val="1"/>
         </w:numPr>
         <w:bidi w:val="0"/>
-        <w:spacing w:before="0" w:after="160"/>
-        <w:ind w:right="0"/>
-        <w:jc w:val="left"/>
-        <w:rPr>
-          <w:rFonts w:ascii="Times New Roman" w:hAnsi="Times New Roman"/>
-          <w:sz w:val="26"/>
-          <w:szCs w:val="26"/>
-          <w:u w:color="000000"/>
-          <w:rtl w:val="0"/>
-          <w:lang w:val="en-US"/>
-        </w:rPr>
-      </w:pPr>
-      <w:r>
-        <w:rPr>
-          <w:rFonts w:ascii="Times New Roman" w:hAnsi="Times New Roman"/>
-          <w:sz w:val="26"/>
-          <w:szCs w:val="26"/>
-          <w:u w:color="000000"/>
-          <w:rtl w:val="0"/>
-          <w:lang w:val="en-US"/>
-        </w:rPr>
-        <w:t>User can Sign up</w:t>
-      </w:r>
-      <w:r>
-        <w:rPr>
-          <w:rFonts w:ascii="Times New Roman" w:hAnsi="Times New Roman"/>
-          <w:sz w:val="26"/>
-          <w:szCs w:val="26"/>
-          <w:u w:color="000000"/>
-          <w:rtl w:val="0"/>
-          <w:lang w:val="en-US"/>
-        </w:rPr>
-        <w:t xml:space="preserve"> or Login</w:t>
-      </w:r>
-      <w:r>
-        <w:rPr>
-          <w:rFonts w:ascii="Times New Roman" w:hAnsi="Times New Roman"/>
-          <w:sz w:val="26"/>
-          <w:szCs w:val="26"/>
-          <w:u w:color="000000"/>
-          <w:rtl w:val="0"/>
-          <w:lang w:val="en-US"/>
-        </w:rPr>
-        <w:t xml:space="preserve"> using Email</w:t>
-      </w:r>
-      <w:r>
-        <w:rPr>
-          <w:rFonts w:ascii="Times New Roman" w:hAnsi="Times New Roman"/>
-          <w:sz w:val="26"/>
-          <w:szCs w:val="26"/>
-          <w:u w:color="000000"/>
-          <w:rtl w:val="0"/>
-          <w:lang w:val="en-US"/>
-        </w:rPr>
-        <w:t>/Username</w:t>
-      </w:r>
-      <w:r>
-        <w:rPr>
-          <w:rFonts w:ascii="Times New Roman" w:hAnsi="Times New Roman"/>
-          <w:sz w:val="26"/>
-          <w:szCs w:val="26"/>
-          <w:u w:color="000000"/>
-          <w:rtl w:val="0"/>
-          <w:lang w:val="en-US"/>
-        </w:rPr>
-        <w:t xml:space="preserve"> and password, sign in with Google ID, sign in with Apple ID, using phone number</w:t>
-      </w:r>
-      <w:r>
-        <w:rPr>
-          <w:rFonts w:ascii="Times New Roman" w:hAnsi="Times New Roman"/>
-          <w:sz w:val="26"/>
-          <w:szCs w:val="26"/>
-          <w:u w:color="000000"/>
-          <w:rtl w:val="0"/>
-          <w:lang w:val="en-US"/>
-        </w:rPr>
-        <w:t>[</w:t>
-      </w:r>
-      <w:r>
-        <w:rPr>
-          <w:rFonts w:ascii="Times New Roman" w:hAnsi="Times New Roman"/>
-          <w:sz w:val="26"/>
-          <w:szCs w:val="26"/>
-          <w:u w:color="000000"/>
-          <w:rtl w:val="0"/>
-          <w:lang w:val="en-US"/>
-        </w:rPr>
-        <w:t>verified through OTP</w:t>
-      </w:r>
-      <w:r>
-        <w:rPr>
-          <w:rFonts w:ascii="Times New Roman" w:hAnsi="Times New Roman"/>
-          <w:sz w:val="26"/>
-          <w:szCs w:val="26"/>
-          <w:u w:color="000000"/>
-          <w:rtl w:val="0"/>
-          <w:lang w:val="en-US"/>
-        </w:rPr>
-        <w:t>]</w:t>
-      </w:r>
-      <w:r>
-        <w:rPr>
-          <w:rFonts w:ascii="Times New Roman" w:hAnsi="Times New Roman"/>
-          <w:sz w:val="26"/>
-          <w:szCs w:val="26"/>
-          <w:u w:color="000000"/>
-          <w:rtl w:val="0"/>
-          <w:lang w:val="en-US"/>
-        </w:rPr>
-        <w:t xml:space="preserve"> </w:t>
-      </w:r>
-      <w:r>
-        <w:rPr>
-          <w:rFonts w:ascii="Times New Roman" w:hAnsi="Times New Roman"/>
-          <w:sz w:val="26"/>
-          <w:szCs w:val="26"/>
-          <w:u w:color="000000"/>
-          <w:rtl w:val="0"/>
-          <w:lang w:val="en-US"/>
-        </w:rPr>
-        <w:t>or</w:t>
-      </w:r>
-      <w:r>
-        <w:rPr>
-          <w:rFonts w:ascii="Times New Roman" w:hAnsi="Times New Roman"/>
-          <w:sz w:val="26"/>
-          <w:szCs w:val="26"/>
-          <w:u w:color="000000"/>
-          <w:rtl w:val="0"/>
-          <w:lang w:val="en-US"/>
-        </w:rPr>
-        <w:t xml:space="preserve"> Facebook.</w:t>
-      </w:r>
-      <w:r>
-        <w:rPr>
-          <w:rFonts w:ascii="Times New Roman" w:hAnsi="Times New Roman"/>
-          <w:sz w:val="26"/>
-          <w:szCs w:val="26"/>
-          <w:u w:color="000000"/>
-          <w:rtl w:val="0"/>
-          <w:lang w:val="en-US"/>
-        </w:rPr>
-        <w:t xml:space="preserve"> If the user is not already registered he/she has to provide further details like setting the username.</w:t>
+        <w:spacing w:before="0" w:after="0"/>
+        <w:ind w:left="720" w:right="0" w:hanging="360"/>
+        <w:jc w:val="left"/>
+        <w:rPr>
+          <w:rFonts w:ascii="Times New Roman" w:hAnsi="Times New Roman"/>
+          <w:sz w:val="26"/>
+          <w:szCs w:val="26"/>
+          <w:u w:val="none" w:color="000000"/>
+          <w:lang w:val="en-US"/>
+        </w:rPr>
+      </w:pPr>
+      <w:r>
+        <w:rPr>
+          <w:rFonts w:ascii="Times New Roman" w:hAnsi="Times New Roman"/>
+          <w:sz w:val="26"/>
+          <w:szCs w:val="26"/>
+          <w:u w:val="none" w:color="000000"/>
+          <w:lang w:val="en-US"/>
+        </w:rPr>
+        <w:t>User can Sign up or Login using Email/Username and password, sign in with Google ID, sign in with Apple ID, using phone number[verified through OTP] or Facebook. If the user is not already registered he/she has to provide further details like setting the username.</w:t>
       </w:r>
     </w:p>
     <w:p>
@@ -428,75 +310,29 @@
         <w:pStyle w:val="Default"/>
         <w:numPr>
           <w:ilvl w:val="0"/>
-          <w:numId w:val="2"/>
+          <w:numId w:val="1"/>
         </w:numPr>
         <w:bidi w:val="0"/>
-        <w:spacing w:before="0" w:after="160"/>
-        <w:ind w:right="0"/>
-        <w:jc w:val="left"/>
-        <w:rPr>
-          <w:rFonts w:ascii="Times New Roman" w:hAnsi="Times New Roman"/>
-          <w:sz w:val="26"/>
-          <w:szCs w:val="26"/>
-          <w:u w:color="000000"/>
-          <w:rtl w:val="0"/>
-          <w:lang w:val="en-US"/>
-        </w:rPr>
-      </w:pPr>
-      <w:r>
-        <w:rPr>
-          <w:rFonts w:ascii="Times New Roman" w:hAnsi="Times New Roman"/>
-          <w:sz w:val="26"/>
-          <w:szCs w:val="26"/>
-          <w:u w:color="000000"/>
-          <w:rtl w:val="0"/>
-          <w:lang w:val="en-US"/>
-        </w:rPr>
-        <w:t>User can Add or Remove a friend by searching for them using Username</w:t>
-      </w:r>
-      <w:r>
-        <w:rPr>
-          <w:rFonts w:ascii="Times New Roman" w:hAnsi="Times New Roman"/>
-          <w:sz w:val="26"/>
-          <w:szCs w:val="26"/>
-          <w:u w:color="000000"/>
-          <w:rtl w:val="0"/>
-          <w:lang w:val="en-US"/>
-        </w:rPr>
-        <w:t xml:space="preserve"> or Display Name</w:t>
-      </w:r>
-      <w:r>
-        <w:rPr>
-          <w:rFonts w:ascii="Times New Roman" w:hAnsi="Times New Roman"/>
-          <w:sz w:val="26"/>
-          <w:szCs w:val="26"/>
-          <w:u w:color="000000"/>
-          <w:rtl w:val="0"/>
-          <w:lang w:val="en-US"/>
-        </w:rPr>
-        <w:t xml:space="preserve"> and user can start a personal chat with a person, If the recipient has enabled don</w:t>
-      </w:r>
-      <w:r>
-        <w:rPr>
-          <w:rFonts w:ascii="Times New Roman" w:hAnsi="Times New Roman" w:hint="default"/>
-          <w:sz w:val="26"/>
-          <w:szCs w:val="26"/>
-          <w:u w:color="000000"/>
-          <w:rtl w:val="0"/>
-          <w:lang w:val="en-US"/>
-        </w:rPr>
-        <w:t>’</w:t>
-      </w:r>
-      <w:r>
-        <w:rPr>
-          <w:rFonts w:ascii="Times New Roman" w:hAnsi="Times New Roman"/>
-          <w:sz w:val="26"/>
-          <w:szCs w:val="26"/>
-          <w:u w:color="000000"/>
-          <w:rtl w:val="0"/>
-          <w:lang w:val="en-US"/>
-        </w:rPr>
-        <w:t>t receive message from stranger then the user must be friends with that user to start a personal chat else it will show an error.</w:t>
+        <w:spacing w:before="0" w:after="0"/>
+        <w:ind w:left="720" w:right="0" w:hanging="360"/>
+        <w:jc w:val="left"/>
+        <w:rPr>
+          <w:rFonts w:ascii="Times New Roman" w:hAnsi="Times New Roman"/>
+          <w:sz w:val="26"/>
+          <w:szCs w:val="26"/>
+          <w:u w:val="none" w:color="000000"/>
+          <w:lang w:val="en-US"/>
+        </w:rPr>
+      </w:pPr>
+      <w:r>
+        <w:rPr>
+          <w:rFonts w:ascii="Times New Roman" w:hAnsi="Times New Roman"/>
+          <w:sz w:val="26"/>
+          <w:szCs w:val="26"/>
+          <w:u w:val="none" w:color="000000"/>
+          <w:lang w:val="en-US"/>
+        </w:rPr>
+        <w:t>User can Add or Remove a friend by searching for them using Username or Display Name and user can start a personal chat with a person, If the recipient has enabled don’t receive message from stranger then the user must be friends with that user to start a personal chat else it will show an error.</w:t>
       </w:r>
     </w:p>
     <w:p>
@@ -504,28 +340,26 @@
         <w:pStyle w:val="Default"/>
         <w:numPr>
           <w:ilvl w:val="0"/>
-          <w:numId w:val="2"/>
+          <w:numId w:val="1"/>
         </w:numPr>
         <w:bidi w:val="0"/>
-        <w:spacing w:before="0" w:after="160"/>
-        <w:ind w:right="0"/>
-        <w:jc w:val="left"/>
-        <w:rPr>
-          <w:rFonts w:ascii="Times New Roman" w:hAnsi="Times New Roman"/>
-          <w:sz w:val="26"/>
-          <w:szCs w:val="26"/>
-          <w:u w:color="000000"/>
-          <w:rtl w:val="0"/>
-          <w:lang w:val="en-US"/>
-        </w:rPr>
-      </w:pPr>
-      <w:r>
-        <w:rPr>
-          <w:rFonts w:ascii="Times New Roman" w:hAnsi="Times New Roman"/>
-          <w:sz w:val="26"/>
-          <w:szCs w:val="26"/>
-          <w:u w:color="000000"/>
-          <w:rtl w:val="0"/>
+        <w:spacing w:before="0" w:after="0"/>
+        <w:ind w:left="720" w:right="0" w:hanging="360"/>
+        <w:jc w:val="left"/>
+        <w:rPr>
+          <w:rFonts w:ascii="Times New Roman" w:hAnsi="Times New Roman"/>
+          <w:sz w:val="26"/>
+          <w:szCs w:val="26"/>
+          <w:u w:val="none" w:color="000000"/>
+          <w:lang w:val="en-US"/>
+        </w:rPr>
+      </w:pPr>
+      <w:r>
+        <w:rPr>
+          <w:rFonts w:ascii="Times New Roman" w:hAnsi="Times New Roman"/>
+          <w:sz w:val="26"/>
+          <w:szCs w:val="26"/>
+          <w:u w:val="none" w:color="000000"/>
           <w:lang w:val="en-US"/>
         </w:rPr>
         <w:t>User can create a group chat. User can view their existing chats as well as send messages, images, videos, documents or any other supported file within the data limit to a personal or group chat.</w:t>
@@ -536,64 +370,29 @@
         <w:pStyle w:val="Default"/>
         <w:numPr>
           <w:ilvl w:val="0"/>
-          <w:numId w:val="2"/>
+          <w:numId w:val="1"/>
         </w:numPr>
         <w:bidi w:val="0"/>
-        <w:spacing w:before="0" w:after="160"/>
-        <w:ind w:right="0"/>
-        <w:jc w:val="left"/>
-        <w:rPr>
-          <w:rFonts w:ascii="Times New Roman" w:hAnsi="Times New Roman"/>
-          <w:sz w:val="26"/>
-          <w:szCs w:val="26"/>
-          <w:u w:color="000000"/>
-          <w:rtl w:val="0"/>
-          <w:lang w:val="en-US"/>
-        </w:rPr>
-      </w:pPr>
-      <w:r>
-        <w:rPr>
-          <w:rFonts w:ascii="Times New Roman" w:hAnsi="Times New Roman"/>
-          <w:sz w:val="26"/>
-          <w:szCs w:val="26"/>
-          <w:u w:color="000000"/>
-          <w:rtl w:val="0"/>
-          <w:lang w:val="en-US"/>
-        </w:rPr>
-        <w:t>User can set his/her details like Name, Profile picture and add additional login details but can</w:t>
-      </w:r>
-      <w:r>
-        <w:rPr>
-          <w:rFonts w:ascii="Times New Roman" w:hAnsi="Times New Roman" w:hint="default"/>
-          <w:sz w:val="26"/>
-          <w:szCs w:val="26"/>
-          <w:u w:color="000000"/>
-          <w:rtl w:val="0"/>
-          <w:lang w:val="en-US"/>
-        </w:rPr>
-        <w:t>’</w:t>
-      </w:r>
-      <w:r>
-        <w:rPr>
-          <w:rFonts w:ascii="Times New Roman" w:hAnsi="Times New Roman"/>
-          <w:sz w:val="26"/>
-          <w:szCs w:val="26"/>
-          <w:u w:color="000000"/>
-          <w:rtl w:val="0"/>
-          <w:lang w:val="en-US"/>
-        </w:rPr>
-        <w:t>t modify the primary one which he/she used to while create an account</w:t>
-      </w:r>
-      <w:r>
-        <w:rPr>
-          <w:rFonts w:ascii="Times New Roman" w:hAnsi="Times New Roman"/>
-          <w:sz w:val="26"/>
-          <w:szCs w:val="26"/>
-          <w:u w:color="000000"/>
-          <w:rtl w:val="0"/>
-          <w:lang w:val="en-US"/>
-        </w:rPr>
-        <w:t xml:space="preserve"> in the settings tab.</w:t>
+        <w:spacing w:before="0" w:after="0"/>
+        <w:ind w:left="720" w:right="0" w:hanging="360"/>
+        <w:jc w:val="left"/>
+        <w:rPr>
+          <w:rFonts w:ascii="Times New Roman" w:hAnsi="Times New Roman"/>
+          <w:sz w:val="26"/>
+          <w:szCs w:val="26"/>
+          <w:u w:val="none" w:color="000000"/>
+          <w:lang w:val="en-US"/>
+        </w:rPr>
+      </w:pPr>
+      <w:r>
+        <w:rPr>
+          <w:rFonts w:ascii="Times New Roman" w:hAnsi="Times New Roman"/>
+          <w:sz w:val="26"/>
+          <w:szCs w:val="26"/>
+          <w:u w:val="none" w:color="000000"/>
+          <w:lang w:val="en-US"/>
+        </w:rPr>
+        <w:t>User can set his/her details like Name, Profile picture and add additional login details but can’t modify the primary one which he/she used to while create an account in the settings tab.</w:t>
       </w:r>
     </w:p>
     <w:p>
@@ -601,28 +400,26 @@
         <w:pStyle w:val="Default"/>
         <w:numPr>
           <w:ilvl w:val="0"/>
-          <w:numId w:val="2"/>
+          <w:numId w:val="1"/>
         </w:numPr>
         <w:bidi w:val="0"/>
-        <w:spacing w:before="0" w:after="160"/>
-        <w:ind w:right="0"/>
-        <w:jc w:val="left"/>
-        <w:rPr>
-          <w:rFonts w:ascii="Times New Roman" w:hAnsi="Times New Roman"/>
-          <w:sz w:val="26"/>
-          <w:szCs w:val="26"/>
-          <w:u w:color="000000"/>
-          <w:rtl w:val="0"/>
-          <w:lang w:val="en-US"/>
-        </w:rPr>
-      </w:pPr>
-      <w:r>
-        <w:rPr>
-          <w:rFonts w:ascii="Times New Roman" w:hAnsi="Times New Roman"/>
-          <w:sz w:val="26"/>
-          <w:szCs w:val="26"/>
-          <w:u w:color="000000"/>
-          <w:rtl w:val="0"/>
+        <w:spacing w:before="0" w:after="0"/>
+        <w:ind w:left="720" w:right="0" w:hanging="360"/>
+        <w:jc w:val="left"/>
+        <w:rPr>
+          <w:rFonts w:ascii="Times New Roman" w:hAnsi="Times New Roman"/>
+          <w:sz w:val="26"/>
+          <w:szCs w:val="26"/>
+          <w:u w:val="none" w:color="000000"/>
+          <w:lang w:val="en-US"/>
+        </w:rPr>
+      </w:pPr>
+      <w:r>
+        <w:rPr>
+          <w:rFonts w:ascii="Times New Roman" w:hAnsi="Times New Roman"/>
+          <w:sz w:val="26"/>
+          <w:szCs w:val="26"/>
+          <w:u w:val="none" w:color="000000"/>
           <w:lang w:val="en-US"/>
         </w:rPr>
         <w:t>User can create folders [Grouping Chats] and assign chats to that particular folder such that those chats appear in that folder. User can mute any chat and that chat will be moved to mute folder which is already created.</w:t>
@@ -633,28 +430,26 @@
         <w:pStyle w:val="Default"/>
         <w:numPr>
           <w:ilvl w:val="0"/>
-          <w:numId w:val="2"/>
+          <w:numId w:val="1"/>
         </w:numPr>
         <w:bidi w:val="0"/>
-        <w:spacing w:before="0" w:after="160"/>
-        <w:ind w:right="0"/>
-        <w:jc w:val="left"/>
-        <w:rPr>
-          <w:rFonts w:ascii="Times New Roman" w:hAnsi="Times New Roman"/>
-          <w:sz w:val="26"/>
-          <w:szCs w:val="26"/>
-          <w:u w:color="000000"/>
-          <w:rtl w:val="0"/>
-          <w:lang w:val="en-US"/>
-        </w:rPr>
-      </w:pPr>
-      <w:r>
-        <w:rPr>
-          <w:rFonts w:ascii="Times New Roman" w:hAnsi="Times New Roman"/>
-          <w:sz w:val="26"/>
-          <w:szCs w:val="26"/>
-          <w:u w:color="000000"/>
-          <w:rtl w:val="0"/>
+        <w:spacing w:before="0" w:after="0"/>
+        <w:ind w:left="720" w:right="0" w:hanging="360"/>
+        <w:jc w:val="left"/>
+        <w:rPr>
+          <w:rFonts w:ascii="Times New Roman" w:hAnsi="Times New Roman"/>
+          <w:sz w:val="26"/>
+          <w:szCs w:val="26"/>
+          <w:u w:val="none" w:color="000000"/>
+          <w:lang w:val="en-US"/>
+        </w:rPr>
+      </w:pPr>
+      <w:r>
+        <w:rPr>
+          <w:rFonts w:ascii="Times New Roman" w:hAnsi="Times New Roman"/>
+          <w:sz w:val="26"/>
+          <w:szCs w:val="26"/>
+          <w:u w:val="none" w:color="000000"/>
           <w:lang w:val="en-US"/>
         </w:rPr>
         <w:t xml:space="preserve">Chat application will send notifications for new messages received in unmuted chats. User can switch theme between dark and light mode, search a particular message in a personal chat or group chat and Search a particular message in whole application. </w:t>
@@ -665,75 +460,29 @@
         <w:pStyle w:val="Default"/>
         <w:numPr>
           <w:ilvl w:val="0"/>
-          <w:numId w:val="2"/>
+          <w:numId w:val="1"/>
         </w:numPr>
         <w:bidi w:val="0"/>
-        <w:spacing w:before="0" w:after="160"/>
-        <w:ind w:right="0"/>
-        <w:jc w:val="left"/>
-        <w:rPr>
-          <w:rFonts w:ascii="Times New Roman" w:hAnsi="Times New Roman"/>
-          <w:sz w:val="26"/>
-          <w:szCs w:val="26"/>
-          <w:u w:color="000000"/>
-          <w:rtl w:val="0"/>
-          <w:lang w:val="en-US"/>
-        </w:rPr>
-      </w:pPr>
-      <w:r>
-        <w:rPr>
-          <w:rFonts w:ascii="Times New Roman" w:hAnsi="Times New Roman"/>
-          <w:sz w:val="26"/>
-          <w:szCs w:val="26"/>
-          <w:u w:color="000000"/>
-          <w:rtl w:val="0"/>
-          <w:lang w:val="en-US"/>
-        </w:rPr>
-        <w:t xml:space="preserve">Admin of a group can </w:t>
-      </w:r>
-      <w:r>
-        <w:rPr>
-          <w:rFonts w:ascii="Times New Roman" w:hAnsi="Times New Roman"/>
-          <w:sz w:val="26"/>
-          <w:szCs w:val="26"/>
-          <w:u w:color="000000"/>
-          <w:rtl w:val="0"/>
-          <w:lang w:val="en-US"/>
-        </w:rPr>
-        <w:t xml:space="preserve">Add/Modify Group description, Group </w:t>
-      </w:r>
-      <w:r>
-        <w:rPr>
-          <w:rFonts w:ascii="Times New Roman" w:hAnsi="Times New Roman"/>
-          <w:sz w:val="26"/>
-          <w:szCs w:val="26"/>
-          <w:u w:color="000000"/>
-          <w:rtl w:val="0"/>
-          <w:lang w:val="en-US"/>
-        </w:rPr>
-        <w:t xml:space="preserve">Chat </w:t>
-      </w:r>
-      <w:r>
-        <w:rPr>
-          <w:rFonts w:ascii="Times New Roman" w:hAnsi="Times New Roman"/>
-          <w:sz w:val="26"/>
-          <w:szCs w:val="26"/>
-          <w:u w:color="000000"/>
-          <w:rtl w:val="0"/>
-          <w:lang w:val="en-US"/>
-        </w:rPr>
-        <w:t>Photo</w:t>
-      </w:r>
-      <w:r>
-        <w:rPr>
-          <w:rFonts w:ascii="Times New Roman" w:hAnsi="Times New Roman"/>
-          <w:sz w:val="26"/>
-          <w:szCs w:val="26"/>
-          <w:u w:color="000000"/>
-          <w:rtl w:val="0"/>
-          <w:lang w:val="en-US"/>
-        </w:rPr>
-        <w:t xml:space="preserve"> and also add or remove non-admin users from the chat.</w:t>
+        <w:spacing w:before="0" w:after="0"/>
+        <w:ind w:left="720" w:right="0" w:hanging="360"/>
+        <w:jc w:val="left"/>
+        <w:rPr>
+          <w:rFonts w:ascii="Times New Roman" w:hAnsi="Times New Roman"/>
+          <w:sz w:val="26"/>
+          <w:szCs w:val="26"/>
+          <w:u w:val="none" w:color="000000"/>
+          <w:lang w:val="en-US"/>
+        </w:rPr>
+      </w:pPr>
+      <w:r>
+        <w:rPr>
+          <w:rFonts w:ascii="Times New Roman" w:hAnsi="Times New Roman"/>
+          <w:sz w:val="26"/>
+          <w:szCs w:val="26"/>
+          <w:u w:val="none" w:color="000000"/>
+          <w:lang w:val="en-US"/>
+        </w:rPr>
+        <w:t>Admin of a group can Add/Modify Group description, Group Chat Photo and also add or remove non-admin users from the chat.</w:t>
       </w:r>
     </w:p>
     <w:p>
@@ -741,28 +490,26 @@
         <w:pStyle w:val="Default"/>
         <w:numPr>
           <w:ilvl w:val="0"/>
-          <w:numId w:val="2"/>
+          <w:numId w:val="1"/>
         </w:numPr>
         <w:bidi w:val="0"/>
-        <w:spacing w:before="0" w:after="160"/>
-        <w:ind w:right="0"/>
-        <w:jc w:val="left"/>
-        <w:rPr>
-          <w:rFonts w:ascii="Times New Roman" w:hAnsi="Times New Roman"/>
-          <w:sz w:val="26"/>
-          <w:szCs w:val="26"/>
-          <w:u w:color="000000"/>
-          <w:rtl w:val="0"/>
-          <w:lang w:val="en-US"/>
-        </w:rPr>
-      </w:pPr>
-      <w:r>
-        <w:rPr>
-          <w:rFonts w:ascii="Times New Roman" w:hAnsi="Times New Roman"/>
-          <w:sz w:val="26"/>
-          <w:szCs w:val="26"/>
-          <w:u w:color="000000"/>
-          <w:rtl w:val="0"/>
+        <w:spacing w:before="0" w:after="0"/>
+        <w:ind w:left="720" w:right="0" w:hanging="360"/>
+        <w:jc w:val="left"/>
+        <w:rPr>
+          <w:rFonts w:ascii="Times New Roman" w:hAnsi="Times New Roman"/>
+          <w:sz w:val="26"/>
+          <w:szCs w:val="26"/>
+          <w:u w:val="none" w:color="000000"/>
+          <w:lang w:val="en-US"/>
+        </w:rPr>
+      </w:pPr>
+      <w:r>
+        <w:rPr>
+          <w:rFonts w:ascii="Times New Roman" w:hAnsi="Times New Roman"/>
+          <w:sz w:val="26"/>
+          <w:szCs w:val="26"/>
+          <w:u w:val="none" w:color="000000"/>
           <w:lang w:val="en-US"/>
         </w:rPr>
         <w:t>User can pin a chat so it stays at top.</w:t>
@@ -773,467 +520,814 @@
         <w:pStyle w:val="Default"/>
         <w:numPr>
           <w:ilvl w:val="0"/>
-          <w:numId w:val="2"/>
+          <w:numId w:val="1"/>
         </w:numPr>
         <w:bidi w:val="0"/>
         <w:spacing w:before="0" w:after="160"/>
-        <w:ind w:right="0"/>
-        <w:jc w:val="left"/>
-        <w:rPr>
-          <w:rFonts w:ascii="Times New Roman" w:hAnsi="Times New Roman"/>
-          <w:sz w:val="26"/>
-          <w:szCs w:val="26"/>
-          <w:u w:color="000000"/>
-          <w:rtl w:val="0"/>
-          <w:lang w:val="en-US"/>
-        </w:rPr>
-      </w:pPr>
-      <w:r>
-        <w:rPr>
-          <w:rFonts w:ascii="Times New Roman" w:hAnsi="Times New Roman"/>
-          <w:sz w:val="26"/>
-          <w:szCs w:val="26"/>
-          <w:u w:color="000000"/>
-          <w:rtl w:val="0"/>
+        <w:ind w:left="720" w:right="0" w:hanging="360"/>
+        <w:jc w:val="left"/>
+        <w:rPr>
+          <w:rFonts w:ascii="Times New Roman" w:hAnsi="Times New Roman"/>
+          <w:sz w:val="26"/>
+          <w:szCs w:val="26"/>
+          <w:u w:val="none" w:color="000000"/>
+          <w:lang w:val="en-US"/>
+        </w:rPr>
+      </w:pPr>
+      <w:r>
+        <w:rPr>
+          <w:rFonts w:ascii="Times New Roman" w:hAnsi="Times New Roman"/>
+          <w:sz w:val="26"/>
+          <w:szCs w:val="26"/>
+          <w:u w:val="none" w:color="000000"/>
           <w:lang w:val="en-US"/>
         </w:rPr>
         <w:t>User can logout off his/her account.</w:t>
       </w:r>
     </w:p>
+    <w:p>
+      <w:pPr>
+        <w:pStyle w:val="Default"/>
+        <w:bidi w:val="0"/>
+        <w:spacing w:before="0" w:after="160"/>
+        <w:ind w:left="720" w:right="0" w:hanging="360"/>
+        <w:jc w:val="left"/>
+        <w:rPr>
+          <w:rFonts w:ascii="Times New Roman" w:hAnsi="Times New Roman"/>
+          <w:sz w:val="26"/>
+          <w:szCs w:val="26"/>
+          <w:u w:val="none" w:color="000000"/>
+          <w:lang w:val="en-US"/>
+        </w:rPr>
+      </w:pPr>
+      <w:r>
+        <w:rPr/>
+      </w:r>
+    </w:p>
+    <w:p>
+      <w:pPr>
+        <w:pStyle w:val="Default"/>
+        <w:bidi w:val="0"/>
+        <w:spacing w:before="0" w:after="160"/>
+        <w:ind w:left="720" w:right="0" w:hanging="360"/>
+        <w:jc w:val="left"/>
+        <w:rPr>
+          <w:rFonts w:ascii="Times New Roman" w:hAnsi="Times New Roman"/>
+          <w:sz w:val="26"/>
+          <w:szCs w:val="26"/>
+          <w:u w:val="none" w:color="000000"/>
+          <w:lang w:val="en-US"/>
+        </w:rPr>
+      </w:pPr>
+      <w:r>
+        <w:rPr/>
+      </w:r>
+    </w:p>
+    <w:p>
+      <w:pPr>
+        <w:pStyle w:val="Default"/>
+        <w:bidi w:val="0"/>
+        <w:spacing w:before="0" w:after="160"/>
+        <w:ind w:left="720" w:right="0" w:hanging="360"/>
+        <w:jc w:val="left"/>
+        <w:rPr>
+          <w:rFonts w:ascii="Times New Roman" w:hAnsi="Times New Roman"/>
+          <w:sz w:val="26"/>
+          <w:szCs w:val="26"/>
+          <w:u w:val="none" w:color="000000"/>
+          <w:lang w:val="en-US"/>
+        </w:rPr>
+      </w:pPr>
+      <w:r>
+        <w:rPr>
+          <w:rFonts w:ascii="Times New Roman" w:hAnsi="Times New Roman"/>
+          <w:sz w:val="26"/>
+          <w:szCs w:val="26"/>
+          <w:u w:val="none" w:color="000000"/>
+          <w:lang w:val="en-US"/>
+        </w:rPr>
+        <w:t>OTP will be required to signup on to the chat application, will the user fails to enter the correct OTP within 120secs, then he will have to request another OTP. Incase while logging in, if the user has forgotten the password then he will have the option to change the password</w:t>
+      </w:r>
+    </w:p>
+    <w:p>
+      <w:pPr>
+        <w:pStyle w:val="Default"/>
+        <w:bidi w:val="0"/>
+        <w:spacing w:before="0" w:after="160"/>
+        <w:ind w:left="720" w:right="0" w:hanging="360"/>
+        <w:jc w:val="left"/>
+        <w:rPr>
+          <w:rFonts w:ascii="Times New Roman" w:hAnsi="Times New Roman"/>
+          <w:sz w:val="26"/>
+          <w:szCs w:val="26"/>
+          <w:u w:val="none" w:color="000000"/>
+          <w:lang w:val="en-US"/>
+        </w:rPr>
+      </w:pPr>
+      <w:r>
+        <w:rPr/>
+      </w:r>
+    </w:p>
+    <w:p>
+      <w:pPr>
+        <w:pStyle w:val="Default"/>
+        <w:bidi w:val="0"/>
+        <w:spacing w:before="0" w:after="160"/>
+        <w:ind w:left="720" w:right="0" w:hanging="360"/>
+        <w:jc w:val="left"/>
+        <w:rPr>
+          <w:rFonts w:ascii="Times New Roman" w:hAnsi="Times New Roman"/>
+          <w:sz w:val="26"/>
+          <w:szCs w:val="26"/>
+          <w:u w:val="none" w:color="000000"/>
+          <w:lang w:val="en-US"/>
+        </w:rPr>
+      </w:pPr>
+      <w:r>
+        <w:rPr>
+          <w:rFonts w:ascii="Times New Roman" w:hAnsi="Times New Roman"/>
+          <w:sz w:val="26"/>
+          <w:szCs w:val="26"/>
+          <w:u w:val="none" w:color="000000"/>
+          <w:lang w:val="en-US"/>
+        </w:rPr>
+        <w:t>A User can Start chatting with people by searching their username, but If a recipient has enabled “don’t receive a message from a stranger” then the user has to wait until the request is been accepted before starting a personal chat. If the request is denied or the user is been removed as a friend then the user can’t chat with the recipient anymore</w:t>
+      </w:r>
+    </w:p>
+    <w:p>
+      <w:pPr>
+        <w:pStyle w:val="Default"/>
+        <w:bidi w:val="0"/>
+        <w:spacing w:before="0" w:after="160"/>
+        <w:ind w:left="720" w:right="0" w:hanging="360"/>
+        <w:jc w:val="left"/>
+        <w:rPr>
+          <w:rFonts w:ascii="Times New Roman" w:hAnsi="Times New Roman"/>
+          <w:sz w:val="26"/>
+          <w:szCs w:val="26"/>
+          <w:u w:val="none" w:color="000000"/>
+          <w:lang w:val="en-US"/>
+        </w:rPr>
+      </w:pPr>
+      <w:r>
+        <w:rPr/>
+      </w:r>
+    </w:p>
+    <w:p>
+      <w:pPr>
+        <w:pStyle w:val="Default"/>
+        <w:bidi w:val="0"/>
+        <w:spacing w:before="0" w:after="160"/>
+        <w:ind w:left="720" w:right="0" w:hanging="360"/>
+        <w:jc w:val="left"/>
+        <w:rPr>
+          <w:rFonts w:ascii="Times New Roman" w:hAnsi="Times New Roman"/>
+          <w:sz w:val="26"/>
+          <w:szCs w:val="26"/>
+          <w:u w:val="none" w:color="000000"/>
+          <w:lang w:val="en-US"/>
+        </w:rPr>
+      </w:pPr>
+      <w:r>
+        <w:rPr>
+          <w:rFonts w:ascii="Times New Roman" w:hAnsi="Times New Roman"/>
+          <w:sz w:val="26"/>
+          <w:szCs w:val="26"/>
+          <w:u w:val="none" w:color="000000"/>
+          <w:lang w:val="en-US"/>
+        </w:rPr>
+        <w:t>If a user muted a chat, then those chats will be then shown in a muted folder which will be created by default. And no notifications will be shown for them.</w:t>
+      </w:r>
+    </w:p>
+    <w:p>
+      <w:pPr>
+        <w:pStyle w:val="Default"/>
+        <w:bidi w:val="0"/>
+        <w:spacing w:before="0" w:after="160"/>
+        <w:ind w:left="720" w:right="0" w:hanging="360"/>
+        <w:jc w:val="left"/>
+        <w:rPr>
+          <w:rFonts w:ascii="Times New Roman" w:hAnsi="Times New Roman"/>
+          <w:sz w:val="26"/>
+          <w:szCs w:val="26"/>
+          <w:u w:val="none" w:color="000000"/>
+          <w:lang w:val="en-US"/>
+        </w:rPr>
+      </w:pPr>
+      <w:r>
+        <w:rPr/>
+      </w:r>
+    </w:p>
+    <w:p>
+      <w:pPr>
+        <w:pStyle w:val="Default"/>
+        <w:bidi w:val="0"/>
+        <w:spacing w:before="0" w:after="160"/>
+        <w:ind w:left="720" w:right="0" w:hanging="360"/>
+        <w:jc w:val="left"/>
+        <w:rPr>
+          <w:rFonts w:ascii="Times New Roman" w:hAnsi="Times New Roman"/>
+          <w:sz w:val="26"/>
+          <w:szCs w:val="26"/>
+          <w:u w:val="none" w:color="000000"/>
+          <w:lang w:val="en-US"/>
+        </w:rPr>
+      </w:pPr>
+      <w:r>
+        <w:rPr>
+          <w:rFonts w:ascii="Times New Roman" w:hAnsi="Times New Roman"/>
+          <w:sz w:val="26"/>
+          <w:szCs w:val="26"/>
+          <w:u w:val="none" w:color="000000"/>
+          <w:lang w:val="en-US"/>
+        </w:rPr>
+        <w:t>The user can’t send a file greater than the data limits set by the application. If a user does try to do so, then an error message will be shown before the file starts uploading.</w:t>
+      </w:r>
+    </w:p>
+    <w:p>
+      <w:pPr>
+        <w:pStyle w:val="Default"/>
+        <w:bidi w:val="0"/>
+        <w:spacing w:before="0" w:after="160"/>
+        <w:ind w:left="720" w:right="0" w:hanging="360"/>
+        <w:jc w:val="left"/>
+        <w:rPr>
+          <w:rFonts w:ascii="Times New Roman" w:hAnsi="Times New Roman"/>
+          <w:sz w:val="26"/>
+          <w:szCs w:val="26"/>
+          <w:u w:val="none" w:color="000000"/>
+          <w:lang w:val="en-US"/>
+        </w:rPr>
+      </w:pPr>
+      <w:r>
+        <w:rPr/>
+      </w:r>
+    </w:p>
+    <w:p>
+      <w:pPr>
+        <w:pStyle w:val="Default"/>
+        <w:bidi w:val="0"/>
+        <w:spacing w:before="0" w:after="160"/>
+        <w:ind w:left="720" w:right="0" w:hanging="360"/>
+        <w:jc w:val="left"/>
+        <w:rPr>
+          <w:rFonts w:ascii="Times New Roman" w:hAnsi="Times New Roman"/>
+          <w:sz w:val="26"/>
+          <w:szCs w:val="26"/>
+          <w:u w:val="none" w:color="000000"/>
+          <w:lang w:val="en-US"/>
+        </w:rPr>
+      </w:pPr>
+      <w:r>
+        <w:rPr>
+          <w:rFonts w:ascii="Times New Roman" w:hAnsi="Times New Roman"/>
+          <w:sz w:val="26"/>
+          <w:szCs w:val="26"/>
+          <w:u w:val="none" w:color="000000"/>
+          <w:lang w:val="en-US"/>
+        </w:rPr>
+        <w:t>In a group chat, there can be multiple admins. And no admin can remove another admin. If all the admins leave then the user who joined the first will be made the admin</w:t>
+      </w:r>
+    </w:p>
     <w:sectPr>
-      <w:headerReference w:type="default" r:id="rId4"/>
-      <w:footerReference w:type="default" r:id="rId5"/>
-      <w:pgSz w:w="11900" w:h="16840" w:orient="portrait"/>
-      <w:pgMar w:top="1440" w:right="1440" w:bottom="1440" w:left="1440" w:header="0" w:footer="0"/>
-      <w:bidi w:val="0"/>
+      <w:headerReference w:type="default" r:id="rId2"/>
+      <w:footerReference w:type="default" r:id="rId3"/>
+      <w:type w:val="nextPage"/>
+      <w:pgSz w:w="11906" w:h="16838"/>
+      <w:pgMar w:left="1440" w:right="1440" w:header="0" w:top="1440" w:footer="0" w:bottom="1440" w:gutter="0"/>
+      <w:pgNumType w:fmt="decimal"/>
+      <w:formProt w:val="false"/>
+      <w:textDirection w:val="lrTb"/>
+      <w:docGrid w:type="default" w:linePitch="100" w:charSpace="0"/>
     </w:sectPr>
   </w:body>
 </w:document>
 </file>
 
 <file path=word/footer1.xml><?xml version="1.0" encoding="utf-8"?>
-<w:ftr xmlns:r="http://schemas.openxmlformats.org/officeDocument/2006/relationships" xmlns:wp="http://schemas.openxmlformats.org/drawingml/2006/wordprocessingDrawing" xmlns:w="http://schemas.openxmlformats.org/wordprocessingml/2006/main" xmlns:w10="urn:schemas-microsoft-com:office:word" xmlns:w14="http://schemas.microsoft.com/office/word/2010/wordml" xmlns:wps="http://schemas.microsoft.com/office/word/2010/wordprocessingShape" xmlns:wpg="http://schemas.microsoft.com/office/word/2010/wordprocessingGroup" xmlns:mc="http://schemas.openxmlformats.org/markup-compatibility/2006" xmlns:v="urn:schemas-microsoft-com:vml" xmlns:o="urn:schemas-microsoft-com:office:office" xmlns:m="http://schemas.openxmlformats.org/officeDocument/2006/math" mc:Ignorable="w14">
+<w:ftr xmlns:o="urn:schemas-microsoft-com:office:office" xmlns:r="http://schemas.openxmlformats.org/officeDocument/2006/relationships" xmlns:v="urn:schemas-microsoft-com:vml" xmlns:w="http://schemas.openxmlformats.org/wordprocessingml/2006/main" xmlns:w10="urn:schemas-microsoft-com:office:word" xmlns:wp="http://schemas.openxmlformats.org/drawingml/2006/wordprocessingDrawing" xmlns:wps="http://schemas.microsoft.com/office/word/2010/wordprocessingShape" xmlns:wpg="http://schemas.microsoft.com/office/word/2010/wordprocessingGroup" xmlns:mc="http://schemas.openxmlformats.org/markup-compatibility/2006" xmlns:wp14="http://schemas.microsoft.com/office/word/2010/wordprocessingDrawing" xmlns:w14="http://schemas.microsoft.com/office/word/2010/wordml" mc:Ignorable="w14 wp14">
   <w:p>
     <w:pPr>
-      <w:pStyle w:val="Header &amp; Footer"/>
+      <w:pStyle w:val="HeaderFooter"/>
       <w:bidi w:val="0"/>
+      <w:rPr/>
     </w:pPr>
-    <w:r/>
+    <w:r>
+      <w:rPr/>
+    </w:r>
   </w:p>
 </w:ftr>
 </file>
 
 <file path=word/header1.xml><?xml version="1.0" encoding="utf-8"?>
-<w:hdr xmlns:r="http://schemas.openxmlformats.org/officeDocument/2006/relationships" xmlns:wp="http://schemas.openxmlformats.org/drawingml/2006/wordprocessingDrawing" xmlns:w="http://schemas.openxmlformats.org/wordprocessingml/2006/main" xmlns:w10="urn:schemas-microsoft-com:office:word" xmlns:w14="http://schemas.microsoft.com/office/word/2010/wordml" xmlns:wps="http://schemas.microsoft.com/office/word/2010/wordprocessingShape" xmlns:wpg="http://schemas.microsoft.com/office/word/2010/wordprocessingGroup" xmlns:mc="http://schemas.openxmlformats.org/markup-compatibility/2006" xmlns:v="urn:schemas-microsoft-com:vml" xmlns:o="urn:schemas-microsoft-com:office:office" xmlns:m="http://schemas.openxmlformats.org/officeDocument/2006/math" mc:Ignorable="w14">
+<w:hdr xmlns:o="urn:schemas-microsoft-com:office:office" xmlns:r="http://schemas.openxmlformats.org/officeDocument/2006/relationships" xmlns:v="urn:schemas-microsoft-com:vml" xmlns:w="http://schemas.openxmlformats.org/wordprocessingml/2006/main" xmlns:w10="urn:schemas-microsoft-com:office:word" xmlns:wp="http://schemas.openxmlformats.org/drawingml/2006/wordprocessingDrawing" xmlns:wps="http://schemas.microsoft.com/office/word/2010/wordprocessingShape" xmlns:wpg="http://schemas.microsoft.com/office/word/2010/wordprocessingGroup" xmlns:mc="http://schemas.openxmlformats.org/markup-compatibility/2006" xmlns:wp14="http://schemas.microsoft.com/office/word/2010/wordprocessingDrawing" xmlns:w14="http://schemas.microsoft.com/office/word/2010/wordml" mc:Ignorable="w14 wp14">
   <w:p>
     <w:pPr>
-      <w:pStyle w:val="Header &amp; Footer"/>
+      <w:pStyle w:val="HeaderFooter"/>
       <w:bidi w:val="0"/>
+      <w:rPr/>
     </w:pPr>
-    <w:r/>
+    <w:r>
+      <w:rPr/>
+    </w:r>
   </w:p>
 </w:hdr>
 </file>
 
 <file path=word/numbering.xml><?xml version="1.0" encoding="utf-8"?>
-<w:numbering xmlns:w="http://schemas.openxmlformats.org/wordprocessingml/2006/main" xmlns:wp="http://schemas.openxmlformats.org/drawingml/2006/wordprocessingDrawing" xmlns:w14="http://schemas.microsoft.com/office/word/2010/wordml" xmlns:r="http://schemas.openxmlformats.org/officeDocument/2006/relationships" xmlns:v="urn:schemas-microsoft-com:vml" xmlns:o="urn:schemas-microsoft-com:office:office">
-  <w:abstractNum w:abstractNumId="0">
-    <w:multiLevelType w:val="hybridMultilevel"/>
-    <w:numStyleLink w:val="Imported Style 1"/>
-  </w:abstractNum>
+<w:numbering xmlns:w="http://schemas.openxmlformats.org/wordprocessingml/2006/main" xmlns:o="urn:schemas-microsoft-com:office:office" xmlns:r="http://schemas.openxmlformats.org/officeDocument/2006/relationships" xmlns:v="urn:schemas-microsoft-com:vml">
   <w:abstractNum w:abstractNumId="1">
-    <w:multiLevelType w:val="hybridMultilevel"/>
-    <w:styleLink w:val="Imported Style 1"/>
     <w:lvl w:ilvl="0">
       <w:start w:val="1"/>
       <w:numFmt w:val="decimal"/>
-      <w:suff w:val="tab"/>
       <w:lvlText w:val="%1."/>
       <w:lvlJc w:val="left"/>
       <w:pPr>
         <w:ind w:left="720" w:hanging="360"/>
       </w:pPr>
       <w:rPr>
-        <w:rFonts w:hAnsi="Arial Unicode MS"/>
-        <w:caps w:val="0"/>
-        <w:smallCaps w:val="0"/>
-        <w:strike w:val="0"/>
-        <w:dstrike w:val="0"/>
-        <w:outline w:val="0"/>
-        <w:emboss w:val="0"/>
-        <w:imprint w:val="0"/>
+        <w:smallCaps w:val="false"/>
+        <w:caps w:val="false"/>
+        <w:outline w:val="false"/>
+        <w:dstrike w:val="false"/>
+        <w:strike w:val="false"/>
+        <w:vertAlign w:val="baseline"/>
+        <w:position w:val="0"/>
+        <w:sz w:val="24"/>
         <w:spacing w:val="0"/>
+        <w:kern w:val="0"/>
         <w:w w:val="100"/>
-        <w:kern w:val="0"/>
-        <w:position w:val="0"/>
-        <w:highlight w:val="none"/>
-        <w:vertAlign w:val="baseline"/>
+        <w:emboss w:val="false"/>
+        <w:imprint w:val="false"/>
       </w:rPr>
     </w:lvl>
     <w:lvl w:ilvl="1">
       <w:start w:val="1"/>
       <w:numFmt w:val="lowerLetter"/>
-      <w:suff w:val="tab"/>
       <w:lvlText w:val="%2."/>
       <w:lvlJc w:val="left"/>
       <w:pPr>
         <w:ind w:left="1505" w:hanging="425"/>
       </w:pPr>
       <w:rPr>
-        <w:rFonts w:hAnsi="Arial Unicode MS"/>
-        <w:caps w:val="0"/>
-        <w:smallCaps w:val="0"/>
-        <w:strike w:val="0"/>
-        <w:dstrike w:val="0"/>
-        <w:outline w:val="0"/>
-        <w:emboss w:val="0"/>
-        <w:imprint w:val="0"/>
+        <w:smallCaps w:val="false"/>
+        <w:caps w:val="false"/>
+        <w:outline w:val="false"/>
+        <w:dstrike w:val="false"/>
+        <w:strike w:val="false"/>
+        <w:vertAlign w:val="baseline"/>
+        <w:position w:val="0"/>
+        <w:sz w:val="24"/>
         <w:spacing w:val="0"/>
+        <w:kern w:val="0"/>
         <w:w w:val="100"/>
-        <w:kern w:val="0"/>
-        <w:position w:val="0"/>
-        <w:highlight w:val="none"/>
-        <w:vertAlign w:val="baseline"/>
+        <w:emboss w:val="false"/>
+        <w:imprint w:val="false"/>
       </w:rPr>
     </w:lvl>
     <w:lvl w:ilvl="2">
       <w:start w:val="1"/>
       <w:numFmt w:val="lowerRoman"/>
-      <w:suff w:val="tab"/>
       <w:lvlText w:val="%3."/>
       <w:lvlJc w:val="left"/>
       <w:pPr>
         <w:ind w:left="2213" w:hanging="345"/>
       </w:pPr>
       <w:rPr>
-        <w:rFonts w:hAnsi="Arial Unicode MS"/>
-        <w:caps w:val="0"/>
-        <w:smallCaps w:val="0"/>
-        <w:strike w:val="0"/>
-        <w:dstrike w:val="0"/>
-        <w:outline w:val="0"/>
-        <w:emboss w:val="0"/>
-        <w:imprint w:val="0"/>
+        <w:smallCaps w:val="false"/>
+        <w:caps w:val="false"/>
+        <w:outline w:val="false"/>
+        <w:dstrike w:val="false"/>
+        <w:strike w:val="false"/>
+        <w:vertAlign w:val="baseline"/>
+        <w:position w:val="0"/>
+        <w:sz w:val="24"/>
         <w:spacing w:val="0"/>
+        <w:kern w:val="0"/>
         <w:w w:val="100"/>
-        <w:kern w:val="0"/>
-        <w:position w:val="0"/>
-        <w:highlight w:val="none"/>
-        <w:vertAlign w:val="baseline"/>
+        <w:emboss w:val="false"/>
+        <w:imprint w:val="false"/>
       </w:rPr>
     </w:lvl>
     <w:lvl w:ilvl="3">
       <w:start w:val="1"/>
       <w:numFmt w:val="decimal"/>
-      <w:suff w:val="tab"/>
       <w:lvlText w:val="%4."/>
       <w:lvlJc w:val="left"/>
       <w:pPr>
         <w:ind w:left="2945" w:hanging="425"/>
       </w:pPr>
       <w:rPr>
-        <w:rFonts w:hAnsi="Arial Unicode MS"/>
-        <w:caps w:val="0"/>
-        <w:smallCaps w:val="0"/>
-        <w:strike w:val="0"/>
-        <w:dstrike w:val="0"/>
-        <w:outline w:val="0"/>
-        <w:emboss w:val="0"/>
-        <w:imprint w:val="0"/>
+        <w:smallCaps w:val="false"/>
+        <w:caps w:val="false"/>
+        <w:outline w:val="false"/>
+        <w:dstrike w:val="false"/>
+        <w:strike w:val="false"/>
+        <w:vertAlign w:val="baseline"/>
+        <w:position w:val="0"/>
+        <w:sz w:val="24"/>
         <w:spacing w:val="0"/>
+        <w:kern w:val="0"/>
         <w:w w:val="100"/>
-        <w:kern w:val="0"/>
-        <w:position w:val="0"/>
-        <w:highlight w:val="none"/>
-        <w:vertAlign w:val="baseline"/>
+        <w:emboss w:val="false"/>
+        <w:imprint w:val="false"/>
       </w:rPr>
     </w:lvl>
     <w:lvl w:ilvl="4">
       <w:start w:val="1"/>
       <w:numFmt w:val="lowerLetter"/>
-      <w:suff w:val="tab"/>
       <w:lvlText w:val="%5."/>
       <w:lvlJc w:val="left"/>
       <w:pPr>
         <w:ind w:left="3665" w:hanging="425"/>
       </w:pPr>
       <w:rPr>
-        <w:rFonts w:hAnsi="Arial Unicode MS"/>
-        <w:caps w:val="0"/>
-        <w:smallCaps w:val="0"/>
-        <w:strike w:val="0"/>
-        <w:dstrike w:val="0"/>
-        <w:outline w:val="0"/>
-        <w:emboss w:val="0"/>
-        <w:imprint w:val="0"/>
+        <w:smallCaps w:val="false"/>
+        <w:caps w:val="false"/>
+        <w:outline w:val="false"/>
+        <w:dstrike w:val="false"/>
+        <w:strike w:val="false"/>
+        <w:vertAlign w:val="baseline"/>
+        <w:position w:val="0"/>
+        <w:sz w:val="24"/>
         <w:spacing w:val="0"/>
+        <w:kern w:val="0"/>
         <w:w w:val="100"/>
-        <w:kern w:val="0"/>
-        <w:position w:val="0"/>
-        <w:highlight w:val="none"/>
-        <w:vertAlign w:val="baseline"/>
+        <w:emboss w:val="false"/>
+        <w:imprint w:val="false"/>
       </w:rPr>
     </w:lvl>
     <w:lvl w:ilvl="5">
       <w:start w:val="1"/>
       <w:numFmt w:val="lowerRoman"/>
-      <w:suff w:val="tab"/>
       <w:lvlText w:val="%6."/>
       <w:lvlJc w:val="left"/>
       <w:pPr>
         <w:ind w:left="4373" w:hanging="345"/>
       </w:pPr>
       <w:rPr>
-        <w:rFonts w:hAnsi="Arial Unicode MS"/>
-        <w:caps w:val="0"/>
-        <w:smallCaps w:val="0"/>
-        <w:strike w:val="0"/>
-        <w:dstrike w:val="0"/>
-        <w:outline w:val="0"/>
-        <w:emboss w:val="0"/>
-        <w:imprint w:val="0"/>
+        <w:smallCaps w:val="false"/>
+        <w:caps w:val="false"/>
+        <w:outline w:val="false"/>
+        <w:dstrike w:val="false"/>
+        <w:strike w:val="false"/>
+        <w:vertAlign w:val="baseline"/>
+        <w:position w:val="0"/>
+        <w:sz w:val="24"/>
         <w:spacing w:val="0"/>
+        <w:kern w:val="0"/>
         <w:w w:val="100"/>
-        <w:kern w:val="0"/>
-        <w:position w:val="0"/>
-        <w:highlight w:val="none"/>
-        <w:vertAlign w:val="baseline"/>
+        <w:emboss w:val="false"/>
+        <w:imprint w:val="false"/>
       </w:rPr>
     </w:lvl>
     <w:lvl w:ilvl="6">
       <w:start w:val="1"/>
       <w:numFmt w:val="decimal"/>
-      <w:suff w:val="tab"/>
       <w:lvlText w:val="%7."/>
       <w:lvlJc w:val="left"/>
       <w:pPr>
         <w:ind w:left="5105" w:hanging="425"/>
       </w:pPr>
       <w:rPr>
-        <w:rFonts w:hAnsi="Arial Unicode MS"/>
-        <w:caps w:val="0"/>
-        <w:smallCaps w:val="0"/>
-        <w:strike w:val="0"/>
-        <w:dstrike w:val="0"/>
-        <w:outline w:val="0"/>
-        <w:emboss w:val="0"/>
-        <w:imprint w:val="0"/>
+        <w:smallCaps w:val="false"/>
+        <w:caps w:val="false"/>
+        <w:outline w:val="false"/>
+        <w:dstrike w:val="false"/>
+        <w:strike w:val="false"/>
+        <w:vertAlign w:val="baseline"/>
+        <w:position w:val="0"/>
+        <w:sz w:val="24"/>
         <w:spacing w:val="0"/>
+        <w:kern w:val="0"/>
         <w:w w:val="100"/>
-        <w:kern w:val="0"/>
-        <w:position w:val="0"/>
-        <w:highlight w:val="none"/>
-        <w:vertAlign w:val="baseline"/>
+        <w:emboss w:val="false"/>
+        <w:imprint w:val="false"/>
       </w:rPr>
     </w:lvl>
     <w:lvl w:ilvl="7">
       <w:start w:val="1"/>
       <w:numFmt w:val="lowerLetter"/>
-      <w:suff w:val="tab"/>
       <w:lvlText w:val="%8."/>
       <w:lvlJc w:val="left"/>
       <w:pPr>
         <w:ind w:left="5825" w:hanging="425"/>
       </w:pPr>
       <w:rPr>
-        <w:rFonts w:hAnsi="Arial Unicode MS"/>
-        <w:caps w:val="0"/>
-        <w:smallCaps w:val="0"/>
-        <w:strike w:val="0"/>
-        <w:dstrike w:val="0"/>
-        <w:outline w:val="0"/>
-        <w:emboss w:val="0"/>
-        <w:imprint w:val="0"/>
+        <w:smallCaps w:val="false"/>
+        <w:caps w:val="false"/>
+        <w:outline w:val="false"/>
+        <w:dstrike w:val="false"/>
+        <w:strike w:val="false"/>
+        <w:vertAlign w:val="baseline"/>
+        <w:position w:val="0"/>
+        <w:sz w:val="24"/>
         <w:spacing w:val="0"/>
+        <w:kern w:val="0"/>
         <w:w w:val="100"/>
-        <w:kern w:val="0"/>
-        <w:position w:val="0"/>
-        <w:highlight w:val="none"/>
-        <w:vertAlign w:val="baseline"/>
+        <w:emboss w:val="false"/>
+        <w:imprint w:val="false"/>
       </w:rPr>
     </w:lvl>
     <w:lvl w:ilvl="8">
       <w:start w:val="1"/>
       <w:numFmt w:val="lowerRoman"/>
-      <w:suff w:val="tab"/>
       <w:lvlText w:val="%9."/>
       <w:lvlJc w:val="left"/>
       <w:pPr>
         <w:ind w:left="6533" w:hanging="345"/>
       </w:pPr>
       <w:rPr>
-        <w:rFonts w:hAnsi="Arial Unicode MS"/>
-        <w:caps w:val="0"/>
-        <w:smallCaps w:val="0"/>
-        <w:strike w:val="0"/>
-        <w:dstrike w:val="0"/>
-        <w:outline w:val="0"/>
-        <w:emboss w:val="0"/>
-        <w:imprint w:val="0"/>
+        <w:smallCaps w:val="false"/>
+        <w:caps w:val="false"/>
+        <w:outline w:val="false"/>
+        <w:dstrike w:val="false"/>
+        <w:strike w:val="false"/>
+        <w:vertAlign w:val="baseline"/>
+        <w:position w:val="0"/>
+        <w:sz w:val="24"/>
         <w:spacing w:val="0"/>
+        <w:kern w:val="0"/>
         <w:w w:val="100"/>
-        <w:kern w:val="0"/>
-        <w:position w:val="0"/>
-        <w:highlight w:val="none"/>
-        <w:vertAlign w:val="baseline"/>
+        <w:emboss w:val="false"/>
+        <w:imprint w:val="false"/>
       </w:rPr>
+    </w:lvl>
+  </w:abstractNum>
+  <w:abstractNum w:abstractNumId="2">
+    <w:lvl w:ilvl="0">
+      <w:start w:val="1"/>
+      <w:numFmt w:val="none"/>
+      <w:suff w:val="nothing"/>
+      <w:lvlText w:val=""/>
+      <w:lvlJc w:val="left"/>
+      <w:pPr>
+        <w:ind w:left="0" w:hanging="0"/>
+      </w:pPr>
+    </w:lvl>
+    <w:lvl w:ilvl="1">
+      <w:start w:val="1"/>
+      <w:numFmt w:val="none"/>
+      <w:suff w:val="nothing"/>
+      <w:lvlText w:val=""/>
+      <w:lvlJc w:val="left"/>
+      <w:pPr>
+        <w:ind w:left="0" w:hanging="0"/>
+      </w:pPr>
+    </w:lvl>
+    <w:lvl w:ilvl="2">
+      <w:start w:val="1"/>
+      <w:numFmt w:val="none"/>
+      <w:suff w:val="nothing"/>
+      <w:lvlText w:val=""/>
+      <w:lvlJc w:val="left"/>
+      <w:pPr>
+        <w:ind w:left="0" w:hanging="0"/>
+      </w:pPr>
+    </w:lvl>
+    <w:lvl w:ilvl="3">
+      <w:start w:val="1"/>
+      <w:numFmt w:val="none"/>
+      <w:suff w:val="nothing"/>
+      <w:lvlText w:val=""/>
+      <w:lvlJc w:val="left"/>
+      <w:pPr>
+        <w:ind w:left="0" w:hanging="0"/>
+      </w:pPr>
+    </w:lvl>
+    <w:lvl w:ilvl="4">
+      <w:start w:val="1"/>
+      <w:numFmt w:val="none"/>
+      <w:suff w:val="nothing"/>
+      <w:lvlText w:val=""/>
+      <w:lvlJc w:val="left"/>
+      <w:pPr>
+        <w:ind w:left="0" w:hanging="0"/>
+      </w:pPr>
+    </w:lvl>
+    <w:lvl w:ilvl="5">
+      <w:start w:val="1"/>
+      <w:numFmt w:val="none"/>
+      <w:suff w:val="nothing"/>
+      <w:lvlText w:val=""/>
+      <w:lvlJc w:val="left"/>
+      <w:pPr>
+        <w:ind w:left="0" w:hanging="0"/>
+      </w:pPr>
+    </w:lvl>
+    <w:lvl w:ilvl="6">
+      <w:start w:val="1"/>
+      <w:numFmt w:val="none"/>
+      <w:suff w:val="nothing"/>
+      <w:lvlText w:val=""/>
+      <w:lvlJc w:val="left"/>
+      <w:pPr>
+        <w:ind w:left="0" w:hanging="0"/>
+      </w:pPr>
+    </w:lvl>
+    <w:lvl w:ilvl="7">
+      <w:start w:val="1"/>
+      <w:numFmt w:val="none"/>
+      <w:suff w:val="nothing"/>
+      <w:lvlText w:val=""/>
+      <w:lvlJc w:val="left"/>
+      <w:pPr>
+        <w:ind w:left="0" w:hanging="0"/>
+      </w:pPr>
+    </w:lvl>
+    <w:lvl w:ilvl="8">
+      <w:start w:val="1"/>
+      <w:numFmt w:val="none"/>
+      <w:suff w:val="nothing"/>
+      <w:lvlText w:val=""/>
+      <w:lvlJc w:val="left"/>
+      <w:pPr>
+        <w:ind w:left="0" w:hanging="0"/>
+      </w:pPr>
     </w:lvl>
   </w:abstractNum>
   <w:num w:numId="1">
     <w:abstractNumId w:val="1"/>
   </w:num>
   <w:num w:numId="2">
-    <w:abstractNumId w:val="0"/>
+    <w:abstractNumId w:val="2"/>
   </w:num>
 </w:numbering>
 </file>
 
 <file path=word/styles.xml><?xml version="1.0" encoding="utf-8"?>
-<w:styles xmlns:w="http://schemas.openxmlformats.org/wordprocessingml/2006/main" xmlns:mc="http://schemas.openxmlformats.org/markup-compatibility/2006" xmlns:w14="http://schemas.microsoft.com/office/word/2010/wordml" mc:Ignorable="w14">
+<w:styles xmlns:w="http://schemas.openxmlformats.org/wordprocessingml/2006/main" xmlns:w14="http://schemas.microsoft.com/office/word/2010/wordml" xmlns:mc="http://schemas.openxmlformats.org/markup-compatibility/2006" mc:Ignorable="w14">
   <w:docDefaults>
     <w:rPrDefault>
       <w:rPr>
-        <w:rFonts w:ascii="Times New Roman" w:cs="Times New Roman" w:hAnsi="Times New Roman" w:eastAsia="Arial Unicode MS"/>
-        <w:b w:val="0"/>
-        <w:bCs w:val="0"/>
-        <w:i w:val="0"/>
-        <w:iCs w:val="0"/>
-        <w:caps w:val="0"/>
-        <w:smallCaps w:val="0"/>
-        <w:strike w:val="0"/>
-        <w:dstrike w:val="0"/>
-        <w:outline w:val="0"/>
-        <w:emboss w:val="0"/>
-        <w:imprint w:val="0"/>
-        <w:vanish w:val="0"/>
-        <w:color w:val="auto"/>
-        <w:spacing w:val="0"/>
-        <w:w w:val="100"/>
-        <w:kern w:val="0"/>
-        <w:position w:val="0"/>
-        <w:sz w:val="20"/>
-        <w:szCs w:val="20"/>
-        <w:u w:val="none" w:color="auto"/>
-        <w:bdr w:val="nil"/>
-        <w:vertAlign w:val="baseline"/>
-        <w:lang/>
+        <w:rFonts w:ascii="Times New Roman" w:hAnsi="Times New Roman" w:eastAsia="Arial Unicode MS" w:cs="Times New Roman"/>
+        <w:lang w:val="en-IN" w:eastAsia="zh-CN" w:bidi="hi-IN"/>
       </w:rPr>
     </w:rPrDefault>
     <w:pPrDefault>
       <w:pPr>
-        <w:keepNext w:val="0"/>
-        <w:keepLines w:val="0"/>
-        <w:pageBreakBefore w:val="0"/>
-        <w:framePr w:anchorLock="0" w:w="0" w:h="0" w:vSpace="0" w:hSpace="0" w:xAlign="left" w:y="0" w:hRule="exact" w:vAnchor="margin"/>
-        <w:widowControl w:val="1"/>
-        <w:numPr>
-          <w:ilvl w:val="0"/>
-          <w:numId w:val="0"/>
-        </w:numPr>
-        <w:suppressLineNumbers w:val="0"/>
-        <w:pBdr>
-          <w:top w:val="nil"/>
-          <w:left w:val="nil"/>
-          <w:bottom w:val="nil"/>
-          <w:right w:val="nil"/>
-          <w:between w:val="nil"/>
-          <w:bar w:val="nil"/>
-        </w:pBdr>
-        <w:shd w:val="clear" w:color="auto" w:fill="auto"/>
-        <w:suppressAutoHyphens w:val="0"/>
-        <w:spacing w:before="0" w:beforeAutospacing="0" w:after="0" w:afterAutospacing="0" w:line="240" w:lineRule="auto"/>
-        <w:ind w:left="0" w:right="0" w:firstLine="0"/>
-        <w:jc w:val="left"/>
-        <w:outlineLvl w:val="9"/>
+        <w:suppressAutoHyphens w:val="true"/>
       </w:pPr>
     </w:pPrDefault>
   </w:docDefaults>
-  <w:style w:type="paragraph" w:default="1" w:styleId="Normal">
+  <w:style w:type="paragraph" w:styleId="Normal" w:default="1">
     <w:name w:val="Normal"/>
-    <w:next w:val="Normal"/>
-    <w:pPr/>
+    <w:qFormat/>
+    <w:pPr>
+      <w:keepNext w:val="false"/>
+      <w:keepLines w:val="false"/>
+      <w:pageBreakBefore w:val="false"/>
+      <w:widowControl/>
+      <w:pBdr/>
+      <w:shd w:val="clear" w:color="auto" w:fill="auto"/>
+      <w:suppressAutoHyphens w:val="false"/>
+      <w:bidi w:val="0"/>
+      <w:spacing w:lineRule="auto" w:line="240" w:beforeAutospacing="0" w:before="0" w:afterAutospacing="0" w:after="0"/>
+      <w:ind w:left="0" w:right="0" w:hanging="0"/>
+      <w:jc w:val="left"/>
+    </w:pPr>
     <w:rPr>
+      <w:rFonts w:ascii="Times New Roman" w:hAnsi="Times New Roman" w:eastAsia="Arial Unicode MS" w:cs="Times New Roman"/>
+      <w:b w:val="false"/>
+      <w:bCs w:val="false"/>
+      <w:i w:val="false"/>
+      <w:iCs w:val="false"/>
+      <w:caps w:val="false"/>
+      <w:smallCaps w:val="false"/>
+      <w:strike w:val="false"/>
+      <w:dstrike w:val="false"/>
+      <w:outline w:val="false"/>
+      <w:emboss w:val="false"/>
+      <w:imprint w:val="false"/>
+      <w:vanish w:val="false"/>
+      <w:color w:val="auto"/>
+      <w:spacing w:val="0"/>
+      <w:w w:val="100"/>
+      <w:kern w:val="0"/>
+      <w:position w:val="0"/>
+      <w:sz w:val="24"/>
       <w:sz w:val="24"/>
       <w:szCs w:val="24"/>
+      <w:u w:val="none" w:color="FFFFFF"/>
+      <w:vertAlign w:val="baseline"/>
       <w:lang w:val="en-US" w:eastAsia="en-US" w:bidi="ar-SA"/>
     </w:rPr>
   </w:style>
-  <w:style w:type="character" w:default="1" w:styleId="Default Paragraph Font">
+  <w:style w:type="character" w:styleId="DefaultParagraphFont" w:default="1">
     <w:name w:val="Default Paragraph Font"/>
-    <w:next w:val="Default Paragraph Font"/>
+    <w:qFormat/>
+    <w:rPr/>
   </w:style>
-  <w:style w:type="character" w:styleId="Hyperlink">
+  <w:style w:type="character" w:styleId="InternetLink">
     <w:name w:val="Hyperlink"/>
     <w:rPr>
-      <w:u w:val="single"/>
+      <w:u w:val="single" w:color="FFFFFF"/>
     </w:rPr>
   </w:style>
-  <w:style w:type="table" w:default="1" w:styleId="Table Normal">
-    <w:name w:val="Table Normal"/>
-    <w:next w:val="Table Normal"/>
+  <w:style w:type="paragraph" w:styleId="Heading">
+    <w:name w:val="Heading"/>
+    <w:basedOn w:val="Normal"/>
+    <w:next w:val="TextBody"/>
+    <w:qFormat/>
+    <w:pPr>
+      <w:keepNext w:val="true"/>
+      <w:spacing w:before="240" w:after="120"/>
+    </w:pPr>
+    <w:rPr>
+      <w:rFonts w:ascii="Liberation Sans" w:hAnsi="Liberation Sans" w:eastAsia="Noto Sans CJK SC" w:cs="Lohit Devanagari"/>
+      <w:sz w:val="28"/>
+      <w:szCs w:val="28"/>
+    </w:rPr>
+  </w:style>
+  <w:style w:type="paragraph" w:styleId="TextBody">
+    <w:name w:val="Body Text"/>
+    <w:basedOn w:val="Normal"/>
+    <w:pPr>
+      <w:spacing w:lineRule="auto" w:line="276" w:before="0" w:after="140"/>
+    </w:pPr>
+    <w:rPr/>
+  </w:style>
+  <w:style w:type="paragraph" w:styleId="List">
+    <w:name w:val="List"/>
+    <w:basedOn w:val="TextBody"/>
     <w:pPr/>
-    <w:tblPr>
-      <w:tblInd w:w="0" w:type="dxa"/>
-    </w:tblPr>
-    <w:trPr/>
-    <w:tcPr/>
-    <w:tblStylePr w:type="firstRow"/>
-    <w:tblStylePr w:type="lastRow"/>
-    <w:tblStylePr w:type="firstCol"/>
-    <w:tblStylePr w:type="lastCol"/>
-    <w:tblStylePr w:type="band1Vert"/>
-    <w:tblStylePr w:type="band2Vert"/>
-    <w:tblStylePr w:type="band1Horz"/>
-    <w:tblStylePr w:type="band2Horz"/>
-    <w:tblStylePr w:type="neCell"/>
-    <w:tblStylePr w:type="nwCell"/>
-    <w:tblStylePr w:type="seCell"/>
-    <w:tblStylePr w:type="swCell"/>
+    <w:rPr>
+      <w:rFonts w:cs="Lohit Devanagari"/>
+    </w:rPr>
   </w:style>
-  <w:style w:type="numbering" w:default="1" w:styleId="No List">
-    <w:name w:val="No List"/>
-    <w:next w:val="No List"/>
-    <w:pPr/>
+  <w:style w:type="paragraph" w:styleId="Caption">
+    <w:name w:val="Caption"/>
+    <w:basedOn w:val="Normal"/>
+    <w:qFormat/>
+    <w:pPr>
+      <w:suppressLineNumbers/>
+      <w:spacing w:before="120" w:after="120"/>
+    </w:pPr>
+    <w:rPr>
+      <w:rFonts w:cs="Lohit Devanagari"/>
+      <w:i/>
+      <w:iCs/>
+      <w:sz w:val="24"/>
+      <w:szCs w:val="24"/>
+    </w:rPr>
   </w:style>
-  <w:style w:type="paragraph" w:styleId="Header &amp; Footer">
+  <w:style w:type="paragraph" w:styleId="Index">
+    <w:name w:val="Index"/>
+    <w:basedOn w:val="Normal"/>
+    <w:qFormat/>
+    <w:pPr>
+      <w:suppressLineNumbers/>
+    </w:pPr>
+    <w:rPr>
+      <w:rFonts w:cs="Lohit Devanagari"/>
+    </w:rPr>
+  </w:style>
+  <w:style w:type="paragraph" w:styleId="HeaderFooter">
     <w:name w:val="Header &amp; Footer"/>
-    <w:next w:val="Header &amp; Footer"/>
+    <w:qFormat/>
     <w:pPr>
-      <w:keepNext w:val="0"/>
-      <w:keepLines w:val="0"/>
-      <w:pageBreakBefore w:val="0"/>
-      <w:widowControl w:val="1"/>
+      <w:keepNext w:val="false"/>
+      <w:keepLines w:val="false"/>
+      <w:pageBreakBefore w:val="false"/>
+      <w:widowControl/>
+      <w:pBdr/>
       <w:shd w:val="clear" w:color="auto" w:fill="auto"/>
       <w:tabs>
-        <w:tab w:val="right" w:pos="9020"/>
+        <w:tab w:val="clear" w:pos="720"/>
+        <w:tab w:val="right" w:pos="9020" w:leader="none"/>
       </w:tabs>
-      <w:suppressAutoHyphens w:val="0"/>
+      <w:suppressAutoHyphens w:val="false"/>
       <w:bidi w:val="0"/>
-      <w:spacing w:before="0" w:after="0" w:line="240" w:lineRule="auto"/>
-      <w:ind w:left="0" w:right="0" w:firstLine="0"/>
+      <w:spacing w:lineRule="auto" w:line="240" w:beforeAutospacing="0" w:before="0" w:afterAutospacing="0" w:after="0"/>
+      <w:ind w:left="0" w:right="0" w:hanging="0"/>
       <w:jc w:val="left"/>
-      <w:outlineLvl w:val="9"/>
     </w:pPr>
     <w:rPr>
-      <w:rFonts w:ascii="Helvetica Neue" w:cs="Arial Unicode MS" w:hAnsi="Helvetica Neue" w:eastAsia="Arial Unicode MS"/>
-      <w:b w:val="0"/>
-      <w:bCs w:val="0"/>
-      <w:i w:val="0"/>
-      <w:iCs w:val="0"/>
-      <w:caps w:val="0"/>
-      <w:smallCaps w:val="0"/>
-      <w:strike w:val="0"/>
-      <w:dstrike w:val="0"/>
-      <w:outline w:val="0"/>
+      <w:rFonts w:ascii="Helvetica Neue" w:hAnsi="Helvetica Neue" w:eastAsia="Arial Unicode MS" w:cs="Arial Unicode MS"/>
+      <w:b w:val="false"/>
+      <w:bCs w:val="false"/>
+      <w:i w:val="false"/>
+      <w:iCs w:val="false"/>
+      <w:caps w:val="false"/>
+      <w:smallCaps w:val="false"/>
+      <w:strike w:val="false"/>
+      <w:dstrike w:val="false"/>
+      <w:outline w:val="false"/>
+      <w:emboss w:val="false"/>
+      <w:imprint w:val="false"/>
+      <w:vanish w:val="false"/>
       <w:color w:val="000000"/>
       <w:spacing w:val="0"/>
+      <w:w w:val="100"/>
       <w:kern w:val="0"/>
       <w:position w:val="0"/>
       <w:sz w:val="24"/>
+      <w:sz w:val="24"/>
       <w:szCs w:val="24"/>
-      <w:u w:val="none"/>
-      <w:shd w:val="nil" w:color="auto" w:fill="auto"/>
+      <w:u w:val="none" w:color="FFFFFF"/>
+      <w:shd w:fill="auto" w:val="clear"/>
       <w:vertAlign w:val="baseline"/>
+      <w:lang w:val="en-IN" w:eastAsia="zh-CN" w:bidi="hi-IN"/>
       <w14:textOutline>
         <w14:noFill/>
       </w14:textOutline>
@@ -1246,41 +1340,46 @@
   </w:style>
   <w:style w:type="paragraph" w:styleId="Body">
     <w:name w:val="Body"/>
-    <w:next w:val="Body"/>
+    <w:qFormat/>
     <w:pPr>
-      <w:keepNext w:val="0"/>
-      <w:keepLines w:val="0"/>
-      <w:pageBreakBefore w:val="0"/>
-      <w:widowControl w:val="1"/>
+      <w:keepNext w:val="false"/>
+      <w:keepLines w:val="false"/>
+      <w:pageBreakBefore w:val="false"/>
+      <w:widowControl/>
+      <w:pBdr/>
       <w:shd w:val="clear" w:color="auto" w:fill="auto"/>
-      <w:suppressAutoHyphens w:val="1"/>
+      <w:suppressAutoHyphens w:val="true"/>
       <w:bidi w:val="0"/>
-      <w:spacing w:before="0" w:after="160" w:line="259" w:lineRule="auto"/>
-      <w:ind w:left="0" w:right="0" w:firstLine="0"/>
+      <w:spacing w:lineRule="auto" w:line="259" w:beforeAutospacing="0" w:before="0" w:afterAutospacing="0" w:after="160"/>
+      <w:ind w:left="0" w:right="0" w:hanging="0"/>
       <w:jc w:val="left"/>
-      <w:outlineLvl w:val="9"/>
     </w:pPr>
     <w:rPr>
-      <w:rFonts w:ascii="Calibri" w:cs="Arial Unicode MS" w:hAnsi="Calibri" w:eastAsia="Arial Unicode MS"/>
-      <w:b w:val="0"/>
-      <w:bCs w:val="0"/>
-      <w:i w:val="0"/>
-      <w:iCs w:val="0"/>
-      <w:caps w:val="0"/>
-      <w:smallCaps w:val="0"/>
-      <w:strike w:val="0"/>
-      <w:dstrike w:val="0"/>
-      <w:outline w:val="0"/>
+      <w:rFonts w:ascii="Calibri" w:hAnsi="Calibri" w:eastAsia="Arial Unicode MS" w:cs="Arial Unicode MS"/>
+      <w:b w:val="false"/>
+      <w:bCs w:val="false"/>
+      <w:i w:val="false"/>
+      <w:iCs w:val="false"/>
+      <w:caps w:val="false"/>
+      <w:smallCaps w:val="false"/>
+      <w:strike w:val="false"/>
+      <w:dstrike w:val="false"/>
+      <w:outline w:val="false"/>
+      <w:emboss w:val="false"/>
+      <w:imprint w:val="false"/>
+      <w:vanish w:val="false"/>
       <w:color w:val="000000"/>
       <w:spacing w:val="0"/>
+      <w:w w:val="100"/>
       <w:kern w:val="0"/>
       <w:position w:val="0"/>
       <w:sz w:val="22"/>
+      <w:sz w:val="22"/>
       <w:szCs w:val="22"/>
       <w:u w:val="none" w:color="000000"/>
-      <w:shd w:val="nil" w:color="auto" w:fill="auto"/>
+      <w:shd w:fill="auto" w:val="clear"/>
       <w:vertAlign w:val="baseline"/>
-      <w:lang w:val="en-US"/>
+      <w:lang w:val="en-US" w:eastAsia="zh-CN" w:bidi="hi-IN"/>
       <w14:textOutline>
         <w14:noFill/>
       </w14:textOutline>
@@ -1293,41 +1392,46 @@
   </w:style>
   <w:style w:type="paragraph" w:styleId="Default">
     <w:name w:val="Default"/>
-    <w:next w:val="Default"/>
+    <w:qFormat/>
     <w:pPr>
-      <w:keepNext w:val="0"/>
-      <w:keepLines w:val="0"/>
-      <w:pageBreakBefore w:val="0"/>
-      <w:widowControl w:val="1"/>
+      <w:keepNext w:val="false"/>
+      <w:keepLines w:val="false"/>
+      <w:pageBreakBefore w:val="false"/>
+      <w:widowControl/>
+      <w:pBdr/>
       <w:shd w:val="clear" w:color="auto" w:fill="auto"/>
-      <w:suppressAutoHyphens w:val="0"/>
+      <w:suppressAutoHyphens w:val="false"/>
       <w:bidi w:val="0"/>
-      <w:spacing w:before="160" w:after="0" w:line="240" w:lineRule="auto"/>
-      <w:ind w:left="0" w:right="0" w:firstLine="0"/>
+      <w:spacing w:lineRule="auto" w:line="240" w:beforeAutospacing="0" w:before="160" w:afterAutospacing="0" w:after="0"/>
+      <w:ind w:left="0" w:right="0" w:hanging="0"/>
       <w:jc w:val="left"/>
-      <w:outlineLvl w:val="9"/>
     </w:pPr>
     <w:rPr>
-      <w:rFonts w:ascii="Helvetica Neue" w:cs="Arial Unicode MS" w:hAnsi="Helvetica Neue" w:eastAsia="Arial Unicode MS"/>
-      <w:b w:val="0"/>
-      <w:bCs w:val="0"/>
-      <w:i w:val="0"/>
-      <w:iCs w:val="0"/>
-      <w:caps w:val="0"/>
-      <w:smallCaps w:val="0"/>
-      <w:strike w:val="0"/>
-      <w:dstrike w:val="0"/>
-      <w:outline w:val="0"/>
+      <w:rFonts w:ascii="Helvetica Neue" w:hAnsi="Helvetica Neue" w:eastAsia="Arial Unicode MS" w:cs="Arial Unicode MS"/>
+      <w:b w:val="false"/>
+      <w:bCs w:val="false"/>
+      <w:i w:val="false"/>
+      <w:iCs w:val="false"/>
+      <w:caps w:val="false"/>
+      <w:smallCaps w:val="false"/>
+      <w:strike w:val="false"/>
+      <w:dstrike w:val="false"/>
+      <w:outline w:val="false"/>
+      <w:emboss w:val="false"/>
+      <w:imprint w:val="false"/>
+      <w:vanish w:val="false"/>
       <w:color w:val="000000"/>
       <w:spacing w:val="0"/>
+      <w:w w:val="100"/>
       <w:kern w:val="0"/>
       <w:position w:val="0"/>
       <w:sz w:val="24"/>
+      <w:sz w:val="24"/>
       <w:szCs w:val="24"/>
-      <w:u w:val="none"/>
-      <w:shd w:val="nil" w:color="auto" w:fill="auto"/>
+      <w:u w:val="none" w:color="FFFFFF"/>
+      <w:shd w:fill="auto" w:val="clear"/>
       <w:vertAlign w:val="baseline"/>
-      <w:lang w:val="en-US"/>
+      <w:lang w:val="en-US" w:eastAsia="zh-CN" w:bidi="hi-IN"/>
       <w14:textOutline>
         <w14:noFill/>
       </w14:textOutline>
@@ -1338,13 +1442,74 @@
       </w14:textFill>
     </w:rPr>
   </w:style>
-  <w:style w:type="numbering" w:styleId="Imported Style 1">
+  <w:style w:type="paragraph" w:styleId="HeaderandFooter">
+    <w:name w:val="Header and Footer"/>
+    <w:basedOn w:val="Normal"/>
+    <w:qFormat/>
+    <w:pPr/>
+    <w:rPr/>
+  </w:style>
+  <w:style w:type="paragraph" w:styleId="Header">
+    <w:name w:val="Header"/>
+    <w:basedOn w:val="HeaderandFooter"/>
+    <w:pPr/>
+    <w:rPr/>
+  </w:style>
+  <w:style w:type="paragraph" w:styleId="Footer">
+    <w:name w:val="Footer"/>
+    <w:basedOn w:val="HeaderandFooter"/>
+    <w:pPr/>
+    <w:rPr/>
+  </w:style>
+  <w:style w:type="numbering" w:styleId="NoList" w:default="1">
+    <w:name w:val="No List"/>
+    <w:qFormat/>
+  </w:style>
+  <w:style w:type="numbering" w:styleId="ImportedStyle1">
     <w:name w:val="Imported Style 1"/>
-    <w:pPr>
-      <w:numPr>
-        <w:numId w:val="1"/>
-      </w:numPr>
-    </w:pPr>
+    <w:qFormat/>
+  </w:style>
+  <w:style w:type="table" w:default="1" w:styleId="Table Normal">
+    <w:name w:val="Table Normal"/>
+    <w:tblPr>
+      <w:tblInd w:w="0" w:type="dxa"/>
+    </w:tblPr>
+    <w:tblStylePr w:type="firstRow">
+      <w:tblPr/>
+    </w:tblStylePr>
+    <w:tblStylePr w:type="lastRow">
+      <w:tblPr/>
+    </w:tblStylePr>
+    <w:tblStylePr w:type="firstCol">
+      <w:tblPr/>
+    </w:tblStylePr>
+    <w:tblStylePr w:type="lastCol">
+      <w:tblPr/>
+    </w:tblStylePr>
+    <w:tblStylePr w:type="band1Vert">
+      <w:tblPr/>
+    </w:tblStylePr>
+    <w:tblStylePr w:type="band2Vert">
+      <w:tblPr/>
+    </w:tblStylePr>
+    <w:tblStylePr w:type="band1Horz">
+      <w:tblPr/>
+    </w:tblStylePr>
+    <w:tblStylePr w:type="band2Horz">
+      <w:tblPr/>
+    </w:tblStylePr>
+    <w:tblStylePr w:type="neCell">
+      <w:tblPr/>
+    </w:tblStylePr>
+    <w:tblStylePr w:type="nwCell">
+      <w:tblPr/>
+    </w:tblStylePr>
+    <w:tblStylePr w:type="seCell">
+      <w:tblPr/>
+    </w:tblStylePr>
+    <w:tblStylePr w:type="swCell">
+      <w:tblPr/>
+    </w:tblStylePr>
   </w:style>
 </w:styles>
 </file>

--- a/Documents/team23_projectdefinition.docx
+++ b/Documents/team23_projectdefinition.docx
@@ -1,26 +1,123 @@
 
 <file path=word/document.xml><?xml version="1.0" encoding="utf-8"?>
-<w:document xmlns:o="urn:schemas-microsoft-com:office:office" xmlns:r="http://schemas.openxmlformats.org/officeDocument/2006/relationships" xmlns:v="urn:schemas-microsoft-com:vml" xmlns:w="http://schemas.openxmlformats.org/wordprocessingml/2006/main" xmlns:w10="urn:schemas-microsoft-com:office:word" xmlns:wp="http://schemas.openxmlformats.org/drawingml/2006/wordprocessingDrawing" xmlns:wps="http://schemas.microsoft.com/office/word/2010/wordprocessingShape" xmlns:wpg="http://schemas.microsoft.com/office/word/2010/wordprocessingGroup" xmlns:mc="http://schemas.openxmlformats.org/markup-compatibility/2006" xmlns:wp14="http://schemas.microsoft.com/office/word/2010/wordprocessingDrawing" xmlns:w14="http://schemas.microsoft.com/office/word/2010/wordml" mc:Ignorable="w14 wp14">
+<w:document xmlns:r="http://schemas.openxmlformats.org/officeDocument/2006/relationships" xmlns:wp="http://schemas.openxmlformats.org/drawingml/2006/wordprocessingDrawing" xmlns:w="http://schemas.openxmlformats.org/wordprocessingml/2006/main" xmlns:w10="urn:schemas-microsoft-com:office:word" xmlns:w14="http://schemas.microsoft.com/office/word/2010/wordml" xmlns:wps="http://schemas.microsoft.com/office/word/2010/wordprocessingShape" xmlns:wpg="http://schemas.microsoft.com/office/word/2010/wordprocessingGroup" xmlns:mc="http://schemas.openxmlformats.org/markup-compatibility/2006" xmlns:v="urn:schemas-microsoft-com:vml" xmlns:o="urn:schemas-microsoft-com:office:office" xmlns:m="http://schemas.openxmlformats.org/officeDocument/2006/math" mc:Ignorable="w14">
   <w:body>
     <w:p>
       <w:pPr>
-        <w:pStyle w:val="Body"/>
-        <w:suppressAutoHyphens w:val="false"/>
-        <w:bidi w:val="0"/>
-        <w:spacing w:lineRule="auto" w:line="240" w:before="0" w:after="0"/>
-        <w:ind w:left="0" w:right="0" w:hanging="0"/>
-        <w:jc w:val="left"/>
-        <w:rPr>
-          <w:rFonts w:ascii="Times New Roman" w:hAnsi="Times New Roman" w:eastAsia="Times New Roman" w:cs="Times New Roman"/>
-          <w:sz w:val="26"/>
-          <w:szCs w:val="26"/>
-        </w:rPr>
-      </w:pPr>
-      <w:r>
-        <w:rPr>
-          <w:rFonts w:ascii="Times New Roman" w:hAnsi="Times New Roman"/>
-          <w:sz w:val="26"/>
-          <w:szCs w:val="26"/>
+        <w:pStyle w:val="Body A"/>
+        <w:suppressAutoHyphens w:val="0"/>
+        <w:spacing w:after="0" w:line="240" w:lineRule="auto"/>
+        <w:jc w:val="center"/>
+        <w:rPr>
+          <w:rFonts w:ascii="Times New Roman" w:cs="Times New Roman" w:hAnsi="Times New Roman" w:eastAsia="Times New Roman"/>
+          <w:b w:val="1"/>
+          <w:bCs w:val="1"/>
+          <w:sz w:val="32"/>
+          <w:szCs w:val="32"/>
+        </w:rPr>
+      </w:pPr>
+      <w:r>
+        <w:rPr>
+          <w:rFonts w:ascii="Times New Roman" w:hAnsi="Times New Roman"/>
+          <w:b w:val="1"/>
+          <w:bCs w:val="1"/>
+          <w:sz w:val="32"/>
+          <w:szCs w:val="32"/>
+          <w:rtl w:val="0"/>
+          <w:lang w:val="en-US"/>
+        </w:rPr>
+        <w:t>Web-based Chat Application</w:t>
+      </w:r>
+    </w:p>
+    <w:p>
+      <w:pPr>
+        <w:pStyle w:val="Body A"/>
+        <w:suppressAutoHyphens w:val="0"/>
+        <w:spacing w:after="0" w:line="240" w:lineRule="auto"/>
+        <w:jc w:val="center"/>
+        <w:rPr>
+          <w:rFonts w:ascii="Times New Roman" w:cs="Times New Roman" w:hAnsi="Times New Roman" w:eastAsia="Times New Roman"/>
+          <w:sz w:val="26"/>
+          <w:szCs w:val="26"/>
+        </w:rPr>
+      </w:pPr>
+    </w:p>
+    <w:p>
+      <w:pPr>
+        <w:pStyle w:val="Body A"/>
+        <w:suppressAutoHyphens w:val="0"/>
+        <w:spacing w:after="0" w:line="240" w:lineRule="auto"/>
+        <w:rPr>
+          <w:rFonts w:ascii="Times New Roman" w:cs="Times New Roman" w:hAnsi="Times New Roman" w:eastAsia="Times New Roman"/>
+          <w:b w:val="1"/>
+          <w:bCs w:val="1"/>
+          <w:sz w:val="26"/>
+          <w:szCs w:val="26"/>
+        </w:rPr>
+      </w:pPr>
+      <w:r>
+        <w:rPr>
+          <w:rFonts w:ascii="Times New Roman" w:hAnsi="Times New Roman"/>
+          <w:b w:val="1"/>
+          <w:bCs w:val="1"/>
+          <w:sz w:val="26"/>
+          <w:szCs w:val="26"/>
+          <w:rtl w:val="0"/>
+          <w:lang w:val="en-US"/>
+        </w:rPr>
+        <w:t>Team 23</w:t>
+      </w:r>
+    </w:p>
+    <w:p>
+      <w:pPr>
+        <w:pStyle w:val="Body A"/>
+        <w:suppressAutoHyphens w:val="0"/>
+        <w:spacing w:after="0" w:line="240" w:lineRule="auto"/>
+        <w:rPr>
+          <w:rFonts w:ascii="Times New Roman" w:cs="Times New Roman" w:hAnsi="Times New Roman" w:eastAsia="Times New Roman"/>
+          <w:b w:val="1"/>
+          <w:bCs w:val="1"/>
+          <w:sz w:val="26"/>
+          <w:szCs w:val="26"/>
+        </w:rPr>
+      </w:pPr>
+      <w:r>
+        <w:rPr>
+          <w:rFonts w:ascii="Times New Roman" w:hAnsi="Times New Roman"/>
+          <w:b w:val="1"/>
+          <w:bCs w:val="1"/>
+          <w:sz w:val="26"/>
+          <w:szCs w:val="26"/>
+          <w:rtl w:val="0"/>
+          <w:lang w:val="en-US"/>
+        </w:rPr>
+        <w:t>Subject: Software Engineering [IT632]</w:t>
+      </w:r>
+    </w:p>
+    <w:p>
+      <w:pPr>
+        <w:pStyle w:val="Body A"/>
+        <w:suppressAutoHyphens w:val="0"/>
+        <w:spacing w:after="0" w:line="240" w:lineRule="auto"/>
+      </w:pPr>
+    </w:p>
+    <w:p>
+      <w:pPr>
+        <w:pStyle w:val="Body A"/>
+        <w:suppressAutoHyphens w:val="0"/>
+        <w:spacing w:after="0" w:line="240" w:lineRule="auto"/>
+        <w:rPr>
+          <w:rFonts w:ascii="Times New Roman" w:cs="Times New Roman" w:hAnsi="Times New Roman" w:eastAsia="Times New Roman"/>
+          <w:sz w:val="26"/>
+          <w:szCs w:val="26"/>
+        </w:rPr>
+      </w:pPr>
+      <w:r>
+        <w:rPr>
+          <w:rFonts w:ascii="Times New Roman" w:hAnsi="Times New Roman"/>
+          <w:sz w:val="26"/>
+          <w:szCs w:val="26"/>
+          <w:rtl w:val="0"/>
           <w:lang w:val="en-US"/>
         </w:rPr>
         <w:t xml:space="preserve">Our web-based chatting application will provide its user with an easy, effective, and fast way of communicating with other people. The application will provide a clean interface for the user to quickly share their thoughts with each other using text, images, videos, or any other kind of file. </w:t>
@@ -28,45 +125,33 @@
     </w:p>
     <w:p>
       <w:pPr>
-        <w:pStyle w:val="Body"/>
-        <w:suppressAutoHyphens w:val="false"/>
-        <w:bidi w:val="0"/>
-        <w:spacing w:lineRule="auto" w:line="240" w:before="0" w:after="0"/>
-        <w:ind w:left="0" w:right="0" w:hanging="0"/>
-        <w:jc w:val="left"/>
-        <w:rPr>
-          <w:rFonts w:ascii="Times New Roman" w:hAnsi="Times New Roman" w:eastAsia="Times New Roman" w:cs="Times New Roman"/>
-          <w:sz w:val="26"/>
-          <w:szCs w:val="26"/>
-        </w:rPr>
-      </w:pPr>
-      <w:r>
-        <w:rPr>
-          <w:rFonts w:eastAsia="Times New Roman" w:cs="Times New Roman" w:ascii="Times New Roman" w:hAnsi="Times New Roman"/>
-          <w:sz w:val="26"/>
-          <w:szCs w:val="26"/>
-        </w:rPr>
-      </w:r>
-    </w:p>
-    <w:p>
-      <w:pPr>
-        <w:pStyle w:val="Body"/>
-        <w:suppressAutoHyphens w:val="false"/>
-        <w:bidi w:val="0"/>
-        <w:spacing w:lineRule="auto" w:line="240" w:before="0" w:after="0"/>
-        <w:ind w:left="0" w:right="0" w:hanging="0"/>
-        <w:jc w:val="left"/>
-        <w:rPr>
-          <w:rFonts w:ascii="Times New Roman" w:hAnsi="Times New Roman" w:eastAsia="Times New Roman" w:cs="Times New Roman"/>
-          <w:sz w:val="26"/>
-          <w:szCs w:val="26"/>
-        </w:rPr>
-      </w:pPr>
-      <w:r>
-        <w:rPr>
-          <w:rFonts w:ascii="Times New Roman" w:hAnsi="Times New Roman"/>
-          <w:sz w:val="26"/>
-          <w:szCs w:val="26"/>
+        <w:pStyle w:val="Body A"/>
+        <w:suppressAutoHyphens w:val="0"/>
+        <w:spacing w:after="0" w:line="240" w:lineRule="auto"/>
+        <w:rPr>
+          <w:rFonts w:ascii="Times New Roman" w:cs="Times New Roman" w:hAnsi="Times New Roman" w:eastAsia="Times New Roman"/>
+          <w:sz w:val="26"/>
+          <w:szCs w:val="26"/>
+        </w:rPr>
+      </w:pPr>
+    </w:p>
+    <w:p>
+      <w:pPr>
+        <w:pStyle w:val="Body A"/>
+        <w:suppressAutoHyphens w:val="0"/>
+        <w:spacing w:after="0" w:line="240" w:lineRule="auto"/>
+        <w:rPr>
+          <w:rFonts w:ascii="Times New Roman" w:cs="Times New Roman" w:hAnsi="Times New Roman" w:eastAsia="Times New Roman"/>
+          <w:sz w:val="26"/>
+          <w:szCs w:val="26"/>
+        </w:rPr>
+      </w:pPr>
+      <w:r>
+        <w:rPr>
+          <w:rFonts w:ascii="Times New Roman" w:hAnsi="Times New Roman"/>
+          <w:sz w:val="26"/>
+          <w:szCs w:val="26"/>
+          <w:rtl w:val="0"/>
           <w:lang w:val="en-US"/>
         </w:rPr>
         <w:t>This will be a web-based chat application using Firebase real-time database and storage to store and send messages. The user starts by either login into the app or registering for it using either email/username and password, phone number, Sign-in with Google, Sign-in With Apple, or Sign-in with Facebook. If it's the user's first time, he/she needs to fill in some additional information.</w:t>
@@ -74,45 +159,33 @@
     </w:p>
     <w:p>
       <w:pPr>
-        <w:pStyle w:val="Body"/>
-        <w:suppressAutoHyphens w:val="false"/>
-        <w:bidi w:val="0"/>
-        <w:spacing w:lineRule="auto" w:line="240" w:before="0" w:after="0"/>
-        <w:ind w:left="0" w:right="0" w:hanging="0"/>
-        <w:jc w:val="left"/>
-        <w:rPr>
-          <w:rFonts w:ascii="Times New Roman" w:hAnsi="Times New Roman" w:eastAsia="Times New Roman" w:cs="Times New Roman"/>
-          <w:sz w:val="26"/>
-          <w:szCs w:val="26"/>
-        </w:rPr>
-      </w:pPr>
-      <w:r>
-        <w:rPr>
-          <w:rFonts w:eastAsia="Times New Roman" w:cs="Times New Roman" w:ascii="Times New Roman" w:hAnsi="Times New Roman"/>
-          <w:sz w:val="26"/>
-          <w:szCs w:val="26"/>
-        </w:rPr>
-      </w:r>
-    </w:p>
-    <w:p>
-      <w:pPr>
-        <w:pStyle w:val="Body"/>
-        <w:suppressAutoHyphens w:val="false"/>
-        <w:bidi w:val="0"/>
-        <w:spacing w:lineRule="auto" w:line="240" w:before="0" w:after="0"/>
-        <w:ind w:left="0" w:right="0" w:hanging="0"/>
-        <w:jc w:val="left"/>
-        <w:rPr>
-          <w:rFonts w:ascii="Times New Roman" w:hAnsi="Times New Roman" w:eastAsia="Times New Roman" w:cs="Times New Roman"/>
-          <w:sz w:val="26"/>
-          <w:szCs w:val="26"/>
-        </w:rPr>
-      </w:pPr>
-      <w:r>
-        <w:rPr>
-          <w:rFonts w:ascii="Times New Roman" w:hAnsi="Times New Roman"/>
-          <w:sz w:val="26"/>
-          <w:szCs w:val="26"/>
+        <w:pStyle w:val="Body A"/>
+        <w:suppressAutoHyphens w:val="0"/>
+        <w:spacing w:after="0" w:line="240" w:lineRule="auto"/>
+        <w:rPr>
+          <w:rFonts w:ascii="Times New Roman" w:cs="Times New Roman" w:hAnsi="Times New Roman" w:eastAsia="Times New Roman"/>
+          <w:sz w:val="26"/>
+          <w:szCs w:val="26"/>
+        </w:rPr>
+      </w:pPr>
+    </w:p>
+    <w:p>
+      <w:pPr>
+        <w:pStyle w:val="Body A"/>
+        <w:suppressAutoHyphens w:val="0"/>
+        <w:spacing w:after="0" w:line="240" w:lineRule="auto"/>
+        <w:rPr>
+          <w:rFonts w:ascii="Times New Roman" w:cs="Times New Roman" w:hAnsi="Times New Roman" w:eastAsia="Times New Roman"/>
+          <w:sz w:val="26"/>
+          <w:szCs w:val="26"/>
+        </w:rPr>
+      </w:pPr>
+      <w:r>
+        <w:rPr>
+          <w:rFonts w:ascii="Times New Roman" w:hAnsi="Times New Roman"/>
+          <w:sz w:val="26"/>
+          <w:szCs w:val="26"/>
+          <w:rtl w:val="0"/>
           <w:lang w:val="en-US"/>
         </w:rPr>
         <w:t xml:space="preserve">After that, the user is greeted with a chat window, where all his personal and group chats are placed inside different "folders" made by him to separate all the conversations according to his preference hence providing a cleaner look. </w:t>
@@ -120,45 +193,33 @@
     </w:p>
     <w:p>
       <w:pPr>
-        <w:pStyle w:val="Body"/>
-        <w:suppressAutoHyphens w:val="false"/>
-        <w:bidi w:val="0"/>
-        <w:spacing w:lineRule="auto" w:line="240" w:before="0" w:after="0"/>
-        <w:ind w:left="0" w:right="0" w:hanging="0"/>
-        <w:jc w:val="left"/>
-        <w:rPr>
-          <w:rFonts w:ascii="Times New Roman" w:hAnsi="Times New Roman" w:eastAsia="Times New Roman" w:cs="Times New Roman"/>
-          <w:sz w:val="26"/>
-          <w:szCs w:val="26"/>
-        </w:rPr>
-      </w:pPr>
-      <w:r>
-        <w:rPr>
-          <w:rFonts w:eastAsia="Times New Roman" w:cs="Times New Roman" w:ascii="Times New Roman" w:hAnsi="Times New Roman"/>
-          <w:sz w:val="26"/>
-          <w:szCs w:val="26"/>
-        </w:rPr>
-      </w:r>
-    </w:p>
-    <w:p>
-      <w:pPr>
-        <w:pStyle w:val="Body"/>
-        <w:suppressAutoHyphens w:val="false"/>
-        <w:bidi w:val="0"/>
-        <w:spacing w:lineRule="auto" w:line="240" w:before="0" w:after="0"/>
-        <w:ind w:left="0" w:right="0" w:hanging="0"/>
-        <w:jc w:val="left"/>
-        <w:rPr>
-          <w:rFonts w:ascii="Times New Roman" w:hAnsi="Times New Roman" w:eastAsia="Times New Roman" w:cs="Times New Roman"/>
-          <w:sz w:val="26"/>
-          <w:szCs w:val="26"/>
-        </w:rPr>
-      </w:pPr>
-      <w:r>
-        <w:rPr>
-          <w:rFonts w:ascii="Times New Roman" w:hAnsi="Times New Roman"/>
-          <w:sz w:val="26"/>
-          <w:szCs w:val="26"/>
+        <w:pStyle w:val="Body A"/>
+        <w:suppressAutoHyphens w:val="0"/>
+        <w:spacing w:after="0" w:line="240" w:lineRule="auto"/>
+        <w:rPr>
+          <w:rFonts w:ascii="Times New Roman" w:cs="Times New Roman" w:hAnsi="Times New Roman" w:eastAsia="Times New Roman"/>
+          <w:sz w:val="26"/>
+          <w:szCs w:val="26"/>
+        </w:rPr>
+      </w:pPr>
+    </w:p>
+    <w:p>
+      <w:pPr>
+        <w:pStyle w:val="Body A"/>
+        <w:suppressAutoHyphens w:val="0"/>
+        <w:spacing w:after="0" w:line="240" w:lineRule="auto"/>
+        <w:rPr>
+          <w:rFonts w:ascii="Times New Roman" w:cs="Times New Roman" w:hAnsi="Times New Roman" w:eastAsia="Times New Roman"/>
+          <w:sz w:val="26"/>
+          <w:szCs w:val="26"/>
+        </w:rPr>
+      </w:pPr>
+      <w:r>
+        <w:rPr>
+          <w:rFonts w:ascii="Times New Roman" w:hAnsi="Times New Roman"/>
+          <w:sz w:val="26"/>
+          <w:szCs w:val="26"/>
+          <w:rtl w:val="0"/>
           <w:lang w:val="en-US"/>
         </w:rPr>
         <w:t xml:space="preserve">From there, the user can see his existing chats, add new friends, send messages to his friends, strangers[if allowed by the user], or groups. The user also can change his/her preferences, profile photos, and various other details like secondary login credentials.  </w:t>
@@ -166,45 +227,33 @@
     </w:p>
     <w:p>
       <w:pPr>
-        <w:pStyle w:val="Body"/>
-        <w:suppressAutoHyphens w:val="false"/>
-        <w:bidi w:val="0"/>
-        <w:spacing w:lineRule="auto" w:line="240" w:before="0" w:after="0"/>
-        <w:ind w:left="0" w:right="0" w:hanging="0"/>
-        <w:jc w:val="left"/>
-        <w:rPr>
-          <w:rFonts w:ascii="Times New Roman" w:hAnsi="Times New Roman" w:eastAsia="Times New Roman" w:cs="Times New Roman"/>
-          <w:sz w:val="26"/>
-          <w:szCs w:val="26"/>
-        </w:rPr>
-      </w:pPr>
-      <w:r>
-        <w:rPr>
-          <w:rFonts w:eastAsia="Times New Roman" w:cs="Times New Roman" w:ascii="Times New Roman" w:hAnsi="Times New Roman"/>
-          <w:sz w:val="26"/>
-          <w:szCs w:val="26"/>
-        </w:rPr>
-      </w:r>
-    </w:p>
-    <w:p>
-      <w:pPr>
-        <w:pStyle w:val="Body"/>
-        <w:suppressAutoHyphens w:val="false"/>
-        <w:bidi w:val="0"/>
-        <w:spacing w:lineRule="auto" w:line="240" w:before="0" w:after="0"/>
-        <w:ind w:left="0" w:right="0" w:hanging="0"/>
-        <w:jc w:val="left"/>
-        <w:rPr>
-          <w:rFonts w:ascii="Times New Roman" w:hAnsi="Times New Roman" w:eastAsia="Times New Roman" w:cs="Times New Roman"/>
-          <w:sz w:val="26"/>
-          <w:szCs w:val="26"/>
-        </w:rPr>
-      </w:pPr>
-      <w:r>
-        <w:rPr>
-          <w:rFonts w:ascii="Times New Roman" w:hAnsi="Times New Roman"/>
-          <w:sz w:val="26"/>
-          <w:szCs w:val="26"/>
+        <w:pStyle w:val="Body A"/>
+        <w:suppressAutoHyphens w:val="0"/>
+        <w:spacing w:after="0" w:line="240" w:lineRule="auto"/>
+        <w:rPr>
+          <w:rFonts w:ascii="Times New Roman" w:cs="Times New Roman" w:hAnsi="Times New Roman" w:eastAsia="Times New Roman"/>
+          <w:sz w:val="26"/>
+          <w:szCs w:val="26"/>
+        </w:rPr>
+      </w:pPr>
+    </w:p>
+    <w:p>
+      <w:pPr>
+        <w:pStyle w:val="Body A"/>
+        <w:suppressAutoHyphens w:val="0"/>
+        <w:spacing w:after="0" w:line="240" w:lineRule="auto"/>
+        <w:rPr>
+          <w:rFonts w:ascii="Times New Roman" w:cs="Times New Roman" w:hAnsi="Times New Roman" w:eastAsia="Times New Roman"/>
+          <w:sz w:val="26"/>
+          <w:szCs w:val="26"/>
+        </w:rPr>
+      </w:pPr>
+      <w:r>
+        <w:rPr>
+          <w:rFonts w:ascii="Times New Roman" w:hAnsi="Times New Roman"/>
+          <w:sz w:val="26"/>
+          <w:szCs w:val="26"/>
+          <w:rtl w:val="0"/>
           <w:lang w:val="en-US"/>
         </w:rPr>
         <w:t>At last the user can chose to close the app and stay logged in when he comes back or logout of the application.</w:t>
@@ -212,64 +261,45 @@
     </w:p>
     <w:p>
       <w:pPr>
-        <w:pStyle w:val="Body"/>
-        <w:suppressAutoHyphens w:val="false"/>
-        <w:bidi w:val="0"/>
-        <w:spacing w:lineRule="auto" w:line="240" w:before="0" w:after="0"/>
-        <w:ind w:left="0" w:right="0" w:hanging="0"/>
-        <w:jc w:val="left"/>
-        <w:rPr>
-          <w:rFonts w:ascii="Times New Roman" w:hAnsi="Times New Roman" w:eastAsia="Times New Roman" w:cs="Times New Roman"/>
-          <w:sz w:val="26"/>
-          <w:szCs w:val="26"/>
-        </w:rPr>
-      </w:pPr>
-      <w:r>
-        <w:rPr>
-          <w:rFonts w:eastAsia="Times New Roman" w:cs="Times New Roman" w:ascii="Times New Roman" w:hAnsi="Times New Roman"/>
-          <w:sz w:val="26"/>
-          <w:szCs w:val="26"/>
-        </w:rPr>
-      </w:r>
-    </w:p>
-    <w:p>
-      <w:pPr>
-        <w:pStyle w:val="Body"/>
-        <w:suppressAutoHyphens w:val="false"/>
-        <w:bidi w:val="0"/>
-        <w:spacing w:lineRule="auto" w:line="240" w:before="0" w:after="0"/>
-        <w:ind w:left="0" w:right="0" w:hanging="0"/>
-        <w:jc w:val="left"/>
-        <w:rPr>
-          <w:rFonts w:ascii="Times New Roman" w:hAnsi="Times New Roman" w:eastAsia="Times New Roman" w:cs="Times New Roman"/>
-          <w:sz w:val="26"/>
-          <w:szCs w:val="26"/>
-        </w:rPr>
-      </w:pPr>
-      <w:r>
-        <w:rPr>
-          <w:rFonts w:eastAsia="Times New Roman" w:cs="Times New Roman" w:ascii="Times New Roman" w:hAnsi="Times New Roman"/>
-          <w:sz w:val="26"/>
-          <w:szCs w:val="26"/>
-        </w:rPr>
-      </w:r>
-    </w:p>
-    <w:p>
-      <w:pPr>
-        <w:pStyle w:val="Body"/>
-        <w:suppressAutoHyphens w:val="false"/>
-        <w:spacing w:lineRule="auto" w:line="240"/>
-        <w:rPr>
-          <w:rFonts w:ascii="Times New Roman" w:hAnsi="Times New Roman" w:eastAsia="Times New Roman" w:cs="Times New Roman"/>
-          <w:sz w:val="26"/>
-          <w:szCs w:val="26"/>
-        </w:rPr>
-      </w:pPr>
-      <w:r>
-        <w:rPr>
-          <w:rFonts w:ascii="Times New Roman" w:hAnsi="Times New Roman"/>
-          <w:sz w:val="26"/>
-          <w:szCs w:val="26"/>
+        <w:pStyle w:val="Body A"/>
+        <w:suppressAutoHyphens w:val="0"/>
+        <w:spacing w:after="0" w:line="240" w:lineRule="auto"/>
+        <w:rPr>
+          <w:rFonts w:ascii="Times New Roman" w:cs="Times New Roman" w:hAnsi="Times New Roman" w:eastAsia="Times New Roman"/>
+          <w:sz w:val="26"/>
+          <w:szCs w:val="26"/>
+        </w:rPr>
+      </w:pPr>
+    </w:p>
+    <w:p>
+      <w:pPr>
+        <w:pStyle w:val="Body A"/>
+        <w:suppressAutoHyphens w:val="0"/>
+        <w:spacing w:after="0" w:line="240" w:lineRule="auto"/>
+        <w:rPr>
+          <w:rFonts w:ascii="Times New Roman" w:cs="Times New Roman" w:hAnsi="Times New Roman" w:eastAsia="Times New Roman"/>
+          <w:sz w:val="26"/>
+          <w:szCs w:val="26"/>
+        </w:rPr>
+      </w:pPr>
+    </w:p>
+    <w:p>
+      <w:pPr>
+        <w:pStyle w:val="Body A"/>
+        <w:suppressAutoHyphens w:val="0"/>
+        <w:spacing w:line="240" w:lineRule="auto"/>
+        <w:rPr>
+          <w:rFonts w:ascii="Times New Roman" w:cs="Times New Roman" w:hAnsi="Times New Roman" w:eastAsia="Times New Roman"/>
+          <w:sz w:val="26"/>
+          <w:szCs w:val="26"/>
+        </w:rPr>
+      </w:pPr>
+      <w:r>
+        <w:rPr>
+          <w:rFonts w:ascii="Times New Roman" w:hAnsi="Times New Roman"/>
+          <w:sz w:val="26"/>
+          <w:szCs w:val="26"/>
+          <w:rtl w:val="0"/>
           <w:lang w:val="en-US"/>
         </w:rPr>
         <w:t>The chat application must be able to provide the following services to the user:</w:t>
@@ -280,26 +310,27 @@
         <w:pStyle w:val="Default"/>
         <w:numPr>
           <w:ilvl w:val="0"/>
-          <w:numId w:val="1"/>
+          <w:numId w:val="2"/>
         </w:numPr>
         <w:bidi w:val="0"/>
-        <w:spacing w:before="0" w:after="0"/>
-        <w:ind w:left="720" w:right="0" w:hanging="360"/>
+        <w:spacing w:before="0"/>
+        <w:ind w:right="0"/>
         <w:jc w:val="left"/>
         <w:rPr>
           <w:rFonts w:ascii="Times New Roman" w:hAnsi="Times New Roman"/>
           <w:sz w:val="26"/>
           <w:szCs w:val="26"/>
-          <w:u w:val="none" w:color="000000"/>
-          <w:lang w:val="en-US"/>
-        </w:rPr>
-      </w:pPr>
-      <w:r>
-        <w:rPr>
-          <w:rFonts w:ascii="Times New Roman" w:hAnsi="Times New Roman"/>
-          <w:sz w:val="26"/>
-          <w:szCs w:val="26"/>
-          <w:u w:val="none" w:color="000000"/>
+          <w:rtl w:val="0"/>
+          <w:lang w:val="en-US"/>
+        </w:rPr>
+      </w:pPr>
+      <w:r>
+        <w:rPr>
+          <w:rFonts w:ascii="Times New Roman" w:hAnsi="Times New Roman"/>
+          <w:sz w:val="26"/>
+          <w:szCs w:val="26"/>
+          <w:u w:val="none" w:color="000000"/>
+          <w:rtl w:val="0"/>
           <w:lang w:val="en-US"/>
         </w:rPr>
         <w:t>User can Sign up or Login using Email/Username and password, sign in with Google ID, sign in with Apple ID, using phone number[verified through OTP] or Facebook. If the user is not already registered he/she has to provide further details like setting the username.</w:t>
@@ -310,29 +341,52 @@
         <w:pStyle w:val="Default"/>
         <w:numPr>
           <w:ilvl w:val="0"/>
-          <w:numId w:val="1"/>
+          <w:numId w:val="2"/>
         </w:numPr>
         <w:bidi w:val="0"/>
-        <w:spacing w:before="0" w:after="0"/>
-        <w:ind w:left="720" w:right="0" w:hanging="360"/>
+        <w:spacing w:before="0"/>
+        <w:ind w:right="0"/>
         <w:jc w:val="left"/>
         <w:rPr>
           <w:rFonts w:ascii="Times New Roman" w:hAnsi="Times New Roman"/>
           <w:sz w:val="26"/>
           <w:szCs w:val="26"/>
-          <w:u w:val="none" w:color="000000"/>
-          <w:lang w:val="en-US"/>
-        </w:rPr>
-      </w:pPr>
-      <w:r>
-        <w:rPr>
-          <w:rFonts w:ascii="Times New Roman" w:hAnsi="Times New Roman"/>
-          <w:sz w:val="26"/>
-          <w:szCs w:val="26"/>
-          <w:u w:val="none" w:color="000000"/>
-          <w:lang w:val="en-US"/>
-        </w:rPr>
-        <w:t>User can Add or Remove a friend by searching for them using Username or Display Name and user can start a personal chat with a person, If the recipient has enabled don’t receive message from stranger then the user must be friends with that user to start a personal chat else it will show an error.</w:t>
+          <w:rtl w:val="0"/>
+          <w:lang w:val="en-US"/>
+        </w:rPr>
+      </w:pPr>
+      <w:r>
+        <w:rPr>
+          <w:rFonts w:ascii="Times New Roman" w:hAnsi="Times New Roman"/>
+          <w:sz w:val="26"/>
+          <w:szCs w:val="26"/>
+          <w:u w:val="none" w:color="000000"/>
+          <w:rtl w:val="0"/>
+          <w:lang w:val="en-US"/>
+        </w:rPr>
+        <w:t>User can Add or Remove a friend by searching for them using Username or Display Name and user can start a personal chat with a person, If the recipient has enabled don</w:t>
+      </w:r>
+      <w:r>
+        <w:rPr>
+          <w:rFonts w:ascii="Times New Roman" w:hAnsi="Times New Roman" w:hint="default"/>
+          <w:sz w:val="26"/>
+          <w:szCs w:val="26"/>
+          <w:u w:val="none" w:color="000000"/>
+          <w:rtl w:val="0"/>
+          <w:lang w:val="en-US"/>
+        </w:rPr>
+        <w:t>’</w:t>
+      </w:r>
+      <w:r>
+        <w:rPr>
+          <w:rFonts w:ascii="Times New Roman" w:hAnsi="Times New Roman"/>
+          <w:sz w:val="26"/>
+          <w:szCs w:val="26"/>
+          <w:u w:val="none" w:color="000000"/>
+          <w:rtl w:val="0"/>
+          <w:lang w:val="en-US"/>
+        </w:rPr>
+        <w:t>t receive message from stranger then the user must be friends with that user to start a personal chat else it will show an error.</w:t>
       </w:r>
     </w:p>
     <w:p>
@@ -340,26 +394,27 @@
         <w:pStyle w:val="Default"/>
         <w:numPr>
           <w:ilvl w:val="0"/>
-          <w:numId w:val="1"/>
+          <w:numId w:val="2"/>
         </w:numPr>
         <w:bidi w:val="0"/>
-        <w:spacing w:before="0" w:after="0"/>
-        <w:ind w:left="720" w:right="0" w:hanging="360"/>
+        <w:spacing w:before="0"/>
+        <w:ind w:right="0"/>
         <w:jc w:val="left"/>
         <w:rPr>
           <w:rFonts w:ascii="Times New Roman" w:hAnsi="Times New Roman"/>
           <w:sz w:val="26"/>
           <w:szCs w:val="26"/>
-          <w:u w:val="none" w:color="000000"/>
-          <w:lang w:val="en-US"/>
-        </w:rPr>
-      </w:pPr>
-      <w:r>
-        <w:rPr>
-          <w:rFonts w:ascii="Times New Roman" w:hAnsi="Times New Roman"/>
-          <w:sz w:val="26"/>
-          <w:szCs w:val="26"/>
-          <w:u w:val="none" w:color="000000"/>
+          <w:rtl w:val="0"/>
+          <w:lang w:val="en-US"/>
+        </w:rPr>
+      </w:pPr>
+      <w:r>
+        <w:rPr>
+          <w:rFonts w:ascii="Times New Roman" w:hAnsi="Times New Roman"/>
+          <w:sz w:val="26"/>
+          <w:szCs w:val="26"/>
+          <w:u w:val="none" w:color="000000"/>
+          <w:rtl w:val="0"/>
           <w:lang w:val="en-US"/>
         </w:rPr>
         <w:t>User can create a group chat. User can view their existing chats as well as send messages, images, videos, documents or any other supported file within the data limit to a personal or group chat.</w:t>
@@ -370,29 +425,52 @@
         <w:pStyle w:val="Default"/>
         <w:numPr>
           <w:ilvl w:val="0"/>
-          <w:numId w:val="1"/>
+          <w:numId w:val="2"/>
         </w:numPr>
         <w:bidi w:val="0"/>
-        <w:spacing w:before="0" w:after="0"/>
-        <w:ind w:left="720" w:right="0" w:hanging="360"/>
+        <w:spacing w:before="0"/>
+        <w:ind w:right="0"/>
         <w:jc w:val="left"/>
         <w:rPr>
           <w:rFonts w:ascii="Times New Roman" w:hAnsi="Times New Roman"/>
           <w:sz w:val="26"/>
           <w:szCs w:val="26"/>
-          <w:u w:val="none" w:color="000000"/>
-          <w:lang w:val="en-US"/>
-        </w:rPr>
-      </w:pPr>
-      <w:r>
-        <w:rPr>
-          <w:rFonts w:ascii="Times New Roman" w:hAnsi="Times New Roman"/>
-          <w:sz w:val="26"/>
-          <w:szCs w:val="26"/>
-          <w:u w:val="none" w:color="000000"/>
-          <w:lang w:val="en-US"/>
-        </w:rPr>
-        <w:t>User can set his/her details like Name, Profile picture and add additional login details but can’t modify the primary one which he/she used to while create an account in the settings tab.</w:t>
+          <w:rtl w:val="0"/>
+          <w:lang w:val="en-US"/>
+        </w:rPr>
+      </w:pPr>
+      <w:r>
+        <w:rPr>
+          <w:rFonts w:ascii="Times New Roman" w:hAnsi="Times New Roman"/>
+          <w:sz w:val="26"/>
+          <w:szCs w:val="26"/>
+          <w:u w:val="none" w:color="000000"/>
+          <w:rtl w:val="0"/>
+          <w:lang w:val="en-US"/>
+        </w:rPr>
+        <w:t>User can set his/her details like Name, Profile picture and add additional login details but can</w:t>
+      </w:r>
+      <w:r>
+        <w:rPr>
+          <w:rFonts w:ascii="Times New Roman" w:hAnsi="Times New Roman" w:hint="default"/>
+          <w:sz w:val="26"/>
+          <w:szCs w:val="26"/>
+          <w:u w:val="none" w:color="000000"/>
+          <w:rtl w:val="0"/>
+          <w:lang w:val="en-US"/>
+        </w:rPr>
+        <w:t>’</w:t>
+      </w:r>
+      <w:r>
+        <w:rPr>
+          <w:rFonts w:ascii="Times New Roman" w:hAnsi="Times New Roman"/>
+          <w:sz w:val="26"/>
+          <w:szCs w:val="26"/>
+          <w:u w:val="none" w:color="000000"/>
+          <w:rtl w:val="0"/>
+          <w:lang w:val="en-US"/>
+        </w:rPr>
+        <w:t>t modify the primary one which he/she used to while create an account in the settings tab.</w:t>
       </w:r>
     </w:p>
     <w:p>
@@ -400,26 +478,27 @@
         <w:pStyle w:val="Default"/>
         <w:numPr>
           <w:ilvl w:val="0"/>
-          <w:numId w:val="1"/>
+          <w:numId w:val="2"/>
         </w:numPr>
         <w:bidi w:val="0"/>
-        <w:spacing w:before="0" w:after="0"/>
-        <w:ind w:left="720" w:right="0" w:hanging="360"/>
+        <w:spacing w:before="0"/>
+        <w:ind w:right="0"/>
         <w:jc w:val="left"/>
         <w:rPr>
           <w:rFonts w:ascii="Times New Roman" w:hAnsi="Times New Roman"/>
           <w:sz w:val="26"/>
           <w:szCs w:val="26"/>
-          <w:u w:val="none" w:color="000000"/>
-          <w:lang w:val="en-US"/>
-        </w:rPr>
-      </w:pPr>
-      <w:r>
-        <w:rPr>
-          <w:rFonts w:ascii="Times New Roman" w:hAnsi="Times New Roman"/>
-          <w:sz w:val="26"/>
-          <w:szCs w:val="26"/>
-          <w:u w:val="none" w:color="000000"/>
+          <w:rtl w:val="0"/>
+          <w:lang w:val="en-US"/>
+        </w:rPr>
+      </w:pPr>
+      <w:r>
+        <w:rPr>
+          <w:rFonts w:ascii="Times New Roman" w:hAnsi="Times New Roman"/>
+          <w:sz w:val="26"/>
+          <w:szCs w:val="26"/>
+          <w:u w:val="none" w:color="000000"/>
+          <w:rtl w:val="0"/>
           <w:lang w:val="en-US"/>
         </w:rPr>
         <w:t>User can create folders [Grouping Chats] and assign chats to that particular folder such that those chats appear in that folder. User can mute any chat and that chat will be moved to mute folder which is already created.</w:t>
@@ -430,26 +509,27 @@
         <w:pStyle w:val="Default"/>
         <w:numPr>
           <w:ilvl w:val="0"/>
-          <w:numId w:val="1"/>
+          <w:numId w:val="2"/>
         </w:numPr>
         <w:bidi w:val="0"/>
-        <w:spacing w:before="0" w:after="0"/>
-        <w:ind w:left="720" w:right="0" w:hanging="360"/>
+        <w:spacing w:before="0"/>
+        <w:ind w:right="0"/>
         <w:jc w:val="left"/>
         <w:rPr>
           <w:rFonts w:ascii="Times New Roman" w:hAnsi="Times New Roman"/>
           <w:sz w:val="26"/>
           <w:szCs w:val="26"/>
-          <w:u w:val="none" w:color="000000"/>
-          <w:lang w:val="en-US"/>
-        </w:rPr>
-      </w:pPr>
-      <w:r>
-        <w:rPr>
-          <w:rFonts w:ascii="Times New Roman" w:hAnsi="Times New Roman"/>
-          <w:sz w:val="26"/>
-          <w:szCs w:val="26"/>
-          <w:u w:val="none" w:color="000000"/>
+          <w:rtl w:val="0"/>
+          <w:lang w:val="en-US"/>
+        </w:rPr>
+      </w:pPr>
+      <w:r>
+        <w:rPr>
+          <w:rFonts w:ascii="Times New Roman" w:hAnsi="Times New Roman"/>
+          <w:sz w:val="26"/>
+          <w:szCs w:val="26"/>
+          <w:u w:val="none" w:color="000000"/>
+          <w:rtl w:val="0"/>
           <w:lang w:val="en-US"/>
         </w:rPr>
         <w:t xml:space="preserve">Chat application will send notifications for new messages received in unmuted chats. User can switch theme between dark and light mode, search a particular message in a personal chat or group chat and Search a particular message in whole application. </w:t>
@@ -460,26 +540,27 @@
         <w:pStyle w:val="Default"/>
         <w:numPr>
           <w:ilvl w:val="0"/>
-          <w:numId w:val="1"/>
+          <w:numId w:val="2"/>
         </w:numPr>
         <w:bidi w:val="0"/>
-        <w:spacing w:before="0" w:after="0"/>
-        <w:ind w:left="720" w:right="0" w:hanging="360"/>
+        <w:spacing w:before="0"/>
+        <w:ind w:right="0"/>
         <w:jc w:val="left"/>
         <w:rPr>
           <w:rFonts w:ascii="Times New Roman" w:hAnsi="Times New Roman"/>
           <w:sz w:val="26"/>
           <w:szCs w:val="26"/>
-          <w:u w:val="none" w:color="000000"/>
-          <w:lang w:val="en-US"/>
-        </w:rPr>
-      </w:pPr>
-      <w:r>
-        <w:rPr>
-          <w:rFonts w:ascii="Times New Roman" w:hAnsi="Times New Roman"/>
-          <w:sz w:val="26"/>
-          <w:szCs w:val="26"/>
-          <w:u w:val="none" w:color="000000"/>
+          <w:rtl w:val="0"/>
+          <w:lang w:val="en-US"/>
+        </w:rPr>
+      </w:pPr>
+      <w:r>
+        <w:rPr>
+          <w:rFonts w:ascii="Times New Roman" w:hAnsi="Times New Roman"/>
+          <w:sz w:val="26"/>
+          <w:szCs w:val="26"/>
+          <w:u w:val="none" w:color="000000"/>
+          <w:rtl w:val="0"/>
           <w:lang w:val="en-US"/>
         </w:rPr>
         <w:t>Admin of a group can Add/Modify Group description, Group Chat Photo and also add or remove non-admin users from the chat.</w:t>
@@ -490,26 +571,27 @@
         <w:pStyle w:val="Default"/>
         <w:numPr>
           <w:ilvl w:val="0"/>
-          <w:numId w:val="1"/>
+          <w:numId w:val="2"/>
         </w:numPr>
         <w:bidi w:val="0"/>
-        <w:spacing w:before="0" w:after="0"/>
-        <w:ind w:left="720" w:right="0" w:hanging="360"/>
+        <w:spacing w:before="0"/>
+        <w:ind w:right="0"/>
         <w:jc w:val="left"/>
         <w:rPr>
           <w:rFonts w:ascii="Times New Roman" w:hAnsi="Times New Roman"/>
           <w:sz w:val="26"/>
           <w:szCs w:val="26"/>
-          <w:u w:val="none" w:color="000000"/>
-          <w:lang w:val="en-US"/>
-        </w:rPr>
-      </w:pPr>
-      <w:r>
-        <w:rPr>
-          <w:rFonts w:ascii="Times New Roman" w:hAnsi="Times New Roman"/>
-          <w:sz w:val="26"/>
-          <w:szCs w:val="26"/>
-          <w:u w:val="none" w:color="000000"/>
+          <w:rtl w:val="0"/>
+          <w:lang w:val="en-US"/>
+        </w:rPr>
+      </w:pPr>
+      <w:r>
+        <w:rPr>
+          <w:rFonts w:ascii="Times New Roman" w:hAnsi="Times New Roman"/>
+          <w:sz w:val="26"/>
+          <w:szCs w:val="26"/>
+          <w:u w:val="none" w:color="000000"/>
+          <w:rtl w:val="0"/>
           <w:lang w:val="en-US"/>
         </w:rPr>
         <w:t>User can pin a chat so it stays at top.</w:t>
@@ -520,26 +602,27 @@
         <w:pStyle w:val="Default"/>
         <w:numPr>
           <w:ilvl w:val="0"/>
-          <w:numId w:val="1"/>
+          <w:numId w:val="2"/>
         </w:numPr>
         <w:bidi w:val="0"/>
         <w:spacing w:before="0" w:after="160"/>
-        <w:ind w:left="720" w:right="0" w:hanging="360"/>
+        <w:ind w:right="0"/>
         <w:jc w:val="left"/>
         <w:rPr>
           <w:rFonts w:ascii="Times New Roman" w:hAnsi="Times New Roman"/>
           <w:sz w:val="26"/>
           <w:szCs w:val="26"/>
-          <w:u w:val="none" w:color="000000"/>
-          <w:lang w:val="en-US"/>
-        </w:rPr>
-      </w:pPr>
-      <w:r>
-        <w:rPr>
-          <w:rFonts w:ascii="Times New Roman" w:hAnsi="Times New Roman"/>
-          <w:sz w:val="26"/>
-          <w:szCs w:val="26"/>
-          <w:u w:val="none" w:color="000000"/>
+          <w:rtl w:val="0"/>
+          <w:lang w:val="en-US"/>
+        </w:rPr>
+      </w:pPr>
+      <w:r>
+        <w:rPr>
+          <w:rFonts w:ascii="Times New Roman" w:hAnsi="Times New Roman"/>
+          <w:sz w:val="26"/>
+          <w:szCs w:val="26"/>
+          <w:u w:val="none" w:color="000000"/>
+          <w:rtl w:val="0"/>
           <w:lang w:val="en-US"/>
         </w:rPr>
         <w:t>User can logout off his/her account.</w:t>
@@ -549,151 +632,252 @@
       <w:pPr>
         <w:pStyle w:val="Default"/>
         <w:bidi w:val="0"/>
-        <w:spacing w:before="0" w:after="160"/>
-        <w:ind w:left="720" w:right="0" w:hanging="360"/>
+        <w:spacing w:before="0" w:after="20"/>
+        <w:ind w:left="0" w:right="0" w:firstLine="0"/>
         <w:jc w:val="left"/>
         <w:rPr>
-          <w:rFonts w:ascii="Times New Roman" w:hAnsi="Times New Roman"/>
-          <w:sz w:val="26"/>
-          <w:szCs w:val="26"/>
-          <w:u w:val="none" w:color="000000"/>
-          <w:lang w:val="en-US"/>
-        </w:rPr>
-      </w:pPr>
-      <w:r>
-        <w:rPr/>
-      </w:r>
+          <w:rFonts w:ascii="Times New Roman" w:cs="Times New Roman" w:hAnsi="Times New Roman" w:eastAsia="Times New Roman"/>
+          <w:sz w:val="26"/>
+          <w:szCs w:val="26"/>
+          <w:u w:val="none" w:color="000000"/>
+          <w:rtl w:val="0"/>
+        </w:rPr>
+      </w:pPr>
     </w:p>
     <w:p>
       <w:pPr>
         <w:pStyle w:val="Default"/>
         <w:bidi w:val="0"/>
-        <w:spacing w:before="0" w:after="160"/>
-        <w:ind w:left="720" w:right="0" w:hanging="360"/>
+        <w:spacing w:before="0" w:after="20"/>
+        <w:ind w:left="0" w:right="0" w:firstLine="0"/>
         <w:jc w:val="left"/>
         <w:rPr>
-          <w:rFonts w:ascii="Times New Roman" w:hAnsi="Times New Roman"/>
-          <w:sz w:val="26"/>
-          <w:szCs w:val="26"/>
-          <w:u w:val="none" w:color="000000"/>
-          <w:lang w:val="en-US"/>
-        </w:rPr>
-      </w:pPr>
-      <w:r>
-        <w:rPr/>
-      </w:r>
+          <w:rFonts w:ascii="Times New Roman" w:cs="Times New Roman" w:hAnsi="Times New Roman" w:eastAsia="Times New Roman"/>
+          <w:sz w:val="26"/>
+          <w:szCs w:val="26"/>
+          <w:u w:val="none" w:color="000000"/>
+          <w:rtl w:val="0"/>
+        </w:rPr>
+      </w:pPr>
     </w:p>
     <w:p>
       <w:pPr>
         <w:pStyle w:val="Default"/>
         <w:bidi w:val="0"/>
-        <w:spacing w:before="0" w:after="160"/>
-        <w:ind w:left="720" w:right="0" w:hanging="360"/>
+        <w:spacing w:before="0" w:after="20"/>
+        <w:ind w:left="0" w:right="0" w:firstLine="0"/>
         <w:jc w:val="left"/>
         <w:rPr>
-          <w:rFonts w:ascii="Times New Roman" w:hAnsi="Times New Roman"/>
-          <w:sz w:val="26"/>
-          <w:szCs w:val="26"/>
-          <w:u w:val="none" w:color="000000"/>
-          <w:lang w:val="en-US"/>
-        </w:rPr>
-      </w:pPr>
-      <w:r>
-        <w:rPr>
-          <w:rFonts w:ascii="Times New Roman" w:hAnsi="Times New Roman"/>
-          <w:sz w:val="26"/>
-          <w:szCs w:val="26"/>
-          <w:u w:val="none" w:color="000000"/>
+          <w:rFonts w:ascii="Times New Roman" w:cs="Times New Roman" w:hAnsi="Times New Roman" w:eastAsia="Times New Roman"/>
+          <w:sz w:val="26"/>
+          <w:szCs w:val="26"/>
+          <w:u w:val="none" w:color="000000"/>
+          <w:rtl w:val="0"/>
+        </w:rPr>
+      </w:pPr>
+      <w:r>
+        <w:rPr>
+          <w:rFonts w:ascii="Times New Roman" w:hAnsi="Times New Roman"/>
+          <w:sz w:val="26"/>
+          <w:szCs w:val="26"/>
+          <w:u w:val="none" w:color="000000"/>
+          <w:rtl w:val="0"/>
           <w:lang w:val="en-US"/>
         </w:rPr>
         <w:t>OTP will be required to signup on to the chat application, will the user fails to enter the correct OTP within 120secs, then he will have to request another OTP. Incase while logging in, if the user has forgotten the password then he will have the option to change the password</w:t>
+      </w:r>
+      <w:r>
+        <w:rPr>
+          <w:rFonts w:ascii="Times New Roman" w:hAnsi="Times New Roman"/>
+          <w:sz w:val="26"/>
+          <w:szCs w:val="26"/>
+          <w:u w:val="none" w:color="000000"/>
+          <w:rtl w:val="0"/>
+          <w:lang w:val="en-US"/>
+        </w:rPr>
+        <w:t>.</w:t>
       </w:r>
     </w:p>
     <w:p>
       <w:pPr>
         <w:pStyle w:val="Default"/>
         <w:bidi w:val="0"/>
-        <w:spacing w:before="0" w:after="160"/>
-        <w:ind w:left="720" w:right="0" w:hanging="360"/>
+        <w:spacing w:before="0" w:after="20"/>
+        <w:ind w:left="0" w:right="0" w:firstLine="0"/>
         <w:jc w:val="left"/>
         <w:rPr>
-          <w:rFonts w:ascii="Times New Roman" w:hAnsi="Times New Roman"/>
-          <w:sz w:val="26"/>
-          <w:szCs w:val="26"/>
-          <w:u w:val="none" w:color="000000"/>
-          <w:lang w:val="en-US"/>
-        </w:rPr>
-      </w:pPr>
-      <w:r>
-        <w:rPr/>
-      </w:r>
+          <w:rFonts w:ascii="Times New Roman" w:cs="Times New Roman" w:hAnsi="Times New Roman" w:eastAsia="Times New Roman"/>
+          <w:sz w:val="26"/>
+          <w:szCs w:val="26"/>
+          <w:u w:val="none" w:color="000000"/>
+          <w:rtl w:val="0"/>
+        </w:rPr>
+      </w:pPr>
     </w:p>
     <w:p>
       <w:pPr>
         <w:pStyle w:val="Default"/>
         <w:bidi w:val="0"/>
-        <w:spacing w:before="0" w:after="160"/>
-        <w:ind w:left="720" w:right="0" w:hanging="360"/>
+        <w:spacing w:before="0" w:after="20"/>
+        <w:ind w:left="0" w:right="0" w:firstLine="0"/>
         <w:jc w:val="left"/>
         <w:rPr>
-          <w:rFonts w:ascii="Times New Roman" w:hAnsi="Times New Roman"/>
-          <w:sz w:val="26"/>
-          <w:szCs w:val="26"/>
-          <w:u w:val="none" w:color="000000"/>
-          <w:lang w:val="en-US"/>
-        </w:rPr>
-      </w:pPr>
-      <w:r>
-        <w:rPr>
-          <w:rFonts w:ascii="Times New Roman" w:hAnsi="Times New Roman"/>
-          <w:sz w:val="26"/>
-          <w:szCs w:val="26"/>
-          <w:u w:val="none" w:color="000000"/>
-          <w:lang w:val="en-US"/>
-        </w:rPr>
-        <w:t>A User can Start chatting with people by searching their username, but If a recipient has enabled “don’t receive a message from a stranger” then the user has to wait until the request is been accepted before starting a personal chat. If the request is denied or the user is been removed as a friend then the user can’t chat with the recipient anymore</w:t>
+          <w:rFonts w:ascii="Times New Roman" w:cs="Times New Roman" w:hAnsi="Times New Roman" w:eastAsia="Times New Roman"/>
+          <w:sz w:val="26"/>
+          <w:szCs w:val="26"/>
+          <w:u w:val="none" w:color="000000"/>
+          <w:rtl w:val="0"/>
+        </w:rPr>
+      </w:pPr>
+      <w:r>
+        <w:rPr>
+          <w:rFonts w:ascii="Times New Roman" w:hAnsi="Times New Roman"/>
+          <w:sz w:val="26"/>
+          <w:szCs w:val="26"/>
+          <w:u w:val="none" w:color="000000"/>
+          <w:rtl w:val="0"/>
+          <w:lang w:val="en-US"/>
+        </w:rPr>
+        <w:t xml:space="preserve">A User can Start chatting with people by searching their username, but If a recipient has enabled </w:t>
+      </w:r>
+      <w:r>
+        <w:rPr>
+          <w:rFonts w:ascii="Times New Roman" w:hAnsi="Times New Roman" w:hint="default"/>
+          <w:sz w:val="26"/>
+          <w:szCs w:val="26"/>
+          <w:u w:val="none" w:color="000000"/>
+          <w:rtl w:val="0"/>
+          <w:lang w:val="en-US"/>
+        </w:rPr>
+        <w:t>“</w:t>
+      </w:r>
+      <w:r>
+        <w:rPr>
+          <w:rFonts w:ascii="Times New Roman" w:hAnsi="Times New Roman"/>
+          <w:sz w:val="26"/>
+          <w:szCs w:val="26"/>
+          <w:u w:val="none" w:color="000000"/>
+          <w:rtl w:val="0"/>
+          <w:lang w:val="en-US"/>
+        </w:rPr>
+        <w:t>don</w:t>
+      </w:r>
+      <w:r>
+        <w:rPr>
+          <w:rFonts w:ascii="Times New Roman" w:hAnsi="Times New Roman" w:hint="default"/>
+          <w:sz w:val="26"/>
+          <w:szCs w:val="26"/>
+          <w:u w:val="none" w:color="000000"/>
+          <w:rtl w:val="0"/>
+          <w:lang w:val="en-US"/>
+        </w:rPr>
+        <w:t>’</w:t>
+      </w:r>
+      <w:r>
+        <w:rPr>
+          <w:rFonts w:ascii="Times New Roman" w:hAnsi="Times New Roman"/>
+          <w:sz w:val="26"/>
+          <w:szCs w:val="26"/>
+          <w:u w:val="none" w:color="000000"/>
+          <w:rtl w:val="0"/>
+          <w:lang w:val="en-US"/>
+        </w:rPr>
+        <w:t>t receive a message from a stranger</w:t>
+      </w:r>
+      <w:r>
+        <w:rPr>
+          <w:rFonts w:ascii="Times New Roman" w:hAnsi="Times New Roman" w:hint="default"/>
+          <w:sz w:val="26"/>
+          <w:szCs w:val="26"/>
+          <w:u w:val="none" w:color="000000"/>
+          <w:rtl w:val="0"/>
+          <w:lang w:val="en-US"/>
+        </w:rPr>
+        <w:t xml:space="preserve">” </w:t>
+      </w:r>
+      <w:r>
+        <w:rPr>
+          <w:rFonts w:ascii="Times New Roman" w:hAnsi="Times New Roman"/>
+          <w:sz w:val="26"/>
+          <w:szCs w:val="26"/>
+          <w:u w:val="none" w:color="000000"/>
+          <w:rtl w:val="0"/>
+          <w:lang w:val="en-US"/>
+        </w:rPr>
+        <w:t>then the user has to wait until the request is been accepted before starting a personal chat. If the request is denied or the user is been removed as a friend then the user can</w:t>
+      </w:r>
+      <w:r>
+        <w:rPr>
+          <w:rFonts w:ascii="Times New Roman" w:hAnsi="Times New Roman" w:hint="default"/>
+          <w:sz w:val="26"/>
+          <w:szCs w:val="26"/>
+          <w:u w:val="none" w:color="000000"/>
+          <w:rtl w:val="0"/>
+          <w:lang w:val="en-US"/>
+        </w:rPr>
+        <w:t>’</w:t>
+      </w:r>
+      <w:r>
+        <w:rPr>
+          <w:rFonts w:ascii="Times New Roman" w:hAnsi="Times New Roman"/>
+          <w:sz w:val="26"/>
+          <w:szCs w:val="26"/>
+          <w:u w:val="none" w:color="000000"/>
+          <w:rtl w:val="0"/>
+          <w:lang w:val="en-US"/>
+        </w:rPr>
+        <w:t>t chat with the recipient anymore</w:t>
+      </w:r>
+      <w:r>
+        <w:rPr>
+          <w:rFonts w:ascii="Times New Roman" w:hAnsi="Times New Roman"/>
+          <w:sz w:val="26"/>
+          <w:szCs w:val="26"/>
+          <w:u w:val="none" w:color="000000"/>
+          <w:rtl w:val="0"/>
+          <w:lang w:val="en-US"/>
+        </w:rPr>
+        <w:t>.</w:t>
       </w:r>
     </w:p>
     <w:p>
       <w:pPr>
         <w:pStyle w:val="Default"/>
         <w:bidi w:val="0"/>
-        <w:spacing w:before="0" w:after="160"/>
-        <w:ind w:left="720" w:right="0" w:hanging="360"/>
+        <w:spacing w:before="0" w:after="20"/>
+        <w:ind w:left="0" w:right="0" w:firstLine="0"/>
         <w:jc w:val="left"/>
         <w:rPr>
-          <w:rFonts w:ascii="Times New Roman" w:hAnsi="Times New Roman"/>
-          <w:sz w:val="26"/>
-          <w:szCs w:val="26"/>
-          <w:u w:val="none" w:color="000000"/>
-          <w:lang w:val="en-US"/>
-        </w:rPr>
-      </w:pPr>
-      <w:r>
-        <w:rPr/>
-      </w:r>
+          <w:rFonts w:ascii="Times New Roman" w:cs="Times New Roman" w:hAnsi="Times New Roman" w:eastAsia="Times New Roman"/>
+          <w:sz w:val="26"/>
+          <w:szCs w:val="26"/>
+          <w:u w:val="none" w:color="000000"/>
+          <w:rtl w:val="0"/>
+        </w:rPr>
+      </w:pPr>
     </w:p>
     <w:p>
       <w:pPr>
         <w:pStyle w:val="Default"/>
         <w:bidi w:val="0"/>
-        <w:spacing w:before="0" w:after="160"/>
-        <w:ind w:left="720" w:right="0" w:hanging="360"/>
+        <w:spacing w:before="0" w:after="20"/>
+        <w:ind w:left="0" w:right="0" w:firstLine="0"/>
         <w:jc w:val="left"/>
         <w:rPr>
-          <w:rFonts w:ascii="Times New Roman" w:hAnsi="Times New Roman"/>
-          <w:sz w:val="26"/>
-          <w:szCs w:val="26"/>
-          <w:u w:val="none" w:color="000000"/>
-          <w:lang w:val="en-US"/>
-        </w:rPr>
-      </w:pPr>
-      <w:r>
-        <w:rPr>
-          <w:rFonts w:ascii="Times New Roman" w:hAnsi="Times New Roman"/>
-          <w:sz w:val="26"/>
-          <w:szCs w:val="26"/>
-          <w:u w:val="none" w:color="000000"/>
+          <w:rFonts w:ascii="Times New Roman" w:cs="Times New Roman" w:hAnsi="Times New Roman" w:eastAsia="Times New Roman"/>
+          <w:sz w:val="26"/>
+          <w:szCs w:val="26"/>
+          <w:u w:val="none" w:color="000000"/>
+          <w:rtl w:val="0"/>
+        </w:rPr>
+      </w:pPr>
+      <w:r>
+        <w:rPr>
+          <w:rFonts w:ascii="Times New Roman" w:hAnsi="Times New Roman"/>
+          <w:sz w:val="26"/>
+          <w:szCs w:val="26"/>
+          <w:u w:val="none" w:color="000000"/>
+          <w:rtl w:val="0"/>
           <w:lang w:val="en-US"/>
         </w:rPr>
         <w:t>If a user muted a chat, then those chats will be then shown in a muted folder which will be created by default. And no notifications will be shown for them.</w:t>
@@ -703,631 +887,738 @@
       <w:pPr>
         <w:pStyle w:val="Default"/>
         <w:bidi w:val="0"/>
-        <w:spacing w:before="0" w:after="160"/>
-        <w:ind w:left="720" w:right="0" w:hanging="360"/>
+        <w:spacing w:before="0" w:after="20"/>
+        <w:ind w:left="0" w:right="0" w:firstLine="0"/>
         <w:jc w:val="left"/>
         <w:rPr>
-          <w:rFonts w:ascii="Times New Roman" w:hAnsi="Times New Roman"/>
-          <w:sz w:val="26"/>
-          <w:szCs w:val="26"/>
-          <w:u w:val="none" w:color="000000"/>
-          <w:lang w:val="en-US"/>
-        </w:rPr>
-      </w:pPr>
-      <w:r>
-        <w:rPr/>
-      </w:r>
+          <w:rFonts w:ascii="Times New Roman" w:cs="Times New Roman" w:hAnsi="Times New Roman" w:eastAsia="Times New Roman"/>
+          <w:sz w:val="26"/>
+          <w:szCs w:val="26"/>
+          <w:u w:val="none" w:color="000000"/>
+          <w:rtl w:val="0"/>
+        </w:rPr>
+      </w:pPr>
     </w:p>
     <w:p>
       <w:pPr>
         <w:pStyle w:val="Default"/>
         <w:bidi w:val="0"/>
-        <w:spacing w:before="0" w:after="160"/>
-        <w:ind w:left="720" w:right="0" w:hanging="360"/>
+        <w:spacing w:before="0" w:after="20"/>
+        <w:ind w:left="0" w:right="0" w:firstLine="0"/>
         <w:jc w:val="left"/>
         <w:rPr>
-          <w:rFonts w:ascii="Times New Roman" w:hAnsi="Times New Roman"/>
-          <w:sz w:val="26"/>
-          <w:szCs w:val="26"/>
-          <w:u w:val="none" w:color="000000"/>
-          <w:lang w:val="en-US"/>
-        </w:rPr>
-      </w:pPr>
-      <w:r>
-        <w:rPr>
-          <w:rFonts w:ascii="Times New Roman" w:hAnsi="Times New Roman"/>
-          <w:sz w:val="26"/>
-          <w:szCs w:val="26"/>
-          <w:u w:val="none" w:color="000000"/>
-          <w:lang w:val="en-US"/>
-        </w:rPr>
-        <w:t>The user can’t send a file greater than the data limits set by the application. If a user does try to do so, then an error message will be shown before the file starts uploading.</w:t>
+          <w:rFonts w:ascii="Times New Roman" w:cs="Times New Roman" w:hAnsi="Times New Roman" w:eastAsia="Times New Roman"/>
+          <w:sz w:val="26"/>
+          <w:szCs w:val="26"/>
+          <w:u w:val="none" w:color="000000"/>
+          <w:rtl w:val="0"/>
+        </w:rPr>
+      </w:pPr>
+      <w:r>
+        <w:rPr>
+          <w:rFonts w:ascii="Times New Roman" w:hAnsi="Times New Roman"/>
+          <w:sz w:val="26"/>
+          <w:szCs w:val="26"/>
+          <w:u w:val="none" w:color="000000"/>
+          <w:rtl w:val="0"/>
+          <w:lang w:val="en-US"/>
+        </w:rPr>
+        <w:t>The user can</w:t>
+      </w:r>
+      <w:r>
+        <w:rPr>
+          <w:rFonts w:ascii="Times New Roman" w:hAnsi="Times New Roman" w:hint="default"/>
+          <w:sz w:val="26"/>
+          <w:szCs w:val="26"/>
+          <w:u w:val="none" w:color="000000"/>
+          <w:rtl w:val="0"/>
+          <w:lang w:val="en-US"/>
+        </w:rPr>
+        <w:t>’</w:t>
+      </w:r>
+      <w:r>
+        <w:rPr>
+          <w:rFonts w:ascii="Times New Roman" w:hAnsi="Times New Roman"/>
+          <w:sz w:val="26"/>
+          <w:szCs w:val="26"/>
+          <w:u w:val="none" w:color="000000"/>
+          <w:rtl w:val="0"/>
+          <w:lang w:val="en-US"/>
+        </w:rPr>
+        <w:t>t send a file greater than the data limits set by the application. If a user does try to do so, then an error message will be shown before the file starts uploading.</w:t>
       </w:r>
     </w:p>
     <w:p>
       <w:pPr>
         <w:pStyle w:val="Default"/>
         <w:bidi w:val="0"/>
-        <w:spacing w:before="0" w:after="160"/>
-        <w:ind w:left="720" w:right="0" w:hanging="360"/>
+        <w:spacing w:before="0" w:after="20"/>
+        <w:ind w:left="0" w:right="0" w:firstLine="0"/>
         <w:jc w:val="left"/>
         <w:rPr>
-          <w:rFonts w:ascii="Times New Roman" w:hAnsi="Times New Roman"/>
-          <w:sz w:val="26"/>
-          <w:szCs w:val="26"/>
-          <w:u w:val="none" w:color="000000"/>
-          <w:lang w:val="en-US"/>
-        </w:rPr>
-      </w:pPr>
-      <w:r>
-        <w:rPr/>
-      </w:r>
+          <w:rFonts w:ascii="Times New Roman" w:cs="Times New Roman" w:hAnsi="Times New Roman" w:eastAsia="Times New Roman"/>
+          <w:sz w:val="26"/>
+          <w:szCs w:val="26"/>
+          <w:u w:val="none" w:color="000000"/>
+          <w:rtl w:val="0"/>
+        </w:rPr>
+      </w:pPr>
     </w:p>
     <w:p>
       <w:pPr>
         <w:pStyle w:val="Default"/>
         <w:bidi w:val="0"/>
-        <w:spacing w:before="0" w:after="160"/>
-        <w:ind w:left="720" w:right="0" w:hanging="360"/>
+        <w:spacing w:before="0" w:after="20"/>
+        <w:ind w:left="0" w:right="0" w:firstLine="0"/>
         <w:jc w:val="left"/>
         <w:rPr>
-          <w:rFonts w:ascii="Times New Roman" w:hAnsi="Times New Roman"/>
-          <w:sz w:val="26"/>
-          <w:szCs w:val="26"/>
-          <w:u w:val="none" w:color="000000"/>
-          <w:lang w:val="en-US"/>
-        </w:rPr>
-      </w:pPr>
-      <w:r>
-        <w:rPr>
-          <w:rFonts w:ascii="Times New Roman" w:hAnsi="Times New Roman"/>
-          <w:sz w:val="26"/>
-          <w:szCs w:val="26"/>
-          <w:u w:val="none" w:color="000000"/>
+          <w:rFonts w:ascii="Times New Roman" w:cs="Times New Roman" w:hAnsi="Times New Roman" w:eastAsia="Times New Roman"/>
+          <w:sz w:val="26"/>
+          <w:szCs w:val="26"/>
+          <w:u w:val="none" w:color="000000"/>
+          <w:rtl w:val="0"/>
+        </w:rPr>
+      </w:pPr>
+      <w:r>
+        <w:rPr>
+          <w:rFonts w:ascii="Times New Roman" w:hAnsi="Times New Roman"/>
+          <w:sz w:val="26"/>
+          <w:szCs w:val="26"/>
+          <w:u w:val="none" w:color="000000"/>
+          <w:rtl w:val="0"/>
           <w:lang w:val="en-US"/>
         </w:rPr>
         <w:t>In a group chat, there can be multiple admins. And no admin can remove another admin. If all the admins leave then the user who joined the first will be made the admin</w:t>
       </w:r>
+      <w:r>
+        <w:rPr>
+          <w:rFonts w:ascii="Times New Roman" w:hAnsi="Times New Roman"/>
+          <w:sz w:val="26"/>
+          <w:szCs w:val="26"/>
+          <w:u w:val="none" w:color="000000"/>
+          <w:rtl w:val="0"/>
+          <w:lang w:val="en-US"/>
+        </w:rPr>
+        <w:t>.</w:t>
+      </w:r>
+    </w:p>
+    <w:p>
+      <w:pPr>
+        <w:pStyle w:val="Default"/>
+        <w:bidi w:val="0"/>
+        <w:spacing w:before="0" w:after="20"/>
+        <w:ind w:left="0" w:right="0" w:firstLine="0"/>
+        <w:jc w:val="left"/>
+        <w:rPr>
+          <w:rFonts w:ascii="Times New Roman" w:cs="Times New Roman" w:hAnsi="Times New Roman" w:eastAsia="Times New Roman"/>
+          <w:sz w:val="26"/>
+          <w:szCs w:val="26"/>
+          <w:u w:val="none" w:color="000000"/>
+          <w:rtl w:val="0"/>
+        </w:rPr>
+      </w:pPr>
+    </w:p>
+    <w:p>
+      <w:pPr>
+        <w:pStyle w:val="Default"/>
+        <w:bidi w:val="0"/>
+        <w:spacing w:before="0" w:after="20"/>
+        <w:ind w:left="0" w:right="0" w:firstLine="0"/>
+        <w:jc w:val="left"/>
+        <w:rPr>
+          <w:rFonts w:ascii="Times New Roman" w:cs="Times New Roman" w:hAnsi="Times New Roman" w:eastAsia="Times New Roman"/>
+          <w:sz w:val="26"/>
+          <w:szCs w:val="26"/>
+          <w:u w:val="none" w:color="000000"/>
+          <w:rtl w:val="0"/>
+        </w:rPr>
+      </w:pPr>
+    </w:p>
+    <w:p>
+      <w:pPr>
+        <w:pStyle w:val="Default"/>
+        <w:bidi w:val="0"/>
+        <w:spacing w:before="0" w:after="20"/>
+        <w:ind w:left="0" w:right="0" w:firstLine="0"/>
+        <w:jc w:val="left"/>
+        <w:rPr>
+          <w:rFonts w:ascii="Times New Roman" w:cs="Times New Roman" w:hAnsi="Times New Roman" w:eastAsia="Times New Roman"/>
+          <w:sz w:val="26"/>
+          <w:szCs w:val="26"/>
+          <w:u w:val="none" w:color="000000"/>
+          <w:rtl w:val="0"/>
+        </w:rPr>
+      </w:pPr>
+      <w:r>
+        <w:rPr>
+          <w:rFonts w:ascii="Times New Roman" w:hAnsi="Times New Roman"/>
+          <w:sz w:val="26"/>
+          <w:szCs w:val="26"/>
+          <w:u w:val="none" w:color="000000"/>
+          <w:rtl w:val="0"/>
+          <w:lang w:val="en-US"/>
+        </w:rPr>
+        <w:t xml:space="preserve">By:  </w:t>
+        <w:tab/>
+        <w:t xml:space="preserve">202012017 </w:t>
+      </w:r>
+    </w:p>
+    <w:p>
+      <w:pPr>
+        <w:pStyle w:val="Default"/>
+        <w:bidi w:val="0"/>
+        <w:spacing w:before="0" w:after="20"/>
+        <w:ind w:left="0" w:right="0" w:firstLine="0"/>
+        <w:jc w:val="left"/>
+        <w:rPr>
+          <w:rFonts w:ascii="Times New Roman" w:cs="Times New Roman" w:hAnsi="Times New Roman" w:eastAsia="Times New Roman"/>
+          <w:sz w:val="26"/>
+          <w:szCs w:val="26"/>
+          <w:u w:val="none" w:color="000000"/>
+          <w:rtl w:val="0"/>
+        </w:rPr>
+      </w:pPr>
+      <w:r>
+        <w:rPr>
+          <w:rFonts w:ascii="Times New Roman" w:cs="Times New Roman" w:hAnsi="Times New Roman" w:eastAsia="Times New Roman"/>
+          <w:sz w:val="26"/>
+          <w:szCs w:val="26"/>
+          <w:u w:val="none" w:color="000000"/>
+          <w:rtl w:val="0"/>
+        </w:rPr>
+        <w:tab/>
+        <w:t>202012031</w:t>
+      </w:r>
+    </w:p>
+    <w:p>
+      <w:pPr>
+        <w:pStyle w:val="Default"/>
+        <w:bidi w:val="0"/>
+        <w:spacing w:before="0" w:after="20"/>
+        <w:ind w:left="0" w:right="0" w:firstLine="0"/>
+        <w:jc w:val="left"/>
+        <w:rPr>
+          <w:rFonts w:ascii="Times New Roman" w:cs="Times New Roman" w:hAnsi="Times New Roman" w:eastAsia="Times New Roman"/>
+          <w:sz w:val="26"/>
+          <w:szCs w:val="26"/>
+          <w:u w:val="none" w:color="000000"/>
+          <w:rtl w:val="0"/>
+        </w:rPr>
+      </w:pPr>
+      <w:r>
+        <w:rPr>
+          <w:rFonts w:ascii="Times New Roman" w:cs="Times New Roman" w:hAnsi="Times New Roman" w:eastAsia="Times New Roman"/>
+          <w:sz w:val="26"/>
+          <w:szCs w:val="26"/>
+          <w:u w:val="none" w:color="000000"/>
+          <w:rtl w:val="0"/>
+        </w:rPr>
+        <w:tab/>
+        <w:t>202012057</w:t>
+      </w:r>
+    </w:p>
+    <w:p>
+      <w:pPr>
+        <w:pStyle w:val="Default"/>
+        <w:bidi w:val="0"/>
+        <w:spacing w:before="0" w:after="20"/>
+        <w:ind w:left="0" w:right="0" w:firstLine="0"/>
+        <w:jc w:val="left"/>
+        <w:rPr>
+          <w:rFonts w:ascii="Times New Roman" w:cs="Times New Roman" w:hAnsi="Times New Roman" w:eastAsia="Times New Roman"/>
+          <w:sz w:val="26"/>
+          <w:szCs w:val="26"/>
+          <w:u w:val="none" w:color="000000"/>
+          <w:rtl w:val="0"/>
+        </w:rPr>
+      </w:pPr>
+      <w:r>
+        <w:rPr>
+          <w:rFonts w:ascii="Times New Roman" w:cs="Times New Roman" w:hAnsi="Times New Roman" w:eastAsia="Times New Roman"/>
+          <w:sz w:val="26"/>
+          <w:szCs w:val="26"/>
+          <w:u w:val="none" w:color="000000"/>
+          <w:rtl w:val="0"/>
+        </w:rPr>
+        <w:tab/>
+        <w:t>202012090</w:t>
+      </w:r>
+    </w:p>
+    <w:p>
+      <w:pPr>
+        <w:pStyle w:val="Default"/>
+        <w:bidi w:val="0"/>
+        <w:spacing w:before="0" w:after="20"/>
+        <w:ind w:left="0" w:right="0" w:firstLine="0"/>
+        <w:jc w:val="left"/>
+        <w:rPr>
+          <w:rtl w:val="0"/>
+        </w:rPr>
+      </w:pPr>
+      <w:r>
+        <w:rPr>
+          <w:rFonts w:ascii="Times New Roman" w:cs="Times New Roman" w:hAnsi="Times New Roman" w:eastAsia="Times New Roman"/>
+          <w:sz w:val="26"/>
+          <w:szCs w:val="26"/>
+          <w:u w:val="none" w:color="000000"/>
+          <w:rtl w:val="0"/>
+        </w:rPr>
+        <w:tab/>
+        <w:t>202012116</w:t>
+      </w:r>
     </w:p>
     <w:sectPr>
-      <w:headerReference w:type="default" r:id="rId2"/>
-      <w:footerReference w:type="default" r:id="rId3"/>
-      <w:type w:val="nextPage"/>
-      <w:pgSz w:w="11906" w:h="16838"/>
-      <w:pgMar w:left="1440" w:right="1440" w:header="0" w:top="1440" w:footer="0" w:bottom="1440" w:gutter="0"/>
-      <w:pgNumType w:fmt="decimal"/>
-      <w:formProt w:val="false"/>
-      <w:textDirection w:val="lrTb"/>
-      <w:docGrid w:type="default" w:linePitch="100" w:charSpace="0"/>
+      <w:headerReference w:type="default" r:id="rId4"/>
+      <w:footerReference w:type="default" r:id="rId5"/>
+      <w:pgSz w:w="11900" w:h="16840" w:orient="portrait"/>
+      <w:pgMar w:top="1440" w:right="1440" w:bottom="1440" w:left="1440" w:header="0" w:footer="0"/>
+      <w:bidi w:val="0"/>
     </w:sectPr>
   </w:body>
 </w:document>
 </file>
 
 <file path=word/footer1.xml><?xml version="1.0" encoding="utf-8"?>
-<w:ftr xmlns:o="urn:schemas-microsoft-com:office:office" xmlns:r="http://schemas.openxmlformats.org/officeDocument/2006/relationships" xmlns:v="urn:schemas-microsoft-com:vml" xmlns:w="http://schemas.openxmlformats.org/wordprocessingml/2006/main" xmlns:w10="urn:schemas-microsoft-com:office:word" xmlns:wp="http://schemas.openxmlformats.org/drawingml/2006/wordprocessingDrawing" xmlns:wps="http://schemas.microsoft.com/office/word/2010/wordprocessingShape" xmlns:wpg="http://schemas.microsoft.com/office/word/2010/wordprocessingGroup" xmlns:mc="http://schemas.openxmlformats.org/markup-compatibility/2006" xmlns:wp14="http://schemas.microsoft.com/office/word/2010/wordprocessingDrawing" xmlns:w14="http://schemas.microsoft.com/office/word/2010/wordml" mc:Ignorable="w14 wp14">
+<w:ftr xmlns:r="http://schemas.openxmlformats.org/officeDocument/2006/relationships" xmlns:wp="http://schemas.openxmlformats.org/drawingml/2006/wordprocessingDrawing" xmlns:w="http://schemas.openxmlformats.org/wordprocessingml/2006/main" xmlns:w10="urn:schemas-microsoft-com:office:word" xmlns:w14="http://schemas.microsoft.com/office/word/2010/wordml" xmlns:wps="http://schemas.microsoft.com/office/word/2010/wordprocessingShape" xmlns:wpg="http://schemas.microsoft.com/office/word/2010/wordprocessingGroup" xmlns:mc="http://schemas.openxmlformats.org/markup-compatibility/2006" xmlns:v="urn:schemas-microsoft-com:vml" xmlns:o="urn:schemas-microsoft-com:office:office" xmlns:m="http://schemas.openxmlformats.org/officeDocument/2006/math" mc:Ignorable="w14">
   <w:p>
     <w:pPr>
-      <w:pStyle w:val="HeaderFooter"/>
+      <w:pStyle w:val="Header &amp; Footer"/>
       <w:bidi w:val="0"/>
-      <w:rPr/>
     </w:pPr>
-    <w:r>
-      <w:rPr/>
-    </w:r>
+    <w:r/>
   </w:p>
 </w:ftr>
 </file>
 
 <file path=word/header1.xml><?xml version="1.0" encoding="utf-8"?>
-<w:hdr xmlns:o="urn:schemas-microsoft-com:office:office" xmlns:r="http://schemas.openxmlformats.org/officeDocument/2006/relationships" xmlns:v="urn:schemas-microsoft-com:vml" xmlns:w="http://schemas.openxmlformats.org/wordprocessingml/2006/main" xmlns:w10="urn:schemas-microsoft-com:office:word" xmlns:wp="http://schemas.openxmlformats.org/drawingml/2006/wordprocessingDrawing" xmlns:wps="http://schemas.microsoft.com/office/word/2010/wordprocessingShape" xmlns:wpg="http://schemas.microsoft.com/office/word/2010/wordprocessingGroup" xmlns:mc="http://schemas.openxmlformats.org/markup-compatibility/2006" xmlns:wp14="http://schemas.microsoft.com/office/word/2010/wordprocessingDrawing" xmlns:w14="http://schemas.microsoft.com/office/word/2010/wordml" mc:Ignorable="w14 wp14">
+<w:hdr xmlns:r="http://schemas.openxmlformats.org/officeDocument/2006/relationships" xmlns:wp="http://schemas.openxmlformats.org/drawingml/2006/wordprocessingDrawing" xmlns:w="http://schemas.openxmlformats.org/wordprocessingml/2006/main" xmlns:w10="urn:schemas-microsoft-com:office:word" xmlns:w14="http://schemas.microsoft.com/office/word/2010/wordml" xmlns:wps="http://schemas.microsoft.com/office/word/2010/wordprocessingShape" xmlns:wpg="http://schemas.microsoft.com/office/word/2010/wordprocessingGroup" xmlns:mc="http://schemas.openxmlformats.org/markup-compatibility/2006" xmlns:v="urn:schemas-microsoft-com:vml" xmlns:o="urn:schemas-microsoft-com:office:office" xmlns:m="http://schemas.openxmlformats.org/officeDocument/2006/math" mc:Ignorable="w14">
   <w:p>
     <w:pPr>
-      <w:pStyle w:val="HeaderFooter"/>
+      <w:pStyle w:val="Header &amp; Footer"/>
       <w:bidi w:val="0"/>
-      <w:rPr/>
     </w:pPr>
-    <w:r>
-      <w:rPr/>
-    </w:r>
+    <w:r/>
   </w:p>
 </w:hdr>
 </file>
 
 <file path=word/numbering.xml><?xml version="1.0" encoding="utf-8"?>
-<w:numbering xmlns:w="http://schemas.openxmlformats.org/wordprocessingml/2006/main" xmlns:o="urn:schemas-microsoft-com:office:office" xmlns:r="http://schemas.openxmlformats.org/officeDocument/2006/relationships" xmlns:v="urn:schemas-microsoft-com:vml">
+<w:numbering xmlns:w="http://schemas.openxmlformats.org/wordprocessingml/2006/main" xmlns:wp="http://schemas.openxmlformats.org/drawingml/2006/wordprocessingDrawing" xmlns:w14="http://schemas.microsoft.com/office/word/2010/wordml" xmlns:r="http://schemas.openxmlformats.org/officeDocument/2006/relationships" xmlns:v="urn:schemas-microsoft-com:vml" xmlns:o="urn:schemas-microsoft-com:office:office">
+  <w:abstractNum w:abstractNumId="0">
+    <w:multiLevelType w:val="hybridMultilevel"/>
+    <w:numStyleLink w:val="Imported Style 1"/>
+  </w:abstractNum>
   <w:abstractNum w:abstractNumId="1">
+    <w:multiLevelType w:val="hybridMultilevel"/>
+    <w:styleLink w:val="Imported Style 1"/>
     <w:lvl w:ilvl="0">
       <w:start w:val="1"/>
       <w:numFmt w:val="decimal"/>
+      <w:suff w:val="tab"/>
       <w:lvlText w:val="%1."/>
       <w:lvlJc w:val="left"/>
       <w:pPr>
         <w:ind w:left="720" w:hanging="360"/>
       </w:pPr>
       <w:rPr>
-        <w:smallCaps w:val="false"/>
-        <w:caps w:val="false"/>
-        <w:outline w:val="false"/>
-        <w:dstrike w:val="false"/>
-        <w:strike w:val="false"/>
-        <w:vertAlign w:val="baseline"/>
+        <w:rFonts w:hAnsi="Arial Unicode MS"/>
+        <w:caps w:val="0"/>
+        <w:smallCaps w:val="0"/>
+        <w:strike w:val="0"/>
+        <w:dstrike w:val="0"/>
+        <w:outline w:val="0"/>
+        <w:emboss w:val="0"/>
+        <w:imprint w:val="0"/>
+        <w:spacing w:val="0"/>
+        <w:w w:val="100"/>
+        <w:kern w:val="0"/>
         <w:position w:val="0"/>
         <w:sz w:val="24"/>
-        <w:spacing w:val="0"/>
-        <w:kern w:val="0"/>
-        <w:w w:val="100"/>
-        <w:emboss w:val="false"/>
-        <w:imprint w:val="false"/>
+        <w:szCs w:val="24"/>
+        <w:highlight w:val="none"/>
+        <w:vertAlign w:val="baseline"/>
       </w:rPr>
     </w:lvl>
     <w:lvl w:ilvl="1">
       <w:start w:val="1"/>
       <w:numFmt w:val="lowerLetter"/>
+      <w:suff w:val="tab"/>
       <w:lvlText w:val="%2."/>
       <w:lvlJc w:val="left"/>
       <w:pPr>
         <w:ind w:left="1505" w:hanging="425"/>
       </w:pPr>
       <w:rPr>
-        <w:smallCaps w:val="false"/>
-        <w:caps w:val="false"/>
-        <w:outline w:val="false"/>
-        <w:dstrike w:val="false"/>
-        <w:strike w:val="false"/>
-        <w:vertAlign w:val="baseline"/>
+        <w:rFonts w:hAnsi="Arial Unicode MS"/>
+        <w:caps w:val="0"/>
+        <w:smallCaps w:val="0"/>
+        <w:strike w:val="0"/>
+        <w:dstrike w:val="0"/>
+        <w:outline w:val="0"/>
+        <w:emboss w:val="0"/>
+        <w:imprint w:val="0"/>
+        <w:spacing w:val="0"/>
+        <w:w w:val="100"/>
+        <w:kern w:val="0"/>
         <w:position w:val="0"/>
         <w:sz w:val="24"/>
-        <w:spacing w:val="0"/>
-        <w:kern w:val="0"/>
-        <w:w w:val="100"/>
-        <w:emboss w:val="false"/>
-        <w:imprint w:val="false"/>
+        <w:szCs w:val="24"/>
+        <w:highlight w:val="none"/>
+        <w:vertAlign w:val="baseline"/>
       </w:rPr>
     </w:lvl>
     <w:lvl w:ilvl="2">
       <w:start w:val="1"/>
       <w:numFmt w:val="lowerRoman"/>
+      <w:suff w:val="tab"/>
       <w:lvlText w:val="%3."/>
       <w:lvlJc w:val="left"/>
       <w:pPr>
         <w:ind w:left="2213" w:hanging="345"/>
       </w:pPr>
       <w:rPr>
-        <w:smallCaps w:val="false"/>
-        <w:caps w:val="false"/>
-        <w:outline w:val="false"/>
-        <w:dstrike w:val="false"/>
-        <w:strike w:val="false"/>
-        <w:vertAlign w:val="baseline"/>
+        <w:rFonts w:hAnsi="Arial Unicode MS"/>
+        <w:caps w:val="0"/>
+        <w:smallCaps w:val="0"/>
+        <w:strike w:val="0"/>
+        <w:dstrike w:val="0"/>
+        <w:outline w:val="0"/>
+        <w:emboss w:val="0"/>
+        <w:imprint w:val="0"/>
+        <w:spacing w:val="0"/>
+        <w:w w:val="100"/>
+        <w:kern w:val="0"/>
         <w:position w:val="0"/>
         <w:sz w:val="24"/>
-        <w:spacing w:val="0"/>
-        <w:kern w:val="0"/>
-        <w:w w:val="100"/>
-        <w:emboss w:val="false"/>
-        <w:imprint w:val="false"/>
+        <w:szCs w:val="24"/>
+        <w:highlight w:val="none"/>
+        <w:vertAlign w:val="baseline"/>
       </w:rPr>
     </w:lvl>
     <w:lvl w:ilvl="3">
       <w:start w:val="1"/>
       <w:numFmt w:val="decimal"/>
+      <w:suff w:val="tab"/>
       <w:lvlText w:val="%4."/>
       <w:lvlJc w:val="left"/>
       <w:pPr>
         <w:ind w:left="2945" w:hanging="425"/>
       </w:pPr>
       <w:rPr>
-        <w:smallCaps w:val="false"/>
-        <w:caps w:val="false"/>
-        <w:outline w:val="false"/>
-        <w:dstrike w:val="false"/>
-        <w:strike w:val="false"/>
-        <w:vertAlign w:val="baseline"/>
+        <w:rFonts w:hAnsi="Arial Unicode MS"/>
+        <w:caps w:val="0"/>
+        <w:smallCaps w:val="0"/>
+        <w:strike w:val="0"/>
+        <w:dstrike w:val="0"/>
+        <w:outline w:val="0"/>
+        <w:emboss w:val="0"/>
+        <w:imprint w:val="0"/>
+        <w:spacing w:val="0"/>
+        <w:w w:val="100"/>
+        <w:kern w:val="0"/>
         <w:position w:val="0"/>
         <w:sz w:val="24"/>
-        <w:spacing w:val="0"/>
-        <w:kern w:val="0"/>
-        <w:w w:val="100"/>
-        <w:emboss w:val="false"/>
-        <w:imprint w:val="false"/>
+        <w:szCs w:val="24"/>
+        <w:highlight w:val="none"/>
+        <w:vertAlign w:val="baseline"/>
       </w:rPr>
     </w:lvl>
     <w:lvl w:ilvl="4">
       <w:start w:val="1"/>
       <w:numFmt w:val="lowerLetter"/>
+      <w:suff w:val="tab"/>
       <w:lvlText w:val="%5."/>
       <w:lvlJc w:val="left"/>
       <w:pPr>
         <w:ind w:left="3665" w:hanging="425"/>
       </w:pPr>
       <w:rPr>
-        <w:smallCaps w:val="false"/>
-        <w:caps w:val="false"/>
-        <w:outline w:val="false"/>
-        <w:dstrike w:val="false"/>
-        <w:strike w:val="false"/>
-        <w:vertAlign w:val="baseline"/>
+        <w:rFonts w:hAnsi="Arial Unicode MS"/>
+        <w:caps w:val="0"/>
+        <w:smallCaps w:val="0"/>
+        <w:strike w:val="0"/>
+        <w:dstrike w:val="0"/>
+        <w:outline w:val="0"/>
+        <w:emboss w:val="0"/>
+        <w:imprint w:val="0"/>
+        <w:spacing w:val="0"/>
+        <w:w w:val="100"/>
+        <w:kern w:val="0"/>
         <w:position w:val="0"/>
         <w:sz w:val="24"/>
-        <w:spacing w:val="0"/>
-        <w:kern w:val="0"/>
-        <w:w w:val="100"/>
-        <w:emboss w:val="false"/>
-        <w:imprint w:val="false"/>
+        <w:szCs w:val="24"/>
+        <w:highlight w:val="none"/>
+        <w:vertAlign w:val="baseline"/>
       </w:rPr>
     </w:lvl>
     <w:lvl w:ilvl="5">
       <w:start w:val="1"/>
       <w:numFmt w:val="lowerRoman"/>
+      <w:suff w:val="tab"/>
       <w:lvlText w:val="%6."/>
       <w:lvlJc w:val="left"/>
       <w:pPr>
         <w:ind w:left="4373" w:hanging="345"/>
       </w:pPr>
       <w:rPr>
-        <w:smallCaps w:val="false"/>
-        <w:caps w:val="false"/>
-        <w:outline w:val="false"/>
-        <w:dstrike w:val="false"/>
-        <w:strike w:val="false"/>
-        <w:vertAlign w:val="baseline"/>
+        <w:rFonts w:hAnsi="Arial Unicode MS"/>
+        <w:caps w:val="0"/>
+        <w:smallCaps w:val="0"/>
+        <w:strike w:val="0"/>
+        <w:dstrike w:val="0"/>
+        <w:outline w:val="0"/>
+        <w:emboss w:val="0"/>
+        <w:imprint w:val="0"/>
+        <w:spacing w:val="0"/>
+        <w:w w:val="100"/>
+        <w:kern w:val="0"/>
         <w:position w:val="0"/>
         <w:sz w:val="24"/>
-        <w:spacing w:val="0"/>
-        <w:kern w:val="0"/>
-        <w:w w:val="100"/>
-        <w:emboss w:val="false"/>
-        <w:imprint w:val="false"/>
+        <w:szCs w:val="24"/>
+        <w:highlight w:val="none"/>
+        <w:vertAlign w:val="baseline"/>
       </w:rPr>
     </w:lvl>
     <w:lvl w:ilvl="6">
       <w:start w:val="1"/>
       <w:numFmt w:val="decimal"/>
+      <w:suff w:val="tab"/>
       <w:lvlText w:val="%7."/>
       <w:lvlJc w:val="left"/>
       <w:pPr>
         <w:ind w:left="5105" w:hanging="425"/>
       </w:pPr>
       <w:rPr>
-        <w:smallCaps w:val="false"/>
-        <w:caps w:val="false"/>
-        <w:outline w:val="false"/>
-        <w:dstrike w:val="false"/>
-        <w:strike w:val="false"/>
-        <w:vertAlign w:val="baseline"/>
+        <w:rFonts w:hAnsi="Arial Unicode MS"/>
+        <w:caps w:val="0"/>
+        <w:smallCaps w:val="0"/>
+        <w:strike w:val="0"/>
+        <w:dstrike w:val="0"/>
+        <w:outline w:val="0"/>
+        <w:emboss w:val="0"/>
+        <w:imprint w:val="0"/>
+        <w:spacing w:val="0"/>
+        <w:w w:val="100"/>
+        <w:kern w:val="0"/>
         <w:position w:val="0"/>
         <w:sz w:val="24"/>
-        <w:spacing w:val="0"/>
-        <w:kern w:val="0"/>
-        <w:w w:val="100"/>
-        <w:emboss w:val="false"/>
-        <w:imprint w:val="false"/>
+        <w:szCs w:val="24"/>
+        <w:highlight w:val="none"/>
+        <w:vertAlign w:val="baseline"/>
       </w:rPr>
     </w:lvl>
     <w:lvl w:ilvl="7">
       <w:start w:val="1"/>
       <w:numFmt w:val="lowerLetter"/>
+      <w:suff w:val="tab"/>
       <w:lvlText w:val="%8."/>
       <w:lvlJc w:val="left"/>
       <w:pPr>
         <w:ind w:left="5825" w:hanging="425"/>
       </w:pPr>
       <w:rPr>
-        <w:smallCaps w:val="false"/>
-        <w:caps w:val="false"/>
-        <w:outline w:val="false"/>
-        <w:dstrike w:val="false"/>
-        <w:strike w:val="false"/>
-        <w:vertAlign w:val="baseline"/>
+        <w:rFonts w:hAnsi="Arial Unicode MS"/>
+        <w:caps w:val="0"/>
+        <w:smallCaps w:val="0"/>
+        <w:strike w:val="0"/>
+        <w:dstrike w:val="0"/>
+        <w:outline w:val="0"/>
+        <w:emboss w:val="0"/>
+        <w:imprint w:val="0"/>
+        <w:spacing w:val="0"/>
+        <w:w w:val="100"/>
+        <w:kern w:val="0"/>
         <w:position w:val="0"/>
         <w:sz w:val="24"/>
-        <w:spacing w:val="0"/>
-        <w:kern w:val="0"/>
-        <w:w w:val="100"/>
-        <w:emboss w:val="false"/>
-        <w:imprint w:val="false"/>
+        <w:szCs w:val="24"/>
+        <w:highlight w:val="none"/>
+        <w:vertAlign w:val="baseline"/>
       </w:rPr>
     </w:lvl>
     <w:lvl w:ilvl="8">
       <w:start w:val="1"/>
       <w:numFmt w:val="lowerRoman"/>
+      <w:suff w:val="tab"/>
       <w:lvlText w:val="%9."/>
       <w:lvlJc w:val="left"/>
       <w:pPr>
         <w:ind w:left="6533" w:hanging="345"/>
       </w:pPr>
       <w:rPr>
-        <w:smallCaps w:val="false"/>
-        <w:caps w:val="false"/>
-        <w:outline w:val="false"/>
-        <w:dstrike w:val="false"/>
-        <w:strike w:val="false"/>
-        <w:vertAlign w:val="baseline"/>
+        <w:rFonts w:hAnsi="Arial Unicode MS"/>
+        <w:caps w:val="0"/>
+        <w:smallCaps w:val="0"/>
+        <w:strike w:val="0"/>
+        <w:dstrike w:val="0"/>
+        <w:outline w:val="0"/>
+        <w:emboss w:val="0"/>
+        <w:imprint w:val="0"/>
+        <w:spacing w:val="0"/>
+        <w:w w:val="100"/>
+        <w:kern w:val="0"/>
         <w:position w:val="0"/>
         <w:sz w:val="24"/>
-        <w:spacing w:val="0"/>
-        <w:kern w:val="0"/>
-        <w:w w:val="100"/>
-        <w:emboss w:val="false"/>
-        <w:imprint w:val="false"/>
+        <w:szCs w:val="24"/>
+        <w:highlight w:val="none"/>
+        <w:vertAlign w:val="baseline"/>
       </w:rPr>
-    </w:lvl>
-  </w:abstractNum>
-  <w:abstractNum w:abstractNumId="2">
-    <w:lvl w:ilvl="0">
-      <w:start w:val="1"/>
-      <w:numFmt w:val="none"/>
-      <w:suff w:val="nothing"/>
-      <w:lvlText w:val=""/>
-      <w:lvlJc w:val="left"/>
-      <w:pPr>
-        <w:ind w:left="0" w:hanging="0"/>
-      </w:pPr>
-    </w:lvl>
-    <w:lvl w:ilvl="1">
-      <w:start w:val="1"/>
-      <w:numFmt w:val="none"/>
-      <w:suff w:val="nothing"/>
-      <w:lvlText w:val=""/>
-      <w:lvlJc w:val="left"/>
-      <w:pPr>
-        <w:ind w:left="0" w:hanging="0"/>
-      </w:pPr>
-    </w:lvl>
-    <w:lvl w:ilvl="2">
-      <w:start w:val="1"/>
-      <w:numFmt w:val="none"/>
-      <w:suff w:val="nothing"/>
-      <w:lvlText w:val=""/>
-      <w:lvlJc w:val="left"/>
-      <w:pPr>
-        <w:ind w:left="0" w:hanging="0"/>
-      </w:pPr>
-    </w:lvl>
-    <w:lvl w:ilvl="3">
-      <w:start w:val="1"/>
-      <w:numFmt w:val="none"/>
-      <w:suff w:val="nothing"/>
-      <w:lvlText w:val=""/>
-      <w:lvlJc w:val="left"/>
-      <w:pPr>
-        <w:ind w:left="0" w:hanging="0"/>
-      </w:pPr>
-    </w:lvl>
-    <w:lvl w:ilvl="4">
-      <w:start w:val="1"/>
-      <w:numFmt w:val="none"/>
-      <w:suff w:val="nothing"/>
-      <w:lvlText w:val=""/>
-      <w:lvlJc w:val="left"/>
-      <w:pPr>
-        <w:ind w:left="0" w:hanging="0"/>
-      </w:pPr>
-    </w:lvl>
-    <w:lvl w:ilvl="5">
-      <w:start w:val="1"/>
-      <w:numFmt w:val="none"/>
-      <w:suff w:val="nothing"/>
-      <w:lvlText w:val=""/>
-      <w:lvlJc w:val="left"/>
-      <w:pPr>
-        <w:ind w:left="0" w:hanging="0"/>
-      </w:pPr>
-    </w:lvl>
-    <w:lvl w:ilvl="6">
-      <w:start w:val="1"/>
-      <w:numFmt w:val="none"/>
-      <w:suff w:val="nothing"/>
-      <w:lvlText w:val=""/>
-      <w:lvlJc w:val="left"/>
-      <w:pPr>
-        <w:ind w:left="0" w:hanging="0"/>
-      </w:pPr>
-    </w:lvl>
-    <w:lvl w:ilvl="7">
-      <w:start w:val="1"/>
-      <w:numFmt w:val="none"/>
-      <w:suff w:val="nothing"/>
-      <w:lvlText w:val=""/>
-      <w:lvlJc w:val="left"/>
-      <w:pPr>
-        <w:ind w:left="0" w:hanging="0"/>
-      </w:pPr>
-    </w:lvl>
-    <w:lvl w:ilvl="8">
-      <w:start w:val="1"/>
-      <w:numFmt w:val="none"/>
-      <w:suff w:val="nothing"/>
-      <w:lvlText w:val=""/>
-      <w:lvlJc w:val="left"/>
-      <w:pPr>
-        <w:ind w:left="0" w:hanging="0"/>
-      </w:pPr>
     </w:lvl>
   </w:abstractNum>
   <w:num w:numId="1">
     <w:abstractNumId w:val="1"/>
   </w:num>
   <w:num w:numId="2">
-    <w:abstractNumId w:val="2"/>
+    <w:abstractNumId w:val="0"/>
   </w:num>
 </w:numbering>
 </file>
 
 <file path=word/styles.xml><?xml version="1.0" encoding="utf-8"?>
-<w:styles xmlns:w="http://schemas.openxmlformats.org/wordprocessingml/2006/main" xmlns:w14="http://schemas.microsoft.com/office/word/2010/wordml" xmlns:mc="http://schemas.openxmlformats.org/markup-compatibility/2006" mc:Ignorable="w14">
+<w:styles xmlns:w="http://schemas.openxmlformats.org/wordprocessingml/2006/main" xmlns:mc="http://schemas.openxmlformats.org/markup-compatibility/2006" xmlns:w14="http://schemas.microsoft.com/office/word/2010/wordml" mc:Ignorable="w14">
   <w:docDefaults>
     <w:rPrDefault>
       <w:rPr>
-        <w:rFonts w:ascii="Times New Roman" w:hAnsi="Times New Roman" w:eastAsia="Arial Unicode MS" w:cs="Times New Roman"/>
-        <w:lang w:val="en-IN" w:eastAsia="zh-CN" w:bidi="hi-IN"/>
+        <w:rFonts w:ascii="Times New Roman" w:cs="Times New Roman" w:hAnsi="Times New Roman" w:eastAsia="Arial Unicode MS"/>
+        <w:b w:val="0"/>
+        <w:bCs w:val="0"/>
+        <w:i w:val="0"/>
+        <w:iCs w:val="0"/>
+        <w:caps w:val="0"/>
+        <w:smallCaps w:val="0"/>
+        <w:strike w:val="0"/>
+        <w:dstrike w:val="0"/>
+        <w:outline w:val="0"/>
+        <w:emboss w:val="0"/>
+        <w:imprint w:val="0"/>
+        <w:vanish w:val="0"/>
+        <w:color w:val="auto"/>
+        <w:spacing w:val="0"/>
+        <w:w w:val="100"/>
+        <w:kern w:val="0"/>
+        <w:position w:val="0"/>
+        <w:sz w:val="20"/>
+        <w:szCs w:val="20"/>
+        <w:u w:val="none" w:color="auto"/>
+        <w:bdr w:val="nil"/>
+        <w:vertAlign w:val="baseline"/>
+        <w:lang/>
       </w:rPr>
     </w:rPrDefault>
     <w:pPrDefault>
       <w:pPr>
-        <w:suppressAutoHyphens w:val="true"/>
+        <w:keepNext w:val="0"/>
+        <w:keepLines w:val="0"/>
+        <w:pageBreakBefore w:val="0"/>
+        <w:framePr w:anchorLock="0" w:w="0" w:h="0" w:vSpace="0" w:hSpace="0" w:xAlign="left" w:y="0" w:hRule="exact" w:vAnchor="margin"/>
+        <w:widowControl w:val="1"/>
+        <w:numPr>
+          <w:ilvl w:val="0"/>
+          <w:numId w:val="0"/>
+        </w:numPr>
+        <w:suppressLineNumbers w:val="0"/>
+        <w:pBdr>
+          <w:top w:val="nil"/>
+          <w:left w:val="nil"/>
+          <w:bottom w:val="nil"/>
+          <w:right w:val="nil"/>
+          <w:between w:val="nil"/>
+          <w:bar w:val="nil"/>
+        </w:pBdr>
+        <w:shd w:val="clear" w:color="auto" w:fill="auto"/>
+        <w:suppressAutoHyphens w:val="0"/>
+        <w:spacing w:before="0" w:beforeAutospacing="0" w:after="0" w:afterAutospacing="0" w:line="240" w:lineRule="auto"/>
+        <w:ind w:left="0" w:right="0" w:firstLine="0"/>
+        <w:jc w:val="left"/>
+        <w:outlineLvl w:val="9"/>
       </w:pPr>
     </w:pPrDefault>
   </w:docDefaults>
-  <w:style w:type="paragraph" w:styleId="Normal" w:default="1">
+  <w:style w:type="paragraph" w:default="1" w:styleId="Normal">
     <w:name w:val="Normal"/>
-    <w:qFormat/>
+    <w:next w:val="Normal"/>
+    <w:pPr/>
+    <w:rPr>
+      <w:sz w:val="24"/>
+      <w:szCs w:val="24"/>
+      <w:lang w:val="en-US" w:eastAsia="en-US" w:bidi="ar-SA"/>
+    </w:rPr>
+  </w:style>
+  <w:style w:type="character" w:default="1" w:styleId="Default Paragraph Font">
+    <w:name w:val="Default Paragraph Font"/>
+    <w:next w:val="Default Paragraph Font"/>
+  </w:style>
+  <w:style w:type="character" w:styleId="Hyperlink">
+    <w:name w:val="Hyperlink"/>
+    <w:rPr>
+      <w:u w:val="single"/>
+    </w:rPr>
+  </w:style>
+  <w:style w:type="table" w:default="1" w:styleId="Table Normal">
+    <w:name w:val="Table Normal"/>
+    <w:next w:val="Table Normal"/>
+    <w:pPr/>
+    <w:tblPr>
+      <w:tblInd w:w="0" w:type="dxa"/>
+    </w:tblPr>
+    <w:trPr/>
+    <w:tcPr/>
+    <w:tblStylePr w:type="firstRow"/>
+    <w:tblStylePr w:type="lastRow"/>
+    <w:tblStylePr w:type="firstCol"/>
+    <w:tblStylePr w:type="lastCol"/>
+    <w:tblStylePr w:type="band1Vert"/>
+    <w:tblStylePr w:type="band2Vert"/>
+    <w:tblStylePr w:type="band1Horz"/>
+    <w:tblStylePr w:type="band2Horz"/>
+    <w:tblStylePr w:type="neCell"/>
+    <w:tblStylePr w:type="nwCell"/>
+    <w:tblStylePr w:type="seCell"/>
+    <w:tblStylePr w:type="swCell"/>
+  </w:style>
+  <w:style w:type="numbering" w:default="1" w:styleId="No List">
+    <w:name w:val="No List"/>
+    <w:next w:val="No List"/>
+    <w:pPr/>
+  </w:style>
+  <w:style w:type="paragraph" w:styleId="Header &amp; Footer">
+    <w:name w:val="Header &amp; Footer"/>
+    <w:next w:val="Header &amp; Footer"/>
     <w:pPr>
-      <w:keepNext w:val="false"/>
-      <w:keepLines w:val="false"/>
-      <w:pageBreakBefore w:val="false"/>
-      <w:widowControl/>
-      <w:pBdr/>
+      <w:keepNext w:val="0"/>
+      <w:keepLines w:val="0"/>
+      <w:pageBreakBefore w:val="0"/>
+      <w:widowControl w:val="1"/>
       <w:shd w:val="clear" w:color="auto" w:fill="auto"/>
-      <w:suppressAutoHyphens w:val="false"/>
+      <w:tabs>
+        <w:tab w:val="right" w:pos="9020"/>
+      </w:tabs>
+      <w:suppressAutoHyphens w:val="0"/>
       <w:bidi w:val="0"/>
-      <w:spacing w:lineRule="auto" w:line="240" w:beforeAutospacing="0" w:before="0" w:afterAutospacing="0" w:after="0"/>
-      <w:ind w:left="0" w:right="0" w:hanging="0"/>
+      <w:spacing w:before="0" w:after="0" w:line="240" w:lineRule="auto"/>
+      <w:ind w:left="0" w:right="0" w:firstLine="0"/>
       <w:jc w:val="left"/>
+      <w:outlineLvl w:val="9"/>
     </w:pPr>
     <w:rPr>
-      <w:rFonts w:ascii="Times New Roman" w:hAnsi="Times New Roman" w:eastAsia="Arial Unicode MS" w:cs="Times New Roman"/>
-      <w:b w:val="false"/>
-      <w:bCs w:val="false"/>
-      <w:i w:val="false"/>
-      <w:iCs w:val="false"/>
-      <w:caps w:val="false"/>
-      <w:smallCaps w:val="false"/>
-      <w:strike w:val="false"/>
-      <w:dstrike w:val="false"/>
-      <w:outline w:val="false"/>
-      <w:emboss w:val="false"/>
-      <w:imprint w:val="false"/>
-      <w:vanish w:val="false"/>
-      <w:color w:val="auto"/>
+      <w:rFonts w:ascii="Helvetica Neue" w:cs="Arial Unicode MS" w:hAnsi="Helvetica Neue" w:eastAsia="Arial Unicode MS"/>
+      <w:b w:val="0"/>
+      <w:bCs w:val="0"/>
+      <w:i w:val="0"/>
+      <w:iCs w:val="0"/>
+      <w:caps w:val="0"/>
+      <w:smallCaps w:val="0"/>
+      <w:strike w:val="0"/>
+      <w:dstrike w:val="0"/>
+      <w:outline w:val="0"/>
+      <w:color w:val="000000"/>
       <w:spacing w:val="0"/>
-      <w:w w:val="100"/>
       <w:kern w:val="0"/>
       <w:position w:val="0"/>
       <w:sz w:val="24"/>
-      <w:sz w:val="24"/>
       <w:szCs w:val="24"/>
-      <w:u w:val="none" w:color="FFFFFF"/>
+      <w:u w:val="none"/>
+      <w:shd w:val="nil" w:color="auto" w:fill="auto"/>
       <w:vertAlign w:val="baseline"/>
-      <w:lang w:val="en-US" w:eastAsia="en-US" w:bidi="ar-SA"/>
-    </w:rPr>
-  </w:style>
-  <w:style w:type="character" w:styleId="DefaultParagraphFont" w:default="1">
-    <w:name w:val="Default Paragraph Font"/>
-    <w:qFormat/>
-    <w:rPr/>
-  </w:style>
-  <w:style w:type="character" w:styleId="InternetLink">
-    <w:name w:val="Hyperlink"/>
-    <w:rPr>
-      <w:u w:val="single" w:color="FFFFFF"/>
-    </w:rPr>
-  </w:style>
-  <w:style w:type="paragraph" w:styleId="Heading">
-    <w:name w:val="Heading"/>
-    <w:basedOn w:val="Normal"/>
-    <w:next w:val="TextBody"/>
-    <w:qFormat/>
-    <w:pPr>
-      <w:keepNext w:val="true"/>
-      <w:spacing w:before="240" w:after="120"/>
-    </w:pPr>
-    <w:rPr>
-      <w:rFonts w:ascii="Liberation Sans" w:hAnsi="Liberation Sans" w:eastAsia="Noto Sans CJK SC" w:cs="Lohit Devanagari"/>
-      <w:sz w:val="28"/>
-      <w:szCs w:val="28"/>
-    </w:rPr>
-  </w:style>
-  <w:style w:type="paragraph" w:styleId="TextBody">
-    <w:name w:val="Body Text"/>
-    <w:basedOn w:val="Normal"/>
-    <w:pPr>
-      <w:spacing w:lineRule="auto" w:line="276" w:before="0" w:after="140"/>
-    </w:pPr>
-    <w:rPr/>
-  </w:style>
-  <w:style w:type="paragraph" w:styleId="List">
-    <w:name w:val="List"/>
-    <w:basedOn w:val="TextBody"/>
-    <w:pPr/>
-    <w:rPr>
-      <w:rFonts w:cs="Lohit Devanagari"/>
-    </w:rPr>
-  </w:style>
-  <w:style w:type="paragraph" w:styleId="Caption">
-    <w:name w:val="Caption"/>
-    <w:basedOn w:val="Normal"/>
-    <w:qFormat/>
-    <w:pPr>
-      <w:suppressLineNumbers/>
-      <w:spacing w:before="120" w:after="120"/>
-    </w:pPr>
-    <w:rPr>
-      <w:rFonts w:cs="Lohit Devanagari"/>
-      <w:i/>
-      <w:iCs/>
-      <w:sz w:val="24"/>
-      <w:szCs w:val="24"/>
-    </w:rPr>
-  </w:style>
-  <w:style w:type="paragraph" w:styleId="Index">
-    <w:name w:val="Index"/>
-    <w:basedOn w:val="Normal"/>
-    <w:qFormat/>
-    <w:pPr>
-      <w:suppressLineNumbers/>
-    </w:pPr>
-    <w:rPr>
-      <w:rFonts w:cs="Lohit Devanagari"/>
-    </w:rPr>
-  </w:style>
-  <w:style w:type="paragraph" w:styleId="HeaderFooter">
-    <w:name w:val="Header &amp; Footer"/>
-    <w:qFormat/>
-    <w:pPr>
-      <w:keepNext w:val="false"/>
-      <w:keepLines w:val="false"/>
-      <w:pageBreakBefore w:val="false"/>
-      <w:widowControl/>
-      <w:pBdr/>
-      <w:shd w:val="clear" w:color="auto" w:fill="auto"/>
-      <w:tabs>
-        <w:tab w:val="clear" w:pos="720"/>
-        <w:tab w:val="right" w:pos="9020" w:leader="none"/>
-      </w:tabs>
-      <w:suppressAutoHyphens w:val="false"/>
-      <w:bidi w:val="0"/>
-      <w:spacing w:lineRule="auto" w:line="240" w:beforeAutospacing="0" w:before="0" w:afterAutospacing="0" w:after="0"/>
-      <w:ind w:left="0" w:right="0" w:hanging="0"/>
-      <w:jc w:val="left"/>
-    </w:pPr>
-    <w:rPr>
-      <w:rFonts w:ascii="Helvetica Neue" w:hAnsi="Helvetica Neue" w:eastAsia="Arial Unicode MS" w:cs="Arial Unicode MS"/>
-      <w:b w:val="false"/>
-      <w:bCs w:val="false"/>
-      <w:i w:val="false"/>
-      <w:iCs w:val="false"/>
-      <w:caps w:val="false"/>
-      <w:smallCaps w:val="false"/>
-      <w:strike w:val="false"/>
-      <w:dstrike w:val="false"/>
-      <w:outline w:val="false"/>
-      <w:emboss w:val="false"/>
-      <w:imprint w:val="false"/>
-      <w:vanish w:val="false"/>
-      <w:color w:val="000000"/>
-      <w:spacing w:val="0"/>
-      <w:w w:val="100"/>
-      <w:kern w:val="0"/>
-      <w:position w:val="0"/>
-      <w:sz w:val="24"/>
-      <w:sz w:val="24"/>
-      <w:szCs w:val="24"/>
-      <w:u w:val="none" w:color="FFFFFF"/>
-      <w:shd w:fill="auto" w:val="clear"/>
-      <w:vertAlign w:val="baseline"/>
-      <w:lang w:val="en-IN" w:eastAsia="zh-CN" w:bidi="hi-IN"/>
       <w14:textOutline>
         <w14:noFill/>
       </w14:textOutline>
@@ -1338,50 +1629,46 @@
       </w14:textFill>
     </w:rPr>
   </w:style>
-  <w:style w:type="paragraph" w:styleId="Body">
-    <w:name w:val="Body"/>
-    <w:qFormat/>
+  <w:style w:type="paragraph" w:styleId="Body A">
+    <w:name w:val="Body A"/>
+    <w:next w:val="Body A"/>
     <w:pPr>
-      <w:keepNext w:val="false"/>
-      <w:keepLines w:val="false"/>
-      <w:pageBreakBefore w:val="false"/>
-      <w:widowControl/>
-      <w:pBdr/>
+      <w:keepNext w:val="0"/>
+      <w:keepLines w:val="0"/>
+      <w:pageBreakBefore w:val="0"/>
+      <w:widowControl w:val="1"/>
       <w:shd w:val="clear" w:color="auto" w:fill="auto"/>
-      <w:suppressAutoHyphens w:val="true"/>
+      <w:suppressAutoHyphens w:val="1"/>
       <w:bidi w:val="0"/>
-      <w:spacing w:lineRule="auto" w:line="259" w:beforeAutospacing="0" w:before="0" w:afterAutospacing="0" w:after="160"/>
-      <w:ind w:left="0" w:right="0" w:hanging="0"/>
+      <w:spacing w:before="0" w:after="160" w:line="259" w:lineRule="auto"/>
+      <w:ind w:left="0" w:right="0" w:firstLine="0"/>
       <w:jc w:val="left"/>
+      <w:outlineLvl w:val="9"/>
     </w:pPr>
     <w:rPr>
-      <w:rFonts w:ascii="Calibri" w:hAnsi="Calibri" w:eastAsia="Arial Unicode MS" w:cs="Arial Unicode MS"/>
-      <w:b w:val="false"/>
-      <w:bCs w:val="false"/>
-      <w:i w:val="false"/>
-      <w:iCs w:val="false"/>
-      <w:caps w:val="false"/>
-      <w:smallCaps w:val="false"/>
-      <w:strike w:val="false"/>
-      <w:dstrike w:val="false"/>
-      <w:outline w:val="false"/>
-      <w:emboss w:val="false"/>
-      <w:imprint w:val="false"/>
-      <w:vanish w:val="false"/>
+      <w:rFonts w:ascii="Calibri" w:cs="Arial Unicode MS" w:hAnsi="Calibri" w:eastAsia="Arial Unicode MS"/>
+      <w:b w:val="0"/>
+      <w:bCs w:val="0"/>
+      <w:i w:val="0"/>
+      <w:iCs w:val="0"/>
+      <w:caps w:val="0"/>
+      <w:smallCaps w:val="0"/>
+      <w:strike w:val="0"/>
+      <w:dstrike w:val="0"/>
+      <w:outline w:val="0"/>
       <w:color w:val="000000"/>
       <w:spacing w:val="0"/>
-      <w:w w:val="100"/>
       <w:kern w:val="0"/>
       <w:position w:val="0"/>
       <w:sz w:val="22"/>
-      <w:sz w:val="22"/>
       <w:szCs w:val="22"/>
       <w:u w:val="none" w:color="000000"/>
-      <w:shd w:fill="auto" w:val="clear"/>
+      <w:shd w:val="nil" w:color="auto" w:fill="auto"/>
       <w:vertAlign w:val="baseline"/>
-      <w:lang w:val="en-US" w:eastAsia="zh-CN" w:bidi="hi-IN"/>
-      <w14:textOutline>
+      <w:lang w:val="en-US"/>
+      <w14:textOutline w14:w="12700" w14:cap="flat">
         <w14:noFill/>
+        <w14:miter w14:lim="400000"/>
       </w14:textOutline>
       <w14:textFill>
         <w14:solidFill>
@@ -1392,48 +1679,44 @@
   </w:style>
   <w:style w:type="paragraph" w:styleId="Default">
     <w:name w:val="Default"/>
-    <w:qFormat/>
+    <w:next w:val="Default"/>
     <w:pPr>
-      <w:keepNext w:val="false"/>
-      <w:keepLines w:val="false"/>
-      <w:pageBreakBefore w:val="false"/>
-      <w:widowControl/>
-      <w:pBdr/>
+      <w:keepNext w:val="0"/>
+      <w:keepLines w:val="0"/>
+      <w:pageBreakBefore w:val="0"/>
+      <w:widowControl w:val="1"/>
       <w:shd w:val="clear" w:color="auto" w:fill="auto"/>
-      <w:suppressAutoHyphens w:val="false"/>
+      <w:suppressAutoHyphens w:val="0"/>
       <w:bidi w:val="0"/>
-      <w:spacing w:lineRule="auto" w:line="240" w:beforeAutospacing="0" w:before="160" w:afterAutospacing="0" w:after="0"/>
-      <w:ind w:left="0" w:right="0" w:hanging="0"/>
+      <w:spacing w:before="160" w:after="0" w:line="240" w:lineRule="auto"/>
+      <w:ind w:left="0" w:right="0" w:firstLine="0"/>
       <w:jc w:val="left"/>
+      <w:outlineLvl w:val="9"/>
     </w:pPr>
     <w:rPr>
-      <w:rFonts w:ascii="Helvetica Neue" w:hAnsi="Helvetica Neue" w:eastAsia="Arial Unicode MS" w:cs="Arial Unicode MS"/>
-      <w:b w:val="false"/>
-      <w:bCs w:val="false"/>
-      <w:i w:val="false"/>
-      <w:iCs w:val="false"/>
-      <w:caps w:val="false"/>
-      <w:smallCaps w:val="false"/>
-      <w:strike w:val="false"/>
-      <w:dstrike w:val="false"/>
-      <w:outline w:val="false"/>
-      <w:emboss w:val="false"/>
-      <w:imprint w:val="false"/>
-      <w:vanish w:val="false"/>
+      <w:rFonts w:ascii="Helvetica Neue" w:cs="Arial Unicode MS" w:hAnsi="Helvetica Neue" w:eastAsia="Arial Unicode MS"/>
+      <w:b w:val="0"/>
+      <w:bCs w:val="0"/>
+      <w:i w:val="0"/>
+      <w:iCs w:val="0"/>
+      <w:caps w:val="0"/>
+      <w:smallCaps w:val="0"/>
+      <w:strike w:val="0"/>
+      <w:dstrike w:val="0"/>
+      <w:outline w:val="0"/>
       <w:color w:val="000000"/>
       <w:spacing w:val="0"/>
-      <w:w w:val="100"/>
       <w:kern w:val="0"/>
       <w:position w:val="0"/>
       <w:sz w:val="24"/>
-      <w:sz w:val="24"/>
       <w:szCs w:val="24"/>
-      <w:u w:val="none" w:color="FFFFFF"/>
-      <w:shd w:fill="auto" w:val="clear"/>
+      <w:u w:val="none" w:color="ffffff"/>
+      <w:shd w:val="nil" w:color="auto" w:fill="auto"/>
       <w:vertAlign w:val="baseline"/>
-      <w:lang w:val="en-US" w:eastAsia="zh-CN" w:bidi="hi-IN"/>
-      <w14:textOutline>
+      <w:lang w:val="en-US"/>
+      <w14:textOutline w14:w="12700" w14:cap="flat">
         <w14:noFill/>
+        <w14:miter w14:lim="400000"/>
       </w14:textOutline>
       <w14:textFill>
         <w14:solidFill>
@@ -1442,74 +1725,13 @@
       </w14:textFill>
     </w:rPr>
   </w:style>
-  <w:style w:type="paragraph" w:styleId="HeaderandFooter">
-    <w:name w:val="Header and Footer"/>
-    <w:basedOn w:val="Normal"/>
-    <w:qFormat/>
-    <w:pPr/>
-    <w:rPr/>
-  </w:style>
-  <w:style w:type="paragraph" w:styleId="Header">
-    <w:name w:val="Header"/>
-    <w:basedOn w:val="HeaderandFooter"/>
-    <w:pPr/>
-    <w:rPr/>
-  </w:style>
-  <w:style w:type="paragraph" w:styleId="Footer">
-    <w:name w:val="Footer"/>
-    <w:basedOn w:val="HeaderandFooter"/>
-    <w:pPr/>
-    <w:rPr/>
-  </w:style>
-  <w:style w:type="numbering" w:styleId="NoList" w:default="1">
-    <w:name w:val="No List"/>
-    <w:qFormat/>
-  </w:style>
-  <w:style w:type="numbering" w:styleId="ImportedStyle1">
+  <w:style w:type="numbering" w:styleId="Imported Style 1">
     <w:name w:val="Imported Style 1"/>
-    <w:qFormat/>
-  </w:style>
-  <w:style w:type="table" w:default="1" w:styleId="Table Normal">
-    <w:name w:val="Table Normal"/>
-    <w:tblPr>
-      <w:tblInd w:w="0" w:type="dxa"/>
-    </w:tblPr>
-    <w:tblStylePr w:type="firstRow">
-      <w:tblPr/>
-    </w:tblStylePr>
-    <w:tblStylePr w:type="lastRow">
-      <w:tblPr/>
-    </w:tblStylePr>
-    <w:tblStylePr w:type="firstCol">
-      <w:tblPr/>
-    </w:tblStylePr>
-    <w:tblStylePr w:type="lastCol">
-      <w:tblPr/>
-    </w:tblStylePr>
-    <w:tblStylePr w:type="band1Vert">
-      <w:tblPr/>
-    </w:tblStylePr>
-    <w:tblStylePr w:type="band2Vert">
-      <w:tblPr/>
-    </w:tblStylePr>
-    <w:tblStylePr w:type="band1Horz">
-      <w:tblPr/>
-    </w:tblStylePr>
-    <w:tblStylePr w:type="band2Horz">
-      <w:tblPr/>
-    </w:tblStylePr>
-    <w:tblStylePr w:type="neCell">
-      <w:tblPr/>
-    </w:tblStylePr>
-    <w:tblStylePr w:type="nwCell">
-      <w:tblPr/>
-    </w:tblStylePr>
-    <w:tblStylePr w:type="seCell">
-      <w:tblPr/>
-    </w:tblStylePr>
-    <w:tblStylePr w:type="swCell">
-      <w:tblPr/>
-    </w:tblStylePr>
+    <w:pPr>
+      <w:numPr>
+        <w:numId w:val="1"/>
+      </w:numPr>
+    </w:pPr>
   </w:style>
 </w:styles>
 </file>
@@ -1707,17 +1929,17 @@
         <a:solidFill>
           <a:srgbClr val="FFFFFF"/>
         </a:solidFill>
-        <a:ln w="12700" cap="flat">
+        <a:ln w="25400" cap="flat">
           <a:solidFill>
             <a:schemeClr val="accent1"/>
           </a:solidFill>
           <a:prstDash val="solid"/>
-          <a:miter lim="800000"/>
+          <a:round/>
         </a:ln>
         <a:effectLst/>
         <a:sp3d/>
       </a:spPr>
-      <a:bodyPr rot="0" spcFirstLastPara="1" vertOverflow="overflow" horzOverflow="overflow" vert="horz" wrap="square" lIns="45719" tIns="45719" rIns="45719" bIns="45719" numCol="1" spcCol="38100" rtlCol="0" anchor="ctr" upright="0">
+      <a:bodyPr rot="0" spcFirstLastPara="1" vertOverflow="overflow" horzOverflow="overflow" vert="horz" wrap="square" lIns="45718" tIns="45718" rIns="45718" bIns="45718" numCol="1" spcCol="38100" rtlCol="0" anchor="ctr" upright="0">
         <a:spAutoFit/>
       </a:bodyPr>
       <a:lstStyle>
@@ -1745,10 +1967,10 @@
             </a:solidFill>
             <a:effectLst/>
             <a:uFillTx/>
-            <a:latin typeface="Calibri"/>
-            <a:ea typeface="Calibri"/>
-            <a:cs typeface="Calibri"/>
-            <a:sym typeface="Calibri"/>
+            <a:latin typeface="+mn-lt"/>
+            <a:ea typeface="+mn-ea"/>
+            <a:cs typeface="+mn-cs"/>
+            <a:sym typeface="Helvetica Neue"/>
           </a:defRPr>
         </a:defPPr>
         <a:lvl1pPr marL="0" marR="0" indent="0" algn="l" defTabSz="914400" rtl="0" fontAlgn="auto" latinLnBrk="1" hangingPunct="0">
@@ -1996,12 +2218,12 @@
     <a:lnDef>
       <a:spPr>
         <a:noFill/>
-        <a:ln w="12700" cap="flat">
+        <a:ln w="25400" cap="flat">
           <a:solidFill>
             <a:schemeClr val="accent1"/>
           </a:solidFill>
           <a:prstDash val="solid"/>
-          <a:miter lim="800000"/>
+          <a:round/>
         </a:ln>
         <a:effectLst/>
         <a:sp3d/>
@@ -2288,7 +2510,7 @@
         <a:effectLst/>
         <a:sp3d/>
       </a:spPr>
-      <a:bodyPr rot="0" spcFirstLastPara="1" vertOverflow="overflow" horzOverflow="overflow" vert="horz" wrap="square" lIns="45719" tIns="45719" rIns="45719" bIns="45719" numCol="1" spcCol="38100" rtlCol="0" anchor="t" upright="0">
+      <a:bodyPr rot="0" spcFirstLastPara="1" vertOverflow="overflow" horzOverflow="overflow" vert="horz" wrap="square" lIns="45718" tIns="45718" rIns="45718" bIns="45718" numCol="1" spcCol="38100" rtlCol="0" anchor="t" upright="0">
         <a:spAutoFit/>
       </a:bodyPr>
       <a:lstStyle>
@@ -2316,10 +2538,10 @@
             </a:solidFill>
             <a:effectLst/>
             <a:uFillTx/>
-            <a:latin typeface="Calibri"/>
-            <a:ea typeface="Calibri"/>
-            <a:cs typeface="Calibri"/>
-            <a:sym typeface="Calibri"/>
+            <a:latin typeface="+mn-lt"/>
+            <a:ea typeface="+mn-ea"/>
+            <a:cs typeface="+mn-cs"/>
+            <a:sym typeface="Helvetica Neue"/>
           </a:defRPr>
         </a:defPPr>
         <a:lvl1pPr marL="0" marR="0" indent="0" algn="l" defTabSz="914400" rtl="0" fontAlgn="auto" latinLnBrk="1" hangingPunct="0">

--- a/Documents/team23_projectdefinition.docx
+++ b/Documents/team23_projectdefinition.docx
@@ -1,17 +1,17 @@
 
 <file path=word/document.xml><?xml version="1.0" encoding="utf-8"?>
-<w:document xmlns:r="http://schemas.openxmlformats.org/officeDocument/2006/relationships" xmlns:wp="http://schemas.openxmlformats.org/drawingml/2006/wordprocessingDrawing" xmlns:w="http://schemas.openxmlformats.org/wordprocessingml/2006/main" xmlns:w10="urn:schemas-microsoft-com:office:word" xmlns:w14="http://schemas.microsoft.com/office/word/2010/wordml" xmlns:wps="http://schemas.microsoft.com/office/word/2010/wordprocessingShape" xmlns:wpg="http://schemas.microsoft.com/office/word/2010/wordprocessingGroup" xmlns:mc="http://schemas.openxmlformats.org/markup-compatibility/2006" xmlns:v="urn:schemas-microsoft-com:vml" xmlns:o="urn:schemas-microsoft-com:office:office" xmlns:m="http://schemas.openxmlformats.org/officeDocument/2006/math" mc:Ignorable="w14">
+<w:document xmlns:wpc="http://schemas.microsoft.com/office/word/2010/wordprocessingCanvas" xmlns:mc="http://schemas.openxmlformats.org/markup-compatibility/2006" xmlns:o="urn:schemas-microsoft-com:office:office" xmlns:r="http://schemas.openxmlformats.org/officeDocument/2006/relationships" xmlns:m="http://schemas.openxmlformats.org/officeDocument/2006/math" xmlns:v="urn:schemas-microsoft-com:vml" xmlns:wp14="http://schemas.microsoft.com/office/word/2010/wordprocessingDrawing" xmlns:wp="http://schemas.openxmlformats.org/drawingml/2006/wordprocessingDrawing" xmlns:w10="urn:schemas-microsoft-com:office:word" xmlns:w="http://schemas.openxmlformats.org/wordprocessingml/2006/main" xmlns:w14="http://schemas.microsoft.com/office/word/2010/wordml" xmlns:w15="http://schemas.microsoft.com/office/word/2012/wordml" xmlns:wpg="http://schemas.microsoft.com/office/word/2010/wordprocessingGroup" xmlns:wpi="http://schemas.microsoft.com/office/word/2010/wordprocessingInk" xmlns:wne="http://schemas.microsoft.com/office/word/2006/wordml" xmlns:wps="http://schemas.microsoft.com/office/word/2010/wordprocessingShape" mc:Ignorable="w14 w15 wp14">
   <w:body>
     <w:p>
       <w:pPr>
-        <w:pStyle w:val="Body A"/>
+        <w:pStyle w:val="BodyA"/>
         <w:suppressAutoHyphens w:val="0"/>
         <w:spacing w:after="0" w:line="240" w:lineRule="auto"/>
         <w:jc w:val="center"/>
         <w:rPr>
-          <w:rFonts w:ascii="Times New Roman" w:cs="Times New Roman" w:hAnsi="Times New Roman" w:eastAsia="Times New Roman"/>
-          <w:b w:val="1"/>
-          <w:bCs w:val="1"/>
+          <w:rFonts w:ascii="Times New Roman" w:eastAsia="Times New Roman" w:hAnsi="Times New Roman" w:cs="Times New Roman"/>
+          <w:b/>
+          <w:bCs/>
           <w:sz w:val="32"/>
           <w:szCs w:val="32"/>
         </w:rPr>
@@ -19,288 +19,366 @@
       <w:r>
         <w:rPr>
           <w:rFonts w:ascii="Times New Roman" w:hAnsi="Times New Roman"/>
-          <w:b w:val="1"/>
-          <w:bCs w:val="1"/>
+          <w:b/>
+          <w:bCs/>
           <w:sz w:val="32"/>
           <w:szCs w:val="32"/>
-          <w:rtl w:val="0"/>
-          <w:lang w:val="en-US"/>
         </w:rPr>
         <w:t>Web-based Chat Application</w:t>
       </w:r>
-    </w:p>
-    <w:p>
-      <w:pPr>
-        <w:pStyle w:val="Body A"/>
+      <w:bookmarkStart w:id="0" w:name="_GoBack"/>
+      <w:bookmarkEnd w:id="0"/>
+    </w:p>
+    <w:p>
+      <w:pPr>
+        <w:pStyle w:val="BodyA"/>
         <w:suppressAutoHyphens w:val="0"/>
         <w:spacing w:after="0" w:line="240" w:lineRule="auto"/>
         <w:jc w:val="center"/>
         <w:rPr>
-          <w:rFonts w:ascii="Times New Roman" w:cs="Times New Roman" w:hAnsi="Times New Roman" w:eastAsia="Times New Roman"/>
-          <w:sz w:val="26"/>
-          <w:szCs w:val="26"/>
-        </w:rPr>
-      </w:pPr>
-    </w:p>
-    <w:p>
-      <w:pPr>
-        <w:pStyle w:val="Body A"/>
+          <w:rFonts w:ascii="Times New Roman" w:eastAsia="Times New Roman" w:hAnsi="Times New Roman" w:cs="Times New Roman"/>
+          <w:sz w:val="26"/>
+          <w:szCs w:val="26"/>
+        </w:rPr>
+      </w:pPr>
+    </w:p>
+    <w:p>
+      <w:pPr>
+        <w:pStyle w:val="BodyA"/>
         <w:suppressAutoHyphens w:val="0"/>
         <w:spacing w:after="0" w:line="240" w:lineRule="auto"/>
         <w:rPr>
-          <w:rFonts w:ascii="Times New Roman" w:cs="Times New Roman" w:hAnsi="Times New Roman" w:eastAsia="Times New Roman"/>
-          <w:b w:val="1"/>
-          <w:bCs w:val="1"/>
-          <w:sz w:val="26"/>
-          <w:szCs w:val="26"/>
-        </w:rPr>
-      </w:pPr>
-      <w:r>
-        <w:rPr>
-          <w:rFonts w:ascii="Times New Roman" w:hAnsi="Times New Roman"/>
-          <w:b w:val="1"/>
-          <w:bCs w:val="1"/>
-          <w:sz w:val="26"/>
-          <w:szCs w:val="26"/>
-          <w:rtl w:val="0"/>
-          <w:lang w:val="en-US"/>
+          <w:rFonts w:ascii="Times New Roman" w:eastAsia="Times New Roman" w:hAnsi="Times New Roman" w:cs="Times New Roman"/>
+          <w:b/>
+          <w:bCs/>
+          <w:sz w:val="26"/>
+          <w:szCs w:val="26"/>
+        </w:rPr>
+      </w:pPr>
+      <w:r>
+        <w:rPr>
+          <w:rFonts w:ascii="Times New Roman" w:hAnsi="Times New Roman"/>
+          <w:b/>
+          <w:bCs/>
+          <w:sz w:val="26"/>
+          <w:szCs w:val="26"/>
         </w:rPr>
         <w:t>Team 23</w:t>
       </w:r>
     </w:p>
     <w:p>
       <w:pPr>
-        <w:pStyle w:val="Body A"/>
+        <w:pStyle w:val="BodyA"/>
         <w:suppressAutoHyphens w:val="0"/>
         <w:spacing w:after="0" w:line="240" w:lineRule="auto"/>
         <w:rPr>
-          <w:rFonts w:ascii="Times New Roman" w:cs="Times New Roman" w:hAnsi="Times New Roman" w:eastAsia="Times New Roman"/>
-          <w:b w:val="1"/>
-          <w:bCs w:val="1"/>
-          <w:sz w:val="26"/>
-          <w:szCs w:val="26"/>
-        </w:rPr>
-      </w:pPr>
-      <w:r>
-        <w:rPr>
-          <w:rFonts w:ascii="Times New Roman" w:hAnsi="Times New Roman"/>
-          <w:b w:val="1"/>
-          <w:bCs w:val="1"/>
-          <w:sz w:val="26"/>
-          <w:szCs w:val="26"/>
-          <w:rtl w:val="0"/>
-          <w:lang w:val="en-US"/>
+          <w:rFonts w:ascii="Times New Roman" w:eastAsia="Times New Roman" w:hAnsi="Times New Roman" w:cs="Times New Roman"/>
+          <w:b/>
+          <w:bCs/>
+          <w:sz w:val="26"/>
+          <w:szCs w:val="26"/>
+        </w:rPr>
+      </w:pPr>
+      <w:r>
+        <w:rPr>
+          <w:rFonts w:ascii="Times New Roman" w:hAnsi="Times New Roman"/>
+          <w:b/>
+          <w:bCs/>
+          <w:sz w:val="26"/>
+          <w:szCs w:val="26"/>
         </w:rPr>
         <w:t>Subject: Software Engineering [IT632]</w:t>
       </w:r>
     </w:p>
     <w:p>
       <w:pPr>
-        <w:pStyle w:val="Body A"/>
+        <w:pStyle w:val="BodyA"/>
         <w:suppressAutoHyphens w:val="0"/>
         <w:spacing w:after="0" w:line="240" w:lineRule="auto"/>
       </w:pPr>
     </w:p>
     <w:p>
       <w:pPr>
-        <w:pStyle w:val="Body A"/>
+        <w:pStyle w:val="BodyA"/>
         <w:suppressAutoHyphens w:val="0"/>
         <w:spacing w:after="0" w:line="240" w:lineRule="auto"/>
         <w:rPr>
-          <w:rFonts w:ascii="Times New Roman" w:cs="Times New Roman" w:hAnsi="Times New Roman" w:eastAsia="Times New Roman"/>
-          <w:sz w:val="26"/>
-          <w:szCs w:val="26"/>
-        </w:rPr>
-      </w:pPr>
-      <w:r>
-        <w:rPr>
-          <w:rFonts w:ascii="Times New Roman" w:hAnsi="Times New Roman"/>
-          <w:sz w:val="26"/>
-          <w:szCs w:val="26"/>
-          <w:rtl w:val="0"/>
-          <w:lang w:val="en-US"/>
-        </w:rPr>
-        <w:t xml:space="preserve">Our web-based chatting application will provide its user with an easy, effective, and fast way of communicating with other people. The application will provide a clean interface for the user to quickly share their thoughts with each other using text, images, videos, or any other kind of file. </w:t>
-      </w:r>
-    </w:p>
-    <w:p>
-      <w:pPr>
-        <w:pStyle w:val="Body A"/>
+          <w:rFonts w:ascii="Times New Roman" w:eastAsia="Times New Roman" w:hAnsi="Times New Roman" w:cs="Times New Roman"/>
+          <w:sz w:val="26"/>
+          <w:szCs w:val="26"/>
+        </w:rPr>
+      </w:pPr>
+      <w:r>
+        <w:rPr>
+          <w:rFonts w:ascii="Times New Roman" w:hAnsi="Times New Roman"/>
+          <w:sz w:val="26"/>
+          <w:szCs w:val="26"/>
+        </w:rPr>
+        <w:t>Our web-based chatting application will provide its user with an easy, effective, and fast way of communicating with other people. The application will provide a clean interface for the user to quickly share their thoughts with each other using text, image</w:t>
+      </w:r>
+      <w:r>
+        <w:rPr>
+          <w:rFonts w:ascii="Times New Roman" w:hAnsi="Times New Roman"/>
+          <w:sz w:val="26"/>
+          <w:szCs w:val="26"/>
+        </w:rPr>
+        <w:t xml:space="preserve">s, videos, or any other kind of file. </w:t>
+      </w:r>
+    </w:p>
+    <w:p>
+      <w:pPr>
+        <w:pStyle w:val="BodyA"/>
         <w:suppressAutoHyphens w:val="0"/>
         <w:spacing w:after="0" w:line="240" w:lineRule="auto"/>
         <w:rPr>
-          <w:rFonts w:ascii="Times New Roman" w:cs="Times New Roman" w:hAnsi="Times New Roman" w:eastAsia="Times New Roman"/>
-          <w:sz w:val="26"/>
-          <w:szCs w:val="26"/>
-        </w:rPr>
-      </w:pPr>
-    </w:p>
-    <w:p>
-      <w:pPr>
-        <w:pStyle w:val="Body A"/>
+          <w:rFonts w:ascii="Times New Roman" w:eastAsia="Times New Roman" w:hAnsi="Times New Roman" w:cs="Times New Roman"/>
+          <w:sz w:val="26"/>
+          <w:szCs w:val="26"/>
+        </w:rPr>
+      </w:pPr>
+    </w:p>
+    <w:p>
+      <w:pPr>
+        <w:pStyle w:val="BodyA"/>
         <w:suppressAutoHyphens w:val="0"/>
         <w:spacing w:after="0" w:line="240" w:lineRule="auto"/>
         <w:rPr>
-          <w:rFonts w:ascii="Times New Roman" w:cs="Times New Roman" w:hAnsi="Times New Roman" w:eastAsia="Times New Roman"/>
-          <w:sz w:val="26"/>
-          <w:szCs w:val="26"/>
-        </w:rPr>
-      </w:pPr>
-      <w:r>
-        <w:rPr>
-          <w:rFonts w:ascii="Times New Roman" w:hAnsi="Times New Roman"/>
-          <w:sz w:val="26"/>
-          <w:szCs w:val="26"/>
-          <w:rtl w:val="0"/>
-          <w:lang w:val="en-US"/>
-        </w:rPr>
-        <w:t>This will be a web-based chat application using Firebase real-time database and storage to store and send messages. The user starts by either login into the app or registering for it using either email/username and password, phone number, Sign-in with Google, Sign-in With Apple, or Sign-in with Facebook. If it's the user's first time, he/she needs to fill in some additional information.</w:t>
-      </w:r>
-    </w:p>
-    <w:p>
-      <w:pPr>
-        <w:pStyle w:val="Body A"/>
+          <w:rFonts w:ascii="Times New Roman" w:eastAsia="Times New Roman" w:hAnsi="Times New Roman" w:cs="Times New Roman"/>
+          <w:sz w:val="26"/>
+          <w:szCs w:val="26"/>
+        </w:rPr>
+      </w:pPr>
+      <w:r>
+        <w:rPr>
+          <w:rFonts w:ascii="Times New Roman" w:hAnsi="Times New Roman"/>
+          <w:sz w:val="26"/>
+          <w:szCs w:val="26"/>
+        </w:rPr>
+        <w:t xml:space="preserve">This will be a web-based chat application using Firebase real-time database and storage to store and send messages. The user starts by either login into the app or registering for it using either email/username </w:t>
+      </w:r>
+      <w:proofErr w:type="gramStart"/>
+      <w:r>
+        <w:rPr>
+          <w:rFonts w:ascii="Times New Roman" w:hAnsi="Times New Roman"/>
+          <w:sz w:val="26"/>
+          <w:szCs w:val="26"/>
+        </w:rPr>
+        <w:t>and</w:t>
+      </w:r>
+      <w:proofErr w:type="gramEnd"/>
+      <w:r>
+        <w:rPr>
+          <w:rFonts w:ascii="Times New Roman" w:hAnsi="Times New Roman"/>
+          <w:sz w:val="26"/>
+          <w:szCs w:val="26"/>
+        </w:rPr>
+        <w:t xml:space="preserve"> p</w:t>
+      </w:r>
+      <w:r>
+        <w:rPr>
+          <w:rFonts w:ascii="Times New Roman" w:hAnsi="Times New Roman"/>
+          <w:sz w:val="26"/>
+          <w:szCs w:val="26"/>
+        </w:rPr>
+        <w:t>assword, phone number, Sign-in with Google, Sign-in With Apple, or Sign-in with Facebook. If it's the user's first time, he/she needs to fill in some additional information.</w:t>
+      </w:r>
+    </w:p>
+    <w:p>
+      <w:pPr>
+        <w:pStyle w:val="BodyA"/>
         <w:suppressAutoHyphens w:val="0"/>
         <w:spacing w:after="0" w:line="240" w:lineRule="auto"/>
         <w:rPr>
-          <w:rFonts w:ascii="Times New Roman" w:cs="Times New Roman" w:hAnsi="Times New Roman" w:eastAsia="Times New Roman"/>
-          <w:sz w:val="26"/>
-          <w:szCs w:val="26"/>
-        </w:rPr>
-      </w:pPr>
-    </w:p>
-    <w:p>
-      <w:pPr>
-        <w:pStyle w:val="Body A"/>
+          <w:rFonts w:ascii="Times New Roman" w:eastAsia="Times New Roman" w:hAnsi="Times New Roman" w:cs="Times New Roman"/>
+          <w:sz w:val="26"/>
+          <w:szCs w:val="26"/>
+        </w:rPr>
+      </w:pPr>
+    </w:p>
+    <w:p>
+      <w:pPr>
+        <w:pStyle w:val="BodyA"/>
         <w:suppressAutoHyphens w:val="0"/>
         <w:spacing w:after="0" w:line="240" w:lineRule="auto"/>
         <w:rPr>
-          <w:rFonts w:ascii="Times New Roman" w:cs="Times New Roman" w:hAnsi="Times New Roman" w:eastAsia="Times New Roman"/>
-          <w:sz w:val="26"/>
-          <w:szCs w:val="26"/>
-        </w:rPr>
-      </w:pPr>
-      <w:r>
-        <w:rPr>
-          <w:rFonts w:ascii="Times New Roman" w:hAnsi="Times New Roman"/>
-          <w:sz w:val="26"/>
-          <w:szCs w:val="26"/>
-          <w:rtl w:val="0"/>
-          <w:lang w:val="en-US"/>
-        </w:rPr>
-        <w:t xml:space="preserve">After that, the user is greeted with a chat window, where all his personal and group chats are placed inside different "folders" made by him to separate all the conversations according to his preference hence providing a cleaner look. </w:t>
-      </w:r>
-    </w:p>
-    <w:p>
-      <w:pPr>
-        <w:pStyle w:val="Body A"/>
+          <w:rFonts w:ascii="Times New Roman" w:eastAsia="Times New Roman" w:hAnsi="Times New Roman" w:cs="Times New Roman"/>
+          <w:sz w:val="26"/>
+          <w:szCs w:val="26"/>
+        </w:rPr>
+      </w:pPr>
+      <w:r>
+        <w:rPr>
+          <w:rFonts w:ascii="Times New Roman" w:hAnsi="Times New Roman"/>
+          <w:sz w:val="26"/>
+          <w:szCs w:val="26"/>
+        </w:rPr>
+        <w:t>After that, the user is greeted with a chat window, where all his personal and gr</w:t>
+      </w:r>
+      <w:r>
+        <w:rPr>
+          <w:rFonts w:ascii="Times New Roman" w:hAnsi="Times New Roman"/>
+          <w:sz w:val="26"/>
+          <w:szCs w:val="26"/>
+        </w:rPr>
+        <w:t xml:space="preserve">oup chats are placed inside different "folders" made by him to separate all the conversations according to his preference hence providing a cleaner look. </w:t>
+      </w:r>
+    </w:p>
+    <w:p>
+      <w:pPr>
+        <w:pStyle w:val="BodyA"/>
         <w:suppressAutoHyphens w:val="0"/>
         <w:spacing w:after="0" w:line="240" w:lineRule="auto"/>
         <w:rPr>
-          <w:rFonts w:ascii="Times New Roman" w:cs="Times New Roman" w:hAnsi="Times New Roman" w:eastAsia="Times New Roman"/>
-          <w:sz w:val="26"/>
-          <w:szCs w:val="26"/>
-        </w:rPr>
-      </w:pPr>
-    </w:p>
-    <w:p>
-      <w:pPr>
-        <w:pStyle w:val="Body A"/>
+          <w:rFonts w:ascii="Times New Roman" w:eastAsia="Times New Roman" w:hAnsi="Times New Roman" w:cs="Times New Roman"/>
+          <w:sz w:val="26"/>
+          <w:szCs w:val="26"/>
+        </w:rPr>
+      </w:pPr>
+    </w:p>
+    <w:p>
+      <w:pPr>
+        <w:pStyle w:val="BodyA"/>
         <w:suppressAutoHyphens w:val="0"/>
         <w:spacing w:after="0" w:line="240" w:lineRule="auto"/>
         <w:rPr>
-          <w:rFonts w:ascii="Times New Roman" w:cs="Times New Roman" w:hAnsi="Times New Roman" w:eastAsia="Times New Roman"/>
-          <w:sz w:val="26"/>
-          <w:szCs w:val="26"/>
-        </w:rPr>
-      </w:pPr>
-      <w:r>
-        <w:rPr>
-          <w:rFonts w:ascii="Times New Roman" w:hAnsi="Times New Roman"/>
-          <w:sz w:val="26"/>
-          <w:szCs w:val="26"/>
-          <w:rtl w:val="0"/>
-          <w:lang w:val="en-US"/>
-        </w:rPr>
-        <w:t xml:space="preserve">From there, the user can see his existing chats, add new friends, send messages to his friends, strangers[if allowed by the user], or groups. The user also can change his/her preferences, profile photos, and various other details like secondary login credentials.  </w:t>
-      </w:r>
-    </w:p>
-    <w:p>
-      <w:pPr>
-        <w:pStyle w:val="Body A"/>
+          <w:rFonts w:ascii="Times New Roman" w:eastAsia="Times New Roman" w:hAnsi="Times New Roman" w:cs="Times New Roman"/>
+          <w:sz w:val="26"/>
+          <w:szCs w:val="26"/>
+        </w:rPr>
+      </w:pPr>
+      <w:r>
+        <w:rPr>
+          <w:rFonts w:ascii="Times New Roman" w:hAnsi="Times New Roman"/>
+          <w:sz w:val="26"/>
+          <w:szCs w:val="26"/>
+        </w:rPr>
+        <w:t xml:space="preserve">From there, the user can see his existing chats, add new friends, send messages to his friends, </w:t>
+      </w:r>
+      <w:proofErr w:type="gramStart"/>
+      <w:r>
+        <w:rPr>
+          <w:rFonts w:ascii="Times New Roman" w:hAnsi="Times New Roman"/>
+          <w:sz w:val="26"/>
+          <w:szCs w:val="26"/>
+        </w:rPr>
+        <w:t>stra</w:t>
+      </w:r>
+      <w:r>
+        <w:rPr>
+          <w:rFonts w:ascii="Times New Roman" w:hAnsi="Times New Roman"/>
+          <w:sz w:val="26"/>
+          <w:szCs w:val="26"/>
+        </w:rPr>
+        <w:t>ngers[</w:t>
+      </w:r>
+      <w:proofErr w:type="gramEnd"/>
+      <w:r>
+        <w:rPr>
+          <w:rFonts w:ascii="Times New Roman" w:hAnsi="Times New Roman"/>
+          <w:sz w:val="26"/>
+          <w:szCs w:val="26"/>
+        </w:rPr>
+        <w:t xml:space="preserve">if allowed by the user], or groups. The user also can change his/her </w:t>
+      </w:r>
+      <w:proofErr w:type="gramStart"/>
+      <w:r>
+        <w:rPr>
+          <w:rFonts w:ascii="Times New Roman" w:hAnsi="Times New Roman"/>
+          <w:sz w:val="26"/>
+          <w:szCs w:val="26"/>
+        </w:rPr>
+        <w:t>preferences</w:t>
+      </w:r>
+      <w:proofErr w:type="gramEnd"/>
+      <w:r>
+        <w:rPr>
+          <w:rFonts w:ascii="Times New Roman" w:hAnsi="Times New Roman"/>
+          <w:sz w:val="26"/>
+          <w:szCs w:val="26"/>
+        </w:rPr>
+        <w:t xml:space="preserve">, profile photos, and various other details like secondary login credentials.  </w:t>
+      </w:r>
+    </w:p>
+    <w:p>
+      <w:pPr>
+        <w:pStyle w:val="BodyA"/>
         <w:suppressAutoHyphens w:val="0"/>
         <w:spacing w:after="0" w:line="240" w:lineRule="auto"/>
         <w:rPr>
-          <w:rFonts w:ascii="Times New Roman" w:cs="Times New Roman" w:hAnsi="Times New Roman" w:eastAsia="Times New Roman"/>
-          <w:sz w:val="26"/>
-          <w:szCs w:val="26"/>
-        </w:rPr>
-      </w:pPr>
-    </w:p>
-    <w:p>
-      <w:pPr>
-        <w:pStyle w:val="Body A"/>
+          <w:rFonts w:ascii="Times New Roman" w:eastAsia="Times New Roman" w:hAnsi="Times New Roman" w:cs="Times New Roman"/>
+          <w:sz w:val="26"/>
+          <w:szCs w:val="26"/>
+        </w:rPr>
+      </w:pPr>
+    </w:p>
+    <w:p>
+      <w:pPr>
+        <w:pStyle w:val="BodyA"/>
         <w:suppressAutoHyphens w:val="0"/>
         <w:spacing w:after="0" w:line="240" w:lineRule="auto"/>
         <w:rPr>
-          <w:rFonts w:ascii="Times New Roman" w:cs="Times New Roman" w:hAnsi="Times New Roman" w:eastAsia="Times New Roman"/>
-          <w:sz w:val="26"/>
-          <w:szCs w:val="26"/>
-        </w:rPr>
-      </w:pPr>
-      <w:r>
-        <w:rPr>
-          <w:rFonts w:ascii="Times New Roman" w:hAnsi="Times New Roman"/>
-          <w:sz w:val="26"/>
-          <w:szCs w:val="26"/>
-          <w:rtl w:val="0"/>
-          <w:lang w:val="en-US"/>
-        </w:rPr>
-        <w:t>At last the user can chose to close the app and stay logged in when he comes back or logout of the application.</w:t>
-      </w:r>
-    </w:p>
-    <w:p>
-      <w:pPr>
-        <w:pStyle w:val="Body A"/>
+          <w:rFonts w:ascii="Times New Roman" w:eastAsia="Times New Roman" w:hAnsi="Times New Roman" w:cs="Times New Roman"/>
+          <w:sz w:val="26"/>
+          <w:szCs w:val="26"/>
+        </w:rPr>
+      </w:pPr>
+      <w:r>
+        <w:rPr>
+          <w:rFonts w:ascii="Times New Roman" w:hAnsi="Times New Roman"/>
+          <w:sz w:val="26"/>
+          <w:szCs w:val="26"/>
+        </w:rPr>
+        <w:t>At last the user can chose to close the app and stay logged in when he comes back or logo</w:t>
+      </w:r>
+      <w:r>
+        <w:rPr>
+          <w:rFonts w:ascii="Times New Roman" w:hAnsi="Times New Roman"/>
+          <w:sz w:val="26"/>
+          <w:szCs w:val="26"/>
+        </w:rPr>
+        <w:t>ut of the application.</w:t>
+      </w:r>
+    </w:p>
+    <w:p>
+      <w:pPr>
+        <w:pStyle w:val="BodyA"/>
         <w:suppressAutoHyphens w:val="0"/>
         <w:spacing w:after="0" w:line="240" w:lineRule="auto"/>
         <w:rPr>
-          <w:rFonts w:ascii="Times New Roman" w:cs="Times New Roman" w:hAnsi="Times New Roman" w:eastAsia="Times New Roman"/>
-          <w:sz w:val="26"/>
-          <w:szCs w:val="26"/>
-        </w:rPr>
-      </w:pPr>
-    </w:p>
-    <w:p>
-      <w:pPr>
-        <w:pStyle w:val="Body A"/>
+          <w:rFonts w:ascii="Times New Roman" w:eastAsia="Times New Roman" w:hAnsi="Times New Roman" w:cs="Times New Roman"/>
+          <w:sz w:val="26"/>
+          <w:szCs w:val="26"/>
+        </w:rPr>
+      </w:pPr>
+    </w:p>
+    <w:p>
+      <w:pPr>
+        <w:pStyle w:val="BodyA"/>
         <w:suppressAutoHyphens w:val="0"/>
         <w:spacing w:after="0" w:line="240" w:lineRule="auto"/>
         <w:rPr>
-          <w:rFonts w:ascii="Times New Roman" w:cs="Times New Roman" w:hAnsi="Times New Roman" w:eastAsia="Times New Roman"/>
-          <w:sz w:val="26"/>
-          <w:szCs w:val="26"/>
-        </w:rPr>
-      </w:pPr>
-    </w:p>
-    <w:p>
-      <w:pPr>
-        <w:pStyle w:val="Body A"/>
+          <w:rFonts w:ascii="Times New Roman" w:eastAsia="Times New Roman" w:hAnsi="Times New Roman" w:cs="Times New Roman"/>
+          <w:sz w:val="26"/>
+          <w:szCs w:val="26"/>
+        </w:rPr>
+      </w:pPr>
+    </w:p>
+    <w:p>
+      <w:pPr>
+        <w:pStyle w:val="BodyA"/>
         <w:suppressAutoHyphens w:val="0"/>
         <w:spacing w:line="240" w:lineRule="auto"/>
         <w:rPr>
-          <w:rFonts w:ascii="Times New Roman" w:cs="Times New Roman" w:hAnsi="Times New Roman" w:eastAsia="Times New Roman"/>
-          <w:sz w:val="26"/>
-          <w:szCs w:val="26"/>
-        </w:rPr>
-      </w:pPr>
-      <w:r>
-        <w:rPr>
-          <w:rFonts w:ascii="Times New Roman" w:hAnsi="Times New Roman"/>
-          <w:sz w:val="26"/>
-          <w:szCs w:val="26"/>
-          <w:rtl w:val="0"/>
-          <w:lang w:val="en-US"/>
+          <w:rFonts w:ascii="Times New Roman" w:eastAsia="Times New Roman" w:hAnsi="Times New Roman" w:cs="Times New Roman"/>
+          <w:sz w:val="26"/>
+          <w:szCs w:val="26"/>
+        </w:rPr>
+      </w:pPr>
+      <w:r>
+        <w:rPr>
+          <w:rFonts w:ascii="Times New Roman" w:hAnsi="Times New Roman"/>
+          <w:sz w:val="26"/>
+          <w:szCs w:val="26"/>
         </w:rPr>
         <w:t>The chat application must be able to provide the following services to the user:</w:t>
       </w:r>
@@ -312,28 +390,30 @@
           <w:ilvl w:val="0"/>
           <w:numId w:val="2"/>
         </w:numPr>
-        <w:bidi w:val="0"/>
         <w:spacing w:before="0"/>
-        <w:ind w:right="0"/>
-        <w:jc w:val="left"/>
-        <w:rPr>
-          <w:rFonts w:ascii="Times New Roman" w:hAnsi="Times New Roman"/>
-          <w:sz w:val="26"/>
-          <w:szCs w:val="26"/>
-          <w:rtl w:val="0"/>
-          <w:lang w:val="en-US"/>
-        </w:rPr>
-      </w:pPr>
-      <w:r>
-        <w:rPr>
-          <w:rFonts w:ascii="Times New Roman" w:hAnsi="Times New Roman"/>
-          <w:sz w:val="26"/>
-          <w:szCs w:val="26"/>
-          <w:u w:val="none" w:color="000000"/>
-          <w:rtl w:val="0"/>
-          <w:lang w:val="en-US"/>
-        </w:rPr>
-        <w:t>User can Sign up or Login using Email/Username and password, sign in with Google ID, sign in with Apple ID, using phone number[verified through OTP] or Facebook. If the user is not already registered he/she has to provide further details like setting the username.</w:t>
+        <w:rPr>
+          <w:rFonts w:ascii="Times New Roman" w:hAnsi="Times New Roman"/>
+          <w:sz w:val="26"/>
+          <w:szCs w:val="26"/>
+        </w:rPr>
+      </w:pPr>
+      <w:r>
+        <w:rPr>
+          <w:rFonts w:ascii="Times New Roman" w:hAnsi="Times New Roman"/>
+          <w:sz w:val="26"/>
+          <w:szCs w:val="26"/>
+          <w:u w:color="000000"/>
+        </w:rPr>
+        <w:t>User can Sign up or Login using Email/Username and password, sign in with Google ID, sign in with Apple ID, using phone number[verified through OTP] o</w:t>
+      </w:r>
+      <w:r>
+        <w:rPr>
+          <w:rFonts w:ascii="Times New Roman" w:hAnsi="Times New Roman"/>
+          <w:sz w:val="26"/>
+          <w:szCs w:val="26"/>
+          <w:u w:color="000000"/>
+        </w:rPr>
+        <w:t>r Facebook. If the user is not already registered he/she has to provide further details like setting the username.</w:t>
       </w:r>
     </w:p>
     <w:p>
@@ -343,37 +423,37 @@
           <w:ilvl w:val="0"/>
           <w:numId w:val="2"/>
         </w:numPr>
-        <w:bidi w:val="0"/>
         <w:spacing w:before="0"/>
-        <w:ind w:right="0"/>
-        <w:jc w:val="left"/>
-        <w:rPr>
-          <w:rFonts w:ascii="Times New Roman" w:hAnsi="Times New Roman"/>
-          <w:sz w:val="26"/>
-          <w:szCs w:val="26"/>
-          <w:rtl w:val="0"/>
-          <w:lang w:val="en-US"/>
-        </w:rPr>
-      </w:pPr>
-      <w:r>
-        <w:rPr>
-          <w:rFonts w:ascii="Times New Roman" w:hAnsi="Times New Roman"/>
-          <w:sz w:val="26"/>
-          <w:szCs w:val="26"/>
-          <w:u w:val="none" w:color="000000"/>
-          <w:rtl w:val="0"/>
-          <w:lang w:val="en-US"/>
-        </w:rPr>
-        <w:t>User can Add or Remove a friend by searching for them using Username or Display Name and user can start a personal chat with a person, If the recipient has enabled don</w:t>
-      </w:r>
-      <w:r>
-        <w:rPr>
-          <w:rFonts w:ascii="Times New Roman" w:hAnsi="Times New Roman" w:hint="default"/>
-          <w:sz w:val="26"/>
-          <w:szCs w:val="26"/>
-          <w:u w:val="none" w:color="000000"/>
-          <w:rtl w:val="0"/>
-          <w:lang w:val="en-US"/>
+        <w:rPr>
+          <w:rFonts w:ascii="Times New Roman" w:hAnsi="Times New Roman"/>
+          <w:sz w:val="26"/>
+          <w:szCs w:val="26"/>
+        </w:rPr>
+      </w:pPr>
+      <w:r>
+        <w:rPr>
+          <w:rFonts w:ascii="Times New Roman" w:hAnsi="Times New Roman"/>
+          <w:sz w:val="26"/>
+          <w:szCs w:val="26"/>
+          <w:u w:color="000000"/>
+        </w:rPr>
+        <w:t>User can Add or Remove a friend by searching for them using Username or Display Name and user can start a personal chat with a person, If the</w:t>
+      </w:r>
+      <w:r>
+        <w:rPr>
+          <w:rFonts w:ascii="Times New Roman" w:hAnsi="Times New Roman"/>
+          <w:sz w:val="26"/>
+          <w:szCs w:val="26"/>
+          <w:u w:color="000000"/>
+        </w:rPr>
+        <w:t xml:space="preserve"> recipient has enabled don</w:t>
+      </w:r>
+      <w:r>
+        <w:rPr>
+          <w:rFonts w:ascii="Times New Roman" w:hAnsi="Times New Roman"/>
+          <w:sz w:val="26"/>
+          <w:szCs w:val="26"/>
+          <w:u w:color="000000"/>
         </w:rPr>
         <w:t>’</w:t>
       </w:r>
@@ -382,9 +462,7 @@
           <w:rFonts w:ascii="Times New Roman" w:hAnsi="Times New Roman"/>
           <w:sz w:val="26"/>
           <w:szCs w:val="26"/>
-          <w:u w:val="none" w:color="000000"/>
-          <w:rtl w:val="0"/>
-          <w:lang w:val="en-US"/>
+          <w:u w:color="000000"/>
         </w:rPr>
         <w:t>t receive message from stranger then the user must be friends with that user to start a personal chat else it will show an error.</w:t>
       </w:r>
@@ -396,28 +474,30 @@
           <w:ilvl w:val="0"/>
           <w:numId w:val="2"/>
         </w:numPr>
-        <w:bidi w:val="0"/>
         <w:spacing w:before="0"/>
-        <w:ind w:right="0"/>
-        <w:jc w:val="left"/>
-        <w:rPr>
-          <w:rFonts w:ascii="Times New Roman" w:hAnsi="Times New Roman"/>
-          <w:sz w:val="26"/>
-          <w:szCs w:val="26"/>
-          <w:rtl w:val="0"/>
-          <w:lang w:val="en-US"/>
-        </w:rPr>
-      </w:pPr>
-      <w:r>
-        <w:rPr>
-          <w:rFonts w:ascii="Times New Roman" w:hAnsi="Times New Roman"/>
-          <w:sz w:val="26"/>
-          <w:szCs w:val="26"/>
-          <w:u w:val="none" w:color="000000"/>
-          <w:rtl w:val="0"/>
-          <w:lang w:val="en-US"/>
-        </w:rPr>
-        <w:t>User can create a group chat. User can view their existing chats as well as send messages, images, videos, documents or any other supported file within the data limit to a personal or group chat.</w:t>
+        <w:rPr>
+          <w:rFonts w:ascii="Times New Roman" w:hAnsi="Times New Roman"/>
+          <w:sz w:val="26"/>
+          <w:szCs w:val="26"/>
+        </w:rPr>
+      </w:pPr>
+      <w:r>
+        <w:rPr>
+          <w:rFonts w:ascii="Times New Roman" w:hAnsi="Times New Roman"/>
+          <w:sz w:val="26"/>
+          <w:szCs w:val="26"/>
+          <w:u w:color="000000"/>
+        </w:rPr>
+        <w:t xml:space="preserve">User can create a group chat. User can view their existing chats as well as send messages, images, </w:t>
+      </w:r>
+      <w:r>
+        <w:rPr>
+          <w:rFonts w:ascii="Times New Roman" w:hAnsi="Times New Roman"/>
+          <w:sz w:val="26"/>
+          <w:szCs w:val="26"/>
+          <w:u w:color="000000"/>
+        </w:rPr>
+        <w:t>videos, documents or any other supported file within the data limit to a personal or group chat.</w:t>
       </w:r>
     </w:p>
     <w:p>
@@ -427,37 +507,28 @@
           <w:ilvl w:val="0"/>
           <w:numId w:val="2"/>
         </w:numPr>
-        <w:bidi w:val="0"/>
         <w:spacing w:before="0"/>
-        <w:ind w:right="0"/>
-        <w:jc w:val="left"/>
-        <w:rPr>
-          <w:rFonts w:ascii="Times New Roman" w:hAnsi="Times New Roman"/>
-          <w:sz w:val="26"/>
-          <w:szCs w:val="26"/>
-          <w:rtl w:val="0"/>
-          <w:lang w:val="en-US"/>
-        </w:rPr>
-      </w:pPr>
-      <w:r>
-        <w:rPr>
-          <w:rFonts w:ascii="Times New Roman" w:hAnsi="Times New Roman"/>
-          <w:sz w:val="26"/>
-          <w:szCs w:val="26"/>
-          <w:u w:val="none" w:color="000000"/>
-          <w:rtl w:val="0"/>
-          <w:lang w:val="en-US"/>
+        <w:rPr>
+          <w:rFonts w:ascii="Times New Roman" w:hAnsi="Times New Roman"/>
+          <w:sz w:val="26"/>
+          <w:szCs w:val="26"/>
+        </w:rPr>
+      </w:pPr>
+      <w:r>
+        <w:rPr>
+          <w:rFonts w:ascii="Times New Roman" w:hAnsi="Times New Roman"/>
+          <w:sz w:val="26"/>
+          <w:szCs w:val="26"/>
+          <w:u w:color="000000"/>
         </w:rPr>
         <w:t>User can set his/her details like Name, Profile picture and add additional login details but can</w:t>
       </w:r>
       <w:r>
         <w:rPr>
-          <w:rFonts w:ascii="Times New Roman" w:hAnsi="Times New Roman" w:hint="default"/>
-          <w:sz w:val="26"/>
-          <w:szCs w:val="26"/>
-          <w:u w:val="none" w:color="000000"/>
-          <w:rtl w:val="0"/>
-          <w:lang w:val="en-US"/>
+          <w:rFonts w:ascii="Times New Roman" w:hAnsi="Times New Roman"/>
+          <w:sz w:val="26"/>
+          <w:szCs w:val="26"/>
+          <w:u w:color="000000"/>
         </w:rPr>
         <w:t>’</w:t>
       </w:r>
@@ -466,11 +537,18 @@
           <w:rFonts w:ascii="Times New Roman" w:hAnsi="Times New Roman"/>
           <w:sz w:val="26"/>
           <w:szCs w:val="26"/>
-          <w:u w:val="none" w:color="000000"/>
-          <w:rtl w:val="0"/>
-          <w:lang w:val="en-US"/>
-        </w:rPr>
-        <w:t>t modify the primary one which he/she used to while create an account in the settings tab.</w:t>
+          <w:u w:color="000000"/>
+        </w:rPr>
+        <w:t xml:space="preserve">t modify the primary one which he/she used to while create an </w:t>
+      </w:r>
+      <w:r>
+        <w:rPr>
+          <w:rFonts w:ascii="Times New Roman" w:hAnsi="Times New Roman"/>
+          <w:sz w:val="26"/>
+          <w:szCs w:val="26"/>
+          <w:u w:color="000000"/>
+        </w:rPr>
+        <w:t>account in the settings tab.</w:t>
       </w:r>
     </w:p>
     <w:p>
@@ -480,26 +558,19 @@
           <w:ilvl w:val="0"/>
           <w:numId w:val="2"/>
         </w:numPr>
-        <w:bidi w:val="0"/>
         <w:spacing w:before="0"/>
-        <w:ind w:right="0"/>
-        <w:jc w:val="left"/>
-        <w:rPr>
-          <w:rFonts w:ascii="Times New Roman" w:hAnsi="Times New Roman"/>
-          <w:sz w:val="26"/>
-          <w:szCs w:val="26"/>
-          <w:rtl w:val="0"/>
-          <w:lang w:val="en-US"/>
-        </w:rPr>
-      </w:pPr>
-      <w:r>
-        <w:rPr>
-          <w:rFonts w:ascii="Times New Roman" w:hAnsi="Times New Roman"/>
-          <w:sz w:val="26"/>
-          <w:szCs w:val="26"/>
-          <w:u w:val="none" w:color="000000"/>
-          <w:rtl w:val="0"/>
-          <w:lang w:val="en-US"/>
+        <w:rPr>
+          <w:rFonts w:ascii="Times New Roman" w:hAnsi="Times New Roman"/>
+          <w:sz w:val="26"/>
+          <w:szCs w:val="26"/>
+        </w:rPr>
+      </w:pPr>
+      <w:r>
+        <w:rPr>
+          <w:rFonts w:ascii="Times New Roman" w:hAnsi="Times New Roman"/>
+          <w:sz w:val="26"/>
+          <w:szCs w:val="26"/>
+          <w:u w:color="000000"/>
         </w:rPr>
         <w:t>User can create folders [Grouping Chats] and assign chats to that particular folder such that those chats appear in that folder. User can mute any chat and that chat will be moved to mute folder which is already created.</w:t>
       </w:r>
@@ -511,28 +582,31 @@
           <w:ilvl w:val="0"/>
           <w:numId w:val="2"/>
         </w:numPr>
-        <w:bidi w:val="0"/>
         <w:spacing w:before="0"/>
-        <w:ind w:right="0"/>
-        <w:jc w:val="left"/>
-        <w:rPr>
-          <w:rFonts w:ascii="Times New Roman" w:hAnsi="Times New Roman"/>
-          <w:sz w:val="26"/>
-          <w:szCs w:val="26"/>
-          <w:rtl w:val="0"/>
-          <w:lang w:val="en-US"/>
-        </w:rPr>
-      </w:pPr>
-      <w:r>
-        <w:rPr>
-          <w:rFonts w:ascii="Times New Roman" w:hAnsi="Times New Roman"/>
-          <w:sz w:val="26"/>
-          <w:szCs w:val="26"/>
-          <w:u w:val="none" w:color="000000"/>
-          <w:rtl w:val="0"/>
-          <w:lang w:val="en-US"/>
-        </w:rPr>
-        <w:t xml:space="preserve">Chat application will send notifications for new messages received in unmuted chats. User can switch theme between dark and light mode, search a particular message in a personal chat or group chat and Search a particular message in whole application. </w:t>
+        <w:rPr>
+          <w:rFonts w:ascii="Times New Roman" w:hAnsi="Times New Roman"/>
+          <w:sz w:val="26"/>
+          <w:szCs w:val="26"/>
+        </w:rPr>
+      </w:pPr>
+      <w:r>
+        <w:rPr>
+          <w:rFonts w:ascii="Times New Roman" w:hAnsi="Times New Roman"/>
+          <w:sz w:val="26"/>
+          <w:szCs w:val="26"/>
+          <w:u w:color="000000"/>
+        </w:rPr>
+        <w:lastRenderedPageBreak/>
+        <w:t>Chat a</w:t>
+      </w:r>
+      <w:r>
+        <w:rPr>
+          <w:rFonts w:ascii="Times New Roman" w:hAnsi="Times New Roman"/>
+          <w:sz w:val="26"/>
+          <w:szCs w:val="26"/>
+          <w:u w:color="000000"/>
+        </w:rPr>
+        <w:t xml:space="preserve">pplication will send notifications for new messages received in unmuted chats. User can switch theme between dark and light mode, search a particular message in a personal chat or group chat and Search a particular message in whole application. </w:t>
       </w:r>
     </w:p>
     <w:p>
@@ -542,28 +616,30 @@
           <w:ilvl w:val="0"/>
           <w:numId w:val="2"/>
         </w:numPr>
-        <w:bidi w:val="0"/>
         <w:spacing w:before="0"/>
-        <w:ind w:right="0"/>
-        <w:jc w:val="left"/>
-        <w:rPr>
-          <w:rFonts w:ascii="Times New Roman" w:hAnsi="Times New Roman"/>
-          <w:sz w:val="26"/>
-          <w:szCs w:val="26"/>
-          <w:rtl w:val="0"/>
-          <w:lang w:val="en-US"/>
-        </w:rPr>
-      </w:pPr>
-      <w:r>
-        <w:rPr>
-          <w:rFonts w:ascii="Times New Roman" w:hAnsi="Times New Roman"/>
-          <w:sz w:val="26"/>
-          <w:szCs w:val="26"/>
-          <w:u w:val="none" w:color="000000"/>
-          <w:rtl w:val="0"/>
-          <w:lang w:val="en-US"/>
-        </w:rPr>
-        <w:t>Admin of a group can Add/Modify Group description, Group Chat Photo and also add or remove non-admin users from the chat.</w:t>
+        <w:rPr>
+          <w:rFonts w:ascii="Times New Roman" w:hAnsi="Times New Roman"/>
+          <w:sz w:val="26"/>
+          <w:szCs w:val="26"/>
+        </w:rPr>
+      </w:pPr>
+      <w:r>
+        <w:rPr>
+          <w:rFonts w:ascii="Times New Roman" w:hAnsi="Times New Roman"/>
+          <w:sz w:val="26"/>
+          <w:szCs w:val="26"/>
+          <w:u w:color="000000"/>
+        </w:rPr>
+        <w:t>Admin of a</w:t>
+      </w:r>
+      <w:r>
+        <w:rPr>
+          <w:rFonts w:ascii="Times New Roman" w:hAnsi="Times New Roman"/>
+          <w:sz w:val="26"/>
+          <w:szCs w:val="26"/>
+          <w:u w:color="000000"/>
+        </w:rPr>
+        <w:t xml:space="preserve"> group can Add/Modify Group description, Group Chat Photo and also add or remove non-admin users from the chat.</w:t>
       </w:r>
     </w:p>
     <w:p>
@@ -573,26 +649,19 @@
           <w:ilvl w:val="0"/>
           <w:numId w:val="2"/>
         </w:numPr>
-        <w:bidi w:val="0"/>
         <w:spacing w:before="0"/>
-        <w:ind w:right="0"/>
-        <w:jc w:val="left"/>
-        <w:rPr>
-          <w:rFonts w:ascii="Times New Roman" w:hAnsi="Times New Roman"/>
-          <w:sz w:val="26"/>
-          <w:szCs w:val="26"/>
-          <w:rtl w:val="0"/>
-          <w:lang w:val="en-US"/>
-        </w:rPr>
-      </w:pPr>
-      <w:r>
-        <w:rPr>
-          <w:rFonts w:ascii="Times New Roman" w:hAnsi="Times New Roman"/>
-          <w:sz w:val="26"/>
-          <w:szCs w:val="26"/>
-          <w:u w:val="none" w:color="000000"/>
-          <w:rtl w:val="0"/>
-          <w:lang w:val="en-US"/>
+        <w:rPr>
+          <w:rFonts w:ascii="Times New Roman" w:hAnsi="Times New Roman"/>
+          <w:sz w:val="26"/>
+          <w:szCs w:val="26"/>
+        </w:rPr>
+      </w:pPr>
+      <w:r>
+        <w:rPr>
+          <w:rFonts w:ascii="Times New Roman" w:hAnsi="Times New Roman"/>
+          <w:sz w:val="26"/>
+          <w:szCs w:val="26"/>
+          <w:u w:color="000000"/>
         </w:rPr>
         <w:t>User can pin a chat so it stays at top.</w:t>
       </w:r>
@@ -604,26 +673,19 @@
           <w:ilvl w:val="0"/>
           <w:numId w:val="2"/>
         </w:numPr>
-        <w:bidi w:val="0"/>
         <w:spacing w:before="0" w:after="160"/>
-        <w:ind w:right="0"/>
-        <w:jc w:val="left"/>
-        <w:rPr>
-          <w:rFonts w:ascii="Times New Roman" w:hAnsi="Times New Roman"/>
-          <w:sz w:val="26"/>
-          <w:szCs w:val="26"/>
-          <w:rtl w:val="0"/>
-          <w:lang w:val="en-US"/>
-        </w:rPr>
-      </w:pPr>
-      <w:r>
-        <w:rPr>
-          <w:rFonts w:ascii="Times New Roman" w:hAnsi="Times New Roman"/>
-          <w:sz w:val="26"/>
-          <w:szCs w:val="26"/>
-          <w:u w:val="none" w:color="000000"/>
-          <w:rtl w:val="0"/>
-          <w:lang w:val="en-US"/>
+        <w:rPr>
+          <w:rFonts w:ascii="Times New Roman" w:hAnsi="Times New Roman"/>
+          <w:sz w:val="26"/>
+          <w:szCs w:val="26"/>
+        </w:rPr>
+      </w:pPr>
+      <w:r>
+        <w:rPr>
+          <w:rFonts w:ascii="Times New Roman" w:hAnsi="Times New Roman"/>
+          <w:sz w:val="26"/>
+          <w:szCs w:val="26"/>
+          <w:u w:color="000000"/>
         </w:rPr>
         <w:t>User can logout off his/her account.</w:t>
       </w:r>
@@ -631,123 +693,124 @@
     <w:p>
       <w:pPr>
         <w:pStyle w:val="Default"/>
-        <w:bidi w:val="0"/>
         <w:spacing w:before="0" w:after="20"/>
-        <w:ind w:left="0" w:right="0" w:firstLine="0"/>
-        <w:jc w:val="left"/>
-        <w:rPr>
-          <w:rFonts w:ascii="Times New Roman" w:cs="Times New Roman" w:hAnsi="Times New Roman" w:eastAsia="Times New Roman"/>
-          <w:sz w:val="26"/>
-          <w:szCs w:val="26"/>
-          <w:u w:val="none" w:color="000000"/>
-          <w:rtl w:val="0"/>
+        <w:rPr>
+          <w:rFonts w:ascii="Times New Roman" w:eastAsia="Times New Roman" w:hAnsi="Times New Roman" w:cs="Times New Roman"/>
+          <w:sz w:val="26"/>
+          <w:szCs w:val="26"/>
+          <w:u w:color="000000"/>
         </w:rPr>
       </w:pPr>
     </w:p>
     <w:p>
       <w:pPr>
         <w:pStyle w:val="Default"/>
-        <w:bidi w:val="0"/>
         <w:spacing w:before="0" w:after="20"/>
-        <w:ind w:left="0" w:right="0" w:firstLine="0"/>
-        <w:jc w:val="left"/>
-        <w:rPr>
-          <w:rFonts w:ascii="Times New Roman" w:cs="Times New Roman" w:hAnsi="Times New Roman" w:eastAsia="Times New Roman"/>
-          <w:sz w:val="26"/>
-          <w:szCs w:val="26"/>
-          <w:u w:val="none" w:color="000000"/>
-          <w:rtl w:val="0"/>
+        <w:rPr>
+          <w:rFonts w:ascii="Times New Roman" w:eastAsia="Times New Roman" w:hAnsi="Times New Roman" w:cs="Times New Roman"/>
+          <w:sz w:val="26"/>
+          <w:szCs w:val="26"/>
+          <w:u w:color="000000"/>
         </w:rPr>
       </w:pPr>
     </w:p>
     <w:p>
       <w:pPr>
         <w:pStyle w:val="Default"/>
-        <w:bidi w:val="0"/>
         <w:spacing w:before="0" w:after="20"/>
-        <w:ind w:left="0" w:right="0" w:firstLine="0"/>
-        <w:jc w:val="left"/>
-        <w:rPr>
-          <w:rFonts w:ascii="Times New Roman" w:cs="Times New Roman" w:hAnsi="Times New Roman" w:eastAsia="Times New Roman"/>
-          <w:sz w:val="26"/>
-          <w:szCs w:val="26"/>
-          <w:u w:val="none" w:color="000000"/>
-          <w:rtl w:val="0"/>
-        </w:rPr>
-      </w:pPr>
-      <w:r>
-        <w:rPr>
-          <w:rFonts w:ascii="Times New Roman" w:hAnsi="Times New Roman"/>
-          <w:sz w:val="26"/>
-          <w:szCs w:val="26"/>
-          <w:u w:val="none" w:color="000000"/>
-          <w:rtl w:val="0"/>
-          <w:lang w:val="en-US"/>
-        </w:rPr>
-        <w:t>OTP will be required to signup on to the chat application, will the user fails to enter the correct OTP within 120secs, then he will have to request another OTP. Incase while logging in, if the user has forgotten the password then he will have the option to change the password</w:t>
-      </w:r>
-      <w:r>
-        <w:rPr>
-          <w:rFonts w:ascii="Times New Roman" w:hAnsi="Times New Roman"/>
-          <w:sz w:val="26"/>
-          <w:szCs w:val="26"/>
-          <w:u w:val="none" w:color="000000"/>
-          <w:rtl w:val="0"/>
-          <w:lang w:val="en-US"/>
-        </w:rPr>
-        <w:t>.</w:t>
+        <w:rPr>
+          <w:rFonts w:ascii="Times New Roman" w:eastAsia="Times New Roman" w:hAnsi="Times New Roman" w:cs="Times New Roman"/>
+          <w:sz w:val="26"/>
+          <w:szCs w:val="26"/>
+          <w:u w:color="000000"/>
+        </w:rPr>
+      </w:pPr>
+      <w:r>
+        <w:rPr>
+          <w:rFonts w:ascii="Times New Roman" w:hAnsi="Times New Roman"/>
+          <w:sz w:val="26"/>
+          <w:szCs w:val="26"/>
+          <w:u w:color="000000"/>
+        </w:rPr>
+        <w:t xml:space="preserve">OTP will be required to </w:t>
+      </w:r>
+      <w:proofErr w:type="spellStart"/>
+      <w:r>
+        <w:rPr>
+          <w:rFonts w:ascii="Times New Roman" w:hAnsi="Times New Roman"/>
+          <w:sz w:val="26"/>
+          <w:szCs w:val="26"/>
+          <w:u w:color="000000"/>
+        </w:rPr>
+        <w:t>signup</w:t>
+      </w:r>
+      <w:proofErr w:type="spellEnd"/>
+      <w:r>
+        <w:rPr>
+          <w:rFonts w:ascii="Times New Roman" w:hAnsi="Times New Roman"/>
+          <w:sz w:val="26"/>
+          <w:szCs w:val="26"/>
+          <w:u w:color="000000"/>
+        </w:rPr>
+        <w:t xml:space="preserve"> on to the chat application, will </w:t>
+      </w:r>
+      <w:r>
+        <w:rPr>
+          <w:rFonts w:ascii="Times New Roman" w:hAnsi="Times New Roman"/>
+          <w:sz w:val="26"/>
+          <w:szCs w:val="26"/>
+          <w:u w:color="000000"/>
+        </w:rPr>
+        <w:t>the user fails to enter the correct OTP within 120secs, then he will have to request another OTP. Incase while logging in, if the user has forgotten the password then he will have the option to change the password.</w:t>
       </w:r>
     </w:p>
     <w:p>
       <w:pPr>
         <w:pStyle w:val="Default"/>
-        <w:bidi w:val="0"/>
         <w:spacing w:before="0" w:after="20"/>
-        <w:ind w:left="0" w:right="0" w:firstLine="0"/>
-        <w:jc w:val="left"/>
-        <w:rPr>
-          <w:rFonts w:ascii="Times New Roman" w:cs="Times New Roman" w:hAnsi="Times New Roman" w:eastAsia="Times New Roman"/>
-          <w:sz w:val="26"/>
-          <w:szCs w:val="26"/>
-          <w:u w:val="none" w:color="000000"/>
-          <w:rtl w:val="0"/>
+        <w:rPr>
+          <w:rFonts w:ascii="Times New Roman" w:eastAsia="Times New Roman" w:hAnsi="Times New Roman" w:cs="Times New Roman"/>
+          <w:sz w:val="26"/>
+          <w:szCs w:val="26"/>
+          <w:u w:color="000000"/>
         </w:rPr>
       </w:pPr>
     </w:p>
     <w:p>
       <w:pPr>
         <w:pStyle w:val="Default"/>
-        <w:bidi w:val="0"/>
         <w:spacing w:before="0" w:after="20"/>
-        <w:ind w:left="0" w:right="0" w:firstLine="0"/>
-        <w:jc w:val="left"/>
-        <w:rPr>
-          <w:rFonts w:ascii="Times New Roman" w:cs="Times New Roman" w:hAnsi="Times New Roman" w:eastAsia="Times New Roman"/>
-          <w:sz w:val="26"/>
-          <w:szCs w:val="26"/>
-          <w:u w:val="none" w:color="000000"/>
-          <w:rtl w:val="0"/>
-        </w:rPr>
-      </w:pPr>
-      <w:r>
-        <w:rPr>
-          <w:rFonts w:ascii="Times New Roman" w:hAnsi="Times New Roman"/>
-          <w:sz w:val="26"/>
-          <w:szCs w:val="26"/>
-          <w:u w:val="none" w:color="000000"/>
-          <w:rtl w:val="0"/>
-          <w:lang w:val="en-US"/>
-        </w:rPr>
-        <w:t xml:space="preserve">A User can Start chatting with people by searching their username, but If a recipient has enabled </w:t>
-      </w:r>
-      <w:r>
-        <w:rPr>
-          <w:rFonts w:ascii="Times New Roman" w:hAnsi="Times New Roman" w:hint="default"/>
-          <w:sz w:val="26"/>
-          <w:szCs w:val="26"/>
-          <w:u w:val="none" w:color="000000"/>
-          <w:rtl w:val="0"/>
-          <w:lang w:val="en-US"/>
+        <w:rPr>
+          <w:rFonts w:ascii="Times New Roman" w:eastAsia="Times New Roman" w:hAnsi="Times New Roman" w:cs="Times New Roman"/>
+          <w:sz w:val="26"/>
+          <w:szCs w:val="26"/>
+          <w:u w:color="000000"/>
+        </w:rPr>
+      </w:pPr>
+      <w:r>
+        <w:rPr>
+          <w:rFonts w:ascii="Times New Roman" w:hAnsi="Times New Roman"/>
+          <w:sz w:val="26"/>
+          <w:szCs w:val="26"/>
+          <w:u w:color="000000"/>
+        </w:rPr>
+        <w:t>A User can Start chatting with people by</w:t>
+      </w:r>
+      <w:r>
+        <w:rPr>
+          <w:rFonts w:ascii="Times New Roman" w:hAnsi="Times New Roman"/>
+          <w:sz w:val="26"/>
+          <w:szCs w:val="26"/>
+          <w:u w:color="000000"/>
+        </w:rPr>
+        <w:t xml:space="preserve"> searching their username, but If a recipient has enabled </w:t>
+      </w:r>
+      <w:r>
+        <w:rPr>
+          <w:rFonts w:ascii="Times New Roman" w:hAnsi="Times New Roman"/>
+          <w:sz w:val="26"/>
+          <w:szCs w:val="26"/>
+          <w:u w:color="000000"/>
         </w:rPr>
         <w:t>“</w:t>
       </w:r>
@@ -756,20 +819,16 @@
           <w:rFonts w:ascii="Times New Roman" w:hAnsi="Times New Roman"/>
           <w:sz w:val="26"/>
           <w:szCs w:val="26"/>
-          <w:u w:val="none" w:color="000000"/>
-          <w:rtl w:val="0"/>
-          <w:lang w:val="en-US"/>
+          <w:u w:color="000000"/>
         </w:rPr>
         <w:t>don</w:t>
       </w:r>
       <w:r>
         <w:rPr>
-          <w:rFonts w:ascii="Times New Roman" w:hAnsi="Times New Roman" w:hint="default"/>
-          <w:sz w:val="26"/>
-          <w:szCs w:val="26"/>
-          <w:u w:val="none" w:color="000000"/>
-          <w:rtl w:val="0"/>
-          <w:lang w:val="en-US"/>
+          <w:rFonts w:ascii="Times New Roman" w:hAnsi="Times New Roman"/>
+          <w:sz w:val="26"/>
+          <w:szCs w:val="26"/>
+          <w:u w:color="000000"/>
         </w:rPr>
         <w:t>’</w:t>
       </w:r>
@@ -778,20 +837,16 @@
           <w:rFonts w:ascii="Times New Roman" w:hAnsi="Times New Roman"/>
           <w:sz w:val="26"/>
           <w:szCs w:val="26"/>
-          <w:u w:val="none" w:color="000000"/>
-          <w:rtl w:val="0"/>
-          <w:lang w:val="en-US"/>
+          <w:u w:color="000000"/>
         </w:rPr>
         <w:t>t receive a message from a stranger</w:t>
       </w:r>
       <w:r>
         <w:rPr>
-          <w:rFonts w:ascii="Times New Roman" w:hAnsi="Times New Roman" w:hint="default"/>
-          <w:sz w:val="26"/>
-          <w:szCs w:val="26"/>
-          <w:u w:val="none" w:color="000000"/>
-          <w:rtl w:val="0"/>
-          <w:lang w:val="en-US"/>
+          <w:rFonts w:ascii="Times New Roman" w:hAnsi="Times New Roman"/>
+          <w:sz w:val="26"/>
+          <w:szCs w:val="26"/>
+          <w:u w:color="000000"/>
         </w:rPr>
         <w:t xml:space="preserve">” </w:t>
       </w:r>
@@ -800,20 +855,25 @@
           <w:rFonts w:ascii="Times New Roman" w:hAnsi="Times New Roman"/>
           <w:sz w:val="26"/>
           <w:szCs w:val="26"/>
-          <w:u w:val="none" w:color="000000"/>
-          <w:rtl w:val="0"/>
-          <w:lang w:val="en-US"/>
-        </w:rPr>
-        <w:t>then the user has to wait until the request is been accepted before starting a personal chat. If the request is denied or the user is been removed as a friend then the user can</w:t>
-      </w:r>
-      <w:r>
-        <w:rPr>
-          <w:rFonts w:ascii="Times New Roman" w:hAnsi="Times New Roman" w:hint="default"/>
-          <w:sz w:val="26"/>
-          <w:szCs w:val="26"/>
-          <w:u w:val="none" w:color="000000"/>
-          <w:rtl w:val="0"/>
-          <w:lang w:val="en-US"/>
+          <w:u w:color="000000"/>
+        </w:rPr>
+        <w:t>then the user has to wait until the request is been accepted before starting a personal chat. If the request is denied or the user is been removed as a frie</w:t>
+      </w:r>
+      <w:r>
+        <w:rPr>
+          <w:rFonts w:ascii="Times New Roman" w:hAnsi="Times New Roman"/>
+          <w:sz w:val="26"/>
+          <w:szCs w:val="26"/>
+          <w:u w:color="000000"/>
+        </w:rPr>
+        <w:t>nd then the user can</w:t>
+      </w:r>
+      <w:r>
+        <w:rPr>
+          <w:rFonts w:ascii="Times New Roman" w:hAnsi="Times New Roman"/>
+          <w:sz w:val="26"/>
+          <w:szCs w:val="26"/>
+          <w:u w:color="000000"/>
         </w:rPr>
         <w:t>’</w:t>
       </w:r>
@@ -822,63 +882,40 @@
           <w:rFonts w:ascii="Times New Roman" w:hAnsi="Times New Roman"/>
           <w:sz w:val="26"/>
           <w:szCs w:val="26"/>
-          <w:u w:val="none" w:color="000000"/>
-          <w:rtl w:val="0"/>
-          <w:lang w:val="en-US"/>
-        </w:rPr>
-        <w:t>t chat with the recipient anymore</w:t>
-      </w:r>
-      <w:r>
-        <w:rPr>
-          <w:rFonts w:ascii="Times New Roman" w:hAnsi="Times New Roman"/>
-          <w:sz w:val="26"/>
-          <w:szCs w:val="26"/>
-          <w:u w:val="none" w:color="000000"/>
-          <w:rtl w:val="0"/>
-          <w:lang w:val="en-US"/>
-        </w:rPr>
-        <w:t>.</w:t>
+          <w:u w:color="000000"/>
+        </w:rPr>
+        <w:t>t chat with the recipient anymore.</w:t>
       </w:r>
     </w:p>
     <w:p>
       <w:pPr>
         <w:pStyle w:val="Default"/>
-        <w:bidi w:val="0"/>
         <w:spacing w:before="0" w:after="20"/>
-        <w:ind w:left="0" w:right="0" w:firstLine="0"/>
-        <w:jc w:val="left"/>
-        <w:rPr>
-          <w:rFonts w:ascii="Times New Roman" w:cs="Times New Roman" w:hAnsi="Times New Roman" w:eastAsia="Times New Roman"/>
-          <w:sz w:val="26"/>
-          <w:szCs w:val="26"/>
-          <w:u w:val="none" w:color="000000"/>
-          <w:rtl w:val="0"/>
+        <w:rPr>
+          <w:rFonts w:ascii="Times New Roman" w:eastAsia="Times New Roman" w:hAnsi="Times New Roman" w:cs="Times New Roman"/>
+          <w:sz w:val="26"/>
+          <w:szCs w:val="26"/>
+          <w:u w:color="000000"/>
         </w:rPr>
       </w:pPr>
     </w:p>
     <w:p>
       <w:pPr>
         <w:pStyle w:val="Default"/>
-        <w:bidi w:val="0"/>
         <w:spacing w:before="0" w:after="20"/>
-        <w:ind w:left="0" w:right="0" w:firstLine="0"/>
-        <w:jc w:val="left"/>
-        <w:rPr>
-          <w:rFonts w:ascii="Times New Roman" w:cs="Times New Roman" w:hAnsi="Times New Roman" w:eastAsia="Times New Roman"/>
-          <w:sz w:val="26"/>
-          <w:szCs w:val="26"/>
-          <w:u w:val="none" w:color="000000"/>
-          <w:rtl w:val="0"/>
-        </w:rPr>
-      </w:pPr>
-      <w:r>
-        <w:rPr>
-          <w:rFonts w:ascii="Times New Roman" w:hAnsi="Times New Roman"/>
-          <w:sz w:val="26"/>
-          <w:szCs w:val="26"/>
-          <w:u w:val="none" w:color="000000"/>
-          <w:rtl w:val="0"/>
-          <w:lang w:val="en-US"/>
+        <w:rPr>
+          <w:rFonts w:ascii="Times New Roman" w:eastAsia="Times New Roman" w:hAnsi="Times New Roman" w:cs="Times New Roman"/>
+          <w:sz w:val="26"/>
+          <w:szCs w:val="26"/>
+          <w:u w:color="000000"/>
+        </w:rPr>
+      </w:pPr>
+      <w:r>
+        <w:rPr>
+          <w:rFonts w:ascii="Times New Roman" w:hAnsi="Times New Roman"/>
+          <w:sz w:val="26"/>
+          <w:szCs w:val="26"/>
+          <w:u w:color="000000"/>
         </w:rPr>
         <w:t>If a user muted a chat, then those chats will be then shown in a muted folder which will be created by default. And no notifications will be shown for them.</w:t>
       </w:r>
@@ -886,53 +923,41 @@
     <w:p>
       <w:pPr>
         <w:pStyle w:val="Default"/>
-        <w:bidi w:val="0"/>
         <w:spacing w:before="0" w:after="20"/>
-        <w:ind w:left="0" w:right="0" w:firstLine="0"/>
-        <w:jc w:val="left"/>
-        <w:rPr>
-          <w:rFonts w:ascii="Times New Roman" w:cs="Times New Roman" w:hAnsi="Times New Roman" w:eastAsia="Times New Roman"/>
-          <w:sz w:val="26"/>
-          <w:szCs w:val="26"/>
-          <w:u w:val="none" w:color="000000"/>
-          <w:rtl w:val="0"/>
+        <w:rPr>
+          <w:rFonts w:ascii="Times New Roman" w:eastAsia="Times New Roman" w:hAnsi="Times New Roman" w:cs="Times New Roman"/>
+          <w:sz w:val="26"/>
+          <w:szCs w:val="26"/>
+          <w:u w:color="000000"/>
         </w:rPr>
       </w:pPr>
     </w:p>
     <w:p>
       <w:pPr>
         <w:pStyle w:val="Default"/>
-        <w:bidi w:val="0"/>
         <w:spacing w:before="0" w:after="20"/>
-        <w:ind w:left="0" w:right="0" w:firstLine="0"/>
-        <w:jc w:val="left"/>
-        <w:rPr>
-          <w:rFonts w:ascii="Times New Roman" w:cs="Times New Roman" w:hAnsi="Times New Roman" w:eastAsia="Times New Roman"/>
-          <w:sz w:val="26"/>
-          <w:szCs w:val="26"/>
-          <w:u w:val="none" w:color="000000"/>
-          <w:rtl w:val="0"/>
-        </w:rPr>
-      </w:pPr>
-      <w:r>
-        <w:rPr>
-          <w:rFonts w:ascii="Times New Roman" w:hAnsi="Times New Roman"/>
-          <w:sz w:val="26"/>
-          <w:szCs w:val="26"/>
-          <w:u w:val="none" w:color="000000"/>
-          <w:rtl w:val="0"/>
-          <w:lang w:val="en-US"/>
+        <w:rPr>
+          <w:rFonts w:ascii="Times New Roman" w:eastAsia="Times New Roman" w:hAnsi="Times New Roman" w:cs="Times New Roman"/>
+          <w:sz w:val="26"/>
+          <w:szCs w:val="26"/>
+          <w:u w:color="000000"/>
+        </w:rPr>
+      </w:pPr>
+      <w:r>
+        <w:rPr>
+          <w:rFonts w:ascii="Times New Roman" w:hAnsi="Times New Roman"/>
+          <w:sz w:val="26"/>
+          <w:szCs w:val="26"/>
+          <w:u w:color="000000"/>
         </w:rPr>
         <w:t>The user can</w:t>
       </w:r>
       <w:r>
         <w:rPr>
-          <w:rFonts w:ascii="Times New Roman" w:hAnsi="Times New Roman" w:hint="default"/>
-          <w:sz w:val="26"/>
-          <w:szCs w:val="26"/>
-          <w:u w:val="none" w:color="000000"/>
-          <w:rtl w:val="0"/>
-          <w:lang w:val="en-US"/>
+          <w:rFonts w:ascii="Times New Roman" w:hAnsi="Times New Roman"/>
+          <w:sz w:val="26"/>
+          <w:szCs w:val="26"/>
+          <w:u w:color="000000"/>
         </w:rPr>
         <w:t>’</w:t>
       </w:r>
@@ -941,124 +966,113 @@
           <w:rFonts w:ascii="Times New Roman" w:hAnsi="Times New Roman"/>
           <w:sz w:val="26"/>
           <w:szCs w:val="26"/>
-          <w:u w:val="none" w:color="000000"/>
-          <w:rtl w:val="0"/>
-          <w:lang w:val="en-US"/>
-        </w:rPr>
-        <w:t>t send a file greater than the data limits set by the application. If a user does try to do so, then an error message will be shown before the file starts uploading.</w:t>
+          <w:u w:color="000000"/>
+        </w:rPr>
+        <w:t>t send a file greater than t</w:t>
+      </w:r>
+      <w:r>
+        <w:rPr>
+          <w:rFonts w:ascii="Times New Roman" w:hAnsi="Times New Roman"/>
+          <w:sz w:val="26"/>
+          <w:szCs w:val="26"/>
+          <w:u w:color="000000"/>
+        </w:rPr>
+        <w:t>he data limits set by the application. If a user does try to do so, then an error message will be shown before the file starts uploading.</w:t>
       </w:r>
     </w:p>
     <w:p>
       <w:pPr>
         <w:pStyle w:val="Default"/>
-        <w:bidi w:val="0"/>
         <w:spacing w:before="0" w:after="20"/>
-        <w:ind w:left="0" w:right="0" w:firstLine="0"/>
-        <w:jc w:val="left"/>
-        <w:rPr>
-          <w:rFonts w:ascii="Times New Roman" w:cs="Times New Roman" w:hAnsi="Times New Roman" w:eastAsia="Times New Roman"/>
-          <w:sz w:val="26"/>
-          <w:szCs w:val="26"/>
-          <w:u w:val="none" w:color="000000"/>
-          <w:rtl w:val="0"/>
+        <w:rPr>
+          <w:rFonts w:ascii="Times New Roman" w:eastAsia="Times New Roman" w:hAnsi="Times New Roman" w:cs="Times New Roman"/>
+          <w:sz w:val="26"/>
+          <w:szCs w:val="26"/>
+          <w:u w:color="000000"/>
         </w:rPr>
       </w:pPr>
     </w:p>
     <w:p>
       <w:pPr>
         <w:pStyle w:val="Default"/>
-        <w:bidi w:val="0"/>
         <w:spacing w:before="0" w:after="20"/>
-        <w:ind w:left="0" w:right="0" w:firstLine="0"/>
-        <w:jc w:val="left"/>
-        <w:rPr>
-          <w:rFonts w:ascii="Times New Roman" w:cs="Times New Roman" w:hAnsi="Times New Roman" w:eastAsia="Times New Roman"/>
-          <w:sz w:val="26"/>
-          <w:szCs w:val="26"/>
-          <w:u w:val="none" w:color="000000"/>
-          <w:rtl w:val="0"/>
-        </w:rPr>
-      </w:pPr>
-      <w:r>
-        <w:rPr>
-          <w:rFonts w:ascii="Times New Roman" w:hAnsi="Times New Roman"/>
-          <w:sz w:val="26"/>
-          <w:szCs w:val="26"/>
-          <w:u w:val="none" w:color="000000"/>
-          <w:rtl w:val="0"/>
-          <w:lang w:val="en-US"/>
-        </w:rPr>
-        <w:t>In a group chat, there can be multiple admins. And no admin can remove another admin. If all the admins leave then the user who joined the first will be made the admin</w:t>
-      </w:r>
-      <w:r>
-        <w:rPr>
-          <w:rFonts w:ascii="Times New Roman" w:hAnsi="Times New Roman"/>
-          <w:sz w:val="26"/>
-          <w:szCs w:val="26"/>
-          <w:u w:val="none" w:color="000000"/>
-          <w:rtl w:val="0"/>
-          <w:lang w:val="en-US"/>
-        </w:rPr>
-        <w:t>.</w:t>
+        <w:rPr>
+          <w:rFonts w:ascii="Times New Roman" w:eastAsia="Times New Roman" w:hAnsi="Times New Roman" w:cs="Times New Roman"/>
+          <w:sz w:val="26"/>
+          <w:szCs w:val="26"/>
+          <w:u w:color="000000"/>
+        </w:rPr>
+      </w:pPr>
+      <w:r>
+        <w:rPr>
+          <w:rFonts w:ascii="Times New Roman" w:hAnsi="Times New Roman"/>
+          <w:sz w:val="26"/>
+          <w:szCs w:val="26"/>
+          <w:u w:color="000000"/>
+        </w:rPr>
+        <w:t>In a group chat, there can be multiple admins. And no admin can remove another admin. If all the admins leave then th</w:t>
+      </w:r>
+      <w:r>
+        <w:rPr>
+          <w:rFonts w:ascii="Times New Roman" w:hAnsi="Times New Roman"/>
+          <w:sz w:val="26"/>
+          <w:szCs w:val="26"/>
+          <w:u w:color="000000"/>
+        </w:rPr>
+        <w:t>e user who joined the first will be made the admin.</w:t>
       </w:r>
     </w:p>
     <w:p>
       <w:pPr>
         <w:pStyle w:val="Default"/>
-        <w:bidi w:val="0"/>
         <w:spacing w:before="0" w:after="20"/>
-        <w:ind w:left="0" w:right="0" w:firstLine="0"/>
-        <w:jc w:val="left"/>
-        <w:rPr>
-          <w:rFonts w:ascii="Times New Roman" w:cs="Times New Roman" w:hAnsi="Times New Roman" w:eastAsia="Times New Roman"/>
-          <w:sz w:val="26"/>
-          <w:szCs w:val="26"/>
-          <w:u w:val="none" w:color="000000"/>
-          <w:rtl w:val="0"/>
+        <w:rPr>
+          <w:rFonts w:ascii="Times New Roman" w:eastAsia="Times New Roman" w:hAnsi="Times New Roman" w:cs="Times New Roman"/>
+          <w:sz w:val="26"/>
+          <w:szCs w:val="26"/>
+          <w:u w:color="000000"/>
         </w:rPr>
       </w:pPr>
     </w:p>
     <w:p>
       <w:pPr>
         <w:pStyle w:val="Default"/>
-        <w:bidi w:val="0"/>
         <w:spacing w:before="0" w:after="20"/>
-        <w:ind w:left="0" w:right="0" w:firstLine="0"/>
-        <w:jc w:val="left"/>
-        <w:rPr>
-          <w:rFonts w:ascii="Times New Roman" w:cs="Times New Roman" w:hAnsi="Times New Roman" w:eastAsia="Times New Roman"/>
-          <w:sz w:val="26"/>
-          <w:szCs w:val="26"/>
-          <w:u w:val="none" w:color="000000"/>
-          <w:rtl w:val="0"/>
+        <w:rPr>
+          <w:rFonts w:ascii="Times New Roman" w:eastAsia="Times New Roman" w:hAnsi="Times New Roman" w:cs="Times New Roman"/>
+          <w:sz w:val="26"/>
+          <w:szCs w:val="26"/>
+          <w:u w:color="000000"/>
         </w:rPr>
       </w:pPr>
     </w:p>
     <w:p>
       <w:pPr>
         <w:pStyle w:val="Default"/>
-        <w:bidi w:val="0"/>
         <w:spacing w:before="0" w:after="20"/>
-        <w:ind w:left="0" w:right="0" w:firstLine="0"/>
-        <w:jc w:val="left"/>
-        <w:rPr>
-          <w:rFonts w:ascii="Times New Roman" w:cs="Times New Roman" w:hAnsi="Times New Roman" w:eastAsia="Times New Roman"/>
-          <w:sz w:val="26"/>
-          <w:szCs w:val="26"/>
-          <w:u w:val="none" w:color="000000"/>
-          <w:rtl w:val="0"/>
-        </w:rPr>
-      </w:pPr>
-      <w:r>
-        <w:rPr>
-          <w:rFonts w:ascii="Times New Roman" w:hAnsi="Times New Roman"/>
-          <w:sz w:val="26"/>
-          <w:szCs w:val="26"/>
-          <w:u w:val="none" w:color="000000"/>
-          <w:rtl w:val="0"/>
-          <w:lang w:val="en-US"/>
+        <w:rPr>
+          <w:rFonts w:ascii="Times New Roman" w:eastAsia="Times New Roman" w:hAnsi="Times New Roman" w:cs="Times New Roman"/>
+          <w:sz w:val="26"/>
+          <w:szCs w:val="26"/>
+          <w:u w:color="000000"/>
+        </w:rPr>
+      </w:pPr>
+      <w:r>
+        <w:rPr>
+          <w:rFonts w:ascii="Times New Roman" w:hAnsi="Times New Roman"/>
+          <w:sz w:val="26"/>
+          <w:szCs w:val="26"/>
+          <w:u w:color="000000"/>
         </w:rPr>
         <w:t xml:space="preserve">By:  </w:t>
+      </w:r>
+      <w:r>
+        <w:rPr>
+          <w:rFonts w:ascii="Times New Roman" w:hAnsi="Times New Roman"/>
+          <w:sz w:val="26"/>
+          <w:szCs w:val="26"/>
+          <w:u w:color="000000"/>
+        </w:rPr>
         <w:tab/>
         <w:t xml:space="preserve">202012017 </w:t>
       </w:r>
@@ -1066,25 +1080,20 @@
     <w:p>
       <w:pPr>
         <w:pStyle w:val="Default"/>
-        <w:bidi w:val="0"/>
         <w:spacing w:before="0" w:after="20"/>
-        <w:ind w:left="0" w:right="0" w:firstLine="0"/>
-        <w:jc w:val="left"/>
-        <w:rPr>
-          <w:rFonts w:ascii="Times New Roman" w:cs="Times New Roman" w:hAnsi="Times New Roman" w:eastAsia="Times New Roman"/>
-          <w:sz w:val="26"/>
-          <w:szCs w:val="26"/>
-          <w:u w:val="none" w:color="000000"/>
-          <w:rtl w:val="0"/>
-        </w:rPr>
-      </w:pPr>
-      <w:r>
-        <w:rPr>
-          <w:rFonts w:ascii="Times New Roman" w:cs="Times New Roman" w:hAnsi="Times New Roman" w:eastAsia="Times New Roman"/>
-          <w:sz w:val="26"/>
-          <w:szCs w:val="26"/>
-          <w:u w:val="none" w:color="000000"/>
-          <w:rtl w:val="0"/>
+        <w:rPr>
+          <w:rFonts w:ascii="Times New Roman" w:eastAsia="Times New Roman" w:hAnsi="Times New Roman" w:cs="Times New Roman"/>
+          <w:sz w:val="26"/>
+          <w:szCs w:val="26"/>
+          <w:u w:color="000000"/>
+        </w:rPr>
+      </w:pPr>
+      <w:r>
+        <w:rPr>
+          <w:rFonts w:ascii="Times New Roman" w:eastAsia="Times New Roman" w:hAnsi="Times New Roman" w:cs="Times New Roman"/>
+          <w:sz w:val="26"/>
+          <w:szCs w:val="26"/>
+          <w:u w:color="000000"/>
         </w:rPr>
         <w:tab/>
         <w:t>202012031</w:t>
@@ -1093,25 +1102,20 @@
     <w:p>
       <w:pPr>
         <w:pStyle w:val="Default"/>
-        <w:bidi w:val="0"/>
         <w:spacing w:before="0" w:after="20"/>
-        <w:ind w:left="0" w:right="0" w:firstLine="0"/>
-        <w:jc w:val="left"/>
-        <w:rPr>
-          <w:rFonts w:ascii="Times New Roman" w:cs="Times New Roman" w:hAnsi="Times New Roman" w:eastAsia="Times New Roman"/>
-          <w:sz w:val="26"/>
-          <w:szCs w:val="26"/>
-          <w:u w:val="none" w:color="000000"/>
-          <w:rtl w:val="0"/>
-        </w:rPr>
-      </w:pPr>
-      <w:r>
-        <w:rPr>
-          <w:rFonts w:ascii="Times New Roman" w:cs="Times New Roman" w:hAnsi="Times New Roman" w:eastAsia="Times New Roman"/>
-          <w:sz w:val="26"/>
-          <w:szCs w:val="26"/>
-          <w:u w:val="none" w:color="000000"/>
-          <w:rtl w:val="0"/>
+        <w:rPr>
+          <w:rFonts w:ascii="Times New Roman" w:eastAsia="Times New Roman" w:hAnsi="Times New Roman" w:cs="Times New Roman"/>
+          <w:sz w:val="26"/>
+          <w:szCs w:val="26"/>
+          <w:u w:color="000000"/>
+        </w:rPr>
+      </w:pPr>
+      <w:r>
+        <w:rPr>
+          <w:rFonts w:ascii="Times New Roman" w:eastAsia="Times New Roman" w:hAnsi="Times New Roman" w:cs="Times New Roman"/>
+          <w:sz w:val="26"/>
+          <w:szCs w:val="26"/>
+          <w:u w:color="000000"/>
         </w:rPr>
         <w:tab/>
         <w:t>202012057</w:t>
@@ -1120,25 +1124,20 @@
     <w:p>
       <w:pPr>
         <w:pStyle w:val="Default"/>
-        <w:bidi w:val="0"/>
         <w:spacing w:before="0" w:after="20"/>
-        <w:ind w:left="0" w:right="0" w:firstLine="0"/>
-        <w:jc w:val="left"/>
-        <w:rPr>
-          <w:rFonts w:ascii="Times New Roman" w:cs="Times New Roman" w:hAnsi="Times New Roman" w:eastAsia="Times New Roman"/>
-          <w:sz w:val="26"/>
-          <w:szCs w:val="26"/>
-          <w:u w:val="none" w:color="000000"/>
-          <w:rtl w:val="0"/>
-        </w:rPr>
-      </w:pPr>
-      <w:r>
-        <w:rPr>
-          <w:rFonts w:ascii="Times New Roman" w:cs="Times New Roman" w:hAnsi="Times New Roman" w:eastAsia="Times New Roman"/>
-          <w:sz w:val="26"/>
-          <w:szCs w:val="26"/>
-          <w:u w:val="none" w:color="000000"/>
-          <w:rtl w:val="0"/>
+        <w:rPr>
+          <w:rFonts w:ascii="Times New Roman" w:eastAsia="Times New Roman" w:hAnsi="Times New Roman" w:cs="Times New Roman"/>
+          <w:sz w:val="26"/>
+          <w:szCs w:val="26"/>
+          <w:u w:color="000000"/>
+        </w:rPr>
+      </w:pPr>
+      <w:r>
+        <w:rPr>
+          <w:rFonts w:ascii="Times New Roman" w:eastAsia="Times New Roman" w:hAnsi="Times New Roman" w:cs="Times New Roman"/>
+          <w:sz w:val="26"/>
+          <w:szCs w:val="26"/>
+          <w:u w:color="000000"/>
         </w:rPr>
         <w:tab/>
         <w:t>202012090</w:t>
@@ -1147,74 +1146,130 @@
     <w:p>
       <w:pPr>
         <w:pStyle w:val="Default"/>
-        <w:bidi w:val="0"/>
         <w:spacing w:before="0" w:after="20"/>
-        <w:ind w:left="0" w:right="0" w:firstLine="0"/>
-        <w:jc w:val="left"/>
-        <w:rPr>
-          <w:rtl w:val="0"/>
-        </w:rPr>
-      </w:pPr>
-      <w:r>
-        <w:rPr>
-          <w:rFonts w:ascii="Times New Roman" w:cs="Times New Roman" w:hAnsi="Times New Roman" w:eastAsia="Times New Roman"/>
-          <w:sz w:val="26"/>
-          <w:szCs w:val="26"/>
-          <w:u w:val="none" w:color="000000"/>
-          <w:rtl w:val="0"/>
+      </w:pPr>
+      <w:r>
+        <w:rPr>
+          <w:rFonts w:ascii="Times New Roman" w:eastAsia="Times New Roman" w:hAnsi="Times New Roman" w:cs="Times New Roman"/>
+          <w:sz w:val="26"/>
+          <w:szCs w:val="26"/>
+          <w:u w:color="000000"/>
         </w:rPr>
         <w:tab/>
         <w:t>202012116</w:t>
       </w:r>
     </w:p>
     <w:sectPr>
-      <w:headerReference w:type="default" r:id="rId4"/>
-      <w:footerReference w:type="default" r:id="rId5"/>
-      <w:pgSz w:w="11900" w:h="16840" w:orient="portrait"/>
-      <w:pgMar w:top="1440" w:right="1440" w:bottom="1440" w:left="1440" w:header="0" w:footer="0"/>
-      <w:bidi w:val="0"/>
+      <w:footerReference w:type="default" r:id="rId7"/>
+      <w:pgSz w:w="11900" w:h="16840"/>
+      <w:pgMar w:top="1440" w:right="1440" w:bottom="1440" w:left="1440" w:header="0" w:footer="0" w:gutter="0"/>
+      <w:cols w:space="720"/>
     </w:sectPr>
   </w:body>
 </w:document>
 </file>
 
+<file path=word/endnotes.xml><?xml version="1.0" encoding="utf-8"?>
+<w:endnotes xmlns:wpc="http://schemas.microsoft.com/office/word/2010/wordprocessingCanvas" xmlns:mc="http://schemas.openxmlformats.org/markup-compatibility/2006" xmlns:o="urn:schemas-microsoft-com:office:office" xmlns:r="http://schemas.openxmlformats.org/officeDocument/2006/relationships" xmlns:m="http://schemas.openxmlformats.org/officeDocument/2006/math" xmlns:v="urn:schemas-microsoft-com:vml" xmlns:wp14="http://schemas.microsoft.com/office/word/2010/wordprocessingDrawing" xmlns:wp="http://schemas.openxmlformats.org/drawingml/2006/wordprocessingDrawing" xmlns:w10="urn:schemas-microsoft-com:office:word" xmlns:w="http://schemas.openxmlformats.org/wordprocessingml/2006/main" xmlns:w14="http://schemas.microsoft.com/office/word/2010/wordml" xmlns:w15="http://schemas.microsoft.com/office/word/2012/wordml" xmlns:wpg="http://schemas.microsoft.com/office/word/2010/wordprocessingGroup" xmlns:wpi="http://schemas.microsoft.com/office/word/2010/wordprocessingInk" xmlns:wne="http://schemas.microsoft.com/office/word/2006/wordml" xmlns:wps="http://schemas.microsoft.com/office/word/2010/wordprocessingShape" mc:Ignorable="w14 w15 wp14">
+  <w:endnote w:type="separator" w:id="-1">
+    <w:p>
+      <w:r>
+        <w:separator/>
+      </w:r>
+    </w:p>
+  </w:endnote>
+  <w:endnote w:type="continuationSeparator" w:id="0">
+    <w:p>
+      <w:r>
+        <w:continuationSeparator/>
+      </w:r>
+    </w:p>
+  </w:endnote>
+</w:endnotes>
+</file>
+
 <file path=word/footer1.xml><?xml version="1.0" encoding="utf-8"?>
-<w:ftr xmlns:r="http://schemas.openxmlformats.org/officeDocument/2006/relationships" xmlns:wp="http://schemas.openxmlformats.org/drawingml/2006/wordprocessingDrawing" xmlns:w="http://schemas.openxmlformats.org/wordprocessingml/2006/main" xmlns:w10="urn:schemas-microsoft-com:office:word" xmlns:w14="http://schemas.microsoft.com/office/word/2010/wordml" xmlns:wps="http://schemas.microsoft.com/office/word/2010/wordprocessingShape" xmlns:wpg="http://schemas.microsoft.com/office/word/2010/wordprocessingGroup" xmlns:mc="http://schemas.openxmlformats.org/markup-compatibility/2006" xmlns:v="urn:schemas-microsoft-com:vml" xmlns:o="urn:schemas-microsoft-com:office:office" xmlns:m="http://schemas.openxmlformats.org/officeDocument/2006/math" mc:Ignorable="w14">
+<w:ftr xmlns:wpc="http://schemas.microsoft.com/office/word/2010/wordprocessingCanvas" xmlns:mc="http://schemas.openxmlformats.org/markup-compatibility/2006" xmlns:o="urn:schemas-microsoft-com:office:office" xmlns:r="http://schemas.openxmlformats.org/officeDocument/2006/relationships" xmlns:m="http://schemas.openxmlformats.org/officeDocument/2006/math" xmlns:v="urn:schemas-microsoft-com:vml" xmlns:wp14="http://schemas.microsoft.com/office/word/2010/wordprocessingDrawing" xmlns:wp="http://schemas.openxmlformats.org/drawingml/2006/wordprocessingDrawing" xmlns:w10="urn:schemas-microsoft-com:office:word" xmlns:w="http://schemas.openxmlformats.org/wordprocessingml/2006/main" xmlns:w14="http://schemas.microsoft.com/office/word/2010/wordml" xmlns:w15="http://schemas.microsoft.com/office/word/2012/wordml" xmlns:wpg="http://schemas.microsoft.com/office/word/2010/wordprocessingGroup" xmlns:wpi="http://schemas.microsoft.com/office/word/2010/wordprocessingInk" xmlns:wne="http://schemas.microsoft.com/office/word/2006/wordml" xmlns:wps="http://schemas.microsoft.com/office/word/2010/wordprocessingShape" mc:Ignorable="w14 w15 wp14">
+  <w:sdt>
+    <w:sdtPr>
+      <w:id w:val="-894424758"/>
+      <w:docPartObj>
+        <w:docPartGallery w:val="Page Numbers (Bottom of Page)"/>
+        <w:docPartUnique/>
+      </w:docPartObj>
+    </w:sdtPr>
+    <w:sdtEndPr>
+      <w:rPr>
+        <w:noProof/>
+      </w:rPr>
+    </w:sdtEndPr>
+    <w:sdtContent>
+      <w:p>
+        <w:pPr>
+          <w:pStyle w:val="Footer"/>
+          <w:jc w:val="right"/>
+        </w:pPr>
+        <w:r>
+          <w:fldChar w:fldCharType="begin"/>
+        </w:r>
+        <w:r>
+          <w:instrText xml:space="preserve"> PAGE   \* MERGEFORMAT </w:instrText>
+        </w:r>
+        <w:r>
+          <w:fldChar w:fldCharType="separate"/>
+        </w:r>
+        <w:r>
+          <w:rPr>
+            <w:noProof/>
+          </w:rPr>
+          <w:t>1</w:t>
+        </w:r>
+        <w:r>
+          <w:rPr>
+            <w:noProof/>
+          </w:rPr>
+          <w:fldChar w:fldCharType="end"/>
+        </w:r>
+      </w:p>
+    </w:sdtContent>
+  </w:sdt>
   <w:p>
     <w:pPr>
-      <w:pStyle w:val="Header &amp; Footer"/>
-      <w:bidi w:val="0"/>
+      <w:pStyle w:val="Footer"/>
     </w:pPr>
-    <w:r/>
   </w:p>
 </w:ftr>
 </file>
 
-<file path=word/header1.xml><?xml version="1.0" encoding="utf-8"?>
-<w:hdr xmlns:r="http://schemas.openxmlformats.org/officeDocument/2006/relationships" xmlns:wp="http://schemas.openxmlformats.org/drawingml/2006/wordprocessingDrawing" xmlns:w="http://schemas.openxmlformats.org/wordprocessingml/2006/main" xmlns:w10="urn:schemas-microsoft-com:office:word" xmlns:w14="http://schemas.microsoft.com/office/word/2010/wordml" xmlns:wps="http://schemas.microsoft.com/office/word/2010/wordprocessingShape" xmlns:wpg="http://schemas.microsoft.com/office/word/2010/wordprocessingGroup" xmlns:mc="http://schemas.openxmlformats.org/markup-compatibility/2006" xmlns:v="urn:schemas-microsoft-com:vml" xmlns:o="urn:schemas-microsoft-com:office:office" xmlns:m="http://schemas.openxmlformats.org/officeDocument/2006/math" mc:Ignorable="w14">
-  <w:p>
-    <w:pPr>
-      <w:pStyle w:val="Header &amp; Footer"/>
-      <w:bidi w:val="0"/>
-    </w:pPr>
-    <w:r/>
-  </w:p>
-</w:hdr>
+<file path=word/footnotes.xml><?xml version="1.0" encoding="utf-8"?>
+<w:footnotes xmlns:wpc="http://schemas.microsoft.com/office/word/2010/wordprocessingCanvas" xmlns:mc="http://schemas.openxmlformats.org/markup-compatibility/2006" xmlns:o="urn:schemas-microsoft-com:office:office" xmlns:r="http://schemas.openxmlformats.org/officeDocument/2006/relationships" xmlns:m="http://schemas.openxmlformats.org/officeDocument/2006/math" xmlns:v="urn:schemas-microsoft-com:vml" xmlns:wp14="http://schemas.microsoft.com/office/word/2010/wordprocessingDrawing" xmlns:wp="http://schemas.openxmlformats.org/drawingml/2006/wordprocessingDrawing" xmlns:w10="urn:schemas-microsoft-com:office:word" xmlns:w="http://schemas.openxmlformats.org/wordprocessingml/2006/main" xmlns:w14="http://schemas.microsoft.com/office/word/2010/wordml" xmlns:w15="http://schemas.microsoft.com/office/word/2012/wordml" xmlns:wpg="http://schemas.microsoft.com/office/word/2010/wordprocessingGroup" xmlns:wpi="http://schemas.microsoft.com/office/word/2010/wordprocessingInk" xmlns:wne="http://schemas.microsoft.com/office/word/2006/wordml" xmlns:wps="http://schemas.microsoft.com/office/word/2010/wordprocessingShape" mc:Ignorable="w14 w15 wp14">
+  <w:footnote w:type="separator" w:id="-1">
+    <w:p>
+      <w:r>
+        <w:separator/>
+      </w:r>
+    </w:p>
+  </w:footnote>
+  <w:footnote w:type="continuationSeparator" w:id="0">
+    <w:p>
+      <w:r>
+        <w:continuationSeparator/>
+      </w:r>
+    </w:p>
+  </w:footnote>
+</w:footnotes>
 </file>
 
 <file path=word/numbering.xml><?xml version="1.0" encoding="utf-8"?>
-<w:numbering xmlns:w="http://schemas.openxmlformats.org/wordprocessingml/2006/main" xmlns:wp="http://schemas.openxmlformats.org/drawingml/2006/wordprocessingDrawing" xmlns:w14="http://schemas.microsoft.com/office/word/2010/wordml" xmlns:r="http://schemas.openxmlformats.org/officeDocument/2006/relationships" xmlns:v="urn:schemas-microsoft-com:vml" xmlns:o="urn:schemas-microsoft-com:office:office">
-  <w:abstractNum w:abstractNumId="0">
+<w:numbering xmlns:wpc="http://schemas.microsoft.com/office/word/2010/wordprocessingCanvas" xmlns:mc="http://schemas.openxmlformats.org/markup-compatibility/2006" xmlns:o="urn:schemas-microsoft-com:office:office" xmlns:r="http://schemas.openxmlformats.org/officeDocument/2006/relationships" xmlns:m="http://schemas.openxmlformats.org/officeDocument/2006/math" xmlns:v="urn:schemas-microsoft-com:vml" xmlns:wp14="http://schemas.microsoft.com/office/word/2010/wordprocessingDrawing" xmlns:wp="http://schemas.openxmlformats.org/drawingml/2006/wordprocessingDrawing" xmlns:w10="urn:schemas-microsoft-com:office:word" xmlns:w="http://schemas.openxmlformats.org/wordprocessingml/2006/main" xmlns:w14="http://schemas.microsoft.com/office/word/2010/wordml" xmlns:w15="http://schemas.microsoft.com/office/word/2012/wordml" xmlns:wpg="http://schemas.microsoft.com/office/word/2010/wordprocessingGroup" xmlns:wpi="http://schemas.microsoft.com/office/word/2010/wordprocessingInk" xmlns:wne="http://schemas.microsoft.com/office/word/2006/wordml" xmlns:wps="http://schemas.microsoft.com/office/word/2010/wordprocessingShape" mc:Ignorable="w14 w15 wp14">
+  <w:abstractNum w:abstractNumId="0" w15:restartNumberingAfterBreak="0">
+    <w:nsid w:val="250F606F"/>
     <w:multiLevelType w:val="hybridMultilevel"/>
-    <w:numStyleLink w:val="Imported Style 1"/>
-  </w:abstractNum>
-  <w:abstractNum w:abstractNumId="1">
-    <w:multiLevelType w:val="hybridMultilevel"/>
-    <w:styleLink w:val="Imported Style 1"/>
-    <w:lvl w:ilvl="0">
+    <w:tmpl w:val="B5F2B656"/>
+    <w:styleLink w:val="ImportedStyle1"/>
+    <w:lvl w:ilvl="0" w:tplc="8D266B70">
       <w:start w:val="1"/>
       <w:numFmt w:val="decimal"/>
-      <w:suff w:val="tab"/>
       <w:lvlText w:val="%1."/>
       <w:lvlJc w:val="left"/>
       <w:pPr>
@@ -1239,10 +1294,9 @@
         <w:vertAlign w:val="baseline"/>
       </w:rPr>
     </w:lvl>
-    <w:lvl w:ilvl="1">
+    <w:lvl w:ilvl="1" w:tplc="0A42E1D4">
       <w:start w:val="1"/>
       <w:numFmt w:val="lowerLetter"/>
-      <w:suff w:val="tab"/>
       <w:lvlText w:val="%2."/>
       <w:lvlJc w:val="left"/>
       <w:pPr>
@@ -1267,10 +1321,9 @@
         <w:vertAlign w:val="baseline"/>
       </w:rPr>
     </w:lvl>
-    <w:lvl w:ilvl="2">
+    <w:lvl w:ilvl="2" w:tplc="2362DB42">
       <w:start w:val="1"/>
       <w:numFmt w:val="lowerRoman"/>
-      <w:suff w:val="tab"/>
       <w:lvlText w:val="%3."/>
       <w:lvlJc w:val="left"/>
       <w:pPr>
@@ -1295,10 +1348,9 @@
         <w:vertAlign w:val="baseline"/>
       </w:rPr>
     </w:lvl>
-    <w:lvl w:ilvl="3">
+    <w:lvl w:ilvl="3" w:tplc="F8E02DFA">
       <w:start w:val="1"/>
       <w:numFmt w:val="decimal"/>
-      <w:suff w:val="tab"/>
       <w:lvlText w:val="%4."/>
       <w:lvlJc w:val="left"/>
       <w:pPr>
@@ -1323,10 +1375,9 @@
         <w:vertAlign w:val="baseline"/>
       </w:rPr>
     </w:lvl>
-    <w:lvl w:ilvl="4">
+    <w:lvl w:ilvl="4" w:tplc="250CC8C4">
       <w:start w:val="1"/>
       <w:numFmt w:val="lowerLetter"/>
-      <w:suff w:val="tab"/>
       <w:lvlText w:val="%5."/>
       <w:lvlJc w:val="left"/>
       <w:pPr>
@@ -1351,10 +1402,9 @@
         <w:vertAlign w:val="baseline"/>
       </w:rPr>
     </w:lvl>
-    <w:lvl w:ilvl="5">
+    <w:lvl w:ilvl="5" w:tplc="7CDC936A">
       <w:start w:val="1"/>
       <w:numFmt w:val="lowerRoman"/>
-      <w:suff w:val="tab"/>
       <w:lvlText w:val="%6."/>
       <w:lvlJc w:val="left"/>
       <w:pPr>
@@ -1379,10 +1429,9 @@
         <w:vertAlign w:val="baseline"/>
       </w:rPr>
     </w:lvl>
-    <w:lvl w:ilvl="6">
+    <w:lvl w:ilvl="6" w:tplc="C31EE2BE">
       <w:start w:val="1"/>
       <w:numFmt w:val="decimal"/>
-      <w:suff w:val="tab"/>
       <w:lvlText w:val="%7."/>
       <w:lvlJc w:val="left"/>
       <w:pPr>
@@ -1407,10 +1456,9 @@
         <w:vertAlign w:val="baseline"/>
       </w:rPr>
     </w:lvl>
-    <w:lvl w:ilvl="7">
+    <w:lvl w:ilvl="7" w:tplc="2F9E0652">
       <w:start w:val="1"/>
       <w:numFmt w:val="lowerLetter"/>
-      <w:suff w:val="tab"/>
       <w:lvlText w:val="%8."/>
       <w:lvlJc w:val="left"/>
       <w:pPr>
@@ -1435,10 +1483,9 @@
         <w:vertAlign w:val="baseline"/>
       </w:rPr>
     </w:lvl>
-    <w:lvl w:ilvl="8">
+    <w:lvl w:ilvl="8" w:tplc="E1A4FE34">
       <w:start w:val="1"/>
       <w:numFmt w:val="lowerRoman"/>
-      <w:suff w:val="tab"/>
       <w:lvlText w:val="%9."/>
       <w:lvlJc w:val="left"/>
       <w:pPr>
@@ -1464,58 +1511,33 @@
       </w:rPr>
     </w:lvl>
   </w:abstractNum>
+  <w:abstractNum w:abstractNumId="1" w15:restartNumberingAfterBreak="0">
+    <w:nsid w:val="2D426979"/>
+    <w:multiLevelType w:val="hybridMultilevel"/>
+    <w:tmpl w:val="B5F2B656"/>
+    <w:numStyleLink w:val="ImportedStyle1"/>
+  </w:abstractNum>
   <w:num w:numId="1">
-    <w:abstractNumId w:val="1"/>
+    <w:abstractNumId w:val="0"/>
   </w:num>
   <w:num w:numId="2">
-    <w:abstractNumId w:val="0"/>
+    <w:abstractNumId w:val="1"/>
   </w:num>
 </w:numbering>
 </file>
 
 <file path=word/styles.xml><?xml version="1.0" encoding="utf-8"?>
-<w:styles xmlns:w="http://schemas.openxmlformats.org/wordprocessingml/2006/main" xmlns:mc="http://schemas.openxmlformats.org/markup-compatibility/2006" xmlns:w14="http://schemas.microsoft.com/office/word/2010/wordml" mc:Ignorable="w14">
+<w:styles xmlns:mc="http://schemas.openxmlformats.org/markup-compatibility/2006" xmlns:r="http://schemas.openxmlformats.org/officeDocument/2006/relationships" xmlns:w="http://schemas.openxmlformats.org/wordprocessingml/2006/main" xmlns:w14="http://schemas.microsoft.com/office/word/2010/wordml" xmlns:w15="http://schemas.microsoft.com/office/word/2012/wordml" mc:Ignorable="w14 w15">
   <w:docDefaults>
     <w:rPrDefault>
       <w:rPr>
-        <w:rFonts w:ascii="Times New Roman" w:cs="Times New Roman" w:hAnsi="Times New Roman" w:eastAsia="Arial Unicode MS"/>
-        <w:b w:val="0"/>
-        <w:bCs w:val="0"/>
-        <w:i w:val="0"/>
-        <w:iCs w:val="0"/>
-        <w:caps w:val="0"/>
-        <w:smallCaps w:val="0"/>
-        <w:strike w:val="0"/>
-        <w:dstrike w:val="0"/>
-        <w:outline w:val="0"/>
-        <w:emboss w:val="0"/>
-        <w:imprint w:val="0"/>
-        <w:vanish w:val="0"/>
-        <w:color w:val="auto"/>
-        <w:spacing w:val="0"/>
-        <w:w w:val="100"/>
-        <w:kern w:val="0"/>
-        <w:position w:val="0"/>
-        <w:sz w:val="20"/>
-        <w:szCs w:val="20"/>
-        <w:u w:val="none" w:color="auto"/>
+        <w:rFonts w:ascii="Times New Roman" w:eastAsia="Arial Unicode MS" w:hAnsi="Times New Roman" w:cs="Times New Roman"/>
         <w:bdr w:val="nil"/>
-        <w:vertAlign w:val="baseline"/>
-        <w:lang/>
+        <w:lang w:val="en-US" w:eastAsia="en-US" w:bidi="ar-SA"/>
       </w:rPr>
     </w:rPrDefault>
     <w:pPrDefault>
       <w:pPr>
-        <w:keepNext w:val="0"/>
-        <w:keepLines w:val="0"/>
-        <w:pageBreakBefore w:val="0"/>
-        <w:framePr w:anchorLock="0" w:w="0" w:h="0" w:vSpace="0" w:hSpace="0" w:xAlign="left" w:y="0" w:hRule="exact" w:vAnchor="margin"/>
-        <w:widowControl w:val="1"/>
-        <w:numPr>
-          <w:ilvl w:val="0"/>
-          <w:numId w:val="0"/>
-        </w:numPr>
-        <w:suppressLineNumbers w:val="0"/>
         <w:pBdr>
           <w:top w:val="nil"/>
           <w:left w:val="nil"/>
@@ -1524,28 +1546,415 @@
           <w:between w:val="nil"/>
           <w:bar w:val="nil"/>
         </w:pBdr>
-        <w:shd w:val="clear" w:color="auto" w:fill="auto"/>
-        <w:suppressAutoHyphens w:val="0"/>
-        <w:spacing w:before="0" w:beforeAutospacing="0" w:after="0" w:afterAutospacing="0" w:line="240" w:lineRule="auto"/>
-        <w:ind w:left="0" w:right="0" w:firstLine="0"/>
-        <w:jc w:val="left"/>
-        <w:outlineLvl w:val="9"/>
       </w:pPr>
     </w:pPrDefault>
   </w:docDefaults>
+  <w:latentStyles w:defLockedState="0" w:defUIPriority="99" w:defSemiHidden="0" w:defUnhideWhenUsed="0" w:defQFormat="0" w:count="371">
+    <w:lsdException w:name="Normal" w:uiPriority="0" w:qFormat="1"/>
+    <w:lsdException w:name="heading 1" w:uiPriority="9" w:qFormat="1"/>
+    <w:lsdException w:name="heading 2" w:semiHidden="1" w:uiPriority="9" w:unhideWhenUsed="1" w:qFormat="1"/>
+    <w:lsdException w:name="heading 3" w:semiHidden="1" w:uiPriority="9" w:unhideWhenUsed="1" w:qFormat="1"/>
+    <w:lsdException w:name="heading 4" w:semiHidden="1" w:uiPriority="9" w:unhideWhenUsed="1" w:qFormat="1"/>
+    <w:lsdException w:name="heading 5" w:semiHidden="1" w:uiPriority="9" w:unhideWhenUsed="1" w:qFormat="1"/>
+    <w:lsdException w:name="heading 6" w:semiHidden="1" w:uiPriority="9" w:unhideWhenUsed="1" w:qFormat="1"/>
+    <w:lsdException w:name="heading 7" w:semiHidden="1" w:uiPriority="9" w:unhideWhenUsed="1" w:qFormat="1"/>
+    <w:lsdException w:name="heading 8" w:semiHidden="1" w:uiPriority="9" w:unhideWhenUsed="1" w:qFormat="1"/>
+    <w:lsdException w:name="heading 9" w:semiHidden="1" w:uiPriority="9" w:unhideWhenUsed="1" w:qFormat="1"/>
+    <w:lsdException w:name="index 1" w:semiHidden="1" w:unhideWhenUsed="1"/>
+    <w:lsdException w:name="index 2" w:semiHidden="1" w:unhideWhenUsed="1"/>
+    <w:lsdException w:name="index 3" w:semiHidden="1" w:unhideWhenUsed="1"/>
+    <w:lsdException w:name="index 4" w:semiHidden="1" w:unhideWhenUsed="1"/>
+    <w:lsdException w:name="index 5" w:semiHidden="1" w:unhideWhenUsed="1"/>
+    <w:lsdException w:name="index 6" w:semiHidden="1" w:unhideWhenUsed="1"/>
+    <w:lsdException w:name="index 7" w:semiHidden="1" w:unhideWhenUsed="1"/>
+    <w:lsdException w:name="index 8" w:semiHidden="1" w:unhideWhenUsed="1"/>
+    <w:lsdException w:name="index 9" w:semiHidden="1" w:unhideWhenUsed="1"/>
+    <w:lsdException w:name="toc 1" w:semiHidden="1" w:uiPriority="39" w:unhideWhenUsed="1"/>
+    <w:lsdException w:name="toc 2" w:semiHidden="1" w:uiPriority="39" w:unhideWhenUsed="1"/>
+    <w:lsdException w:name="toc 3" w:semiHidden="1" w:uiPriority="39" w:unhideWhenUsed="1"/>
+    <w:lsdException w:name="toc 4" w:semiHidden="1" w:uiPriority="39" w:unhideWhenUsed="1"/>
+    <w:lsdException w:name="toc 5" w:semiHidden="1" w:uiPriority="39" w:unhideWhenUsed="1"/>
+    <w:lsdException w:name="toc 6" w:semiHidden="1" w:uiPriority="39" w:unhideWhenUsed="1"/>
+    <w:lsdException w:name="toc 7" w:semiHidden="1" w:uiPriority="39" w:unhideWhenUsed="1"/>
+    <w:lsdException w:name="toc 8" w:semiHidden="1" w:uiPriority="39" w:unhideWhenUsed="1"/>
+    <w:lsdException w:name="toc 9" w:semiHidden="1" w:uiPriority="39" w:unhideWhenUsed="1"/>
+    <w:lsdException w:name="Normal Indent" w:semiHidden="1" w:unhideWhenUsed="1"/>
+    <w:lsdException w:name="footnote text" w:semiHidden="1" w:unhideWhenUsed="1"/>
+    <w:lsdException w:name="annotation text" w:semiHidden="1" w:unhideWhenUsed="1"/>
+    <w:lsdException w:name="header" w:semiHidden="1" w:unhideWhenUsed="1"/>
+    <w:lsdException w:name="footer" w:semiHidden="1" w:unhideWhenUsed="1"/>
+    <w:lsdException w:name="index heading" w:semiHidden="1" w:unhideWhenUsed="1"/>
+    <w:lsdException w:name="caption" w:semiHidden="1" w:uiPriority="35" w:unhideWhenUsed="1" w:qFormat="1"/>
+    <w:lsdException w:name="table of figures" w:semiHidden="1" w:unhideWhenUsed="1"/>
+    <w:lsdException w:name="envelope address" w:semiHidden="1" w:unhideWhenUsed="1"/>
+    <w:lsdException w:name="envelope return" w:semiHidden="1" w:unhideWhenUsed="1"/>
+    <w:lsdException w:name="footnote reference" w:semiHidden="1" w:unhideWhenUsed="1"/>
+    <w:lsdException w:name="annotation reference" w:semiHidden="1" w:unhideWhenUsed="1"/>
+    <w:lsdException w:name="line number" w:semiHidden="1" w:unhideWhenUsed="1"/>
+    <w:lsdException w:name="page number" w:semiHidden="1" w:unhideWhenUsed="1"/>
+    <w:lsdException w:name="endnote reference" w:semiHidden="1" w:unhideWhenUsed="1"/>
+    <w:lsdException w:name="endnote text" w:semiHidden="1" w:unhideWhenUsed="1"/>
+    <w:lsdException w:name="table of authorities" w:semiHidden="1" w:unhideWhenUsed="1"/>
+    <w:lsdException w:name="macro" w:semiHidden="1" w:unhideWhenUsed="1"/>
+    <w:lsdException w:name="toa heading" w:semiHidden="1" w:unhideWhenUsed="1"/>
+    <w:lsdException w:name="List" w:semiHidden="1" w:unhideWhenUsed="1"/>
+    <w:lsdException w:name="List Bullet" w:semiHidden="1" w:unhideWhenUsed="1"/>
+    <w:lsdException w:name="List Number" w:semiHidden="1" w:unhideWhenUsed="1"/>
+    <w:lsdException w:name="List 2" w:semiHidden="1" w:unhideWhenUsed="1"/>
+    <w:lsdException w:name="List 3" w:semiHidden="1" w:unhideWhenUsed="1"/>
+    <w:lsdException w:name="List 4" w:semiHidden="1" w:unhideWhenUsed="1"/>
+    <w:lsdException w:name="List 5" w:semiHidden="1" w:unhideWhenUsed="1"/>
+    <w:lsdException w:name="List Bullet 2" w:semiHidden="1" w:unhideWhenUsed="1"/>
+    <w:lsdException w:name="List Bullet 3" w:semiHidden="1" w:unhideWhenUsed="1"/>
+    <w:lsdException w:name="List Bullet 4" w:semiHidden="1" w:unhideWhenUsed="1"/>
+    <w:lsdException w:name="List Bullet 5" w:semiHidden="1" w:unhideWhenUsed="1"/>
+    <w:lsdException w:name="List Number 2" w:semiHidden="1" w:unhideWhenUsed="1"/>
+    <w:lsdException w:name="List Number 3" w:semiHidden="1" w:unhideWhenUsed="1"/>
+    <w:lsdException w:name="List Number 4" w:semiHidden="1" w:unhideWhenUsed="1"/>
+    <w:lsdException w:name="List Number 5" w:semiHidden="1" w:unhideWhenUsed="1"/>
+    <w:lsdException w:name="Title" w:uiPriority="10" w:qFormat="1"/>
+    <w:lsdException w:name="Closing" w:semiHidden="1" w:unhideWhenUsed="1"/>
+    <w:lsdException w:name="Signature" w:semiHidden="1" w:unhideWhenUsed="1"/>
+    <w:lsdException w:name="Default Paragraph Font" w:semiHidden="1" w:uiPriority="1" w:unhideWhenUsed="1"/>
+    <w:lsdException w:name="Body Text" w:semiHidden="1" w:unhideWhenUsed="1"/>
+    <w:lsdException w:name="Body Text Indent" w:semiHidden="1" w:unhideWhenUsed="1"/>
+    <w:lsdException w:name="List Continue" w:semiHidden="1" w:unhideWhenUsed="1"/>
+    <w:lsdException w:name="List Continue 2" w:semiHidden="1" w:unhideWhenUsed="1"/>
+    <w:lsdException w:name="List Continue 3" w:semiHidden="1" w:unhideWhenUsed="1"/>
+    <w:lsdException w:name="List Continue 4" w:semiHidden="1" w:unhideWhenUsed="1"/>
+    <w:lsdException w:name="List Continue 5" w:semiHidden="1" w:unhideWhenUsed="1"/>
+    <w:lsdException w:name="Message Header" w:semiHidden="1" w:unhideWhenUsed="1"/>
+    <w:lsdException w:name="Subtitle" w:uiPriority="11" w:qFormat="1"/>
+    <w:lsdException w:name="Salutation" w:semiHidden="1" w:unhideWhenUsed="1"/>
+    <w:lsdException w:name="Date" w:semiHidden="1" w:unhideWhenUsed="1"/>
+    <w:lsdException w:name="Body Text First Indent" w:semiHidden="1" w:unhideWhenUsed="1"/>
+    <w:lsdException w:name="Body Text First Indent 2" w:semiHidden="1" w:unhideWhenUsed="1"/>
+    <w:lsdException w:name="Note Heading" w:semiHidden="1" w:unhideWhenUsed="1"/>
+    <w:lsdException w:name="Body Text 2" w:semiHidden="1" w:unhideWhenUsed="1"/>
+    <w:lsdException w:name="Body Text 3" w:semiHidden="1" w:unhideWhenUsed="1"/>
+    <w:lsdException w:name="Body Text Indent 2" w:semiHidden="1" w:unhideWhenUsed="1"/>
+    <w:lsdException w:name="Body Text Indent 3" w:semiHidden="1" w:unhideWhenUsed="1"/>
+    <w:lsdException w:name="Block Text" w:semiHidden="1" w:unhideWhenUsed="1"/>
+    <w:lsdException w:name="Hyperlink" w:semiHidden="1" w:unhideWhenUsed="1"/>
+    <w:lsdException w:name="FollowedHyperlink" w:semiHidden="1" w:unhideWhenUsed="1"/>
+    <w:lsdException w:name="Strong" w:uiPriority="22" w:qFormat="1"/>
+    <w:lsdException w:name="Emphasis" w:uiPriority="20" w:qFormat="1"/>
+    <w:lsdException w:name="Document Map" w:semiHidden="1" w:unhideWhenUsed="1"/>
+    <w:lsdException w:name="Plain Text" w:semiHidden="1" w:unhideWhenUsed="1"/>
+    <w:lsdException w:name="E-mail Signature" w:semiHidden="1" w:unhideWhenUsed="1"/>
+    <w:lsdException w:name="HTML Top of Form" w:semiHidden="1" w:unhideWhenUsed="1"/>
+    <w:lsdException w:name="HTML Bottom of Form" w:semiHidden="1" w:unhideWhenUsed="1"/>
+    <w:lsdException w:name="Normal (Web)" w:semiHidden="1" w:unhideWhenUsed="1"/>
+    <w:lsdException w:name="HTML Acronym" w:semiHidden="1" w:unhideWhenUsed="1"/>
+    <w:lsdException w:name="HTML Address" w:semiHidden="1" w:unhideWhenUsed="1"/>
+    <w:lsdException w:name="HTML Cite" w:semiHidden="1" w:unhideWhenUsed="1"/>
+    <w:lsdException w:name="HTML Code" w:semiHidden="1" w:unhideWhenUsed="1"/>
+    <w:lsdException w:name="HTML Definition" w:semiHidden="1" w:unhideWhenUsed="1"/>
+    <w:lsdException w:name="HTML Keyboard" w:semiHidden="1" w:unhideWhenUsed="1"/>
+    <w:lsdException w:name="HTML Preformatted" w:semiHidden="1" w:unhideWhenUsed="1"/>
+    <w:lsdException w:name="HTML Sample" w:semiHidden="1" w:unhideWhenUsed="1"/>
+    <w:lsdException w:name="HTML Typewriter" w:semiHidden="1" w:unhideWhenUsed="1"/>
+    <w:lsdException w:name="HTML Variable" w:semiHidden="1" w:unhideWhenUsed="1"/>
+    <w:lsdException w:name="Normal Table" w:semiHidden="1" w:unhideWhenUsed="1"/>
+    <w:lsdException w:name="annotation subject" w:semiHidden="1" w:unhideWhenUsed="1"/>
+    <w:lsdException w:name="No List" w:semiHidden="1" w:unhideWhenUsed="1"/>
+    <w:lsdException w:name="Outline List 1" w:semiHidden="1" w:unhideWhenUsed="1"/>
+    <w:lsdException w:name="Outline List 2" w:semiHidden="1" w:unhideWhenUsed="1"/>
+    <w:lsdException w:name="Outline List 3" w:semiHidden="1" w:unhideWhenUsed="1"/>
+    <w:lsdException w:name="Table Simple 1" w:semiHidden="1" w:unhideWhenUsed="1"/>
+    <w:lsdException w:name="Table Simple 2" w:semiHidden="1" w:unhideWhenUsed="1"/>
+    <w:lsdException w:name="Table Simple 3" w:semiHidden="1" w:unhideWhenUsed="1"/>
+    <w:lsdException w:name="Table Classic 1" w:semiHidden="1" w:unhideWhenUsed="1"/>
+    <w:lsdException w:name="Table Classic 2" w:semiHidden="1" w:unhideWhenUsed="1"/>
+    <w:lsdException w:name="Table Classic 3" w:semiHidden="1" w:unhideWhenUsed="1"/>
+    <w:lsdException w:name="Table Classic 4" w:semiHidden="1" w:unhideWhenUsed="1"/>
+    <w:lsdException w:name="Table Colorful 1" w:semiHidden="1" w:unhideWhenUsed="1"/>
+    <w:lsdException w:name="Table Colorful 2" w:semiHidden="1" w:unhideWhenUsed="1"/>
+    <w:lsdException w:name="Table Colorful 3" w:semiHidden="1" w:unhideWhenUsed="1"/>
+    <w:lsdException w:name="Table Columns 1" w:semiHidden="1" w:unhideWhenUsed="1"/>
+    <w:lsdException w:name="Table Columns 2" w:semiHidden="1" w:unhideWhenUsed="1"/>
+    <w:lsdException w:name="Table Columns 3" w:semiHidden="1" w:unhideWhenUsed="1"/>
+    <w:lsdException w:name="Table Columns 4" w:semiHidden="1" w:unhideWhenUsed="1"/>
+    <w:lsdException w:name="Table Columns 5" w:semiHidden="1" w:unhideWhenUsed="1"/>
+    <w:lsdException w:name="Table Grid 1" w:semiHidden="1" w:unhideWhenUsed="1"/>
+    <w:lsdException w:name="Table Grid 2" w:semiHidden="1" w:unhideWhenUsed="1"/>
+    <w:lsdException w:name="Table Grid 3" w:semiHidden="1" w:unhideWhenUsed="1"/>
+    <w:lsdException w:name="Table Grid 4" w:semiHidden="1" w:unhideWhenUsed="1"/>
+    <w:lsdException w:name="Table Grid 5" w:semiHidden="1" w:unhideWhenUsed="1"/>
+    <w:lsdException w:name="Table Grid 6" w:semiHidden="1" w:unhideWhenUsed="1"/>
+    <w:lsdException w:name="Table Grid 7" w:semiHidden="1" w:unhideWhenUsed="1"/>
+    <w:lsdException w:name="Table Grid 8" w:semiHidden="1" w:unhideWhenUsed="1"/>
+    <w:lsdException w:name="Table List 1" w:semiHidden="1" w:unhideWhenUsed="1"/>
+    <w:lsdException w:name="Table List 2" w:semiHidden="1" w:unhideWhenUsed="1"/>
+    <w:lsdException w:name="Table List 3" w:semiHidden="1" w:unhideWhenUsed="1"/>
+    <w:lsdException w:name="Table List 4" w:semiHidden="1" w:unhideWhenUsed="1"/>
+    <w:lsdException w:name="Table List 5" w:semiHidden="1" w:unhideWhenUsed="1"/>
+    <w:lsdException w:name="Table List 6" w:semiHidden="1" w:unhideWhenUsed="1"/>
+    <w:lsdException w:name="Table List 7" w:semiHidden="1" w:unhideWhenUsed="1"/>
+    <w:lsdException w:name="Table List 8" w:semiHidden="1" w:unhideWhenUsed="1"/>
+    <w:lsdException w:name="Table 3D effects 1" w:semiHidden="1" w:unhideWhenUsed="1"/>
+    <w:lsdException w:name="Table 3D effects 2" w:semiHidden="1" w:unhideWhenUsed="1"/>
+    <w:lsdException w:name="Table 3D effects 3" w:semiHidden="1" w:unhideWhenUsed="1"/>
+    <w:lsdException w:name="Table Contemporary" w:semiHidden="1" w:unhideWhenUsed="1"/>
+    <w:lsdException w:name="Table Elegant" w:semiHidden="1" w:unhideWhenUsed="1"/>
+    <w:lsdException w:name="Table Professional" w:semiHidden="1" w:unhideWhenUsed="1"/>
+    <w:lsdException w:name="Table Subtle 1" w:semiHidden="1" w:unhideWhenUsed="1"/>
+    <w:lsdException w:name="Table Subtle 2" w:semiHidden="1" w:unhideWhenUsed="1"/>
+    <w:lsdException w:name="Table Web 1" w:semiHidden="1" w:unhideWhenUsed="1"/>
+    <w:lsdException w:name="Table Web 2" w:semiHidden="1" w:unhideWhenUsed="1"/>
+    <w:lsdException w:name="Table Web 3" w:semiHidden="1" w:unhideWhenUsed="1"/>
+    <w:lsdException w:name="Balloon Text" w:semiHidden="1" w:unhideWhenUsed="1"/>
+    <w:lsdException w:name="Table Grid" w:uiPriority="39"/>
+    <w:lsdException w:name="Table Theme" w:semiHidden="1" w:unhideWhenUsed="1"/>
+    <w:lsdException w:name="Placeholder Text" w:semiHidden="1"/>
+    <w:lsdException w:name="No Spacing" w:uiPriority="1" w:qFormat="1"/>
+    <w:lsdException w:name="Light Shading" w:uiPriority="60"/>
+    <w:lsdException w:name="Light List" w:uiPriority="61"/>
+    <w:lsdException w:name="Light Grid" w:uiPriority="62"/>
+    <w:lsdException w:name="Medium Shading 1" w:uiPriority="63"/>
+    <w:lsdException w:name="Medium Shading 2" w:uiPriority="64"/>
+    <w:lsdException w:name="Medium List 1" w:uiPriority="65"/>
+    <w:lsdException w:name="Medium List 2" w:uiPriority="66"/>
+    <w:lsdException w:name="Medium Grid 1" w:uiPriority="67"/>
+    <w:lsdException w:name="Medium Grid 2" w:uiPriority="68"/>
+    <w:lsdException w:name="Medium Grid 3" w:uiPriority="69"/>
+    <w:lsdException w:name="Dark List" w:uiPriority="70"/>
+    <w:lsdException w:name="Colorful Shading" w:uiPriority="71"/>
+    <w:lsdException w:name="Colorful List" w:uiPriority="72"/>
+    <w:lsdException w:name="Colorful Grid" w:uiPriority="73"/>
+    <w:lsdException w:name="Light Shading Accent 1" w:uiPriority="60"/>
+    <w:lsdException w:name="Light List Accent 1" w:uiPriority="61"/>
+    <w:lsdException w:name="Light Grid Accent 1" w:uiPriority="62"/>
+    <w:lsdException w:name="Medium Shading 1 Accent 1" w:uiPriority="63"/>
+    <w:lsdException w:name="Medium Shading 2 Accent 1" w:uiPriority="64"/>
+    <w:lsdException w:name="Medium List 1 Accent 1" w:uiPriority="65"/>
+    <w:lsdException w:name="Revision" w:semiHidden="1"/>
+    <w:lsdException w:name="List Paragraph" w:uiPriority="34" w:qFormat="1"/>
+    <w:lsdException w:name="Quote" w:uiPriority="29" w:qFormat="1"/>
+    <w:lsdException w:name="Intense Quote" w:uiPriority="30" w:qFormat="1"/>
+    <w:lsdException w:name="Medium List 2 Accent 1" w:uiPriority="66"/>
+    <w:lsdException w:name="Medium Grid 1 Accent 1" w:uiPriority="67"/>
+    <w:lsdException w:name="Medium Grid 2 Accent 1" w:uiPriority="68"/>
+    <w:lsdException w:name="Medium Grid 3 Accent 1" w:uiPriority="69"/>
+    <w:lsdException w:name="Dark List Accent 1" w:uiPriority="70"/>
+    <w:lsdException w:name="Colorful Shading Accent 1" w:uiPriority="71"/>
+    <w:lsdException w:name="Colorful List Accent 1" w:uiPriority="72"/>
+    <w:lsdException w:name="Colorful Grid Accent 1" w:uiPriority="73"/>
+    <w:lsdException w:name="Light Shading Accent 2" w:uiPriority="60"/>
+    <w:lsdException w:name="Light List Accent 2" w:uiPriority="61"/>
+    <w:lsdException w:name="Light Grid Accent 2" w:uiPriority="62"/>
+    <w:lsdException w:name="Medium Shading 1 Accent 2" w:uiPriority="63"/>
+    <w:lsdException w:name="Medium Shading 2 Accent 2" w:uiPriority="64"/>
+    <w:lsdException w:name="Medium List 1 Accent 2" w:uiPriority="65"/>
+    <w:lsdException w:name="Medium List 2 Accent 2" w:uiPriority="66"/>
+    <w:lsdException w:name="Medium Grid 1 Accent 2" w:uiPriority="67"/>
+    <w:lsdException w:name="Medium Grid 2 Accent 2" w:uiPriority="68"/>
+    <w:lsdException w:name="Medium Grid 3 Accent 2" w:uiPriority="69"/>
+    <w:lsdException w:name="Dark List Accent 2" w:uiPriority="70"/>
+    <w:lsdException w:name="Colorful Shading Accent 2" w:uiPriority="71"/>
+    <w:lsdException w:name="Colorful List Accent 2" w:uiPriority="72"/>
+    <w:lsdException w:name="Colorful Grid Accent 2" w:uiPriority="73"/>
+    <w:lsdException w:name="Light Shading Accent 3" w:uiPriority="60"/>
+    <w:lsdException w:name="Light List Accent 3" w:uiPriority="61"/>
+    <w:lsdException w:name="Light Grid Accent 3" w:uiPriority="62"/>
+    <w:lsdException w:name="Medium Shading 1 Accent 3" w:uiPriority="63"/>
+    <w:lsdException w:name="Medium Shading 2 Accent 3" w:uiPriority="64"/>
+    <w:lsdException w:name="Medium List 1 Accent 3" w:uiPriority="65"/>
+    <w:lsdException w:name="Medium List 2 Accent 3" w:uiPriority="66"/>
+    <w:lsdException w:name="Medium Grid 1 Accent 3" w:uiPriority="67"/>
+    <w:lsdException w:name="Medium Grid 2 Accent 3" w:uiPriority="68"/>
+    <w:lsdException w:name="Medium Grid 3 Accent 3" w:uiPriority="69"/>
+    <w:lsdException w:name="Dark List Accent 3" w:uiPriority="70"/>
+    <w:lsdException w:name="Colorful Shading Accent 3" w:uiPriority="71"/>
+    <w:lsdException w:name="Colorful List Accent 3" w:uiPriority="72"/>
+    <w:lsdException w:name="Colorful Grid Accent 3" w:uiPriority="73"/>
+    <w:lsdException w:name="Light Shading Accent 4" w:uiPriority="60"/>
+    <w:lsdException w:name="Light List Accent 4" w:uiPriority="61"/>
+    <w:lsdException w:name="Light Grid Accent 4" w:uiPriority="62"/>
+    <w:lsdException w:name="Medium Shading 1 Accent 4" w:uiPriority="63"/>
+    <w:lsdException w:name="Medium Shading 2 Accent 4" w:uiPriority="64"/>
+    <w:lsdException w:name="Medium List 1 Accent 4" w:uiPriority="65"/>
+    <w:lsdException w:name="Medium List 2 Accent 4" w:uiPriority="66"/>
+    <w:lsdException w:name="Medium Grid 1 Accent 4" w:uiPriority="67"/>
+    <w:lsdException w:name="Medium Grid 2 Accent 4" w:uiPriority="68"/>
+    <w:lsdException w:name="Medium Grid 3 Accent 4" w:uiPriority="69"/>
+    <w:lsdException w:name="Dark List Accent 4" w:uiPriority="70"/>
+    <w:lsdException w:name="Colorful Shading Accent 4" w:uiPriority="71"/>
+    <w:lsdException w:name="Colorful List Accent 4" w:uiPriority="72"/>
+    <w:lsdException w:name="Colorful Grid Accent 4" w:uiPriority="73"/>
+    <w:lsdException w:name="Light Shading Accent 5" w:uiPriority="60"/>
+    <w:lsdException w:name="Light List Accent 5" w:uiPriority="61"/>
+    <w:lsdException w:name="Light Grid Accent 5" w:uiPriority="62"/>
+    <w:lsdException w:name="Medium Shading 1 Accent 5" w:uiPriority="63"/>
+    <w:lsdException w:name="Medium Shading 2 Accent 5" w:uiPriority="64"/>
+    <w:lsdException w:name="Medium List 1 Accent 5" w:uiPriority="65"/>
+    <w:lsdException w:name="Medium List 2 Accent 5" w:uiPriority="66"/>
+    <w:lsdException w:name="Medium Grid 1 Accent 5" w:uiPriority="67"/>
+    <w:lsdException w:name="Medium Grid 2 Accent 5" w:uiPriority="68"/>
+    <w:lsdException w:name="Medium Grid 3 Accent 5" w:uiPriority="69"/>
+    <w:lsdException w:name="Dark List Accent 5" w:uiPriority="70"/>
+    <w:lsdException w:name="Colorful Shading Accent 5" w:uiPriority="71"/>
+    <w:lsdException w:name="Colorful List Accent 5" w:uiPriority="72"/>
+    <w:lsdException w:name="Colorful Grid Accent 5" w:uiPriority="73"/>
+    <w:lsdException w:name="Light Shading Accent 6" w:uiPriority="60"/>
+    <w:lsdException w:name="Light List Accent 6" w:uiPriority="61"/>
+    <w:lsdException w:name="Light Grid Accent 6" w:uiPriority="62"/>
+    <w:lsdException w:name="Medium Shading 1 Accent 6" w:uiPriority="63"/>
+    <w:lsdException w:name="Medium Shading 2 Accent 6" w:uiPriority="64"/>
+    <w:lsdException w:name="Medium List 1 Accent 6" w:uiPriority="65"/>
+    <w:lsdException w:name="Medium List 2 Accent 6" w:uiPriority="66"/>
+    <w:lsdException w:name="Medium Grid 1 Accent 6" w:uiPriority="67"/>
+    <w:lsdException w:name="Medium Grid 2 Accent 6" w:uiPriority="68"/>
+    <w:lsdException w:name="Medium Grid 3 Accent 6" w:uiPriority="69"/>
+    <w:lsdException w:name="Dark List Accent 6" w:uiPriority="70"/>
+    <w:lsdException w:name="Colorful Shading Accent 6" w:uiPriority="71"/>
+    <w:lsdException w:name="Colorful List Accent 6" w:uiPriority="72"/>
+    <w:lsdException w:name="Colorful Grid Accent 6" w:uiPriority="73"/>
+    <w:lsdException w:name="Subtle Emphasis" w:uiPriority="19" w:qFormat="1"/>
+    <w:lsdException w:name="Intense Emphasis" w:uiPriority="21" w:qFormat="1"/>
+    <w:lsdException w:name="Subtle Reference" w:uiPriority="31" w:qFormat="1"/>
+    <w:lsdException w:name="Intense Reference" w:uiPriority="32" w:qFormat="1"/>
+    <w:lsdException w:name="Book Title" w:uiPriority="33" w:qFormat="1"/>
+    <w:lsdException w:name="Bibliography" w:semiHidden="1" w:uiPriority="37" w:unhideWhenUsed="1"/>
+    <w:lsdException w:name="TOC Heading" w:semiHidden="1" w:uiPriority="39" w:unhideWhenUsed="1" w:qFormat="1"/>
+    <w:lsdException w:name="Plain Table 1" w:uiPriority="41"/>
+    <w:lsdException w:name="Plain Table 2" w:uiPriority="42"/>
+    <w:lsdException w:name="Plain Table 3" w:uiPriority="43"/>
+    <w:lsdException w:name="Plain Table 4" w:uiPriority="44"/>
+    <w:lsdException w:name="Plain Table 5" w:uiPriority="45"/>
+    <w:lsdException w:name="Grid Table Light" w:uiPriority="40"/>
+    <w:lsdException w:name="Grid Table 1 Light" w:uiPriority="46"/>
+    <w:lsdException w:name="Grid Table 2" w:uiPriority="47"/>
+    <w:lsdException w:name="Grid Table 3" w:uiPriority="48"/>
+    <w:lsdException w:name="Grid Table 4" w:uiPriority="49"/>
+    <w:lsdException w:name="Grid Table 5 Dark" w:uiPriority="50"/>
+    <w:lsdException w:name="Grid Table 6 Colorful" w:uiPriority="51"/>
+    <w:lsdException w:name="Grid Table 7 Colorful" w:uiPriority="52"/>
+    <w:lsdException w:name="Grid Table 1 Light Accent 1" w:uiPriority="46"/>
+    <w:lsdException w:name="Grid Table 2 Accent 1" w:uiPriority="47"/>
+    <w:lsdException w:name="Grid Table 3 Accent 1" w:uiPriority="48"/>
+    <w:lsdException w:name="Grid Table 4 Accent 1" w:uiPriority="49"/>
+    <w:lsdException w:name="Grid Table 5 Dark Accent 1" w:uiPriority="50"/>
+    <w:lsdException w:name="Grid Table 6 Colorful Accent 1" w:uiPriority="51"/>
+    <w:lsdException w:name="Grid Table 7 Colorful Accent 1" w:uiPriority="52"/>
+    <w:lsdException w:name="Grid Table 1 Light Accent 2" w:uiPriority="46"/>
+    <w:lsdException w:name="Grid Table 2 Accent 2" w:uiPriority="47"/>
+    <w:lsdException w:name="Grid Table 3 Accent 2" w:uiPriority="48"/>
+    <w:lsdException w:name="Grid Table 4 Accent 2" w:uiPriority="49"/>
+    <w:lsdException w:name="Grid Table 5 Dark Accent 2" w:uiPriority="50"/>
+    <w:lsdException w:name="Grid Table 6 Colorful Accent 2" w:uiPriority="51"/>
+    <w:lsdException w:name="Grid Table 7 Colorful Accent 2" w:uiPriority="52"/>
+    <w:lsdException w:name="Grid Table 1 Light Accent 3" w:uiPriority="46"/>
+    <w:lsdException w:name="Grid Table 2 Accent 3" w:uiPriority="47"/>
+    <w:lsdException w:name="Grid Table 3 Accent 3" w:uiPriority="48"/>
+    <w:lsdException w:name="Grid Table 4 Accent 3" w:uiPriority="49"/>
+    <w:lsdException w:name="Grid Table 5 Dark Accent 3" w:uiPriority="50"/>
+    <w:lsdException w:name="Grid Table 6 Colorful Accent 3" w:uiPriority="51"/>
+    <w:lsdException w:name="Grid Table 7 Colorful Accent 3" w:uiPriority="52"/>
+    <w:lsdException w:name="Grid Table 1 Light Accent 4" w:uiPriority="46"/>
+    <w:lsdException w:name="Grid Table 2 Accent 4" w:uiPriority="47"/>
+    <w:lsdException w:name="Grid Table 3 Accent 4" w:uiPriority="48"/>
+    <w:lsdException w:name="Grid Table 4 Accent 4" w:uiPriority="49"/>
+    <w:lsdException w:name="Grid Table 5 Dark Accent 4" w:uiPriority="50"/>
+    <w:lsdException w:name="Grid Table 6 Colorful Accent 4" w:uiPriority="51"/>
+    <w:lsdException w:name="Grid Table 7 Colorful Accent 4" w:uiPriority="52"/>
+    <w:lsdException w:name="Grid Table 1 Light Accent 5" w:uiPriority="46"/>
+    <w:lsdException w:name="Grid Table 2 Accent 5" w:uiPriority="47"/>
+    <w:lsdException w:name="Grid Table 3 Accent 5" w:uiPriority="48"/>
+    <w:lsdException w:name="Grid Table 4 Accent 5" w:uiPriority="49"/>
+    <w:lsdException w:name="Grid Table 5 Dark Accent 5" w:uiPriority="50"/>
+    <w:lsdException w:name="Grid Table 6 Colorful Accent 5" w:uiPriority="51"/>
+    <w:lsdException w:name="Grid Table 7 Colorful Accent 5" w:uiPriority="52"/>
+    <w:lsdException w:name="Grid Table 1 Light Accent 6" w:uiPriority="46"/>
+    <w:lsdException w:name="Grid Table 2 Accent 6" w:uiPriority="47"/>
+    <w:lsdException w:name="Grid Table 3 Accent 6" w:uiPriority="48"/>
+    <w:lsdException w:name="Grid Table 4 Accent 6" w:uiPriority="49"/>
+    <w:lsdException w:name="Grid Table 5 Dark Accent 6" w:uiPriority="50"/>
+    <w:lsdException w:name="Grid Table 6 Colorful Accent 6" w:uiPriority="51"/>
+    <w:lsdException w:name="Grid Table 7 Colorful Accent 6" w:uiPriority="52"/>
+    <w:lsdException w:name="List Table 1 Light" w:uiPriority="46"/>
+    <w:lsdException w:name="List Table 2" w:uiPriority="47"/>
+    <w:lsdException w:name="List Table 3" w:uiPriority="48"/>
+    <w:lsdException w:name="List Table 4" w:uiPriority="49"/>
+    <w:lsdException w:name="List Table 5 Dark" w:uiPriority="50"/>
+    <w:lsdException w:name="List Table 6 Colorful" w:uiPriority="51"/>
+    <w:lsdException w:name="List Table 7 Colorful" w:uiPriority="52"/>
+    <w:lsdException w:name="List Table 1 Light Accent 1" w:uiPriority="46"/>
+    <w:lsdException w:name="List Table 2 Accent 1" w:uiPriority="47"/>
+    <w:lsdException w:name="List Table 3 Accent 1" w:uiPriority="48"/>
+    <w:lsdException w:name="List Table 4 Accent 1" w:uiPriority="49"/>
+    <w:lsdException w:name="List Table 5 Dark Accent 1" w:uiPriority="50"/>
+    <w:lsdException w:name="List Table 6 Colorful Accent 1" w:uiPriority="51"/>
+    <w:lsdException w:name="List Table 7 Colorful Accent 1" w:uiPriority="52"/>
+    <w:lsdException w:name="List Table 1 Light Accent 2" w:uiPriority="46"/>
+    <w:lsdException w:name="List Table 2 Accent 2" w:uiPriority="47"/>
+    <w:lsdException w:name="List Table 3 Accent 2" w:uiPriority="48"/>
+    <w:lsdException w:name="List Table 4 Accent 2" w:uiPriority="49"/>
+    <w:lsdException w:name="List Table 5 Dark Accent 2" w:uiPriority="50"/>
+    <w:lsdException w:name="List Table 6 Colorful Accent 2" w:uiPriority="51"/>
+    <w:lsdException w:name="List Table 7 Colorful Accent 2" w:uiPriority="52"/>
+    <w:lsdException w:name="List Table 1 Light Accent 3" w:uiPriority="46"/>
+    <w:lsdException w:name="List Table 2 Accent 3" w:uiPriority="47"/>
+    <w:lsdException w:name="List Table 3 Accent 3" w:uiPriority="48"/>
+    <w:lsdException w:name="List Table 4 Accent 3" w:uiPriority="49"/>
+    <w:lsdException w:name="List Table 5 Dark Accent 3" w:uiPriority="50"/>
+    <w:lsdException w:name="List Table 6 Colorful Accent 3" w:uiPriority="51"/>
+    <w:lsdException w:name="List Table 7 Colorful Accent 3" w:uiPriority="52"/>
+    <w:lsdException w:name="List Table 1 Light Accent 4" w:uiPriority="46"/>
+    <w:lsdException w:name="List Table 2 Accent 4" w:uiPriority="47"/>
+    <w:lsdException w:name="List Table 3 Accent 4" w:uiPriority="48"/>
+    <w:lsdException w:name="List Table 4 Accent 4" w:uiPriority="49"/>
+    <w:lsdException w:name="List Table 5 Dark Accent 4" w:uiPriority="50"/>
+    <w:lsdException w:name="List Table 6 Colorful Accent 4" w:uiPriority="51"/>
+    <w:lsdException w:name="List Table 7 Colorful Accent 4" w:uiPriority="52"/>
+    <w:lsdException w:name="List Table 1 Light Accent 5" w:uiPriority="46"/>
+    <w:lsdException w:name="List Table 2 Accent 5" w:uiPriority="47"/>
+    <w:lsdException w:name="List Table 3 Accent 5" w:uiPriority="48"/>
+    <w:lsdException w:name="List Table 4 Accent 5" w:uiPriority="49"/>
+    <w:lsdException w:name="List Table 5 Dark Accent 5" w:uiPriority="50"/>
+    <w:lsdException w:name="List Table 6 Colorful Accent 5" w:uiPriority="51"/>
+    <w:lsdException w:name="List Table 7 Colorful Accent 5" w:uiPriority="52"/>
+    <w:lsdException w:name="List Table 1 Light Accent 6" w:uiPriority="46"/>
+    <w:lsdException w:name="List Table 2 Accent 6" w:uiPriority="47"/>
+    <w:lsdException w:name="List Table 3 Accent 6" w:uiPriority="48"/>
+    <w:lsdException w:name="List Table 4 Accent 6" w:uiPriority="49"/>
+    <w:lsdException w:name="List Table 5 Dark Accent 6" w:uiPriority="50"/>
+    <w:lsdException w:name="List Table 6 Colorful Accent 6" w:uiPriority="51"/>
+    <w:lsdException w:name="List Table 7 Colorful Accent 6" w:uiPriority="52"/>
+  </w:latentStyles>
   <w:style w:type="paragraph" w:default="1" w:styleId="Normal">
     <w:name w:val="Normal"/>
-    <w:next w:val="Normal"/>
-    <w:pPr/>
     <w:rPr>
       <w:sz w:val="24"/>
       <w:szCs w:val="24"/>
-      <w:lang w:val="en-US" w:eastAsia="en-US" w:bidi="ar-SA"/>
     </w:rPr>
   </w:style>
-  <w:style w:type="character" w:default="1" w:styleId="Default Paragraph Font">
+  <w:style w:type="character" w:default="1" w:styleId="DefaultParagraphFont">
     <w:name w:val="Default Paragraph Font"/>
-    <w:next w:val="Default Paragraph Font"/>
+    <w:uiPriority w:val="1"/>
+    <w:semiHidden/>
+    <w:unhideWhenUsed/>
+  </w:style>
+  <w:style w:type="table" w:default="1" w:styleId="TableNormal">
+    <w:name w:val="Normal Table"/>
+    <w:uiPriority w:val="99"/>
+    <w:semiHidden/>
+    <w:unhideWhenUsed/>
+    <w:tblPr>
+      <w:tblInd w:w="0" w:type="dxa"/>
+      <w:tblCellMar>
+        <w:top w:w="0" w:type="dxa"/>
+        <w:left w:w="108" w:type="dxa"/>
+        <w:bottom w:w="0" w:type="dxa"/>
+        <w:right w:w="108" w:type="dxa"/>
+      </w:tblCellMar>
+    </w:tblPr>
+  </w:style>
+  <w:style w:type="numbering" w:default="1" w:styleId="NoList">
+    <w:name w:val="No List"/>
+    <w:uiPriority w:val="99"/>
+    <w:semiHidden/>
+    <w:unhideWhenUsed/>
   </w:style>
   <w:style w:type="character" w:styleId="Hyperlink">
     <w:name w:val="Hyperlink"/>
@@ -1553,179 +1962,63 @@
       <w:u w:val="single"/>
     </w:rPr>
   </w:style>
-  <w:style w:type="table" w:default="1" w:styleId="Table Normal">
-    <w:name w:val="Table Normal"/>
-    <w:next w:val="Table Normal"/>
-    <w:pPr/>
-    <w:tblPr>
-      <w:tblInd w:w="0" w:type="dxa"/>
-    </w:tblPr>
-    <w:trPr/>
-    <w:tcPr/>
-    <w:tblStylePr w:type="firstRow"/>
-    <w:tblStylePr w:type="lastRow"/>
-    <w:tblStylePr w:type="firstCol"/>
-    <w:tblStylePr w:type="lastCol"/>
-    <w:tblStylePr w:type="band1Vert"/>
-    <w:tblStylePr w:type="band2Vert"/>
-    <w:tblStylePr w:type="band1Horz"/>
-    <w:tblStylePr w:type="band2Horz"/>
-    <w:tblStylePr w:type="neCell"/>
-    <w:tblStylePr w:type="nwCell"/>
-    <w:tblStylePr w:type="seCell"/>
-    <w:tblStylePr w:type="swCell"/>
-  </w:style>
-  <w:style w:type="numbering" w:default="1" w:styleId="No List">
-    <w:name w:val="No List"/>
-    <w:next w:val="No List"/>
-    <w:pPr/>
-  </w:style>
-  <w:style w:type="paragraph" w:styleId="Header &amp; Footer">
+  <w:style w:type="paragraph" w:customStyle="1" w:styleId="HeaderFooter">
     <w:name w:val="Header &amp; Footer"/>
-    <w:next w:val="Header &amp; Footer"/>
     <w:pPr>
-      <w:keepNext w:val="0"/>
-      <w:keepLines w:val="0"/>
-      <w:pageBreakBefore w:val="0"/>
-      <w:widowControl w:val="1"/>
-      <w:shd w:val="clear" w:color="auto" w:fill="auto"/>
       <w:tabs>
         <w:tab w:val="right" w:pos="9020"/>
       </w:tabs>
-      <w:suppressAutoHyphens w:val="0"/>
-      <w:bidi w:val="0"/>
-      <w:spacing w:before="0" w:after="0" w:line="240" w:lineRule="auto"/>
-      <w:ind w:left="0" w:right="0" w:firstLine="0"/>
-      <w:jc w:val="left"/>
-      <w:outlineLvl w:val="9"/>
     </w:pPr>
     <w:rPr>
-      <w:rFonts w:ascii="Helvetica Neue" w:cs="Arial Unicode MS" w:hAnsi="Helvetica Neue" w:eastAsia="Arial Unicode MS"/>
-      <w:b w:val="0"/>
-      <w:bCs w:val="0"/>
-      <w:i w:val="0"/>
-      <w:iCs w:val="0"/>
-      <w:caps w:val="0"/>
-      <w:smallCaps w:val="0"/>
-      <w:strike w:val="0"/>
-      <w:dstrike w:val="0"/>
-      <w:outline w:val="0"/>
+      <w:rFonts w:ascii="Helvetica Neue" w:hAnsi="Helvetica Neue" w:cs="Arial Unicode MS"/>
       <w:color w:val="000000"/>
-      <w:spacing w:val="0"/>
-      <w:kern w:val="0"/>
-      <w:position w:val="0"/>
       <w:sz w:val="24"/>
       <w:szCs w:val="24"/>
-      <w:u w:val="none"/>
-      <w:shd w:val="nil" w:color="auto" w:fill="auto"/>
-      <w:vertAlign w:val="baseline"/>
-      <w14:textOutline>
+      <w14:textOutline w14:w="0" w14:cap="flat" w14:cmpd="sng" w14:algn="ctr">
         <w14:noFill/>
+        <w14:prstDash w14:val="solid"/>
+        <w14:bevel/>
       </w14:textOutline>
-      <w14:textFill>
-        <w14:solidFill>
-          <w14:srgbClr w14:val="000000"/>
-        </w14:solidFill>
-      </w14:textFill>
     </w:rPr>
   </w:style>
-  <w:style w:type="paragraph" w:styleId="Body A">
+  <w:style w:type="paragraph" w:customStyle="1" w:styleId="BodyA">
     <w:name w:val="Body A"/>
-    <w:next w:val="Body A"/>
     <w:pPr>
-      <w:keepNext w:val="0"/>
-      <w:keepLines w:val="0"/>
-      <w:pageBreakBefore w:val="0"/>
-      <w:widowControl w:val="1"/>
-      <w:shd w:val="clear" w:color="auto" w:fill="auto"/>
-      <w:suppressAutoHyphens w:val="1"/>
-      <w:bidi w:val="0"/>
-      <w:spacing w:before="0" w:after="160" w:line="259" w:lineRule="auto"/>
-      <w:ind w:left="0" w:right="0" w:firstLine="0"/>
-      <w:jc w:val="left"/>
-      <w:outlineLvl w:val="9"/>
+      <w:suppressAutoHyphens/>
+      <w:spacing w:after="160" w:line="259" w:lineRule="auto"/>
     </w:pPr>
     <w:rPr>
-      <w:rFonts w:ascii="Calibri" w:cs="Arial Unicode MS" w:hAnsi="Calibri" w:eastAsia="Arial Unicode MS"/>
-      <w:b w:val="0"/>
-      <w:bCs w:val="0"/>
-      <w:i w:val="0"/>
-      <w:iCs w:val="0"/>
-      <w:caps w:val="0"/>
-      <w:smallCaps w:val="0"/>
-      <w:strike w:val="0"/>
-      <w:dstrike w:val="0"/>
-      <w:outline w:val="0"/>
+      <w:rFonts w:ascii="Calibri" w:hAnsi="Calibri" w:cs="Arial Unicode MS"/>
       <w:color w:val="000000"/>
-      <w:spacing w:val="0"/>
-      <w:kern w:val="0"/>
-      <w:position w:val="0"/>
       <w:sz w:val="22"/>
       <w:szCs w:val="22"/>
-      <w:u w:val="none" w:color="000000"/>
-      <w:shd w:val="nil" w:color="auto" w:fill="auto"/>
-      <w:vertAlign w:val="baseline"/>
-      <w:lang w:val="en-US"/>
-      <w14:textOutline w14:w="12700" w14:cap="flat">
+      <w:u w:color="000000"/>
+      <w14:textOutline w14:w="12700" w14:cap="flat" w14:cmpd="sng" w14:algn="ctr">
         <w14:noFill/>
+        <w14:prstDash w14:val="solid"/>
         <w14:miter w14:lim="400000"/>
       </w14:textOutline>
-      <w14:textFill>
-        <w14:solidFill>
-          <w14:srgbClr w14:val="000000"/>
-        </w14:solidFill>
-      </w14:textFill>
     </w:rPr>
   </w:style>
-  <w:style w:type="paragraph" w:styleId="Default">
+  <w:style w:type="paragraph" w:customStyle="1" w:styleId="Default">
     <w:name w:val="Default"/>
-    <w:next w:val="Default"/>
     <w:pPr>
-      <w:keepNext w:val="0"/>
-      <w:keepLines w:val="0"/>
-      <w:pageBreakBefore w:val="0"/>
-      <w:widowControl w:val="1"/>
-      <w:shd w:val="clear" w:color="auto" w:fill="auto"/>
-      <w:suppressAutoHyphens w:val="0"/>
-      <w:bidi w:val="0"/>
-      <w:spacing w:before="160" w:after="0" w:line="240" w:lineRule="auto"/>
-      <w:ind w:left="0" w:right="0" w:firstLine="0"/>
-      <w:jc w:val="left"/>
-      <w:outlineLvl w:val="9"/>
+      <w:spacing w:before="160"/>
     </w:pPr>
     <w:rPr>
-      <w:rFonts w:ascii="Helvetica Neue" w:cs="Arial Unicode MS" w:hAnsi="Helvetica Neue" w:eastAsia="Arial Unicode MS"/>
-      <w:b w:val="0"/>
-      <w:bCs w:val="0"/>
-      <w:i w:val="0"/>
-      <w:iCs w:val="0"/>
-      <w:caps w:val="0"/>
-      <w:smallCaps w:val="0"/>
-      <w:strike w:val="0"/>
-      <w:dstrike w:val="0"/>
-      <w:outline w:val="0"/>
+      <w:rFonts w:ascii="Helvetica Neue" w:hAnsi="Helvetica Neue" w:cs="Arial Unicode MS"/>
       <w:color w:val="000000"/>
-      <w:spacing w:val="0"/>
-      <w:kern w:val="0"/>
-      <w:position w:val="0"/>
       <w:sz w:val="24"/>
       <w:szCs w:val="24"/>
-      <w:u w:val="none" w:color="ffffff"/>
-      <w:shd w:val="nil" w:color="auto" w:fill="auto"/>
-      <w:vertAlign w:val="baseline"/>
-      <w:lang w:val="en-US"/>
-      <w14:textOutline w14:w="12700" w14:cap="flat">
+      <w:u w:color="FFFFFF"/>
+      <w14:textOutline w14:w="12700" w14:cap="flat" w14:cmpd="sng" w14:algn="ctr">
         <w14:noFill/>
+        <w14:prstDash w14:val="solid"/>
         <w14:miter w14:lim="400000"/>
       </w14:textOutline>
-      <w14:textFill>
-        <w14:solidFill>
-          <w14:srgbClr w14:val="000000"/>
-        </w14:solidFill>
-      </w14:textFill>
     </w:rPr>
   </w:style>
-  <w:style w:type="numbering" w:styleId="Imported Style 1">
+  <w:style w:type="numbering" w:customStyle="1" w:styleId="ImportedStyle1">
     <w:name w:val="Imported Style 1"/>
     <w:pPr>
       <w:numPr>
@@ -1733,11 +2026,61 @@
       </w:numPr>
     </w:pPr>
   </w:style>
+  <w:style w:type="paragraph" w:styleId="Header">
+    <w:name w:val="header"/>
+    <w:basedOn w:val="Normal"/>
+    <w:link w:val="HeaderChar"/>
+    <w:uiPriority w:val="99"/>
+    <w:unhideWhenUsed/>
+    <w:rsid w:val="00AB1DF2"/>
+    <w:pPr>
+      <w:tabs>
+        <w:tab w:val="center" w:pos="4680"/>
+        <w:tab w:val="right" w:pos="9360"/>
+      </w:tabs>
+    </w:pPr>
+  </w:style>
+  <w:style w:type="character" w:customStyle="1" w:styleId="HeaderChar">
+    <w:name w:val="Header Char"/>
+    <w:basedOn w:val="DefaultParagraphFont"/>
+    <w:link w:val="Header"/>
+    <w:uiPriority w:val="99"/>
+    <w:rsid w:val="00AB1DF2"/>
+    <w:rPr>
+      <w:sz w:val="24"/>
+      <w:szCs w:val="24"/>
+    </w:rPr>
+  </w:style>
+  <w:style w:type="paragraph" w:styleId="Footer">
+    <w:name w:val="footer"/>
+    <w:basedOn w:val="Normal"/>
+    <w:link w:val="FooterChar"/>
+    <w:uiPriority w:val="99"/>
+    <w:unhideWhenUsed/>
+    <w:rsid w:val="00AB1DF2"/>
+    <w:pPr>
+      <w:tabs>
+        <w:tab w:val="center" w:pos="4680"/>
+        <w:tab w:val="right" w:pos="9360"/>
+      </w:tabs>
+    </w:pPr>
+  </w:style>
+  <w:style w:type="character" w:customStyle="1" w:styleId="FooterChar">
+    <w:name w:val="Footer Char"/>
+    <w:basedOn w:val="DefaultParagraphFont"/>
+    <w:link w:val="Footer"/>
+    <w:uiPriority w:val="99"/>
+    <w:rsid w:val="00AB1DF2"/>
+    <w:rPr>
+      <w:sz w:val="24"/>
+      <w:szCs w:val="24"/>
+    </w:rPr>
+  </w:style>
 </w:styles>
 </file>
 
 <file path=word/theme/theme1.xml><?xml version="1.0" encoding="utf-8"?>
-<a:theme xmlns:a="http://schemas.openxmlformats.org/drawingml/2006/main" xmlns:r="http://schemas.openxmlformats.org/officeDocument/2006/relationships" name="Office Theme">
+<a:theme xmlns:a="http://schemas.openxmlformats.org/drawingml/2006/main" name="Office Theme">
   <a:themeElements>
     <a:clrScheme name="Office Theme">
       <a:dk1>
@@ -1939,7 +2282,7 @@
         <a:effectLst/>
         <a:sp3d/>
       </a:spPr>
-      <a:bodyPr rot="0" spcFirstLastPara="1" vertOverflow="overflow" horzOverflow="overflow" vert="horz" wrap="square" lIns="45718" tIns="45718" rIns="45718" bIns="45718" numCol="1" spcCol="38100" rtlCol="0" anchor="ctr" upright="0">
+      <a:bodyPr rot="0" spcFirstLastPara="1" vertOverflow="overflow" horzOverflow="overflow" vert="horz" wrap="square" lIns="45718" tIns="45718" rIns="45718" bIns="45718" numCol="1" spcCol="38100" rtlCol="0" anchor="ctr">
         <a:spAutoFit/>
       </a:bodyPr>
       <a:lstStyle>
@@ -1958,7 +2301,7 @@
           <a:buFontTx/>
           <a:buNone/>
           <a:tabLst/>
-          <a:defRPr b="0" baseline="0" cap="none" i="0" spc="0" strike="noStrike" sz="1800" u="none" kumimoji="0" normalizeH="0">
+          <a:defRPr kumimoji="0" sz="1800" b="0" i="0" u="none" strike="noStrike" cap="none" spc="0" normalizeH="0" baseline="0">
             <a:ln>
               <a:noFill/>
             </a:ln>
@@ -1988,7 +2331,7 @@
           <a:buFontTx/>
           <a:buNone/>
           <a:tabLst/>
-          <a:defRPr b="0" baseline="0" cap="none" i="0" spc="0" strike="noStrike" sz="1800" u="none" kumimoji="0" normalizeH="0">
+          <a:defRPr kumimoji="0" sz="1800" b="0" i="0" u="none" strike="noStrike" cap="none" spc="0" normalizeH="0" baseline="0">
             <a:ln>
               <a:noFill/>
             </a:ln>
@@ -2014,7 +2357,7 @@
           <a:buFontTx/>
           <a:buNone/>
           <a:tabLst/>
-          <a:defRPr b="0" baseline="0" cap="none" i="0" spc="0" strike="noStrike" sz="1800" u="none" kumimoji="0" normalizeH="0">
+          <a:defRPr kumimoji="0" sz="1800" b="0" i="0" u="none" strike="noStrike" cap="none" spc="0" normalizeH="0" baseline="0">
             <a:ln>
               <a:noFill/>
             </a:ln>
@@ -2040,7 +2383,7 @@
           <a:buFontTx/>
           <a:buNone/>
           <a:tabLst/>
-          <a:defRPr b="0" baseline="0" cap="none" i="0" spc="0" strike="noStrike" sz="1800" u="none" kumimoji="0" normalizeH="0">
+          <a:defRPr kumimoji="0" sz="1800" b="0" i="0" u="none" strike="noStrike" cap="none" spc="0" normalizeH="0" baseline="0">
             <a:ln>
               <a:noFill/>
             </a:ln>
@@ -2066,7 +2409,7 @@
           <a:buFontTx/>
           <a:buNone/>
           <a:tabLst/>
-          <a:defRPr b="0" baseline="0" cap="none" i="0" spc="0" strike="noStrike" sz="1800" u="none" kumimoji="0" normalizeH="0">
+          <a:defRPr kumimoji="0" sz="1800" b="0" i="0" u="none" strike="noStrike" cap="none" spc="0" normalizeH="0" baseline="0">
             <a:ln>
               <a:noFill/>
             </a:ln>
@@ -2092,7 +2435,7 @@
           <a:buFontTx/>
           <a:buNone/>
           <a:tabLst/>
-          <a:defRPr b="0" baseline="0" cap="none" i="0" spc="0" strike="noStrike" sz="1800" u="none" kumimoji="0" normalizeH="0">
+          <a:defRPr kumimoji="0" sz="1800" b="0" i="0" u="none" strike="noStrike" cap="none" spc="0" normalizeH="0" baseline="0">
             <a:ln>
               <a:noFill/>
             </a:ln>
@@ -2118,7 +2461,7 @@
           <a:buFontTx/>
           <a:buNone/>
           <a:tabLst/>
-          <a:defRPr b="0" baseline="0" cap="none" i="0" spc="0" strike="noStrike" sz="1800" u="none" kumimoji="0" normalizeH="0">
+          <a:defRPr kumimoji="0" sz="1800" b="0" i="0" u="none" strike="noStrike" cap="none" spc="0" normalizeH="0" baseline="0">
             <a:ln>
               <a:noFill/>
             </a:ln>
@@ -2144,7 +2487,7 @@
           <a:buFontTx/>
           <a:buNone/>
           <a:tabLst/>
-          <a:defRPr b="0" baseline="0" cap="none" i="0" spc="0" strike="noStrike" sz="1800" u="none" kumimoji="0" normalizeH="0">
+          <a:defRPr kumimoji="0" sz="1800" b="0" i="0" u="none" strike="noStrike" cap="none" spc="0" normalizeH="0" baseline="0">
             <a:ln>
               <a:noFill/>
             </a:ln>
@@ -2170,7 +2513,7 @@
           <a:buFontTx/>
           <a:buNone/>
           <a:tabLst/>
-          <a:defRPr b="0" baseline="0" cap="none" i="0" spc="0" strike="noStrike" sz="1800" u="none" kumimoji="0" normalizeH="0">
+          <a:defRPr kumimoji="0" sz="1800" b="0" i="0" u="none" strike="noStrike" cap="none" spc="0" normalizeH="0" baseline="0">
             <a:ln>
               <a:noFill/>
             </a:ln>
@@ -2196,7 +2539,7 @@
           <a:buFontTx/>
           <a:buNone/>
           <a:tabLst/>
-          <a:defRPr b="0" baseline="0" cap="none" i="0" spc="0" strike="noStrike" sz="1800" u="none" kumimoji="0" normalizeH="0">
+          <a:defRPr kumimoji="0" sz="1800" b="0" i="0" u="none" strike="noStrike" cap="none" spc="0" normalizeH="0" baseline="0">
             <a:ln>
               <a:noFill/>
             </a:ln>
@@ -2209,9 +2552,15 @@
         </a:lvl9pPr>
       </a:lstStyle>
       <a:style>
-        <a:lnRef idx="0"/>
-        <a:fillRef idx="0"/>
-        <a:effectRef idx="0"/>
+        <a:lnRef idx="0">
+          <a:scrgbClr r="0" g="0" b="0"/>
+        </a:lnRef>
+        <a:fillRef idx="0">
+          <a:scrgbClr r="0" g="0" b="0"/>
+        </a:fillRef>
+        <a:effectRef idx="0">
+          <a:scrgbClr r="0" g="0" b="0"/>
+        </a:effectRef>
         <a:fontRef idx="none"/>
       </a:style>
     </a:spDef>
@@ -2228,7 +2577,7 @@
         <a:effectLst/>
         <a:sp3d/>
       </a:spPr>
-      <a:bodyPr rot="0" spcFirstLastPara="1" vertOverflow="overflow" horzOverflow="overflow" vert="horz" wrap="square" lIns="91439" tIns="45719" rIns="91439" bIns="45719" numCol="1" spcCol="38100" rtlCol="0" anchor="t" upright="0">
+      <a:bodyPr rot="0" spcFirstLastPara="1" vertOverflow="overflow" horzOverflow="overflow" vert="horz" wrap="square" lIns="91439" tIns="45719" rIns="91439" bIns="45719" numCol="1" spcCol="38100" rtlCol="0" anchor="t">
         <a:noAutofit/>
       </a:bodyPr>
       <a:lstStyle>
@@ -2247,7 +2596,7 @@
           <a:buFontTx/>
           <a:buNone/>
           <a:tabLst/>
-          <a:defRPr b="0" baseline="0" cap="none" i="0" spc="0" strike="noStrike" sz="1800" u="none" kumimoji="0" normalizeH="0">
+          <a:defRPr kumimoji="0" sz="1800" b="0" i="0" u="none" strike="noStrike" cap="none" spc="0" normalizeH="0" baseline="0">
             <a:ln>
               <a:noFill/>
             </a:ln>
@@ -2273,7 +2622,7 @@
           <a:buFontTx/>
           <a:buNone/>
           <a:tabLst/>
-          <a:defRPr b="0" baseline="0" cap="none" i="0" spc="0" strike="noStrike" sz="1800" u="none" kumimoji="0" normalizeH="0">
+          <a:defRPr kumimoji="0" sz="1800" b="0" i="0" u="none" strike="noStrike" cap="none" spc="0" normalizeH="0" baseline="0">
             <a:ln>
               <a:noFill/>
             </a:ln>
@@ -2299,7 +2648,7 @@
           <a:buFontTx/>
           <a:buNone/>
           <a:tabLst/>
-          <a:defRPr b="0" baseline="0" cap="none" i="0" spc="0" strike="noStrike" sz="1800" u="none" kumimoji="0" normalizeH="0">
+          <a:defRPr kumimoji="0" sz="1800" b="0" i="0" u="none" strike="noStrike" cap="none" spc="0" normalizeH="0" baseline="0">
             <a:ln>
               <a:noFill/>
             </a:ln>
@@ -2325,7 +2674,7 @@
           <a:buFontTx/>
           <a:buNone/>
           <a:tabLst/>
-          <a:defRPr b="0" baseline="0" cap="none" i="0" spc="0" strike="noStrike" sz="1800" u="none" kumimoji="0" normalizeH="0">
+          <a:defRPr kumimoji="0" sz="1800" b="0" i="0" u="none" strike="noStrike" cap="none" spc="0" normalizeH="0" baseline="0">
             <a:ln>
               <a:noFill/>
             </a:ln>
@@ -2351,7 +2700,7 @@
           <a:buFontTx/>
           <a:buNone/>
           <a:tabLst/>
-          <a:defRPr b="0" baseline="0" cap="none" i="0" spc="0" strike="noStrike" sz="1800" u="none" kumimoji="0" normalizeH="0">
+          <a:defRPr kumimoji="0" sz="1800" b="0" i="0" u="none" strike="noStrike" cap="none" spc="0" normalizeH="0" baseline="0">
             <a:ln>
               <a:noFill/>
             </a:ln>
@@ -2377,7 +2726,7 @@
           <a:buFontTx/>
           <a:buNone/>
           <a:tabLst/>
-          <a:defRPr b="0" baseline="0" cap="none" i="0" spc="0" strike="noStrike" sz="1800" u="none" kumimoji="0" normalizeH="0">
+          <a:defRPr kumimoji="0" sz="1800" b="0" i="0" u="none" strike="noStrike" cap="none" spc="0" normalizeH="0" baseline="0">
             <a:ln>
               <a:noFill/>
             </a:ln>
@@ -2403,7 +2752,7 @@
           <a:buFontTx/>
           <a:buNone/>
           <a:tabLst/>
-          <a:defRPr b="0" baseline="0" cap="none" i="0" spc="0" strike="noStrike" sz="1800" u="none" kumimoji="0" normalizeH="0">
+          <a:defRPr kumimoji="0" sz="1800" b="0" i="0" u="none" strike="noStrike" cap="none" spc="0" normalizeH="0" baseline="0">
             <a:ln>
               <a:noFill/>
             </a:ln>
@@ -2429,7 +2778,7 @@
           <a:buFontTx/>
           <a:buNone/>
           <a:tabLst/>
-          <a:defRPr b="0" baseline="0" cap="none" i="0" spc="0" strike="noStrike" sz="1800" u="none" kumimoji="0" normalizeH="0">
+          <a:defRPr kumimoji="0" sz="1800" b="0" i="0" u="none" strike="noStrike" cap="none" spc="0" normalizeH="0" baseline="0">
             <a:ln>
               <a:noFill/>
             </a:ln>
@@ -2455,7 +2804,7 @@
           <a:buFontTx/>
           <a:buNone/>
           <a:tabLst/>
-          <a:defRPr b="0" baseline="0" cap="none" i="0" spc="0" strike="noStrike" sz="1800" u="none" kumimoji="0" normalizeH="0">
+          <a:defRPr kumimoji="0" sz="1800" b="0" i="0" u="none" strike="noStrike" cap="none" spc="0" normalizeH="0" baseline="0">
             <a:ln>
               <a:noFill/>
             </a:ln>
@@ -2481,7 +2830,7 @@
           <a:buFontTx/>
           <a:buNone/>
           <a:tabLst/>
-          <a:defRPr b="0" baseline="0" cap="none" i="0" spc="0" strike="noStrike" sz="1800" u="none" kumimoji="0" normalizeH="0">
+          <a:defRPr kumimoji="0" sz="1800" b="0" i="0" u="none" strike="noStrike" cap="none" spc="0" normalizeH="0" baseline="0">
             <a:ln>
               <a:noFill/>
             </a:ln>
@@ -2494,9 +2843,15 @@
         </a:lvl9pPr>
       </a:lstStyle>
       <a:style>
-        <a:lnRef idx="0"/>
-        <a:fillRef idx="0"/>
-        <a:effectRef idx="0"/>
+        <a:lnRef idx="0">
+          <a:scrgbClr r="0" g="0" b="0"/>
+        </a:lnRef>
+        <a:fillRef idx="0">
+          <a:scrgbClr r="0" g="0" b="0"/>
+        </a:fillRef>
+        <a:effectRef idx="0">
+          <a:scrgbClr r="0" g="0" b="0"/>
+        </a:effectRef>
         <a:fontRef idx="none"/>
       </a:style>
     </a:lnDef>
@@ -2510,7 +2865,7 @@
         <a:effectLst/>
         <a:sp3d/>
       </a:spPr>
-      <a:bodyPr rot="0" spcFirstLastPara="1" vertOverflow="overflow" horzOverflow="overflow" vert="horz" wrap="square" lIns="45718" tIns="45718" rIns="45718" bIns="45718" numCol="1" spcCol="38100" rtlCol="0" anchor="t" upright="0">
+      <a:bodyPr rot="0" spcFirstLastPara="1" vertOverflow="overflow" horzOverflow="overflow" vert="horz" wrap="square" lIns="45718" tIns="45718" rIns="45718" bIns="45718" numCol="1" spcCol="38100" rtlCol="0" anchor="t">
         <a:spAutoFit/>
       </a:bodyPr>
       <a:lstStyle>
@@ -2529,7 +2884,7 @@
           <a:buFontTx/>
           <a:buNone/>
           <a:tabLst/>
-          <a:defRPr b="0" baseline="0" cap="none" i="0" spc="0" strike="noStrike" sz="1800" u="none" kumimoji="0" normalizeH="0">
+          <a:defRPr kumimoji="0" sz="1800" b="0" i="0" u="none" strike="noStrike" cap="none" spc="0" normalizeH="0" baseline="0">
             <a:ln>
               <a:noFill/>
             </a:ln>
@@ -2559,7 +2914,7 @@
           <a:buFontTx/>
           <a:buNone/>
           <a:tabLst/>
-          <a:defRPr b="0" baseline="0" cap="none" i="0" spc="0" strike="noStrike" sz="1800" u="none" kumimoji="0" normalizeH="0">
+          <a:defRPr kumimoji="0" sz="1800" b="0" i="0" u="none" strike="noStrike" cap="none" spc="0" normalizeH="0" baseline="0">
             <a:ln>
               <a:noFill/>
             </a:ln>
@@ -2585,7 +2940,7 @@
           <a:buFontTx/>
           <a:buNone/>
           <a:tabLst/>
-          <a:defRPr b="0" baseline="0" cap="none" i="0" spc="0" strike="noStrike" sz="1800" u="none" kumimoji="0" normalizeH="0">
+          <a:defRPr kumimoji="0" sz="1800" b="0" i="0" u="none" strike="noStrike" cap="none" spc="0" normalizeH="0" baseline="0">
             <a:ln>
               <a:noFill/>
             </a:ln>
@@ -2611,7 +2966,7 @@
           <a:buFontTx/>
           <a:buNone/>
           <a:tabLst/>
-          <a:defRPr b="0" baseline="0" cap="none" i="0" spc="0" strike="noStrike" sz="1800" u="none" kumimoji="0" normalizeH="0">
+          <a:defRPr kumimoji="0" sz="1800" b="0" i="0" u="none" strike="noStrike" cap="none" spc="0" normalizeH="0" baseline="0">
             <a:ln>
               <a:noFill/>
             </a:ln>
@@ -2637,7 +2992,7 @@
           <a:buFontTx/>
           <a:buNone/>
           <a:tabLst/>
-          <a:defRPr b="0" baseline="0" cap="none" i="0" spc="0" strike="noStrike" sz="1800" u="none" kumimoji="0" normalizeH="0">
+          <a:defRPr kumimoji="0" sz="1800" b="0" i="0" u="none" strike="noStrike" cap="none" spc="0" normalizeH="0" baseline="0">
             <a:ln>
               <a:noFill/>
             </a:ln>
@@ -2663,7 +3018,7 @@
           <a:buFontTx/>
           <a:buNone/>
           <a:tabLst/>
-          <a:defRPr b="0" baseline="0" cap="none" i="0" spc="0" strike="noStrike" sz="1800" u="none" kumimoji="0" normalizeH="0">
+          <a:defRPr kumimoji="0" sz="1800" b="0" i="0" u="none" strike="noStrike" cap="none" spc="0" normalizeH="0" baseline="0">
             <a:ln>
               <a:noFill/>
             </a:ln>
@@ -2689,7 +3044,7 @@
           <a:buFontTx/>
           <a:buNone/>
           <a:tabLst/>
-          <a:defRPr b="0" baseline="0" cap="none" i="0" spc="0" strike="noStrike" sz="1800" u="none" kumimoji="0" normalizeH="0">
+          <a:defRPr kumimoji="0" sz="1800" b="0" i="0" u="none" strike="noStrike" cap="none" spc="0" normalizeH="0" baseline="0">
             <a:ln>
               <a:noFill/>
             </a:ln>
@@ -2715,7 +3070,7 @@
           <a:buFontTx/>
           <a:buNone/>
           <a:tabLst/>
-          <a:defRPr b="0" baseline="0" cap="none" i="0" spc="0" strike="noStrike" sz="1800" u="none" kumimoji="0" normalizeH="0">
+          <a:defRPr kumimoji="0" sz="1800" b="0" i="0" u="none" strike="noStrike" cap="none" spc="0" normalizeH="0" baseline="0">
             <a:ln>
               <a:noFill/>
             </a:ln>
@@ -2741,7 +3096,7 @@
           <a:buFontTx/>
           <a:buNone/>
           <a:tabLst/>
-          <a:defRPr b="0" baseline="0" cap="none" i="0" spc="0" strike="noStrike" sz="1800" u="none" kumimoji="0" normalizeH="0">
+          <a:defRPr kumimoji="0" sz="1800" b="0" i="0" u="none" strike="noStrike" cap="none" spc="0" normalizeH="0" baseline="0">
             <a:ln>
               <a:noFill/>
             </a:ln>
@@ -2767,7 +3122,7 @@
           <a:buFontTx/>
           <a:buNone/>
           <a:tabLst/>
-          <a:defRPr b="0" baseline="0" cap="none" i="0" spc="0" strike="noStrike" sz="1800" u="none" kumimoji="0" normalizeH="0">
+          <a:defRPr kumimoji="0" sz="1800" b="0" i="0" u="none" strike="noStrike" cap="none" spc="0" normalizeH="0" baseline="0">
             <a:ln>
               <a:noFill/>
             </a:ln>
@@ -2780,12 +3135,19 @@
         </a:lvl9pPr>
       </a:lstStyle>
       <a:style>
-        <a:lnRef idx="0"/>
-        <a:fillRef idx="0"/>
-        <a:effectRef idx="0"/>
+        <a:lnRef idx="0">
+          <a:scrgbClr r="0" g="0" b="0"/>
+        </a:lnRef>
+        <a:fillRef idx="0">
+          <a:scrgbClr r="0" g="0" b="0"/>
+        </a:fillRef>
+        <a:effectRef idx="0">
+          <a:scrgbClr r="0" g="0" b="0"/>
+        </a:effectRef>
         <a:fontRef idx="none"/>
       </a:style>
     </a:txDef>
   </a:objectDefaults>
+  <a:extraClrSchemeLst/>
 </a:theme>
 </file>
--- a/Documents/team23_projectdefinition.docx
+++ b/Documents/team23_projectdefinition.docx
@@ -1652,6 +1652,18 @@
         <w:spacing w:before="0"/>
         <w:ind w:left="720"/>
         <w:jc w:val="left"/>
+        <w:rPr>
+          <w:rFonts w:ascii="Times New Roman" w:cs="Times New Roman" w:hAnsi="Times New Roman" w:eastAsia="Times New Roman"/>
+          <w:outline w:val="0"/>
+          <w:color w:val="0e101a"/>
+          <w:sz w:val="26"/>
+          <w:szCs w:val="26"/>
+          <w14:textFill>
+            <w14:solidFill>
+              <w14:srgbClr w14:val="0E101A"/>
+            </w14:solidFill>
+          </w14:textFill>
+        </w:rPr>
       </w:pPr>
       <w:r>
         <w:rPr>
@@ -1703,9 +1715,328 @@
         <w:t xml:space="preserve">Dhruvil Vijaybhai shah </w:t>
       </w:r>
     </w:p>
+    <w:p>
+      <w:pPr>
+        <w:pStyle w:val="Default"/>
+        <w:pBdr>
+          <w:top w:val="nil"/>
+          <w:left w:val="nil"/>
+          <w:bottom w:val="single" w:color="000000" w:sz="8" w:space="0" w:shadow="0" w:frame="0"/>
+          <w:right w:val="nil"/>
+        </w:pBdr>
+        <w:spacing w:before="0" w:after="20"/>
+      </w:pPr>
+      <w:r>
+        <w:rPr>
+          <w:rFonts w:ascii="Arial Unicode MS" w:cs="Arial Unicode MS" w:hAnsi="Arial Unicode MS" w:eastAsia="Arial Unicode MS"/>
+          <w:b w:val="0"/>
+          <w:bCs w:val="0"/>
+          <w:i w:val="0"/>
+          <w:iCs w:val="0"/>
+          <w:sz w:val="26"/>
+          <w:szCs w:val="26"/>
+        </w:rPr>
+        <w:br w:type="page"/>
+      </w:r>
+    </w:p>
+    <w:p>
+      <w:pPr>
+        <w:pStyle w:val="Default"/>
+        <w:spacing w:before="0" w:after="20"/>
+      </w:pPr>
+      <w:r>
+        <w:rPr>
+          <w:rFonts w:ascii="Times New Roman" w:hAnsi="Times New Roman"/>
+          <w:b w:val="1"/>
+          <w:bCs w:val="1"/>
+          <w:sz w:val="26"/>
+          <w:szCs w:val="26"/>
+          <w:rtl w:val="0"/>
+          <w:lang w:val="en-US"/>
+        </w:rPr>
+        <w:t>Proof of Approval by Team Members:</w:t>
+      </w:r>
+      <w:r>
+        <w:rPr>
+          <w:rFonts w:ascii="Times New Roman" w:cs="Times New Roman" w:hAnsi="Times New Roman" w:eastAsia="Times New Roman"/>
+          <w:b w:val="1"/>
+          <w:bCs w:val="1"/>
+          <w:sz w:val="26"/>
+          <w:szCs w:val="26"/>
+        </w:rPr>
+        <w:drawing xmlns:a="http://schemas.openxmlformats.org/drawingml/2006/main">
+          <wp:anchor distT="152400" distB="152400" distL="152400" distR="152400" simplePos="0" relativeHeight="251659264" behindDoc="0" locked="0" layoutInCell="1" allowOverlap="1">
+            <wp:simplePos x="0" y="0"/>
+            <wp:positionH relativeFrom="margin">
+              <wp:posOffset>-6350</wp:posOffset>
+            </wp:positionH>
+            <wp:positionV relativeFrom="line">
+              <wp:posOffset>298271</wp:posOffset>
+            </wp:positionV>
+            <wp:extent cx="5727700" cy="2295940"/>
+            <wp:effectExtent l="0" t="0" r="0" b="0"/>
+            <wp:wrapThrough wrapText="bothSides" distL="152400" distR="152400">
+              <wp:wrapPolygon edited="1">
+                <wp:start x="0" y="0"/>
+                <wp:lineTo x="21600" y="0"/>
+                <wp:lineTo x="21600" y="21600"/>
+                <wp:lineTo x="0" y="21600"/>
+                <wp:lineTo x="0" y="0"/>
+              </wp:wrapPolygon>
+            </wp:wrapThrough>
+            <wp:docPr id="1073741825" name="officeArt object"/>
+            <wp:cNvGraphicFramePr/>
+            <a:graphic xmlns:a="http://schemas.openxmlformats.org/drawingml/2006/main">
+              <a:graphicData uri="http://schemas.openxmlformats.org/drawingml/2006/picture">
+                <pic:pic xmlns:pic="http://schemas.openxmlformats.org/drawingml/2006/picture">
+                  <pic:nvPicPr>
+                    <pic:cNvPr id="1073741825" name="Screenshot 2021-01-28 at 11.58.36 PM.png"/>
+                    <pic:cNvPicPr>
+                      <a:picLocks noChangeAspect="1"/>
+                    </pic:cNvPicPr>
+                  </pic:nvPicPr>
+                  <pic:blipFill>
+                    <a:blip r:embed="rId4">
+                      <a:extLst/>
+                    </a:blip>
+                    <a:stretch>
+                      <a:fillRect/>
+                    </a:stretch>
+                  </pic:blipFill>
+                  <pic:spPr>
+                    <a:xfrm>
+                      <a:off x="0" y="0"/>
+                      <a:ext cx="5727700" cy="2295940"/>
+                    </a:xfrm>
+                    <a:prstGeom prst="rect">
+                      <a:avLst/>
+                    </a:prstGeom>
+                    <a:ln w="12700" cap="flat">
+                      <a:noFill/>
+                      <a:miter lim="400000"/>
+                    </a:ln>
+                    <a:effectLst/>
+                  </pic:spPr>
+                </pic:pic>
+              </a:graphicData>
+            </a:graphic>
+          </wp:anchor>
+        </w:drawing>
+      </w:r>
+      <w:r>
+        <w:rPr>
+          <w:rFonts w:ascii="Times New Roman" w:cs="Times New Roman" w:hAnsi="Times New Roman" w:eastAsia="Times New Roman"/>
+          <w:b w:val="1"/>
+          <w:bCs w:val="1"/>
+          <w:sz w:val="26"/>
+          <w:szCs w:val="26"/>
+        </w:rPr>
+        <w:drawing xmlns:a="http://schemas.openxmlformats.org/drawingml/2006/main">
+          <wp:anchor distT="152400" distB="152400" distL="152400" distR="152400" simplePos="0" relativeHeight="251660288" behindDoc="0" locked="0" layoutInCell="1" allowOverlap="1">
+            <wp:simplePos x="0" y="0"/>
+            <wp:positionH relativeFrom="margin">
+              <wp:posOffset>-6349</wp:posOffset>
+            </wp:positionH>
+            <wp:positionV relativeFrom="line">
+              <wp:posOffset>2750142</wp:posOffset>
+            </wp:positionV>
+            <wp:extent cx="5727700" cy="777836"/>
+            <wp:effectExtent l="0" t="0" r="0" b="0"/>
+            <wp:wrapThrough wrapText="bothSides" distL="152400" distR="152400">
+              <wp:wrapPolygon edited="1">
+                <wp:start x="0" y="0"/>
+                <wp:lineTo x="21600" y="0"/>
+                <wp:lineTo x="21600" y="21600"/>
+                <wp:lineTo x="0" y="21600"/>
+                <wp:lineTo x="0" y="0"/>
+              </wp:wrapPolygon>
+            </wp:wrapThrough>
+            <wp:docPr id="1073741826" name="officeArt object"/>
+            <wp:cNvGraphicFramePr/>
+            <a:graphic xmlns:a="http://schemas.openxmlformats.org/drawingml/2006/main">
+              <a:graphicData uri="http://schemas.openxmlformats.org/drawingml/2006/picture">
+                <pic:pic xmlns:pic="http://schemas.openxmlformats.org/drawingml/2006/picture">
+                  <pic:nvPicPr>
+                    <pic:cNvPr id="1073741826" name="Screenshot 2021-01-28 at 11.57.23 PM.png"/>
+                    <pic:cNvPicPr>
+                      <a:picLocks noChangeAspect="1"/>
+                    </pic:cNvPicPr>
+                  </pic:nvPicPr>
+                  <pic:blipFill>
+                    <a:blip r:embed="rId5">
+                      <a:extLst/>
+                    </a:blip>
+                    <a:stretch>
+                      <a:fillRect/>
+                    </a:stretch>
+                  </pic:blipFill>
+                  <pic:spPr>
+                    <a:xfrm>
+                      <a:off x="0" y="0"/>
+                      <a:ext cx="5727700" cy="777836"/>
+                    </a:xfrm>
+                    <a:prstGeom prst="rect">
+                      <a:avLst/>
+                    </a:prstGeom>
+                    <a:ln w="12700" cap="flat">
+                      <a:noFill/>
+                      <a:miter lim="400000"/>
+                    </a:ln>
+                    <a:effectLst/>
+                  </pic:spPr>
+                </pic:pic>
+              </a:graphicData>
+            </a:graphic>
+          </wp:anchor>
+        </w:drawing>
+      </w:r>
+      <w:r>
+        <w:rPr>
+          <w:rFonts w:ascii="Times New Roman" w:cs="Times New Roman" w:hAnsi="Times New Roman" w:eastAsia="Times New Roman"/>
+          <w:b w:val="1"/>
+          <w:bCs w:val="1"/>
+          <w:sz w:val="26"/>
+          <w:szCs w:val="26"/>
+        </w:rPr>
+        <w:drawing xmlns:a="http://schemas.openxmlformats.org/drawingml/2006/main">
+          <wp:anchor distT="152400" distB="152400" distL="152400" distR="152400" simplePos="0" relativeHeight="251661312" behindDoc="0" locked="0" layoutInCell="1" allowOverlap="1">
+            <wp:simplePos x="0" y="0"/>
+            <wp:positionH relativeFrom="margin">
+              <wp:posOffset>-6349</wp:posOffset>
+            </wp:positionH>
+            <wp:positionV relativeFrom="line">
+              <wp:posOffset>3836033</wp:posOffset>
+            </wp:positionV>
+            <wp:extent cx="5727700" cy="887733"/>
+            <wp:effectExtent l="0" t="0" r="0" b="0"/>
+            <wp:wrapThrough wrapText="bothSides" distL="152400" distR="152400">
+              <wp:wrapPolygon edited="1">
+                <wp:start x="0" y="0"/>
+                <wp:lineTo x="21600" y="0"/>
+                <wp:lineTo x="21600" y="21600"/>
+                <wp:lineTo x="0" y="21600"/>
+                <wp:lineTo x="0" y="0"/>
+              </wp:wrapPolygon>
+            </wp:wrapThrough>
+            <wp:docPr id="1073741827" name="officeArt object"/>
+            <wp:cNvGraphicFramePr/>
+            <a:graphic xmlns:a="http://schemas.openxmlformats.org/drawingml/2006/main">
+              <a:graphicData uri="http://schemas.openxmlformats.org/drawingml/2006/picture">
+                <pic:pic xmlns:pic="http://schemas.openxmlformats.org/drawingml/2006/picture">
+                  <pic:nvPicPr>
+                    <pic:cNvPr id="1073741827" name="Screenshot 2021-01-28 at 11.59.22 PM.png"/>
+                    <pic:cNvPicPr>
+                      <a:picLocks noChangeAspect="1"/>
+                    </pic:cNvPicPr>
+                  </pic:nvPicPr>
+                  <pic:blipFill>
+                    <a:blip r:embed="rId6">
+                      <a:extLst/>
+                    </a:blip>
+                    <a:stretch>
+                      <a:fillRect/>
+                    </a:stretch>
+                  </pic:blipFill>
+                  <pic:spPr>
+                    <a:xfrm>
+                      <a:off x="0" y="0"/>
+                      <a:ext cx="5727700" cy="887733"/>
+                    </a:xfrm>
+                    <a:prstGeom prst="rect">
+                      <a:avLst/>
+                    </a:prstGeom>
+                    <a:ln w="12700" cap="flat">
+                      <a:noFill/>
+                      <a:miter lim="400000"/>
+                    </a:ln>
+                    <a:effectLst/>
+                  </pic:spPr>
+                </pic:pic>
+              </a:graphicData>
+            </a:graphic>
+          </wp:anchor>
+        </w:drawing>
+      </w:r>
+      <w:r>
+        <w:rPr>
+          <w:rFonts w:ascii="Times New Roman" w:cs="Times New Roman" w:hAnsi="Times New Roman" w:eastAsia="Times New Roman"/>
+          <w:b w:val="1"/>
+          <w:bCs w:val="1"/>
+          <w:sz w:val="26"/>
+          <w:szCs w:val="26"/>
+        </w:rPr>
+        <w:drawing xmlns:a="http://schemas.openxmlformats.org/drawingml/2006/main">
+          <wp:anchor distT="152400" distB="152400" distL="152400" distR="152400" simplePos="0" relativeHeight="251662336" behindDoc="0" locked="0" layoutInCell="1" allowOverlap="1">
+            <wp:simplePos x="0" y="0"/>
+            <wp:positionH relativeFrom="margin">
+              <wp:posOffset>-6349</wp:posOffset>
+            </wp:positionH>
+            <wp:positionV relativeFrom="line">
+              <wp:posOffset>5040999</wp:posOffset>
+            </wp:positionV>
+            <wp:extent cx="5727700" cy="868946"/>
+            <wp:effectExtent l="0" t="0" r="0" b="0"/>
+            <wp:wrapThrough wrapText="bothSides" distL="152400" distR="152400">
+              <wp:wrapPolygon edited="1">
+                <wp:start x="0" y="0"/>
+                <wp:lineTo x="21600" y="0"/>
+                <wp:lineTo x="21600" y="21600"/>
+                <wp:lineTo x="0" y="21600"/>
+                <wp:lineTo x="0" y="0"/>
+              </wp:wrapPolygon>
+            </wp:wrapThrough>
+            <wp:docPr id="1073741828" name="officeArt object"/>
+            <wp:cNvGraphicFramePr/>
+            <a:graphic xmlns:a="http://schemas.openxmlformats.org/drawingml/2006/main">
+              <a:graphicData uri="http://schemas.openxmlformats.org/drawingml/2006/picture">
+                <pic:pic xmlns:pic="http://schemas.openxmlformats.org/drawingml/2006/picture">
+                  <pic:nvPicPr>
+                    <pic:cNvPr id="1073741828" name="Screenshot 2021-01-29 at 12.00.39 AM.png"/>
+                    <pic:cNvPicPr>
+                      <a:picLocks noChangeAspect="1"/>
+                    </pic:cNvPicPr>
+                  </pic:nvPicPr>
+                  <pic:blipFill>
+                    <a:blip r:embed="rId7">
+                      <a:extLst/>
+                    </a:blip>
+                    <a:stretch>
+                      <a:fillRect/>
+                    </a:stretch>
+                  </pic:blipFill>
+                  <pic:spPr>
+                    <a:xfrm>
+                      <a:off x="0" y="0"/>
+                      <a:ext cx="5727700" cy="868946"/>
+                    </a:xfrm>
+                    <a:prstGeom prst="rect">
+                      <a:avLst/>
+                    </a:prstGeom>
+                    <a:ln w="12700" cap="flat">
+                      <a:noFill/>
+                      <a:miter lim="400000"/>
+                    </a:ln>
+                    <a:effectLst/>
+                  </pic:spPr>
+                </pic:pic>
+              </a:graphicData>
+            </a:graphic>
+          </wp:anchor>
+        </w:drawing>
+      </w:r>
+      <w:r>
+        <w:rPr>
+          <w:rFonts w:ascii="Times New Roman" w:cs="Times New Roman" w:hAnsi="Times New Roman" w:eastAsia="Times New Roman"/>
+          <w:b w:val="1"/>
+          <w:bCs w:val="1"/>
+          <w:sz w:val="26"/>
+          <w:szCs w:val="26"/>
+        </w:rPr>
+      </w:r>
+    </w:p>
     <w:sectPr>
-      <w:headerReference w:type="default" r:id="rId4"/>
-      <w:footerReference w:type="default" r:id="rId5"/>
+      <w:headerReference w:type="default" r:id="rId8"/>
+      <w:footerReference w:type="default" r:id="rId9"/>
       <w:pgSz w:w="11900" w:h="16840" w:orient="portrait"/>
       <w:pgMar w:top="1440" w:right="1440" w:bottom="1440" w:left="1440" w:header="0" w:footer="0"/>
       <w:bidi w:val="0"/>
